--- a/ms/bentonKamperBeatonSobel04122023.docx
+++ b/ms/bentonKamperBeatonSobel04122023.docx
@@ -158,18 +158,8 @@
           <w:sz w:val="24"/>
           <w:szCs w:val="24"/>
         </w:rPr>
-        <w:t xml:space="preserve">causes in human </w:t>
-      </w:r>
-      <w:proofErr w:type="gramStart"/>
-      <w:r>
-        <w:rPr>
-          <w:rFonts w:ascii="Times New Roman" w:hAnsi="Times New Roman" w:cs="Times New Roman"/>
-          <w:sz w:val="24"/>
-          <w:szCs w:val="24"/>
-        </w:rPr>
-        <w:t>children</w:t>
-      </w:r>
-      <w:proofErr w:type="gramEnd"/>
+        <w:t>causes in human children</w:t>
+      </w:r>
     </w:p>
     <w:p>
       <w:pPr>
@@ -262,7 +252,7 @@
           <w:sz w:val="24"/>
           <w:szCs w:val="24"/>
         </w:rPr>
-        <w:t xml:space="preserve">, </w:t>
+        <w:t xml:space="preserve"> </w:t>
       </w:r>
     </w:p>
     <w:p>
@@ -516,7 +506,6 @@
         <w:ind w:firstLine="720"/>
         <w:contextualSpacing/>
         <w:rPr>
-          <w:ins w:id="0" w:author="Benton, Deon" w:date="2023-04-11T17:51:00Z"/>
           <w:rFonts w:ascii="Times New Roman" w:hAnsi="Times New Roman" w:cs="Times New Roman"/>
           <w:sz w:val="24"/>
           <w:szCs w:val="24"/>
@@ -1345,25 +1334,7 @@
           <w:sz w:val="24"/>
           <w:szCs w:val="24"/>
         </w:rPr>
-        <w:t xml:space="preserve">counterfactual claims – both about what might have been and how events could have turned out differently (e.g., Harris et al, 1996; Sobel, 2004; Walker &amp; </w:t>
-      </w:r>
-      <w:proofErr w:type="spellStart"/>
-      <w:r>
-        <w:rPr>
-          <w:rFonts w:ascii="Times New Roman" w:hAnsi="Times New Roman" w:cs="Times New Roman"/>
-          <w:sz w:val="24"/>
-          <w:szCs w:val="24"/>
-        </w:rPr>
-        <w:t>Nyhout</w:t>
-      </w:r>
-      <w:proofErr w:type="spellEnd"/>
-      <w:r>
-        <w:rPr>
-          <w:rFonts w:ascii="Times New Roman" w:hAnsi="Times New Roman" w:cs="Times New Roman"/>
-          <w:sz w:val="24"/>
-          <w:szCs w:val="24"/>
-        </w:rPr>
-        <w:t>, 2020)</w:t>
+        <w:t>counterfactual claims – both about what might have been and how events could have turned out differently (e.g., Harris et al, 1996; Sobel, 2004; Walker &amp; Nyhout, 2020)</w:t>
       </w:r>
       <w:r>
         <w:rPr>
@@ -1379,61 +1350,7 @@
           <w:sz w:val="24"/>
           <w:szCs w:val="24"/>
         </w:rPr>
-        <w:t xml:space="preserve"> These and many other studies (e.g., </w:t>
-      </w:r>
-      <w:proofErr w:type="spellStart"/>
-      <w:r>
-        <w:rPr>
-          <w:rFonts w:ascii="Times New Roman" w:hAnsi="Times New Roman" w:cs="Times New Roman"/>
-          <w:sz w:val="24"/>
-          <w:szCs w:val="24"/>
-        </w:rPr>
-        <w:t>Bonawitz</w:t>
-      </w:r>
-      <w:proofErr w:type="spellEnd"/>
-      <w:r>
-        <w:rPr>
-          <w:rFonts w:ascii="Times New Roman" w:hAnsi="Times New Roman" w:cs="Times New Roman"/>
-          <w:sz w:val="24"/>
-          <w:szCs w:val="24"/>
-        </w:rPr>
-        <w:t xml:space="preserve"> &amp; </w:t>
-      </w:r>
-      <w:proofErr w:type="spellStart"/>
-      <w:r>
-        <w:rPr>
-          <w:rFonts w:ascii="Times New Roman" w:hAnsi="Times New Roman" w:cs="Times New Roman"/>
-          <w:sz w:val="24"/>
-          <w:szCs w:val="24"/>
-        </w:rPr>
-        <w:t>Lombrozo</w:t>
-      </w:r>
-      <w:proofErr w:type="spellEnd"/>
-      <w:r>
-        <w:rPr>
-          <w:rFonts w:ascii="Times New Roman" w:hAnsi="Times New Roman" w:cs="Times New Roman"/>
-          <w:sz w:val="24"/>
-          <w:szCs w:val="24"/>
-        </w:rPr>
-        <w:t xml:space="preserve">, 2012; Gopnik et al., 2001; </w:t>
-      </w:r>
-      <w:proofErr w:type="spellStart"/>
-      <w:r>
-        <w:rPr>
-          <w:rFonts w:ascii="Times New Roman" w:hAnsi="Times New Roman" w:cs="Times New Roman"/>
-          <w:sz w:val="24"/>
-          <w:szCs w:val="24"/>
-        </w:rPr>
-        <w:t>Legare</w:t>
-      </w:r>
-      <w:proofErr w:type="spellEnd"/>
-      <w:r>
-        <w:rPr>
-          <w:rFonts w:ascii="Times New Roman" w:hAnsi="Times New Roman" w:cs="Times New Roman"/>
-          <w:sz w:val="24"/>
-          <w:szCs w:val="24"/>
-        </w:rPr>
-        <w:t xml:space="preserve"> et al., 2010; Meltzoff et al., 2014; Walker &amp; Gopnik, 2014) posit that young children have sophisticated causal reasoning capacities.</w:t>
+        <w:t xml:space="preserve"> These and many other studies (e.g., Bonawitz &amp; Lombrozo, 2012; Gopnik et al., 2001; Legare et al., 2010; Meltzoff et al., 2014; Walker &amp; Gopnik, 2014) posit that young children have sophisticated causal reasoning capacities.</w:t>
       </w:r>
     </w:p>
     <w:p>
@@ -1505,7 +1422,25 @@
           <w:sz w:val="24"/>
           <w:szCs w:val="24"/>
         </w:rPr>
-        <w:t xml:space="preserve">One answer to this question is that children’s causal inferences are underpinned by complex and rational Bayesian-inference mechanism that is in place early in development. </w:t>
+        <w:t xml:space="preserve">One answer to this question is that children’s causal inferences are underpinned by </w:t>
+      </w:r>
+      <w:ins w:id="0" w:author="Benton, Deon" w:date="2023-04-12T10:45:00Z">
+        <w:r>
+          <w:rPr>
+            <w:rFonts w:ascii="Times New Roman" w:hAnsi="Times New Roman" w:cs="Times New Roman"/>
+            <w:sz w:val="24"/>
+            <w:szCs w:val="24"/>
+          </w:rPr>
+          <w:t>a</w:t>
+        </w:r>
+      </w:ins>
+      <w:r>
+        <w:rPr>
+          <w:rFonts w:ascii="Times New Roman" w:hAnsi="Times New Roman" w:cs="Times New Roman"/>
+          <w:sz w:val="24"/>
+          <w:szCs w:val="24"/>
+        </w:rPr>
+        <w:t xml:space="preserve"> Bayesian-inference mechanism that is in place early in development. </w:t>
       </w:r>
       <w:r>
         <w:rPr>
@@ -1577,51 +1512,15 @@
           <w:sz w:val="24"/>
           <w:szCs w:val="24"/>
         </w:rPr>
-        <w:t xml:space="preserve">(e.g., </w:t>
-      </w:r>
-      <w:proofErr w:type="spellStart"/>
-      <w:r>
-        <w:rPr>
-          <w:rFonts w:ascii="Times New Roman" w:hAnsi="Times New Roman" w:cs="Times New Roman"/>
-          <w:sz w:val="24"/>
-          <w:szCs w:val="24"/>
-        </w:rPr>
-        <w:t>Bonawitz</w:t>
-      </w:r>
-      <w:proofErr w:type="spellEnd"/>
-      <w:r>
-        <w:rPr>
-          <w:rFonts w:ascii="Times New Roman" w:hAnsi="Times New Roman" w:cs="Times New Roman"/>
-          <w:sz w:val="24"/>
-          <w:szCs w:val="24"/>
-        </w:rPr>
-        <w:t xml:space="preserve"> et al., 2014; Gopnik &amp; Wellman, 2012; Griffiths &amp; Tenenbaum, 2005, 2007; Xu, 2019). </w:t>
-      </w:r>
-      <w:r>
-        <w:rPr>
-          <w:rFonts w:ascii="Times New Roman" w:hAnsi="Times New Roman" w:cs="Times New Roman"/>
-          <w:sz w:val="24"/>
-          <w:szCs w:val="24"/>
-        </w:rPr>
-        <w:t xml:space="preserve"> Crucially, causal reasoning starts with statistical learning capacities that are present in infancy (e.g., Gomez, 2002; Johnson et al., 2006; Kirkham et al., 2002; Marcus et al., 1999; </w:t>
-      </w:r>
-      <w:proofErr w:type="spellStart"/>
-      <w:r>
-        <w:rPr>
-          <w:rFonts w:ascii="Times New Roman" w:hAnsi="Times New Roman" w:cs="Times New Roman"/>
-          <w:sz w:val="24"/>
-          <w:szCs w:val="24"/>
-        </w:rPr>
-        <w:t>Saffran</w:t>
-      </w:r>
-      <w:proofErr w:type="spellEnd"/>
-      <w:r>
-        <w:rPr>
-          <w:rFonts w:ascii="Times New Roman" w:hAnsi="Times New Roman" w:cs="Times New Roman"/>
-          <w:sz w:val="24"/>
-          <w:szCs w:val="24"/>
-        </w:rPr>
-        <w:t xml:space="preserve"> et al., 1996) but that develop into a system that infers abstract patterns of coherent causal structure from probabilistic data.</w:t>
+        <w:t xml:space="preserve">(e.g., Bonawitz et al., 2014; Gopnik &amp; Wellman, 2012; Griffiths &amp; Tenenbaum, 2005, 2007; Xu, 2019). </w:t>
+      </w:r>
+      <w:r>
+        <w:rPr>
+          <w:rFonts w:ascii="Times New Roman" w:hAnsi="Times New Roman" w:cs="Times New Roman"/>
+          <w:sz w:val="24"/>
+          <w:szCs w:val="24"/>
+        </w:rPr>
+        <w:t xml:space="preserve"> Crucially, causal reasoning starts with statistical learning capacities that are present in infancy (e.g., Gomez, 2002; Johnson et al., 2006; Kirkham et al., 2002; Marcus et al., 1999; Saffran et al., 1996) but that develop into a system that infers abstract patterns of coherent causal structure from probabilistic data.</w:t>
       </w:r>
     </w:p>
     <w:p>
@@ -1659,7 +1558,6 @@
         </w:rPr>
         <w:t xml:space="preserve"> alone is sufficient to explain children’s causal inferences. Connectionist accounts of causal reasoning (e.g., Rogers &amp; McClelland, 2004), comparative investigation between non-human animals and adults (e.g., </w:t>
       </w:r>
-      <w:proofErr w:type="spellStart"/>
       <w:r>
         <w:rPr>
           <w:rFonts w:ascii="Times New Roman" w:hAnsi="Times New Roman" w:cs="Times New Roman"/>
@@ -1667,50 +1565,7 @@
           <w:szCs w:val="24"/>
         </w:rPr>
         <w:lastRenderedPageBreak/>
-        <w:t>Heyes</w:t>
-      </w:r>
-      <w:proofErr w:type="spellEnd"/>
-      <w:r>
-        <w:rPr>
-          <w:rFonts w:ascii="Times New Roman" w:hAnsi="Times New Roman" w:cs="Times New Roman"/>
-          <w:sz w:val="24"/>
-          <w:szCs w:val="24"/>
-        </w:rPr>
-        <w:t xml:space="preserve">, 2012), and studies of instrumental action and conditioning on human infants (e.g., Greco et al., 1990; </w:t>
-      </w:r>
-      <w:proofErr w:type="spellStart"/>
-      <w:r>
-        <w:rPr>
-          <w:rFonts w:ascii="Times New Roman" w:hAnsi="Times New Roman" w:cs="Times New Roman"/>
-          <w:sz w:val="24"/>
-          <w:szCs w:val="24"/>
-        </w:rPr>
-        <w:t>Rovee</w:t>
-      </w:r>
-      <w:proofErr w:type="spellEnd"/>
-      <w:r>
-        <w:rPr>
-          <w:rFonts w:ascii="Times New Roman" w:hAnsi="Times New Roman" w:cs="Times New Roman"/>
-          <w:sz w:val="24"/>
-          <w:szCs w:val="24"/>
-        </w:rPr>
-        <w:t>-Collier, 1999) suggest that associative processing</w:t>
-      </w:r>
-      <w:r>
-        <w:rPr>
-          <w:rFonts w:ascii="Times New Roman" w:hAnsi="Times New Roman" w:cs="Times New Roman"/>
-          <w:sz w:val="24"/>
-          <w:szCs w:val="24"/>
-        </w:rPr>
-        <w:t xml:space="preserve"> </w:t>
-      </w:r>
-      <w:r>
-        <w:rPr>
-          <w:rFonts w:ascii="Times New Roman" w:hAnsi="Times New Roman" w:cs="Times New Roman"/>
-          <w:sz w:val="24"/>
-          <w:szCs w:val="24"/>
-        </w:rPr>
-        <w:t xml:space="preserve">is a candidate mechanism for how children reason in the world. </w:t>
+        <w:t xml:space="preserve">Heyes, 2012), and studies of instrumental action and conditioning on human infants (e.g., Greco et al., 1990; Rovee-Collier, 1999) suggest that associative processing is a candidate mechanism for how children reason in the world. </w:t>
       </w:r>
     </w:p>
     <w:p>
@@ -1757,23 +1612,176 @@
           <w:sz w:val="24"/>
           <w:szCs w:val="24"/>
         </w:rPr>
-        <w:t xml:space="preserve"> (Shanks, 1985</w:t>
-      </w:r>
-      <w:r>
-        <w:rPr>
-          <w:rFonts w:ascii="Times New Roman" w:hAnsi="Times New Roman" w:cs="Times New Roman"/>
-          <w:sz w:val="24"/>
-          <w:szCs w:val="24"/>
-        </w:rPr>
-        <w:t>)</w:t>
-      </w:r>
-      <w:r>
-        <w:rPr>
-          <w:rFonts w:ascii="Times New Roman" w:hAnsi="Times New Roman" w:cs="Times New Roman"/>
-          <w:sz w:val="24"/>
-          <w:szCs w:val="24"/>
-        </w:rPr>
-        <w:t>. This is</w:t>
+        <w:t xml:space="preserve"> (Shanks, 1985). This is a retrospective inference in which learners reevaluate the causal status of an ambiguous event based on learning more about the status of other unambiguous events (see also De Houwer </w:t>
+      </w:r>
+      <w:bookmarkEnd w:id="1"/>
+      <w:r>
+        <w:rPr>
+          <w:rFonts w:ascii="Times New Roman" w:hAnsi="Times New Roman" w:cs="Times New Roman"/>
+          <w:sz w:val="24"/>
+          <w:szCs w:val="24"/>
+        </w:rPr>
+        <w:t xml:space="preserve">et al, 2002; Larkin et al, 1998; Kruschke &amp; Blair, 2000; Lovibond et al., 2003; Van Hamme &amp; Wasserman, 1994, for other work on adults).  For example, </w:t>
+      </w:r>
+      <w:r>
+        <w:rPr>
+          <w:rFonts w:ascii="Times New Roman" w:hAnsi="Times New Roman" w:cs="Times New Roman"/>
+          <w:sz w:val="24"/>
+          <w:szCs w:val="24"/>
+        </w:rPr>
+        <w:t>Sobel et al. (2004) introduced 3- and 4-year-olds to a machine called a “blicket detector” that lit up and played music when certain objects were placed on it (Gopnik &amp; Sobel, 2000). Children were then</w:t>
+      </w:r>
+      <w:r>
+        <w:rPr>
+          <w:rFonts w:ascii="Times New Roman" w:hAnsi="Times New Roman" w:cs="Times New Roman"/>
+          <w:sz w:val="24"/>
+          <w:szCs w:val="24"/>
+        </w:rPr>
+        <w:t xml:space="preserve"> shown</w:t>
+      </w:r>
+      <w:r>
+        <w:rPr>
+          <w:rFonts w:ascii="Times New Roman" w:hAnsi="Times New Roman" w:cs="Times New Roman"/>
+          <w:sz w:val="24"/>
+          <w:szCs w:val="24"/>
+        </w:rPr>
+        <w:t xml:space="preserve"> that </w:t>
+      </w:r>
+      <w:r>
+        <w:rPr>
+          <w:rFonts w:ascii="Times New Roman" w:hAnsi="Times New Roman" w:cs="Times New Roman"/>
+          <w:sz w:val="24"/>
+          <w:szCs w:val="24"/>
+        </w:rPr>
+        <w:t>two novel objects</w:t>
+      </w:r>
+      <w:r>
+        <w:rPr>
+          <w:rFonts w:ascii="Times New Roman" w:hAnsi="Times New Roman" w:cs="Times New Roman"/>
+          <w:sz w:val="24"/>
+          <w:szCs w:val="24"/>
+        </w:rPr>
+        <w:t xml:space="preserve">, </w:t>
+      </w:r>
+      <w:r>
+        <w:rPr>
+          <w:rFonts w:ascii="Times New Roman" w:hAnsi="Times New Roman" w:cs="Times New Roman"/>
+          <w:sz w:val="24"/>
+          <w:szCs w:val="24"/>
+        </w:rPr>
+        <w:t>A and B</w:t>
+      </w:r>
+      <w:r>
+        <w:rPr>
+          <w:rFonts w:ascii="Times New Roman" w:hAnsi="Times New Roman" w:cs="Times New Roman"/>
+          <w:sz w:val="24"/>
+          <w:szCs w:val="24"/>
+        </w:rPr>
+        <w:t>,</w:t>
+      </w:r>
+      <w:r>
+        <w:rPr>
+          <w:rFonts w:ascii="Times New Roman" w:hAnsi="Times New Roman" w:cs="Times New Roman"/>
+          <w:sz w:val="24"/>
+          <w:szCs w:val="24"/>
+        </w:rPr>
+        <w:t xml:space="preserve"> together</w:t>
+      </w:r>
+      <w:r>
+        <w:rPr>
+          <w:rFonts w:ascii="Times New Roman" w:hAnsi="Times New Roman" w:cs="Times New Roman"/>
+          <w:sz w:val="24"/>
+          <w:szCs w:val="24"/>
+        </w:rPr>
+        <w:t xml:space="preserve"> caused the detector </w:t>
+      </w:r>
+      <w:r>
+        <w:rPr>
+          <w:rFonts w:ascii="Times New Roman" w:hAnsi="Times New Roman" w:cs="Times New Roman"/>
+          <w:sz w:val="24"/>
+          <w:szCs w:val="24"/>
+        </w:rPr>
+        <w:t>to activate</w:t>
+      </w:r>
+      <w:r>
+        <w:rPr>
+          <w:rFonts w:ascii="Times New Roman" w:hAnsi="Times New Roman" w:cs="Times New Roman"/>
+          <w:sz w:val="24"/>
+          <w:szCs w:val="24"/>
+        </w:rPr>
+        <w:t xml:space="preserve"> when </w:t>
+      </w:r>
+      <w:r>
+        <w:rPr>
+          <w:rFonts w:ascii="Times New Roman" w:hAnsi="Times New Roman" w:cs="Times New Roman"/>
+          <w:sz w:val="24"/>
+          <w:szCs w:val="24"/>
+        </w:rPr>
+        <w:t>they</w:t>
+      </w:r>
+      <w:r>
+        <w:rPr>
+          <w:rFonts w:ascii="Times New Roman" w:hAnsi="Times New Roman" w:cs="Times New Roman"/>
+          <w:sz w:val="24"/>
+          <w:szCs w:val="24"/>
+        </w:rPr>
+        <w:t xml:space="preserve"> were placed on the machine. Children were then shown that object A alone </w:t>
+      </w:r>
+      <w:r>
+        <w:rPr>
+          <w:rFonts w:ascii="Times New Roman" w:hAnsi="Times New Roman" w:cs="Times New Roman"/>
+          <w:sz w:val="24"/>
+          <w:szCs w:val="24"/>
+        </w:rPr>
+        <w:t>activated the machine.</w:t>
+      </w:r>
+      <w:r>
+        <w:rPr>
+          <w:rFonts w:ascii="Times New Roman" w:hAnsi="Times New Roman" w:cs="Times New Roman"/>
+          <w:sz w:val="24"/>
+          <w:szCs w:val="24"/>
+        </w:rPr>
+        <w:t xml:space="preserve">  Children in both conditions were then asked which of the two objects were blickets and to make the machine go by placing </w:t>
+      </w:r>
+      <w:r>
+        <w:rPr>
+          <w:rFonts w:ascii="Times New Roman" w:hAnsi="Times New Roman" w:cs="Times New Roman"/>
+          <w:sz w:val="24"/>
+          <w:szCs w:val="24"/>
+        </w:rPr>
+        <w:t>the blicket</w:t>
+      </w:r>
+      <w:r>
+        <w:rPr>
+          <w:rFonts w:ascii="Times New Roman" w:hAnsi="Times New Roman" w:cs="Times New Roman"/>
+          <w:sz w:val="24"/>
+          <w:szCs w:val="24"/>
+        </w:rPr>
+        <w:t xml:space="preserve"> on </w:t>
+      </w:r>
+      <w:r>
+        <w:rPr>
+          <w:rFonts w:ascii="Times New Roman" w:hAnsi="Times New Roman" w:cs="Times New Roman"/>
+          <w:sz w:val="24"/>
+          <w:szCs w:val="24"/>
+        </w:rPr>
+        <w:t>the detector</w:t>
+      </w:r>
+      <w:r>
+        <w:rPr>
+          <w:rFonts w:ascii="Times New Roman" w:hAnsi="Times New Roman" w:cs="Times New Roman"/>
+          <w:sz w:val="24"/>
+          <w:szCs w:val="24"/>
+        </w:rPr>
+        <w:t xml:space="preserve">. </w:t>
+      </w:r>
+      <w:r>
+        <w:rPr>
+          <w:rFonts w:ascii="Times New Roman" w:hAnsi="Times New Roman" w:cs="Times New Roman"/>
+          <w:sz w:val="24"/>
+          <w:szCs w:val="24"/>
+        </w:rPr>
+        <w:t>Sobel et al. (2004) found that</w:t>
       </w:r>
       <w:r>
         <w:rPr>
@@ -1789,245 +1797,6 @@
           <w:sz w:val="24"/>
           <w:szCs w:val="24"/>
         </w:rPr>
-        <w:t xml:space="preserve">a retrospective inference in which learners reevaluate the causal status of an ambiguous event based on learning more about the status of other unambiguous events (see also De </w:t>
-      </w:r>
-      <w:proofErr w:type="spellStart"/>
-      <w:r>
-        <w:rPr>
-          <w:rFonts w:ascii="Times New Roman" w:hAnsi="Times New Roman" w:cs="Times New Roman"/>
-          <w:sz w:val="24"/>
-          <w:szCs w:val="24"/>
-        </w:rPr>
-        <w:t>Houwer</w:t>
-      </w:r>
-      <w:proofErr w:type="spellEnd"/>
-      <w:r>
-        <w:rPr>
-          <w:rFonts w:ascii="Times New Roman" w:hAnsi="Times New Roman" w:cs="Times New Roman"/>
-          <w:sz w:val="24"/>
-          <w:szCs w:val="24"/>
-        </w:rPr>
-        <w:t xml:space="preserve"> </w:t>
-      </w:r>
-      <w:bookmarkEnd w:id="1"/>
-      <w:r>
-        <w:rPr>
-          <w:rFonts w:ascii="Times New Roman" w:hAnsi="Times New Roman" w:cs="Times New Roman"/>
-          <w:sz w:val="24"/>
-          <w:szCs w:val="24"/>
-        </w:rPr>
-        <w:t xml:space="preserve">et al, 2002; Larkin et al, 1998; </w:t>
-      </w:r>
-      <w:proofErr w:type="spellStart"/>
-      <w:r>
-        <w:rPr>
-          <w:rFonts w:ascii="Times New Roman" w:hAnsi="Times New Roman" w:cs="Times New Roman"/>
-          <w:sz w:val="24"/>
-          <w:szCs w:val="24"/>
-        </w:rPr>
-        <w:t>Kruschke</w:t>
-      </w:r>
-      <w:proofErr w:type="spellEnd"/>
-      <w:r>
-        <w:rPr>
-          <w:rFonts w:ascii="Times New Roman" w:hAnsi="Times New Roman" w:cs="Times New Roman"/>
-          <w:sz w:val="24"/>
-          <w:szCs w:val="24"/>
-        </w:rPr>
-        <w:t xml:space="preserve"> &amp; Blair, 2000; Lovibond et al., 2003; Van </w:t>
-      </w:r>
-      <w:proofErr w:type="spellStart"/>
-      <w:r>
-        <w:rPr>
-          <w:rFonts w:ascii="Times New Roman" w:hAnsi="Times New Roman" w:cs="Times New Roman"/>
-          <w:sz w:val="24"/>
-          <w:szCs w:val="24"/>
-        </w:rPr>
-        <w:t>Hamme</w:t>
-      </w:r>
-      <w:proofErr w:type="spellEnd"/>
-      <w:r>
-        <w:rPr>
-          <w:rFonts w:ascii="Times New Roman" w:hAnsi="Times New Roman" w:cs="Times New Roman"/>
-          <w:sz w:val="24"/>
-          <w:szCs w:val="24"/>
-        </w:rPr>
-        <w:t xml:space="preserve"> &amp; Wasserman, 1994, for other work on adults).  For example, </w:t>
-      </w:r>
-      <w:r>
-        <w:rPr>
-          <w:rFonts w:ascii="Times New Roman" w:hAnsi="Times New Roman" w:cs="Times New Roman"/>
-          <w:sz w:val="24"/>
-          <w:szCs w:val="24"/>
-        </w:rPr>
-        <w:t>Sobel et al. (2004) introduced 3- and 4-year-olds to a machine called a “blicket detector” that lit up and played music when certain objects were placed on it (Gopnik &amp; Sobel, 2000). Children were then</w:t>
-      </w:r>
-      <w:r>
-        <w:rPr>
-          <w:rFonts w:ascii="Times New Roman" w:hAnsi="Times New Roman" w:cs="Times New Roman"/>
-          <w:sz w:val="24"/>
-          <w:szCs w:val="24"/>
-        </w:rPr>
-        <w:t xml:space="preserve"> shown</w:t>
-      </w:r>
-      <w:r>
-        <w:rPr>
-          <w:rFonts w:ascii="Times New Roman" w:hAnsi="Times New Roman" w:cs="Times New Roman"/>
-          <w:sz w:val="24"/>
-          <w:szCs w:val="24"/>
-        </w:rPr>
-        <w:t xml:space="preserve"> that </w:t>
-      </w:r>
-      <w:r>
-        <w:rPr>
-          <w:rFonts w:ascii="Times New Roman" w:hAnsi="Times New Roman" w:cs="Times New Roman"/>
-          <w:sz w:val="24"/>
-          <w:szCs w:val="24"/>
-        </w:rPr>
-        <w:t>two novel objects</w:t>
-      </w:r>
-      <w:r>
-        <w:rPr>
-          <w:rFonts w:ascii="Times New Roman" w:hAnsi="Times New Roman" w:cs="Times New Roman"/>
-          <w:sz w:val="24"/>
-          <w:szCs w:val="24"/>
-        </w:rPr>
-        <w:t xml:space="preserve">, </w:t>
-      </w:r>
-      <w:r>
-        <w:rPr>
-          <w:rFonts w:ascii="Times New Roman" w:hAnsi="Times New Roman" w:cs="Times New Roman"/>
-          <w:sz w:val="24"/>
-          <w:szCs w:val="24"/>
-        </w:rPr>
-        <w:t>A and B</w:t>
-      </w:r>
-      <w:r>
-        <w:rPr>
-          <w:rFonts w:ascii="Times New Roman" w:hAnsi="Times New Roman" w:cs="Times New Roman"/>
-          <w:sz w:val="24"/>
-          <w:szCs w:val="24"/>
-        </w:rPr>
-        <w:t>,</w:t>
-      </w:r>
-      <w:r>
-        <w:rPr>
-          <w:rFonts w:ascii="Times New Roman" w:hAnsi="Times New Roman" w:cs="Times New Roman"/>
-          <w:sz w:val="24"/>
-          <w:szCs w:val="24"/>
-        </w:rPr>
-        <w:t xml:space="preserve"> together</w:t>
-      </w:r>
-      <w:r>
-        <w:rPr>
-          <w:rFonts w:ascii="Times New Roman" w:hAnsi="Times New Roman" w:cs="Times New Roman"/>
-          <w:sz w:val="24"/>
-          <w:szCs w:val="24"/>
-        </w:rPr>
-        <w:t xml:space="preserve"> caused the detector </w:t>
-      </w:r>
-      <w:r>
-        <w:rPr>
-          <w:rFonts w:ascii="Times New Roman" w:hAnsi="Times New Roman" w:cs="Times New Roman"/>
-          <w:sz w:val="24"/>
-          <w:szCs w:val="24"/>
-        </w:rPr>
-        <w:t>to activate</w:t>
-      </w:r>
-      <w:r>
-        <w:rPr>
-          <w:rFonts w:ascii="Times New Roman" w:hAnsi="Times New Roman" w:cs="Times New Roman"/>
-          <w:sz w:val="24"/>
-          <w:szCs w:val="24"/>
-        </w:rPr>
-        <w:t xml:space="preserve"> when </w:t>
-      </w:r>
-      <w:r>
-        <w:rPr>
-          <w:rFonts w:ascii="Times New Roman" w:hAnsi="Times New Roman" w:cs="Times New Roman"/>
-          <w:sz w:val="24"/>
-          <w:szCs w:val="24"/>
-        </w:rPr>
-        <w:t>they</w:t>
-      </w:r>
-      <w:r>
-        <w:rPr>
-          <w:rFonts w:ascii="Times New Roman" w:hAnsi="Times New Roman" w:cs="Times New Roman"/>
-          <w:sz w:val="24"/>
-          <w:szCs w:val="24"/>
-        </w:rPr>
-        <w:t xml:space="preserve"> were placed on the machine. Children were then shown that object A alone </w:t>
-      </w:r>
-      <w:r>
-        <w:rPr>
-          <w:rFonts w:ascii="Times New Roman" w:hAnsi="Times New Roman" w:cs="Times New Roman"/>
-          <w:sz w:val="24"/>
-          <w:szCs w:val="24"/>
-        </w:rPr>
-        <w:t>activated the machine.</w:t>
-      </w:r>
-      <w:r>
-        <w:rPr>
-          <w:rFonts w:ascii="Times New Roman" w:hAnsi="Times New Roman" w:cs="Times New Roman"/>
-          <w:sz w:val="24"/>
-          <w:szCs w:val="24"/>
-        </w:rPr>
-        <w:t xml:space="preserve">  Children in both conditions were then asked which of the two objects were blickets and to make the machine go by placing </w:t>
-      </w:r>
-      <w:r>
-        <w:rPr>
-          <w:rFonts w:ascii="Times New Roman" w:hAnsi="Times New Roman" w:cs="Times New Roman"/>
-          <w:sz w:val="24"/>
-          <w:szCs w:val="24"/>
-        </w:rPr>
-        <w:t>the blicket</w:t>
-      </w:r>
-      <w:r>
-        <w:rPr>
-          <w:rFonts w:ascii="Times New Roman" w:hAnsi="Times New Roman" w:cs="Times New Roman"/>
-          <w:sz w:val="24"/>
-          <w:szCs w:val="24"/>
-        </w:rPr>
-        <w:t xml:space="preserve"> on </w:t>
-      </w:r>
-      <w:r>
-        <w:rPr>
-          <w:rFonts w:ascii="Times New Roman" w:hAnsi="Times New Roman" w:cs="Times New Roman"/>
-          <w:sz w:val="24"/>
-          <w:szCs w:val="24"/>
-        </w:rPr>
-        <w:t>the detector</w:t>
-      </w:r>
-      <w:r>
-        <w:rPr>
-          <w:rFonts w:ascii="Times New Roman" w:hAnsi="Times New Roman" w:cs="Times New Roman"/>
-          <w:sz w:val="24"/>
-          <w:szCs w:val="24"/>
-        </w:rPr>
-        <w:t xml:space="preserve">. </w:t>
-      </w:r>
-      <w:r>
-        <w:rPr>
-          <w:rFonts w:ascii="Times New Roman" w:hAnsi="Times New Roman" w:cs="Times New Roman"/>
-          <w:sz w:val="24"/>
-          <w:szCs w:val="24"/>
-        </w:rPr>
-        <w:t>Sobel et al. (2004) found that</w:t>
-      </w:r>
-      <w:r>
-        <w:rPr>
-          <w:rFonts w:ascii="Times New Roman" w:hAnsi="Times New Roman" w:cs="Times New Roman"/>
-          <w:sz w:val="24"/>
-          <w:szCs w:val="24"/>
-        </w:rPr>
-        <w:t xml:space="preserve"> </w:t>
-      </w:r>
-      <w:r>
-        <w:rPr>
-          <w:rFonts w:ascii="Times New Roman" w:hAnsi="Times New Roman" w:cs="Times New Roman"/>
-          <w:sz w:val="24"/>
-          <w:szCs w:val="24"/>
-        </w:rPr>
         <w:t>the 4-year-olds</w:t>
       </w:r>
       <w:r>
@@ -2053,25 +1822,7 @@
           <w:sz w:val="24"/>
           <w:szCs w:val="24"/>
         </w:rPr>
-        <w:t xml:space="preserve">). Using an anticipatory eye-tracking procedure, </w:t>
-      </w:r>
-      <w:proofErr w:type="gramStart"/>
-      <w:r>
-        <w:rPr>
-          <w:rFonts w:ascii="Times New Roman" w:hAnsi="Times New Roman" w:cs="Times New Roman"/>
-          <w:sz w:val="24"/>
-          <w:szCs w:val="24"/>
-        </w:rPr>
-        <w:t>Sobel</w:t>
-      </w:r>
-      <w:proofErr w:type="gramEnd"/>
-      <w:r>
-        <w:rPr>
-          <w:rFonts w:ascii="Times New Roman" w:hAnsi="Times New Roman" w:cs="Times New Roman"/>
-          <w:sz w:val="24"/>
-          <w:szCs w:val="24"/>
-        </w:rPr>
-        <w:t xml:space="preserve"> and Kirkham (2006) found that 8-month-olds showed this same response pattern. </w:t>
+        <w:t xml:space="preserve">). Using an anticipatory eye-tracking procedure, Sobel and Kirkham (2006) found that 8-month-olds showed this same response pattern. </w:t>
       </w:r>
     </w:p>
     <w:p>
@@ -2308,25 +2059,7 @@
           <w:sz w:val="24"/>
           <w:szCs w:val="24"/>
         </w:rPr>
-        <w:t xml:space="preserve"> Both </w:t>
-      </w:r>
-      <w:proofErr w:type="spellStart"/>
-      <w:r>
-        <w:rPr>
-          <w:rFonts w:ascii="Times New Roman" w:hAnsi="Times New Roman" w:cs="Times New Roman"/>
-          <w:sz w:val="24"/>
-          <w:szCs w:val="24"/>
-        </w:rPr>
-        <w:t>Beckers</w:t>
-      </w:r>
-      <w:proofErr w:type="spellEnd"/>
-      <w:r>
-        <w:rPr>
-          <w:rFonts w:ascii="Times New Roman" w:hAnsi="Times New Roman" w:cs="Times New Roman"/>
-          <w:sz w:val="24"/>
-          <w:szCs w:val="24"/>
-        </w:rPr>
-        <w:t xml:space="preserve"> et al. (2005) and McCormack et al. (2009) were the first to raise this objection. </w:t>
+        <w:t xml:space="preserve"> Both Beckers et al. (2005) and McCormack et al. (2009) were the first to raise this objection. </w:t>
       </w:r>
       <w:r>
         <w:rPr>
@@ -3400,15 +3133,7 @@
           <w:sz w:val="24"/>
           <w:szCs w:val="24"/>
         </w:rPr>
-        <w:t>a</w:t>
-      </w:r>
-      <w:r>
-        <w:rPr>
-          <w:rFonts w:ascii="Times New Roman" w:hAnsi="Times New Roman" w:cs="Times New Roman"/>
-          <w:sz w:val="24"/>
-          <w:szCs w:val="24"/>
-        </w:rPr>
-        <w:t xml:space="preserve"> </w:t>
+        <w:t xml:space="preserve">a </w:t>
       </w:r>
       <w:r>
         <w:rPr>
@@ -3676,23 +3401,13 @@
           <w:szCs w:val="24"/>
         </w:rPr>
       </w:pPr>
-      <w:proofErr w:type="gramStart"/>
-      <w:r>
-        <w:rPr>
-          <w:rFonts w:ascii="Times New Roman" w:hAnsi="Times New Roman" w:cs="Times New Roman"/>
-          <w:sz w:val="24"/>
-          <w:szCs w:val="24"/>
-        </w:rPr>
-        <w:t>In light of</w:t>
-      </w:r>
-      <w:proofErr w:type="gramEnd"/>
-      <w:r>
-        <w:rPr>
-          <w:rFonts w:ascii="Times New Roman" w:hAnsi="Times New Roman" w:cs="Times New Roman"/>
-          <w:sz w:val="24"/>
-          <w:szCs w:val="24"/>
-        </w:rPr>
-        <w:t xml:space="preserve"> these unresolved issues, the present investigation had two goals. The first goal</w:t>
+      <w:r>
+        <w:rPr>
+          <w:rFonts w:ascii="Times New Roman" w:hAnsi="Times New Roman" w:cs="Times New Roman"/>
+          <w:sz w:val="24"/>
+          <w:szCs w:val="24"/>
+        </w:rPr>
+        <w:t>In light of these unresolved issues, the present investigation had two goals. The first goal</w:t>
       </w:r>
       <w:r>
         <w:rPr>
@@ -3716,15 +3431,7 @@
           <w:sz w:val="24"/>
           <w:szCs w:val="24"/>
         </w:rPr>
-        <w:t xml:space="preserve"> </w:t>
-      </w:r>
-      <w:r>
-        <w:rPr>
-          <w:rFonts w:ascii="Times New Roman" w:hAnsi="Times New Roman" w:cs="Times New Roman"/>
-          <w:sz w:val="24"/>
-          <w:szCs w:val="24"/>
-        </w:rPr>
-        <w:t xml:space="preserve">Five- and 6-year-old children were introduced to a computer-animated </w:t>
+        <w:t xml:space="preserve"> Five- and 6-year-old children were introduced to a computer-animated </w:t>
       </w:r>
       <w:r>
         <w:rPr>
@@ -3756,25 +3463,7 @@
           <w:sz w:val="24"/>
           <w:szCs w:val="24"/>
         </w:rPr>
-        <w:t xml:space="preserve"> as opposed to 4-year-olds because the latter group likely has more robust information-processing capacities than the former group and thus a greater chance of engaging in Bayesian inference. Research by Sobel et al. (2017; see also </w:t>
-      </w:r>
-      <w:proofErr w:type="spellStart"/>
-      <w:r>
-        <w:rPr>
-          <w:rFonts w:ascii="Times New Roman" w:hAnsi="Times New Roman" w:cs="Times New Roman"/>
-          <w:sz w:val="24"/>
-          <w:szCs w:val="24"/>
-        </w:rPr>
-        <w:t>Erb</w:t>
-      </w:r>
-      <w:proofErr w:type="spellEnd"/>
-      <w:r>
-        <w:rPr>
-          <w:rFonts w:ascii="Times New Roman" w:hAnsi="Times New Roman" w:cs="Times New Roman"/>
-          <w:sz w:val="24"/>
-          <w:szCs w:val="24"/>
-        </w:rPr>
-        <w:t xml:space="preserve"> &amp; Sobel, 2014) is consistent with this contention. </w:t>
+        <w:t xml:space="preserve"> as opposed to 4-year-olds because the latter group likely has more robust information-processing capacities than the former group and thus a greater chance of engaging in Bayesian inference. Research by Sobel et al. (2017; see also Erb &amp; Sobel, 2014) is consistent with this contention. </w:t>
       </w:r>
       <w:r>
         <w:rPr>
@@ -4509,15 +4198,7 @@
           <w:sz w:val="24"/>
           <w:szCs w:val="24"/>
         </w:rPr>
-        <w:t>backwards blocking</w:t>
-      </w:r>
-      <w:r>
-        <w:rPr>
-          <w:rFonts w:ascii="Times New Roman" w:hAnsi="Times New Roman" w:cs="Times New Roman"/>
-          <w:sz w:val="24"/>
-          <w:szCs w:val="24"/>
-        </w:rPr>
-        <w:t xml:space="preserve"> </w:t>
+        <w:t xml:space="preserve">backwards blocking </w:t>
       </w:r>
       <w:r>
         <w:rPr>
@@ -6733,7 +6414,7 @@
           <w:sz w:val="24"/>
           <w:szCs w:val="24"/>
         </w:rPr>
-        <w:t>6</w:t>
+        <w:t xml:space="preserve">6 </w:t>
       </w:r>
       <w:r>
         <w:rPr>
@@ -6742,7 +6423,7 @@
           <w:sz w:val="24"/>
           <w:szCs w:val="24"/>
         </w:rPr>
-        <w:t xml:space="preserve"> </w:t>
+        <w:t xml:space="preserve">shows the results for this experiment. The dependent measure was the number of times that participants responded “Yes” to the “Is this a blicket” question. Thus, across two trials, the maximum number of times that a participant could respond “Yes” was 2; the minimum number of times that a participant could respond “Yes” was </w:t>
       </w:r>
       <w:r>
         <w:rPr>
@@ -6751,7 +6432,7 @@
           <w:sz w:val="24"/>
           <w:szCs w:val="24"/>
         </w:rPr>
-        <w:t xml:space="preserve">shows the results for this experiment. The dependent measure was the number of times that participants responded “Yes” to the “Is this a blicket” question. Thus, across two trials, the maximum number of times that a participant could respond “Yes” was 2; the minimum number of times that a participant could respond “Yes” was </w:t>
+        <w:t>0</w:t>
       </w:r>
       <w:r>
         <w:rPr>
@@ -6760,7 +6441,7 @@
           <w:sz w:val="24"/>
           <w:szCs w:val="24"/>
         </w:rPr>
-        <w:t>0</w:t>
+        <w:t>. Using this dependent measure, the data were entered into a four-way linear model with Age (5-year-olds vs. 6-year-olds) and Condition (</w:t>
       </w:r>
       <w:r>
         <w:rPr>
@@ -6769,7 +6450,7 @@
           <w:sz w:val="24"/>
           <w:szCs w:val="24"/>
         </w:rPr>
-        <w:t>. Using this dependent measure, the data were entered into a four-way linear model with Age (5-year-olds vs. 6-year-olds) and Condition (</w:t>
+        <w:t>backwards blocking</w:t>
       </w:r>
       <w:r>
         <w:rPr>
@@ -6778,7 +6459,7 @@
           <w:sz w:val="24"/>
           <w:szCs w:val="24"/>
         </w:rPr>
-        <w:t>backwards blocking</w:t>
+        <w:t xml:space="preserve"> vs. </w:t>
       </w:r>
       <w:r>
         <w:rPr>
@@ -6787,7 +6468,7 @@
           <w:sz w:val="24"/>
           <w:szCs w:val="24"/>
         </w:rPr>
-        <w:t xml:space="preserve"> vs. </w:t>
+        <w:t>indirect screening-off</w:t>
       </w:r>
       <w:r>
         <w:rPr>
@@ -6796,7 +6477,7 @@
           <w:sz w:val="24"/>
           <w:szCs w:val="24"/>
         </w:rPr>
-        <w:t>indirect screening-off</w:t>
+        <w:t>) as the between-subjects factor</w:t>
       </w:r>
       <w:r>
         <w:rPr>
@@ -6805,7 +6486,7 @@
           <w:sz w:val="24"/>
           <w:szCs w:val="24"/>
         </w:rPr>
-        <w:t>) as the between-subjects factor</w:t>
+        <w:t>s</w:t>
       </w:r>
       <w:r>
         <w:rPr>
@@ -6814,36 +6495,7 @@
           <w:sz w:val="24"/>
           <w:szCs w:val="24"/>
         </w:rPr>
-        <w:t>s</w:t>
-      </w:r>
-      <w:r>
-        <w:rPr>
-          <w:rFonts w:ascii="Times New Roman" w:hAnsi="Times New Roman" w:cs="Times New Roman"/>
-          <w:bCs/>
-          <w:sz w:val="24"/>
-          <w:szCs w:val="24"/>
-        </w:rPr>
-        <w:t xml:space="preserve"> and Trial Type (experimental vs. control) and Objects (A vs. B vs. C vs. D) as the within-</w:t>
-      </w:r>
-      <w:proofErr w:type="gramStart"/>
-      <w:r>
-        <w:rPr>
-          <w:rFonts w:ascii="Times New Roman" w:hAnsi="Times New Roman" w:cs="Times New Roman"/>
-          <w:bCs/>
-          <w:sz w:val="24"/>
-          <w:szCs w:val="24"/>
-        </w:rPr>
-        <w:t>subjects</w:t>
-      </w:r>
-      <w:proofErr w:type="gramEnd"/>
-      <w:r>
-        <w:rPr>
-          <w:rFonts w:ascii="Times New Roman" w:hAnsi="Times New Roman" w:cs="Times New Roman"/>
-          <w:bCs/>
-          <w:sz w:val="24"/>
-          <w:szCs w:val="24"/>
-        </w:rPr>
-        <w:t xml:space="preserve"> factors. </w:t>
+        <w:t xml:space="preserve"> and Trial Type (experimental vs. control) and Objects (A vs. B vs. C vs. D) as the within-subjects factors. </w:t>
       </w:r>
       <w:r>
         <w:rPr>
@@ -7250,7 +6902,6 @@
         </w:rPr>
         <w:t xml:space="preserve">. These two-way interactions were further qualified by a significant three-way interaction between Condition, Objects, and Trial Type, </w:t>
       </w:r>
-      <w:proofErr w:type="gramStart"/>
       <w:r>
         <w:rPr>
           <w:rFonts w:ascii="Times New Roman" w:hAnsi="Times New Roman" w:cs="Times New Roman"/>
@@ -7267,16 +6918,7 @@
           <w:sz w:val="24"/>
           <w:szCs w:val="24"/>
         </w:rPr>
-        <w:t>(</w:t>
-      </w:r>
-      <w:proofErr w:type="gramEnd"/>
-      <w:r>
-        <w:rPr>
-          <w:rFonts w:ascii="Times New Roman" w:hAnsi="Times New Roman" w:cs="Times New Roman"/>
-          <w:sz w:val="24"/>
-          <w:szCs w:val="24"/>
-        </w:rPr>
-        <w:t>2, 3</w:t>
+        <w:t>(2, 3</w:t>
       </w:r>
       <w:r>
         <w:rPr>
@@ -7404,7 +7046,6 @@
         </w:rPr>
         <w:t xml:space="preserve"> condition did not reveal a significant effect of Objects, </w:t>
       </w:r>
-      <w:proofErr w:type="gramStart"/>
       <w:r>
         <w:rPr>
           <w:rFonts w:ascii="Times New Roman" w:hAnsi="Times New Roman" w:cs="Times New Roman"/>
@@ -7421,16 +7062,7 @@
           <w:sz w:val="24"/>
           <w:szCs w:val="24"/>
         </w:rPr>
-        <w:t>(</w:t>
-      </w:r>
-      <w:proofErr w:type="gramEnd"/>
-      <w:r>
-        <w:rPr>
-          <w:rFonts w:ascii="Times New Roman" w:hAnsi="Times New Roman" w:cs="Times New Roman"/>
-          <w:sz w:val="24"/>
-          <w:szCs w:val="24"/>
-        </w:rPr>
-        <w:t>3, 1</w:t>
+        <w:t>(3, 1</w:t>
       </w:r>
       <w:r>
         <w:rPr>
@@ -7546,7 +7178,6 @@
         </w:rPr>
         <w:t xml:space="preserve"> condition revealed a significant main effect of Objects, </w:t>
       </w:r>
-      <w:proofErr w:type="gramStart"/>
       <w:r>
         <w:rPr>
           <w:rFonts w:ascii="Times New Roman" w:hAnsi="Times New Roman" w:cs="Times New Roman"/>
@@ -7563,16 +7194,7 @@
           <w:sz w:val="24"/>
           <w:szCs w:val="24"/>
         </w:rPr>
-        <w:t>(</w:t>
-      </w:r>
-      <w:proofErr w:type="gramEnd"/>
-      <w:r>
-        <w:rPr>
-          <w:rFonts w:ascii="Times New Roman" w:hAnsi="Times New Roman" w:cs="Times New Roman"/>
-          <w:sz w:val="24"/>
-          <w:szCs w:val="24"/>
-        </w:rPr>
-        <w:t xml:space="preserve">2, 84) = </w:t>
+        <w:t xml:space="preserve">(2, 84) = </w:t>
       </w:r>
       <w:r>
         <w:rPr>
@@ -7792,7 +7414,6 @@
         </w:rPr>
         <w:t xml:space="preserve">, </w:t>
       </w:r>
-      <w:proofErr w:type="gramStart"/>
       <w:r>
         <w:rPr>
           <w:rFonts w:ascii="Times New Roman" w:hAnsi="Times New Roman" w:cs="Times New Roman"/>
@@ -7809,16 +7430,7 @@
           <w:sz w:val="24"/>
           <w:szCs w:val="24"/>
         </w:rPr>
-        <w:t>(</w:t>
-      </w:r>
-      <w:proofErr w:type="gramEnd"/>
-      <w:r>
-        <w:rPr>
-          <w:rFonts w:ascii="Times New Roman" w:hAnsi="Times New Roman" w:cs="Times New Roman"/>
-          <w:sz w:val="24"/>
-          <w:szCs w:val="24"/>
-        </w:rPr>
-        <w:t>27) = 4.</w:t>
+        <w:t>(27) = 4.</w:t>
       </w:r>
       <w:r>
         <w:rPr>
@@ -7974,7 +7586,6 @@
         </w:rPr>
         <w:t xml:space="preserve">Participants treated objects B and C equivalently, </w:t>
       </w:r>
-      <w:proofErr w:type="gramStart"/>
       <w:r>
         <w:rPr>
           <w:rFonts w:ascii="Times New Roman" w:hAnsi="Times New Roman" w:cs="Times New Roman"/>
@@ -7991,16 +7602,7 @@
           <w:sz w:val="24"/>
           <w:szCs w:val="24"/>
         </w:rPr>
-        <w:t>(</w:t>
-      </w:r>
-      <w:proofErr w:type="gramEnd"/>
-      <w:r>
-        <w:rPr>
-          <w:rFonts w:ascii="Times New Roman" w:hAnsi="Times New Roman" w:cs="Times New Roman"/>
-          <w:sz w:val="24"/>
-          <w:szCs w:val="24"/>
-        </w:rPr>
-        <w:t xml:space="preserve">27) = -0.72, </w:t>
+        <w:t xml:space="preserve">(27) = -0.72, </w:t>
       </w:r>
       <w:r>
         <w:rPr>
@@ -8409,24 +8011,24 @@
         </w:rPr>
         <w:t>59</w:t>
       </w:r>
-      <w:proofErr w:type="gramStart"/>
-      <w:r>
-        <w:rPr>
-          <w:rFonts w:ascii="Times New Roman" w:hAnsi="Times New Roman" w:cs="Times New Roman"/>
-          <w:sz w:val="24"/>
-          <w:szCs w:val="24"/>
-        </w:rPr>
-        <w:t>)</w:t>
-      </w:r>
-      <w:r>
-        <w:rPr>
-          <w:rFonts w:ascii="Times New Roman" w:hAnsi="Times New Roman" w:cs="Times New Roman"/>
-          <w:sz w:val="24"/>
-          <w:szCs w:val="24"/>
-        </w:rPr>
-        <w:t xml:space="preserve">  during</w:t>
-      </w:r>
-      <w:proofErr w:type="gramEnd"/>
+      <w:ins w:id="2" w:author="Benton, Deon" w:date="2023-04-12T11:45:00Z">
+        <w:r>
+          <w:rPr>
+            <w:rFonts w:ascii="Times New Roman" w:hAnsi="Times New Roman" w:cs="Times New Roman"/>
+            <w:sz w:val="24"/>
+            <w:szCs w:val="24"/>
+          </w:rPr>
+          <w:t>)</w:t>
+        </w:r>
+        <w:r>
+          <w:rPr>
+            <w:rFonts w:ascii="Times New Roman" w:hAnsi="Times New Roman" w:cs="Times New Roman"/>
+            <w:sz w:val="24"/>
+            <w:szCs w:val="24"/>
+          </w:rPr>
+          <w:t xml:space="preserve"> during</w:t>
+        </w:r>
+      </w:ins>
       <w:r>
         <w:rPr>
           <w:rFonts w:ascii="Times New Roman" w:hAnsi="Times New Roman" w:cs="Times New Roman"/>
@@ -9085,25 +8687,7 @@
           <w:sz w:val="24"/>
           <w:szCs w:val="24"/>
         </w:rPr>
-        <w:t>Objects (A, B, and C) and Trial Type (main vs. control) as the within-</w:t>
-      </w:r>
-      <w:proofErr w:type="gramStart"/>
-      <w:r>
-        <w:rPr>
-          <w:rFonts w:ascii="Times New Roman" w:hAnsi="Times New Roman" w:cs="Times New Roman"/>
-          <w:sz w:val="24"/>
-          <w:szCs w:val="24"/>
-        </w:rPr>
-        <w:t>subjects</w:t>
-      </w:r>
-      <w:proofErr w:type="gramEnd"/>
-      <w:r>
-        <w:rPr>
-          <w:rFonts w:ascii="Times New Roman" w:hAnsi="Times New Roman" w:cs="Times New Roman"/>
-          <w:sz w:val="24"/>
-          <w:szCs w:val="24"/>
-        </w:rPr>
-        <w:t xml:space="preserve"> factors.</w:t>
+        <w:t>Objects (A, B, and C) and Trial Type (main vs. control) as the within-subjects factors.</w:t>
       </w:r>
       <w:r>
         <w:rPr>
@@ -9717,7 +9301,6 @@
         </w:rPr>
         <w:t xml:space="preserve">, </w:t>
       </w:r>
-      <w:proofErr w:type="gramStart"/>
       <w:r>
         <w:rPr>
           <w:rFonts w:ascii="Times New Roman" w:hAnsi="Times New Roman" w:cs="Times New Roman"/>
@@ -9734,16 +9317,7 @@
           <w:sz w:val="24"/>
           <w:szCs w:val="24"/>
         </w:rPr>
-        <w:t>(</w:t>
-      </w:r>
-      <w:proofErr w:type="gramEnd"/>
-      <w:r>
-        <w:rPr>
-          <w:rFonts w:ascii="Times New Roman" w:hAnsi="Times New Roman" w:cs="Times New Roman"/>
-          <w:sz w:val="24"/>
-          <w:szCs w:val="24"/>
-        </w:rPr>
-        <w:t xml:space="preserve">27) = 2.17, </w:t>
+        <w:t xml:space="preserve">(27) = 2.17, </w:t>
       </w:r>
       <w:r>
         <w:rPr>
@@ -9887,7 +9461,6 @@
         </w:rPr>
         <w:t xml:space="preserve"> </w:t>
       </w:r>
-      <w:proofErr w:type="gramStart"/>
       <w:r>
         <w:rPr>
           <w:rFonts w:ascii="Times New Roman" w:hAnsi="Times New Roman" w:cs="Times New Roman"/>
@@ -9904,16 +9477,7 @@
           <w:sz w:val="24"/>
           <w:szCs w:val="24"/>
         </w:rPr>
-        <w:t>(</w:t>
-      </w:r>
-      <w:proofErr w:type="gramEnd"/>
-      <w:r>
-        <w:rPr>
-          <w:rFonts w:ascii="Times New Roman" w:hAnsi="Times New Roman" w:cs="Times New Roman"/>
-          <w:sz w:val="24"/>
-          <w:szCs w:val="24"/>
-        </w:rPr>
-        <w:t xml:space="preserve">27) = 3.29, </w:t>
+        <w:t xml:space="preserve">(27) = 3.29, </w:t>
       </w:r>
       <w:r>
         <w:rPr>
@@ -10143,25 +9707,7 @@
           <w:sz w:val="24"/>
           <w:szCs w:val="24"/>
         </w:rPr>
-        <w:t xml:space="preserve"> indicate that participants show some evidence of backwards blocking reasoning when asked to make inferences about multiple </w:t>
-      </w:r>
-      <w:proofErr w:type="gramStart"/>
-      <w:r>
-        <w:rPr>
-          <w:rFonts w:ascii="Times New Roman" w:hAnsi="Times New Roman" w:cs="Times New Roman"/>
-          <w:sz w:val="24"/>
-          <w:szCs w:val="24"/>
-        </w:rPr>
-        <w:t>candidate</w:t>
-      </w:r>
-      <w:proofErr w:type="gramEnd"/>
-      <w:r>
-        <w:rPr>
-          <w:rFonts w:ascii="Times New Roman" w:hAnsi="Times New Roman" w:cs="Times New Roman"/>
-          <w:sz w:val="24"/>
-          <w:szCs w:val="24"/>
-        </w:rPr>
-        <w:t xml:space="preserve"> causes. However, an open question concerns whether participants’ inferences in this experiment are best explained by an associative-learning mechanism or a Bayesian-infe</w:t>
+        <w:t xml:space="preserve"> indicate that participants show some evidence of backwards blocking reasoning when asked to make inferences about multiple candidate causes. However, an open question concerns whether participants’ inferences in this experiment are best explained by an associative-learning mechanism or a Bayesian-infe</w:t>
       </w:r>
       <w:r>
         <w:rPr>
@@ -10213,9 +9759,8 @@
           <w:sz w:val="24"/>
           <w:szCs w:val="24"/>
         </w:rPr>
-        <w:t xml:space="preserve">A simple Bayesian </w:t>
-      </w:r>
-      <w:proofErr w:type="gramStart"/>
+        <w:t>A simple Bayesian</w:t>
+      </w:r>
       <w:r>
         <w:rPr>
           <w:rFonts w:ascii="Times New Roman" w:hAnsi="Times New Roman" w:cs="Times New Roman"/>
@@ -10224,9 +9769,18 @@
           <w:sz w:val="24"/>
           <w:szCs w:val="24"/>
         </w:rPr>
-        <w:t>model</w:t>
-      </w:r>
-      <w:proofErr w:type="gramEnd"/>
+        <w:t xml:space="preserve"> computational</w:t>
+      </w:r>
+      <w:r>
+        <w:rPr>
+          <w:rFonts w:ascii="Times New Roman" w:hAnsi="Times New Roman" w:cs="Times New Roman"/>
+          <w:b/>
+          <w:bCs/>
+          <w:sz w:val="24"/>
+          <w:szCs w:val="24"/>
+        </w:rPr>
+        <w:t xml:space="preserve"> model</w:t>
+      </w:r>
     </w:p>
     <w:p>
       <w:pPr>
@@ -10401,7 +9955,6 @@
         </w:rPr>
         <w:t xml:space="preserve"> </w:t>
       </w:r>
-      <w:proofErr w:type="spellStart"/>
       <w:r>
         <w:rPr>
           <w:rFonts w:ascii="Times New Roman" w:hAnsi="Times New Roman" w:cs="Times New Roman"/>
@@ -10411,7 +9964,6 @@
         </w:rPr>
         <w:t>H</w:t>
       </w:r>
-      <w:proofErr w:type="spellEnd"/>
       <w:r>
         <w:rPr>
           <w:rFonts w:ascii="Times New Roman" w:hAnsi="Times New Roman" w:cs="Times New Roman"/>
@@ -10736,7 +10288,6 @@
         </w:rPr>
         <w:t>(</w:t>
       </w:r>
-      <w:proofErr w:type="spellStart"/>
       <w:r>
         <w:rPr>
           <w:rFonts w:ascii="Times New Roman" w:hAnsi="Times New Roman" w:cs="Times New Roman"/>
@@ -10763,7 +10314,6 @@
         </w:rPr>
         <w:t>d</w:t>
       </w:r>
-      <w:proofErr w:type="spellEnd"/>
       <w:r>
         <w:rPr>
           <w:rFonts w:ascii="Times New Roman" w:hAnsi="Times New Roman" w:cs="Times New Roman"/>
@@ -11107,7 +10657,6 @@
         </w:rPr>
         <w:t>(</w:t>
       </w:r>
-      <w:proofErr w:type="spellStart"/>
       <w:r>
         <w:rPr>
           <w:rFonts w:ascii="Times New Roman" w:hAnsi="Times New Roman" w:cs="Times New Roman"/>
@@ -11134,7 +10683,6 @@
         </w:rPr>
         <w:t>h</w:t>
       </w:r>
-      <w:proofErr w:type="spellEnd"/>
       <w:r>
         <w:rPr>
           <w:rFonts w:ascii="Times New Roman" w:hAnsi="Times New Roman" w:cs="Times New Roman"/>
@@ -11448,18 +10996,8 @@
           <w:sz w:val="24"/>
           <w:szCs w:val="24"/>
         </w:rPr>
-        <w:t xml:space="preserve">we can compute the following </w:t>
-      </w:r>
-      <w:proofErr w:type="gramStart"/>
-      <w:r>
-        <w:rPr>
-          <w:rFonts w:ascii="Times New Roman" w:hAnsi="Times New Roman" w:cs="Times New Roman"/>
-          <w:sz w:val="24"/>
-          <w:szCs w:val="24"/>
-        </w:rPr>
-        <w:t>equation</w:t>
-      </w:r>
-      <w:proofErr w:type="gramEnd"/>
+        <w:t>we can compute the following equation</w:t>
+      </w:r>
     </w:p>
     <w:p>
       <w:pPr>
@@ -11911,23 +11449,13 @@
         </w:rPr>
         <w:t xml:space="preserve"> </w:t>
       </w:r>
-      <w:proofErr w:type="gramStart"/>
-      <w:r>
-        <w:rPr>
-          <w:rFonts w:ascii="Times New Roman" w:hAnsi="Times New Roman" w:cs="Times New Roman"/>
-          <w:sz w:val="24"/>
-          <w:szCs w:val="24"/>
-        </w:rPr>
-        <w:t>We</w:t>
-      </w:r>
-      <w:proofErr w:type="gramEnd"/>
-      <w:r>
-        <w:rPr>
-          <w:rFonts w:ascii="Times New Roman" w:hAnsi="Times New Roman" w:cs="Times New Roman"/>
-          <w:sz w:val="24"/>
-          <w:szCs w:val="24"/>
-        </w:rPr>
-        <w:t xml:space="preserve"> also plotted the model’s predictions for various prior probabilities because it was unclear what participants’ baseline assumptions would be about the prior probability of blickets in the absence of explicit manipulations to those probabilities. Thus, by deriving the model’s predictions for various prior probabilities, it was possible to compare the model’s predictions for the different probabilities to children’s actual treatment of the objects. Figure </w:t>
+      <w:r>
+        <w:rPr>
+          <w:rFonts w:ascii="Times New Roman" w:hAnsi="Times New Roman" w:cs="Times New Roman"/>
+          <w:sz w:val="24"/>
+          <w:szCs w:val="24"/>
+        </w:rPr>
+        <w:t xml:space="preserve">We also plotted the model’s predictions for various prior probabilities because it was unclear what participants’ baseline assumptions would be about the prior probability of blickets in the absence of explicit manipulations to those probabilities. Thus, by deriving the model’s predictions for various prior probabilities, it was possible to compare the model’s predictions for the different probabilities to children’s actual treatment of the objects. Figure </w:t>
       </w:r>
       <w:r>
         <w:rPr>
@@ -13280,25 +12808,7 @@
           <w:sz w:val="24"/>
           <w:szCs w:val="24"/>
         </w:rPr>
-        <w:t xml:space="preserve"> experimental and control trials participants should be maximally confident that objects A and </w:t>
-      </w:r>
-      <w:proofErr w:type="spellStart"/>
-      <w:r>
-        <w:rPr>
-          <w:rFonts w:ascii="Times New Roman" w:hAnsi="Times New Roman" w:cs="Times New Roman"/>
-          <w:sz w:val="24"/>
-          <w:szCs w:val="24"/>
-        </w:rPr>
-        <w:t>D are</w:t>
-      </w:r>
-      <w:proofErr w:type="spellEnd"/>
-      <w:r>
-        <w:rPr>
-          <w:rFonts w:ascii="Times New Roman" w:hAnsi="Times New Roman" w:cs="Times New Roman"/>
-          <w:sz w:val="24"/>
-          <w:szCs w:val="24"/>
-        </w:rPr>
-        <w:t xml:space="preserve"> blickets. In contrast, during the </w:t>
+        <w:t xml:space="preserve"> experimental and control trials participants should be maximally confident that objects A and D are blickets. In contrast, during the </w:t>
       </w:r>
       <w:r>
         <w:rPr>
@@ -13314,25 +12824,7 @@
           <w:sz w:val="24"/>
           <w:szCs w:val="24"/>
         </w:rPr>
-        <w:t xml:space="preserve"> experimental and control trials, participants should be maximally confident that objects A and </w:t>
-      </w:r>
-      <w:proofErr w:type="spellStart"/>
-      <w:r>
-        <w:rPr>
-          <w:rFonts w:ascii="Times New Roman" w:hAnsi="Times New Roman" w:cs="Times New Roman"/>
-          <w:sz w:val="24"/>
-          <w:szCs w:val="24"/>
-        </w:rPr>
-        <w:t>D are</w:t>
-      </w:r>
-      <w:proofErr w:type="spellEnd"/>
-      <w:r>
-        <w:rPr>
-          <w:rFonts w:ascii="Times New Roman" w:hAnsi="Times New Roman" w:cs="Times New Roman"/>
-          <w:sz w:val="24"/>
-          <w:szCs w:val="24"/>
-        </w:rPr>
-        <w:t xml:space="preserve"> not blickets. Importantly, the model makes these predictions regardless of the prior probability of blickets. In contrast, the model predicts that participants should categorize objects B and C at the same rate across the main trials in the </w:t>
+        <w:t xml:space="preserve"> experimental and control trials, participants should be maximally confident that objects A and D are not blickets. Importantly, the model makes these predictions regardless of the prior probability of blickets. In contrast, the model predicts that participants should categorize objects B and C at the same rate across the main trials in the </w:t>
       </w:r>
       <w:r>
         <w:rPr>
@@ -13389,7 +12881,6 @@
         </w:rPr>
         <w:t xml:space="preserve">A simple connectionist </w:t>
       </w:r>
-      <w:proofErr w:type="gramStart"/>
       <w:r>
         <w:rPr>
           <w:rFonts w:ascii="Times New Roman" w:hAnsi="Times New Roman" w:cs="Times New Roman"/>
@@ -13398,9 +12889,18 @@
           <w:sz w:val="24"/>
           <w:szCs w:val="24"/>
         </w:rPr>
+        <w:t xml:space="preserve">computational </w:t>
+      </w:r>
+      <w:r>
+        <w:rPr>
+          <w:rFonts w:ascii="Times New Roman" w:hAnsi="Times New Roman" w:cs="Times New Roman"/>
+          <w:b/>
+          <w:bCs/>
+          <w:sz w:val="24"/>
+          <w:szCs w:val="24"/>
+        </w:rPr>
         <w:t>model</w:t>
       </w:r>
-      <w:proofErr w:type="gramEnd"/>
     </w:p>
     <w:p>
       <w:pPr>
@@ -13451,15 +12951,7 @@
           <w:sz w:val="24"/>
           <w:szCs w:val="24"/>
         </w:rPr>
-        <w:t xml:space="preserve"> </w:t>
-      </w:r>
-      <w:r>
-        <w:rPr>
-          <w:rFonts w:ascii="Times New Roman" w:hAnsi="Times New Roman" w:cs="Times New Roman"/>
-          <w:sz w:val="24"/>
-          <w:szCs w:val="24"/>
-        </w:rPr>
-        <w:t>The model used to simulate the experiment reported here consisted of an input layer and an output layer—there were no hidden layers in these models. The input layer for the model consisted of four units, and the output layer consisted of a single unit. Each input unit corresponded to each of the four possible objects used in the experiment. Whenever an object was present, the activation value of its corresponding input unit was set to a value of “1”; the activation of these units was set to a value of “0” if the corresponding objects were not present. If a predetermined blicket was presented at the input layer, then the model was trained to turn on the single output unit (i.e., to produce an activation of 1). This process corresponded to an object activating the blicket machine. All simulations used a learning rate of .05 but no momentum. Model weights were initialized to 0, and the output units used sum-squared activation functions.</w:t>
+        <w:t xml:space="preserve"> The model used to simulate the experiment reported here consisted of an input layer and an output layer—there were no hidden layers in these models. The input layer for the model consisted of four units, and the output layer consisted of a single unit. Each input unit corresponded to each of the four possible objects used in the experiment. Whenever an object was present, the activation value of its corresponding input unit was set to a value of “1”; the activation of these units was set to a value of “0” if the corresponding objects were not present. If a predetermined blicket was presented at the input layer, then the model was trained to turn on the single output unit (i.e., to produce an activation of 1). This process corresponded to an object activating the blicket machine. All simulations used a learning rate of .05 but no momentum. Model weights were initialized to 0, and the output units used sum-squared activation functions.</w:t>
       </w:r>
     </w:p>
     <w:p>
@@ -13655,15 +13147,7 @@
           <w:sz w:val="24"/>
           <w:szCs w:val="24"/>
         </w:rPr>
-        <w:t>backwards blocking</w:t>
-      </w:r>
-      <w:r>
-        <w:rPr>
-          <w:rFonts w:ascii="Times New Roman" w:hAnsi="Times New Roman" w:cs="Times New Roman"/>
-          <w:sz w:val="24"/>
-          <w:szCs w:val="24"/>
-        </w:rPr>
-        <w:t xml:space="preserve"> </w:t>
+        <w:t xml:space="preserve">backwards blocking </w:t>
       </w:r>
       <w:r>
         <w:rPr>
@@ -14340,15 +13824,7 @@
           <w:sz w:val="24"/>
           <w:szCs w:val="24"/>
         </w:rPr>
-        <w:t>backwards blocking</w:t>
-      </w:r>
-      <w:r>
-        <w:rPr>
-          <w:rFonts w:ascii="Times New Roman" w:hAnsi="Times New Roman" w:cs="Times New Roman"/>
-          <w:sz w:val="24"/>
-          <w:szCs w:val="24"/>
-        </w:rPr>
-        <w:t xml:space="preserve"> </w:t>
+        <w:t xml:space="preserve">backwards blocking </w:t>
       </w:r>
       <w:r>
         <w:rPr>
@@ -14364,15 +13840,7 @@
           <w:sz w:val="24"/>
           <w:szCs w:val="24"/>
         </w:rPr>
-        <w:t>indirect screening-off</w:t>
-      </w:r>
-      <w:r>
-        <w:rPr>
-          <w:rFonts w:ascii="Times New Roman" w:hAnsi="Times New Roman" w:cs="Times New Roman"/>
-          <w:sz w:val="24"/>
-          <w:szCs w:val="24"/>
-        </w:rPr>
-        <w:t xml:space="preserve"> </w:t>
+        <w:t xml:space="preserve">indirect screening-off </w:t>
       </w:r>
       <w:r>
         <w:rPr>
@@ -14433,15 +13901,7 @@
           <w:sz w:val="24"/>
           <w:szCs w:val="24"/>
         </w:rPr>
-        <w:t>backwards blocking</w:t>
-      </w:r>
-      <w:r>
-        <w:rPr>
-          <w:rFonts w:ascii="Times New Roman" w:hAnsi="Times New Roman" w:cs="Times New Roman"/>
-          <w:sz w:val="24"/>
-          <w:szCs w:val="24"/>
-        </w:rPr>
-        <w:t xml:space="preserve"> </w:t>
+        <w:t xml:space="preserve">backwards blocking </w:t>
       </w:r>
       <w:r>
         <w:rPr>
@@ -14457,15 +13917,7 @@
           <w:sz w:val="24"/>
           <w:szCs w:val="24"/>
         </w:rPr>
-        <w:t>backwards blocking</w:t>
-      </w:r>
-      <w:r>
-        <w:rPr>
-          <w:rFonts w:ascii="Times New Roman" w:hAnsi="Times New Roman" w:cs="Times New Roman"/>
-          <w:sz w:val="24"/>
-          <w:szCs w:val="24"/>
-        </w:rPr>
-        <w:t xml:space="preserve"> </w:t>
+        <w:t xml:space="preserve">backwards blocking </w:t>
       </w:r>
       <w:r>
         <w:rPr>
@@ -14481,15 +13933,7 @@
           <w:sz w:val="24"/>
           <w:szCs w:val="24"/>
         </w:rPr>
-        <w:t>backwards blocking</w:t>
-      </w:r>
-      <w:r>
-        <w:rPr>
-          <w:rFonts w:ascii="Times New Roman" w:hAnsi="Times New Roman" w:cs="Times New Roman"/>
-          <w:sz w:val="24"/>
-          <w:szCs w:val="24"/>
-        </w:rPr>
-        <w:t xml:space="preserve"> </w:t>
+        <w:t xml:space="preserve">backwards blocking </w:t>
       </w:r>
       <w:r>
         <w:rPr>
@@ -14505,15 +13949,7 @@
           <w:sz w:val="24"/>
           <w:szCs w:val="24"/>
         </w:rPr>
-        <w:t>backwards blocking</w:t>
-      </w:r>
-      <w:r>
-        <w:rPr>
-          <w:rFonts w:ascii="Times New Roman" w:hAnsi="Times New Roman" w:cs="Times New Roman"/>
-          <w:sz w:val="24"/>
-          <w:szCs w:val="24"/>
-        </w:rPr>
-        <w:t xml:space="preserve"> </w:t>
+        <w:t xml:space="preserve">backwards blocking </w:t>
       </w:r>
       <w:r>
         <w:rPr>
@@ -14529,15 +13965,7 @@
           <w:sz w:val="24"/>
           <w:szCs w:val="24"/>
         </w:rPr>
-        <w:t>backwards blocking</w:t>
-      </w:r>
-      <w:r>
-        <w:rPr>
-          <w:rFonts w:ascii="Times New Roman" w:hAnsi="Times New Roman" w:cs="Times New Roman"/>
-          <w:sz w:val="24"/>
-          <w:szCs w:val="24"/>
-        </w:rPr>
-        <w:t xml:space="preserve"> </w:t>
+        <w:t xml:space="preserve">backwards blocking </w:t>
       </w:r>
       <w:r>
         <w:rPr>
@@ -14569,15 +13997,7 @@
           <w:sz w:val="24"/>
           <w:szCs w:val="24"/>
         </w:rPr>
-        <w:t>backwards blocking</w:t>
-      </w:r>
-      <w:r>
-        <w:rPr>
-          <w:rFonts w:ascii="Times New Roman" w:hAnsi="Times New Roman" w:cs="Times New Roman"/>
-          <w:sz w:val="24"/>
-          <w:szCs w:val="24"/>
-        </w:rPr>
-        <w:t xml:space="preserve"> </w:t>
+        <w:t xml:space="preserve">backwards blocking </w:t>
       </w:r>
       <w:r>
         <w:rPr>
@@ -15967,16 +15387,7 @@
                 <w:sz w:val="24"/>
                 <w:szCs w:val="24"/>
               </w:rPr>
-              <w:t xml:space="preserve">800 </w:t>
-            </w:r>
-            <w:proofErr w:type="gramStart"/>
-            <w:r>
-              <w:rPr>
-                <w:rFonts w:ascii="Times New Roman" w:hAnsi="Times New Roman" w:cs="Times New Roman"/>
-                <w:sz w:val="24"/>
-                <w:szCs w:val="24"/>
-              </w:rPr>
-              <w:t>epochs</w:t>
+              <w:t>800 epochs</w:t>
             </w:r>
             <w:r>
               <w:rPr>
@@ -15989,21 +15400,11 @@
             <w:r>
               <w:rPr>
                 <w:rFonts w:ascii="Times New Roman" w:hAnsi="Times New Roman" w:cs="Times New Roman"/>
-                <w:sz w:val="24"/>
-                <w:szCs w:val="24"/>
+                <w:sz w:val="20"/>
+                <w:szCs w:val="20"/>
                 <w:vertAlign w:val="superscript"/>
               </w:rPr>
-              <w:t>+</w:t>
-            </w:r>
-            <w:proofErr w:type="gramEnd"/>
-            <w:r>
-              <w:rPr>
-                <w:rFonts w:ascii="Times New Roman" w:hAnsi="Times New Roman" w:cs="Times New Roman"/>
-                <w:sz w:val="24"/>
-                <w:szCs w:val="24"/>
-                <w:vertAlign w:val="superscript"/>
-              </w:rPr>
-              <w:t>+</w:t>
+              <w:t>++</w:t>
             </w:r>
           </w:p>
         </w:tc>
@@ -16608,35 +16009,16 @@
                 <w:sz w:val="24"/>
                 <w:szCs w:val="24"/>
               </w:rPr>
-              <w:t>Bayesian model (.</w:t>
-            </w:r>
-            <w:proofErr w:type="gramStart"/>
-            <w:r>
-              <w:rPr>
-                <w:rFonts w:ascii="Times New Roman" w:hAnsi="Times New Roman" w:cs="Times New Roman"/>
-                <w:sz w:val="24"/>
-                <w:szCs w:val="24"/>
-              </w:rPr>
-              <w:t>80)</w:t>
+              <w:t>Bayesian model (.80)</w:t>
             </w:r>
             <w:r>
               <w:rPr>
                 <w:rFonts w:ascii="Times New Roman" w:hAnsi="Times New Roman" w:cs="Times New Roman"/>
-                <w:sz w:val="24"/>
-                <w:szCs w:val="24"/>
+                <w:sz w:val="20"/>
+                <w:szCs w:val="20"/>
                 <w:vertAlign w:val="superscript"/>
               </w:rPr>
-              <w:t>+</w:t>
-            </w:r>
-            <w:proofErr w:type="gramEnd"/>
-            <w:r>
-              <w:rPr>
-                <w:rFonts w:ascii="Times New Roman" w:hAnsi="Times New Roman" w:cs="Times New Roman"/>
-                <w:sz w:val="24"/>
-                <w:szCs w:val="24"/>
-                <w:vertAlign w:val="superscript"/>
-              </w:rPr>
-              <w:t>+</w:t>
+              <w:t>++</w:t>
             </w:r>
           </w:p>
         </w:tc>
@@ -17054,7 +16436,23 @@
           <w:sz w:val="24"/>
           <w:szCs w:val="24"/>
         </w:rPr>
-        <w:t xml:space="preserve">connectionist model—regardless of the number of epochs for which it was trained—provided a better quantitative fit to the </w:t>
+        <w:t>connectionist model</w:t>
+      </w:r>
+      <w:r>
+        <w:rPr>
+          <w:rFonts w:ascii="Times New Roman" w:hAnsi="Times New Roman" w:cs="Times New Roman"/>
+          <w:sz w:val="24"/>
+          <w:szCs w:val="24"/>
+        </w:rPr>
+        <w:t xml:space="preserve"> </w:t>
+      </w:r>
+      <w:r>
+        <w:rPr>
+          <w:rFonts w:ascii="Times New Roman" w:hAnsi="Times New Roman" w:cs="Times New Roman"/>
+          <w:sz w:val="24"/>
+          <w:szCs w:val="24"/>
+        </w:rPr>
+        <w:t xml:space="preserve">provided a better quantitative fit to the </w:t>
       </w:r>
       <w:r>
         <w:rPr>
@@ -17094,16 +16492,169 @@
           <w:sz w:val="24"/>
           <w:szCs w:val="24"/>
         </w:rPr>
-        <w:t xml:space="preserve">In addition to the fact that the connectionist models better fit the behavioral data than the Bayesian models, </w:t>
-      </w:r>
-      <w:r>
-        <w:rPr>
-          <w:rFonts w:ascii="Times New Roman" w:hAnsi="Times New Roman" w:cs="Times New Roman"/>
-          <w:color w:val="FF0000"/>
-          <w:sz w:val="24"/>
-          <w:szCs w:val="24"/>
-        </w:rPr>
-        <w:t>FINISH HERE</w:t>
+        <w:t>It should also be clear that</w:t>
+      </w:r>
+      <w:r>
+        <w:rPr>
+          <w:rFonts w:ascii="Times New Roman" w:hAnsi="Times New Roman" w:cs="Times New Roman"/>
+          <w:sz w:val="24"/>
+          <w:szCs w:val="24"/>
+        </w:rPr>
+        <w:t xml:space="preserve"> </w:t>
+      </w:r>
+      <w:r>
+        <w:rPr>
+          <w:rFonts w:ascii="Times New Roman" w:hAnsi="Times New Roman" w:cs="Times New Roman"/>
+          <w:sz w:val="24"/>
+          <w:szCs w:val="24"/>
+        </w:rPr>
+        <w:t xml:space="preserve">the connectionist model provides a better </w:t>
+      </w:r>
+      <w:r>
+        <w:rPr>
+          <w:rFonts w:ascii="Times New Roman" w:hAnsi="Times New Roman" w:cs="Times New Roman"/>
+          <w:i/>
+          <w:iCs/>
+          <w:sz w:val="24"/>
+          <w:szCs w:val="24"/>
+        </w:rPr>
+        <w:t xml:space="preserve">qualitative </w:t>
+      </w:r>
+      <w:r>
+        <w:rPr>
+          <w:rFonts w:ascii="Times New Roman" w:hAnsi="Times New Roman" w:cs="Times New Roman"/>
+          <w:sz w:val="24"/>
+          <w:szCs w:val="24"/>
+        </w:rPr>
+        <w:t xml:space="preserve">fit to the data than the Bayesian model. This is most evident when one considers the model’s predictions for </w:t>
+      </w:r>
+      <w:r>
+        <w:rPr>
+          <w:rFonts w:ascii="Times New Roman" w:hAnsi="Times New Roman" w:cs="Times New Roman"/>
+          <w:sz w:val="24"/>
+          <w:szCs w:val="24"/>
+        </w:rPr>
+        <w:t>participants’ judgements during the backwards blocking control trials and the model’s predictions for these trials</w:t>
+      </w:r>
+      <w:r>
+        <w:rPr>
+          <w:rFonts w:ascii="Times New Roman" w:hAnsi="Times New Roman" w:cs="Times New Roman"/>
+          <w:sz w:val="24"/>
+          <w:szCs w:val="24"/>
+        </w:rPr>
+        <w:t>. The</w:t>
+      </w:r>
+      <w:r>
+        <w:rPr>
+          <w:rFonts w:ascii="Times New Roman" w:hAnsi="Times New Roman" w:cs="Times New Roman"/>
+          <w:sz w:val="24"/>
+          <w:szCs w:val="24"/>
+        </w:rPr>
+        <w:t xml:space="preserve"> connectionist model predict</w:t>
+      </w:r>
+      <w:r>
+        <w:rPr>
+          <w:rFonts w:ascii="Times New Roman" w:hAnsi="Times New Roman" w:cs="Times New Roman"/>
+          <w:sz w:val="24"/>
+          <w:szCs w:val="24"/>
+        </w:rPr>
+        <w:t>ed</w:t>
+      </w:r>
+      <w:r>
+        <w:rPr>
+          <w:rFonts w:ascii="Times New Roman" w:hAnsi="Times New Roman" w:cs="Times New Roman"/>
+          <w:sz w:val="24"/>
+          <w:szCs w:val="24"/>
+        </w:rPr>
+        <w:t xml:space="preserve"> that participants should treat the four objects equivalently</w:t>
+      </w:r>
+      <w:r>
+        <w:rPr>
+          <w:rFonts w:ascii="Times New Roman" w:hAnsi="Times New Roman" w:cs="Times New Roman"/>
+          <w:sz w:val="24"/>
+          <w:szCs w:val="24"/>
+        </w:rPr>
+        <w:t xml:space="preserve">, </w:t>
+      </w:r>
+      <w:r>
+        <w:rPr>
+          <w:rFonts w:ascii="Times New Roman" w:hAnsi="Times New Roman" w:cs="Times New Roman"/>
+          <w:sz w:val="24"/>
+          <w:szCs w:val="24"/>
+        </w:rPr>
+        <w:t>which the behavioral data support</w:t>
+      </w:r>
+      <w:r>
+        <w:rPr>
+          <w:rFonts w:ascii="Times New Roman" w:hAnsi="Times New Roman" w:cs="Times New Roman"/>
+          <w:sz w:val="24"/>
+          <w:szCs w:val="24"/>
+        </w:rPr>
+        <w:t>ed</w:t>
+      </w:r>
+      <w:r>
+        <w:rPr>
+          <w:rFonts w:ascii="Times New Roman" w:hAnsi="Times New Roman" w:cs="Times New Roman"/>
+          <w:sz w:val="24"/>
+          <w:szCs w:val="24"/>
+        </w:rPr>
+        <w:t xml:space="preserve">. In contrast, </w:t>
+      </w:r>
+      <w:r>
+        <w:rPr>
+          <w:rFonts w:ascii="Times New Roman" w:hAnsi="Times New Roman" w:cs="Times New Roman"/>
+          <w:sz w:val="24"/>
+          <w:szCs w:val="24"/>
+        </w:rPr>
+        <w:t>the Bayesian model predict</w:t>
+      </w:r>
+      <w:r>
+        <w:rPr>
+          <w:rFonts w:ascii="Times New Roman" w:hAnsi="Times New Roman" w:cs="Times New Roman"/>
+          <w:sz w:val="24"/>
+          <w:szCs w:val="24"/>
+        </w:rPr>
+        <w:t>ed</w:t>
+      </w:r>
+      <w:r>
+        <w:rPr>
+          <w:rFonts w:ascii="Times New Roman" w:hAnsi="Times New Roman" w:cs="Times New Roman"/>
+          <w:sz w:val="24"/>
+          <w:szCs w:val="24"/>
+        </w:rPr>
+        <w:t xml:space="preserve"> that participants should treat object A differently than the other objects</w:t>
+      </w:r>
+      <w:r>
+        <w:rPr>
+          <w:rFonts w:ascii="Times New Roman" w:hAnsi="Times New Roman" w:cs="Times New Roman"/>
+          <w:sz w:val="24"/>
+          <w:szCs w:val="24"/>
+        </w:rPr>
+        <w:t xml:space="preserve">, </w:t>
+      </w:r>
+      <w:r>
+        <w:rPr>
+          <w:rFonts w:ascii="Times New Roman" w:hAnsi="Times New Roman" w:cs="Times New Roman"/>
+          <w:sz w:val="24"/>
+          <w:szCs w:val="24"/>
+        </w:rPr>
+        <w:t xml:space="preserve">which the behavioral data </w:t>
+      </w:r>
+      <w:r>
+        <w:rPr>
+          <w:rFonts w:ascii="Times New Roman" w:hAnsi="Times New Roman" w:cs="Times New Roman"/>
+          <w:sz w:val="24"/>
+          <w:szCs w:val="24"/>
+        </w:rPr>
+        <w:t>did not support</w:t>
+      </w:r>
+      <w:r>
+        <w:rPr>
+          <w:rFonts w:ascii="Times New Roman" w:hAnsi="Times New Roman" w:cs="Times New Roman"/>
+          <w:sz w:val="24"/>
+          <w:szCs w:val="24"/>
+        </w:rPr>
+        <w:t>.</w:t>
       </w:r>
     </w:p>
     <w:p>
@@ -17123,6 +16674,7 @@
           <w:sz w:val="24"/>
           <w:szCs w:val="24"/>
         </w:rPr>
+        <w:lastRenderedPageBreak/>
         <w:t xml:space="preserve">Given that </w:t>
       </w:r>
       <w:r>
@@ -17139,23 +16691,23 @@
           <w:sz w:val="24"/>
           <w:szCs w:val="24"/>
         </w:rPr>
-        <w:t>instantiate</w:t>
-      </w:r>
-      <w:r>
-        <w:rPr>
-          <w:rFonts w:ascii="Times New Roman" w:hAnsi="Times New Roman" w:cs="Times New Roman"/>
-          <w:sz w:val="24"/>
-          <w:szCs w:val="24"/>
-        </w:rPr>
-        <w:t>s</w:t>
-      </w:r>
-      <w:r>
-        <w:rPr>
-          <w:rFonts w:ascii="Times New Roman" w:hAnsi="Times New Roman" w:cs="Times New Roman"/>
-          <w:sz w:val="24"/>
-          <w:szCs w:val="24"/>
-        </w:rPr>
-        <w:t xml:space="preserve"> associative learning</w:t>
+        <w:t>instantiated</w:t>
+      </w:r>
+      <w:r>
+        <w:rPr>
+          <w:rFonts w:ascii="Times New Roman" w:hAnsi="Times New Roman" w:cs="Times New Roman"/>
+          <w:sz w:val="24"/>
+          <w:szCs w:val="24"/>
+        </w:rPr>
+        <w:t xml:space="preserve"> </w:t>
+      </w:r>
+      <w:r>
+        <w:rPr>
+          <w:rFonts w:ascii="Times New Roman" w:hAnsi="Times New Roman" w:cs="Times New Roman"/>
+          <w:sz w:val="24"/>
+          <w:szCs w:val="24"/>
+        </w:rPr>
+        <w:t>associative learning</w:t>
       </w:r>
       <w:r>
         <w:rPr>
@@ -17203,39 +16755,15 @@
           <w:sz w:val="24"/>
           <w:szCs w:val="24"/>
         </w:rPr>
-        <w:t>Together</w:t>
-      </w:r>
-      <w:r>
-        <w:rPr>
-          <w:rFonts w:ascii="Times New Roman" w:hAnsi="Times New Roman" w:cs="Times New Roman"/>
-          <w:sz w:val="24"/>
-          <w:szCs w:val="24"/>
-        </w:rPr>
-        <w:t xml:space="preserve">, the connectionist model provided a better qualitative and quantitative fit to the behavioral data </w:t>
-      </w:r>
-      <w:r>
-        <w:rPr>
-          <w:rFonts w:ascii="Times New Roman" w:hAnsi="Times New Roman" w:cs="Times New Roman"/>
-          <w:sz w:val="24"/>
-          <w:szCs w:val="24"/>
-        </w:rPr>
-        <w:t>than</w:t>
-      </w:r>
-      <w:r>
-        <w:rPr>
-          <w:rFonts w:ascii="Times New Roman" w:hAnsi="Times New Roman" w:cs="Times New Roman"/>
-          <w:sz w:val="24"/>
-          <w:szCs w:val="24"/>
-        </w:rPr>
-        <w:t xml:space="preserve"> any of the Bayesian model instantiations.</w:t>
-      </w:r>
-      <w:r>
-        <w:rPr>
-          <w:rFonts w:ascii="Times New Roman" w:hAnsi="Times New Roman" w:cs="Times New Roman"/>
-          <w:sz w:val="24"/>
-          <w:szCs w:val="24"/>
-        </w:rPr>
-        <w:t xml:space="preserve"> We discuss </w:t>
+        <w:t xml:space="preserve">We discuss </w:t>
+      </w:r>
+      <w:r>
+        <w:rPr>
+          <w:rFonts w:ascii="Times New Roman" w:hAnsi="Times New Roman" w:cs="Times New Roman"/>
+          <w:sz w:val="24"/>
+          <w:szCs w:val="24"/>
+        </w:rPr>
+        <w:t xml:space="preserve">below </w:t>
       </w:r>
       <w:r>
         <w:rPr>
@@ -17251,7 +16779,7 @@
           <w:sz w:val="24"/>
           <w:szCs w:val="24"/>
         </w:rPr>
-        <w:t xml:space="preserve"> in the General Discussion.</w:t>
+        <w:t>.</w:t>
       </w:r>
     </w:p>
     <w:p>
@@ -17272,7 +16800,6 @@
           <w:sz w:val="24"/>
           <w:szCs w:val="24"/>
         </w:rPr>
-        <w:lastRenderedPageBreak/>
         <w:t>General Discussion</w:t>
       </w:r>
     </w:p>
@@ -18061,7 +17588,16 @@
           <w:sz w:val="24"/>
           <w:szCs w:val="24"/>
         </w:rPr>
-        <w:t xml:space="preserve"> uniquely predicts participants performance during the </w:t>
+        <w:t xml:space="preserve"> </w:t>
+      </w:r>
+      <w:r>
+        <w:rPr>
+          <w:rFonts w:ascii="Times New Roman" w:hAnsi="Times New Roman" w:cs="Times New Roman"/>
+          <w:sz w:val="24"/>
+          <w:szCs w:val="24"/>
+        </w:rPr>
+        <w:lastRenderedPageBreak/>
+        <w:t xml:space="preserve">uniquely predicts participants performance during the </w:t>
       </w:r>
       <w:r>
         <w:rPr>
@@ -18157,16 +17693,7 @@
           <w:sz w:val="24"/>
           <w:szCs w:val="24"/>
         </w:rPr>
-        <w:t xml:space="preserve">resulting difference at the output layer between the activation of the single output unit and the </w:t>
-      </w:r>
-      <w:r>
-        <w:rPr>
-          <w:rFonts w:ascii="Times New Roman" w:hAnsi="Times New Roman" w:cs="Times New Roman"/>
-          <w:sz w:val="24"/>
-          <w:szCs w:val="24"/>
-        </w:rPr>
-        <w:lastRenderedPageBreak/>
-        <w:t xml:space="preserve">predicted activation of that unit was equivalent for all four objects. </w:t>
+        <w:t xml:space="preserve">resulting difference at the output layer between the activation of the single output unit and the predicted activation of that unit was equivalent for all four objects. </w:t>
       </w:r>
       <w:r>
         <w:rPr>
@@ -18778,7 +18305,16 @@
           <w:sz w:val="24"/>
           <w:szCs w:val="24"/>
         </w:rPr>
-        <w:t xml:space="preserve"> when children’s</w:t>
+        <w:t xml:space="preserve"> when </w:t>
+      </w:r>
+      <w:r>
+        <w:rPr>
+          <w:rFonts w:ascii="Times New Roman" w:hAnsi="Times New Roman" w:cs="Times New Roman"/>
+          <w:sz w:val="24"/>
+          <w:szCs w:val="24"/>
+        </w:rPr>
+        <w:lastRenderedPageBreak/>
+        <w:t>children’s</w:t>
       </w:r>
       <w:r>
         <w:rPr>
@@ -18906,16 +18442,7 @@
           <w:sz w:val="24"/>
           <w:szCs w:val="24"/>
         </w:rPr>
-        <w:t xml:space="preserve">, by contrast the </w:t>
-      </w:r>
-      <w:r>
-        <w:rPr>
-          <w:rFonts w:ascii="Times New Roman" w:hAnsi="Times New Roman" w:cs="Times New Roman"/>
-          <w:sz w:val="24"/>
-          <w:szCs w:val="24"/>
-        </w:rPr>
-        <w:lastRenderedPageBreak/>
-        <w:t>corresponding increase in the</w:t>
+        <w:t>, by contrast the corresponding increase in the</w:t>
       </w:r>
       <w:r>
         <w:rPr>
@@ -19295,124 +18822,14 @@
         </w:rPr>
         <w:t>It turns out that there is a wealth of data that is consistent with this general proposal (</w:t>
       </w:r>
-      <w:proofErr w:type="spellStart"/>
-      <w:r>
-        <w:rPr>
-          <w:rFonts w:ascii="Times New Roman" w:hAnsi="Times New Roman" w:cs="Times New Roman"/>
-          <w:sz w:val="24"/>
-          <w:szCs w:val="24"/>
-        </w:rPr>
-        <w:t>Doebel</w:t>
-      </w:r>
-      <w:proofErr w:type="spellEnd"/>
-      <w:r>
-        <w:rPr>
-          <w:rFonts w:ascii="Times New Roman" w:hAnsi="Times New Roman" w:cs="Times New Roman"/>
-          <w:sz w:val="24"/>
-          <w:szCs w:val="24"/>
-        </w:rPr>
-        <w:t xml:space="preserve"> &amp; </w:t>
-      </w:r>
-      <w:proofErr w:type="spellStart"/>
-      <w:r>
-        <w:rPr>
-          <w:rFonts w:ascii="Times New Roman" w:hAnsi="Times New Roman" w:cs="Times New Roman"/>
-          <w:sz w:val="24"/>
-          <w:szCs w:val="24"/>
-        </w:rPr>
-        <w:t>Zelazo</w:t>
-      </w:r>
-      <w:proofErr w:type="spellEnd"/>
-      <w:r>
-        <w:rPr>
-          <w:rFonts w:ascii="Times New Roman" w:hAnsi="Times New Roman" w:cs="Times New Roman"/>
-          <w:sz w:val="24"/>
-          <w:szCs w:val="24"/>
-        </w:rPr>
-        <w:t xml:space="preserve">, 2015; Frye, </w:t>
-      </w:r>
-      <w:proofErr w:type="spellStart"/>
-      <w:r>
-        <w:rPr>
-          <w:rFonts w:ascii="Times New Roman" w:hAnsi="Times New Roman" w:cs="Times New Roman"/>
-          <w:sz w:val="24"/>
-          <w:szCs w:val="24"/>
-        </w:rPr>
-        <w:t>Zelazo</w:t>
-      </w:r>
-      <w:proofErr w:type="spellEnd"/>
-      <w:r>
-        <w:rPr>
-          <w:rFonts w:ascii="Times New Roman" w:hAnsi="Times New Roman" w:cs="Times New Roman"/>
-          <w:sz w:val="24"/>
-          <w:szCs w:val="24"/>
-        </w:rPr>
-        <w:t xml:space="preserve">, &amp; </w:t>
-      </w:r>
-      <w:proofErr w:type="spellStart"/>
-      <w:r>
-        <w:rPr>
-          <w:rFonts w:ascii="Times New Roman" w:hAnsi="Times New Roman" w:cs="Times New Roman"/>
-          <w:sz w:val="24"/>
-          <w:szCs w:val="24"/>
-        </w:rPr>
-        <w:t>Palfai</w:t>
-      </w:r>
-      <w:proofErr w:type="spellEnd"/>
-      <w:r>
-        <w:rPr>
-          <w:rFonts w:ascii="Times New Roman" w:hAnsi="Times New Roman" w:cs="Times New Roman"/>
-          <w:sz w:val="24"/>
-          <w:szCs w:val="24"/>
-        </w:rPr>
-        <w:t xml:space="preserve">, 1995; </w:t>
-      </w:r>
-      <w:proofErr w:type="spellStart"/>
-      <w:r>
-        <w:rPr>
-          <w:rFonts w:ascii="Times New Roman" w:hAnsi="Times New Roman" w:cs="Times New Roman"/>
-          <w:sz w:val="24"/>
-          <w:szCs w:val="24"/>
-        </w:rPr>
-        <w:t>Zelazo</w:t>
-      </w:r>
-      <w:proofErr w:type="spellEnd"/>
-      <w:r>
-        <w:rPr>
-          <w:rFonts w:ascii="Times New Roman" w:hAnsi="Times New Roman" w:cs="Times New Roman"/>
-          <w:sz w:val="24"/>
-          <w:szCs w:val="24"/>
-        </w:rPr>
-        <w:t xml:space="preserve">, Frye, &amp; </w:t>
-      </w:r>
-      <w:proofErr w:type="spellStart"/>
-      <w:r>
-        <w:rPr>
-          <w:rFonts w:ascii="Times New Roman" w:hAnsi="Times New Roman" w:cs="Times New Roman"/>
-          <w:sz w:val="24"/>
-          <w:szCs w:val="24"/>
-        </w:rPr>
-        <w:t>Rapus</w:t>
-      </w:r>
-      <w:proofErr w:type="spellEnd"/>
-      <w:r>
-        <w:rPr>
-          <w:rFonts w:ascii="Times New Roman" w:hAnsi="Times New Roman" w:cs="Times New Roman"/>
-          <w:sz w:val="24"/>
-          <w:szCs w:val="24"/>
-        </w:rPr>
-        <w:t xml:space="preserve">, 1996; </w:t>
-      </w:r>
-      <w:proofErr w:type="spellStart"/>
-      <w:r>
-        <w:rPr>
-          <w:rFonts w:ascii="Times New Roman" w:hAnsi="Times New Roman" w:cs="Times New Roman"/>
-          <w:sz w:val="24"/>
-          <w:szCs w:val="24"/>
-        </w:rPr>
-        <w:t>Zelazo</w:t>
-      </w:r>
-      <w:proofErr w:type="spellEnd"/>
+      <w:r>
+        <w:rPr>
+          <w:rFonts w:ascii="Times New Roman" w:hAnsi="Times New Roman" w:cs="Times New Roman"/>
+          <w:sz w:val="24"/>
+          <w:szCs w:val="24"/>
+        </w:rPr>
+        <w:t>Doebel &amp; Zelazo, 2015; Frye, Zelazo, &amp; Palfai, 1995; Zelazo, Frye, &amp; Rapus, 1996; Zelazo</w:t>
+      </w:r>
       <w:r>
         <w:rPr>
           <w:rFonts w:ascii="Times New Roman" w:hAnsi="Times New Roman" w:cs="Times New Roman"/>
@@ -19437,23 +18854,13 @@
         </w:rPr>
         <w:t xml:space="preserve">). One recent study by </w:t>
       </w:r>
-      <w:proofErr w:type="spellStart"/>
-      <w:r>
-        <w:rPr>
-          <w:rFonts w:ascii="Times New Roman" w:hAnsi="Times New Roman" w:cs="Times New Roman"/>
-          <w:sz w:val="24"/>
-          <w:szCs w:val="24"/>
-        </w:rPr>
-        <w:t>Kenderla</w:t>
-      </w:r>
-      <w:proofErr w:type="spellEnd"/>
-      <w:r>
-        <w:rPr>
-          <w:rFonts w:ascii="Times New Roman" w:hAnsi="Times New Roman" w:cs="Times New Roman"/>
-          <w:sz w:val="24"/>
-          <w:szCs w:val="24"/>
-        </w:rPr>
-        <w:t xml:space="preserve"> and Kibbe (2023) showed that when 8- and 10-year-old children</w:t>
+      <w:r>
+        <w:rPr>
+          <w:rFonts w:ascii="Times New Roman" w:hAnsi="Times New Roman" w:cs="Times New Roman"/>
+          <w:sz w:val="24"/>
+          <w:szCs w:val="24"/>
+        </w:rPr>
+        <w:t>Kenderla and Kibbe (2023) showed that when 8- and 10-year-old children</w:t>
       </w:r>
       <w:r>
         <w:rPr>
@@ -19725,25 +19132,7 @@
           <w:sz w:val="24"/>
           <w:szCs w:val="24"/>
         </w:rPr>
-        <w:t xml:space="preserve">, Richland, Morrison, and </w:t>
-      </w:r>
-      <w:proofErr w:type="spellStart"/>
-      <w:r>
-        <w:rPr>
-          <w:rFonts w:ascii="Times New Roman" w:hAnsi="Times New Roman" w:cs="Times New Roman"/>
-          <w:sz w:val="24"/>
-          <w:szCs w:val="24"/>
-        </w:rPr>
-        <w:t>Holyoak</w:t>
-      </w:r>
-      <w:proofErr w:type="spellEnd"/>
-      <w:r>
-        <w:rPr>
-          <w:rFonts w:ascii="Times New Roman" w:hAnsi="Times New Roman" w:cs="Times New Roman"/>
-          <w:sz w:val="24"/>
-          <w:szCs w:val="24"/>
-        </w:rPr>
-        <w:t xml:space="preserve"> (2006) found that 3- and 4-year-old children </w:t>
+        <w:t xml:space="preserve">, Richland, Morrison, and Holyoak (2006) found that 3- and 4-year-old children </w:t>
       </w:r>
       <w:r>
         <w:rPr>
@@ -19783,7 +19172,16 @@
           <w:sz w:val="24"/>
           <w:szCs w:val="24"/>
         </w:rPr>
-        <w:t xml:space="preserve">than when asked to reason about </w:t>
+        <w:t xml:space="preserve">than when asked </w:t>
+      </w:r>
+      <w:r>
+        <w:rPr>
+          <w:rFonts w:ascii="Times New Roman" w:hAnsi="Times New Roman" w:cs="Times New Roman"/>
+          <w:sz w:val="24"/>
+          <w:szCs w:val="24"/>
+        </w:rPr>
+        <w:lastRenderedPageBreak/>
+        <w:t xml:space="preserve">to reason about </w:t>
       </w:r>
       <w:r>
         <w:rPr>
@@ -19903,16 +19301,7 @@
           <w:sz w:val="24"/>
           <w:szCs w:val="24"/>
         </w:rPr>
-        <w:t xml:space="preserve"> that taxed their information-processing abilities </w:t>
-      </w:r>
-      <w:r>
-        <w:rPr>
-          <w:rFonts w:ascii="Times New Roman" w:hAnsi="Times New Roman" w:cs="Times New Roman"/>
-          <w:sz w:val="24"/>
-          <w:szCs w:val="24"/>
-        </w:rPr>
-        <w:lastRenderedPageBreak/>
-        <w:t>compared to when such capacities were not taxed</w:t>
+        <w:t xml:space="preserve"> that taxed their information-processing abilities compared to when such capacities were not taxed</w:t>
       </w:r>
       <w:r>
         <w:rPr>
@@ -19928,43 +19317,7 @@
           <w:sz w:val="24"/>
           <w:szCs w:val="24"/>
         </w:rPr>
-        <w:t>(</w:t>
-      </w:r>
-      <w:proofErr w:type="spellStart"/>
-      <w:r>
-        <w:rPr>
-          <w:rFonts w:ascii="Times New Roman" w:hAnsi="Times New Roman" w:cs="Times New Roman"/>
-          <w:sz w:val="24"/>
-          <w:szCs w:val="24"/>
-        </w:rPr>
-        <w:t>Caporaso</w:t>
-      </w:r>
-      <w:proofErr w:type="spellEnd"/>
-      <w:r>
-        <w:rPr>
-          <w:rFonts w:ascii="Times New Roman" w:hAnsi="Times New Roman" w:cs="Times New Roman"/>
-          <w:sz w:val="24"/>
-          <w:szCs w:val="24"/>
-        </w:rPr>
-        <w:t xml:space="preserve"> &amp; </w:t>
-      </w:r>
-      <w:proofErr w:type="spellStart"/>
-      <w:r>
-        <w:rPr>
-          <w:rFonts w:ascii="Times New Roman" w:hAnsi="Times New Roman" w:cs="Times New Roman"/>
-          <w:sz w:val="24"/>
-          <w:szCs w:val="24"/>
-        </w:rPr>
-        <w:t>Marcovitch</w:t>
-      </w:r>
-      <w:proofErr w:type="spellEnd"/>
-      <w:r>
-        <w:rPr>
-          <w:rFonts w:ascii="Times New Roman" w:hAnsi="Times New Roman" w:cs="Times New Roman"/>
-          <w:sz w:val="24"/>
-          <w:szCs w:val="24"/>
-        </w:rPr>
-        <w:t>, 2021</w:t>
+        <w:t>(Caporaso &amp; Marcovitch, 2021</w:t>
       </w:r>
       <w:r>
         <w:rPr>
@@ -19988,25 +19341,7 @@
           <w:sz w:val="24"/>
           <w:szCs w:val="24"/>
         </w:rPr>
-        <w:t xml:space="preserve">; </w:t>
-      </w:r>
-      <w:proofErr w:type="spellStart"/>
-      <w:r>
-        <w:rPr>
-          <w:rFonts w:ascii="Times New Roman" w:hAnsi="Times New Roman" w:cs="Times New Roman"/>
-          <w:sz w:val="24"/>
-          <w:szCs w:val="24"/>
-        </w:rPr>
-        <w:t>Steinbeis</w:t>
-      </w:r>
-      <w:proofErr w:type="spellEnd"/>
-      <w:r>
-        <w:rPr>
-          <w:rFonts w:ascii="Times New Roman" w:hAnsi="Times New Roman" w:cs="Times New Roman"/>
-          <w:sz w:val="24"/>
-          <w:szCs w:val="24"/>
-        </w:rPr>
-        <w:t>, 2018</w:t>
+        <w:t>; Steinbeis, 2018</w:t>
       </w:r>
       <w:r>
         <w:rPr>
@@ -20436,7 +19771,16 @@
           <w:sz w:val="24"/>
           <w:szCs w:val="24"/>
         </w:rPr>
-        <w:t xml:space="preserve"> explanation predicts that participants should have also treated objects A-C equivalently in the </w:t>
+        <w:t xml:space="preserve"> explanation predicts that participants should have also </w:t>
+      </w:r>
+      <w:r>
+        <w:rPr>
+          <w:rFonts w:ascii="Times New Roman" w:hAnsi="Times New Roman" w:cs="Times New Roman"/>
+          <w:sz w:val="24"/>
+          <w:szCs w:val="24"/>
+        </w:rPr>
+        <w:lastRenderedPageBreak/>
+        <w:t xml:space="preserve">treated objects A-C equivalently in the </w:t>
       </w:r>
       <w:r>
         <w:rPr>
@@ -20564,16 +19908,7 @@
           <w:sz w:val="24"/>
           <w:szCs w:val="24"/>
         </w:rPr>
-        <w:t xml:space="preserve">all </w:t>
-      </w:r>
-      <w:r>
-        <w:rPr>
-          <w:rFonts w:ascii="Times New Roman" w:hAnsi="Times New Roman" w:cs="Times New Roman"/>
-          <w:sz w:val="24"/>
-          <w:szCs w:val="24"/>
-        </w:rPr>
-        <w:lastRenderedPageBreak/>
-        <w:t>the</w:t>
+        <w:t>all the</w:t>
       </w:r>
       <w:r>
         <w:rPr>
@@ -21010,19 +20345,8 @@
           <w:sz w:val="24"/>
           <w:szCs w:val="24"/>
         </w:rPr>
-        <w:t xml:space="preserve"> human </w:t>
-      </w:r>
-      <w:proofErr w:type="gramStart"/>
-      <w:r>
-        <w:rPr>
-          <w:rFonts w:ascii="Times New Roman" w:hAnsi="Times New Roman" w:cs="Times New Roman"/>
-          <w:color w:val="000000" w:themeColor="text1"/>
-          <w:sz w:val="24"/>
-          <w:szCs w:val="24"/>
-        </w:rPr>
-        <w:t>beings</w:t>
-      </w:r>
-      <w:proofErr w:type="gramEnd"/>
+        <w:t xml:space="preserve"> human beings</w:t>
+      </w:r>
       <w:r>
         <w:rPr>
           <w:rFonts w:ascii="Times New Roman" w:hAnsi="Times New Roman" w:cs="Times New Roman"/>
@@ -21224,7 +20548,6 @@
           <w:shd w:val="clear" w:color="auto" w:fill="FFFFFF"/>
         </w:rPr>
       </w:pPr>
-      <w:proofErr w:type="spellStart"/>
       <w:r>
         <w:rPr>
           <w:rFonts w:ascii="Times New Roman" w:hAnsi="Times New Roman" w:cs="Times New Roman"/>
@@ -21233,106 +20556,7 @@
           <w:szCs w:val="24"/>
           <w:shd w:val="clear" w:color="auto" w:fill="FFFFFF"/>
         </w:rPr>
-        <w:t>Beckers</w:t>
-      </w:r>
-      <w:proofErr w:type="spellEnd"/>
-      <w:r>
-        <w:rPr>
-          <w:rFonts w:ascii="Times New Roman" w:hAnsi="Times New Roman" w:cs="Times New Roman"/>
-          <w:color w:val="222222"/>
-          <w:sz w:val="24"/>
-          <w:szCs w:val="24"/>
-          <w:shd w:val="clear" w:color="auto" w:fill="FFFFFF"/>
-        </w:rPr>
-        <w:t xml:space="preserve">, T., </w:t>
-      </w:r>
-      <w:proofErr w:type="spellStart"/>
-      <w:r>
-        <w:rPr>
-          <w:rFonts w:ascii="Times New Roman" w:hAnsi="Times New Roman" w:cs="Times New Roman"/>
-          <w:color w:val="222222"/>
-          <w:sz w:val="24"/>
-          <w:szCs w:val="24"/>
-          <w:shd w:val="clear" w:color="auto" w:fill="FFFFFF"/>
-        </w:rPr>
-        <w:t>Vandorpe</w:t>
-      </w:r>
-      <w:proofErr w:type="spellEnd"/>
-      <w:r>
-        <w:rPr>
-          <w:rFonts w:ascii="Times New Roman" w:hAnsi="Times New Roman" w:cs="Times New Roman"/>
-          <w:color w:val="222222"/>
-          <w:sz w:val="24"/>
-          <w:szCs w:val="24"/>
-          <w:shd w:val="clear" w:color="auto" w:fill="FFFFFF"/>
-        </w:rPr>
-        <w:t xml:space="preserve">, S., </w:t>
-      </w:r>
-      <w:proofErr w:type="spellStart"/>
-      <w:r>
-        <w:rPr>
-          <w:rFonts w:ascii="Times New Roman" w:hAnsi="Times New Roman" w:cs="Times New Roman"/>
-          <w:color w:val="222222"/>
-          <w:sz w:val="24"/>
-          <w:szCs w:val="24"/>
-          <w:shd w:val="clear" w:color="auto" w:fill="FFFFFF"/>
-        </w:rPr>
-        <w:t>Debeys</w:t>
-      </w:r>
-      <w:proofErr w:type="spellEnd"/>
-      <w:r>
-        <w:rPr>
-          <w:rFonts w:ascii="Times New Roman" w:hAnsi="Times New Roman" w:cs="Times New Roman"/>
-          <w:color w:val="222222"/>
-          <w:sz w:val="24"/>
-          <w:szCs w:val="24"/>
-          <w:shd w:val="clear" w:color="auto" w:fill="FFFFFF"/>
-        </w:rPr>
-        <w:t xml:space="preserve">, I., &amp; De </w:t>
-      </w:r>
-      <w:proofErr w:type="spellStart"/>
-      <w:r>
-        <w:rPr>
-          <w:rFonts w:ascii="Times New Roman" w:hAnsi="Times New Roman" w:cs="Times New Roman"/>
-          <w:color w:val="222222"/>
-          <w:sz w:val="24"/>
-          <w:szCs w:val="24"/>
-          <w:shd w:val="clear" w:color="auto" w:fill="FFFFFF"/>
-        </w:rPr>
-        <w:t>Houwer</w:t>
-      </w:r>
-      <w:proofErr w:type="spellEnd"/>
-      <w:r>
-        <w:rPr>
-          <w:rFonts w:ascii="Times New Roman" w:hAnsi="Times New Roman" w:cs="Times New Roman"/>
-          <w:color w:val="222222"/>
-          <w:sz w:val="24"/>
-          <w:szCs w:val="24"/>
-          <w:shd w:val="clear" w:color="auto" w:fill="FFFFFF"/>
-        </w:rPr>
-        <w:t xml:space="preserve">, J. (2009). Three-year-olds’ retrospective revaluation in the blicket detector task: Backward blocking or recovery from </w:t>
-      </w:r>
-      <w:proofErr w:type="gramStart"/>
-      <w:r>
-        <w:rPr>
-          <w:rFonts w:ascii="Times New Roman" w:hAnsi="Times New Roman" w:cs="Times New Roman"/>
-          <w:color w:val="222222"/>
-          <w:sz w:val="24"/>
-          <w:szCs w:val="24"/>
-          <w:shd w:val="clear" w:color="auto" w:fill="FFFFFF"/>
-        </w:rPr>
-        <w:t>overshadowing?.</w:t>
-      </w:r>
-      <w:proofErr w:type="gramEnd"/>
-      <w:r>
-        <w:rPr>
-          <w:rFonts w:ascii="Times New Roman" w:hAnsi="Times New Roman" w:cs="Times New Roman"/>
-          <w:color w:val="222222"/>
-          <w:sz w:val="24"/>
-          <w:szCs w:val="24"/>
-          <w:shd w:val="clear" w:color="auto" w:fill="FFFFFF"/>
-        </w:rPr>
-        <w:t> </w:t>
+        <w:t>Beckers, T., Vandorpe, S., Debeys, I., &amp; De Houwer, J. (2009). Three-year-olds’ retrospective revaluation in the blicket detector task: Backward blocking or recovery from overshadowing?. </w:t>
       </w:r>
       <w:r>
         <w:rPr>
@@ -21400,29 +20624,7 @@
           <w:szCs w:val="24"/>
           <w:shd w:val="clear" w:color="auto" w:fill="FFFFFF"/>
         </w:rPr>
-        <w:t xml:space="preserve">Benton, D. T., </w:t>
-      </w:r>
-      <w:proofErr w:type="spellStart"/>
-      <w:r>
-        <w:rPr>
-          <w:rFonts w:ascii="Times New Roman" w:hAnsi="Times New Roman" w:cs="Times New Roman"/>
-          <w:color w:val="222222"/>
-          <w:sz w:val="24"/>
-          <w:szCs w:val="24"/>
-          <w:shd w:val="clear" w:color="auto" w:fill="FFFFFF"/>
-        </w:rPr>
-        <w:t>Rakison</w:t>
-      </w:r>
-      <w:proofErr w:type="spellEnd"/>
-      <w:r>
-        <w:rPr>
-          <w:rFonts w:ascii="Times New Roman" w:hAnsi="Times New Roman" w:cs="Times New Roman"/>
-          <w:color w:val="222222"/>
-          <w:sz w:val="24"/>
-          <w:szCs w:val="24"/>
-          <w:shd w:val="clear" w:color="auto" w:fill="FFFFFF"/>
-        </w:rPr>
-        <w:t>, D. H., &amp; Sobel, D. M. (2021). When correlation equals causation: A behavioral and computational account of second-order correlation learning in children. </w:t>
+        <w:t>Benton, D. T., Rakison, D. H., &amp; Sobel, D. M. (2021). When correlation equals causation: A behavioral and computational account of second-order correlation learning in children. </w:t>
       </w:r>
       <w:r>
         <w:rPr>
@@ -21482,7 +20684,6 @@
           <w:shd w:val="clear" w:color="auto" w:fill="FFFFFF"/>
         </w:rPr>
       </w:pPr>
-      <w:proofErr w:type="spellStart"/>
       <w:r>
         <w:rPr>
           <w:rFonts w:ascii="Times New Roman" w:hAnsi="Times New Roman" w:cs="Times New Roman"/>
@@ -21491,40 +20692,7 @@
           <w:szCs w:val="24"/>
           <w:shd w:val="clear" w:color="auto" w:fill="FFFFFF"/>
         </w:rPr>
-        <w:t>Caporaso</w:t>
-      </w:r>
-      <w:proofErr w:type="spellEnd"/>
-      <w:r>
-        <w:rPr>
-          <w:rFonts w:ascii="Times New Roman" w:hAnsi="Times New Roman" w:cs="Times New Roman"/>
-          <w:color w:val="222222"/>
-          <w:sz w:val="24"/>
-          <w:szCs w:val="24"/>
-          <w:shd w:val="clear" w:color="auto" w:fill="FFFFFF"/>
-        </w:rPr>
-        <w:t xml:space="preserve">, J. S., &amp; </w:t>
-      </w:r>
-      <w:proofErr w:type="spellStart"/>
-      <w:r>
-        <w:rPr>
-          <w:rFonts w:ascii="Times New Roman" w:hAnsi="Times New Roman" w:cs="Times New Roman"/>
-          <w:color w:val="222222"/>
-          <w:sz w:val="24"/>
-          <w:szCs w:val="24"/>
-          <w:shd w:val="clear" w:color="auto" w:fill="FFFFFF"/>
-        </w:rPr>
-        <w:t>Marcovitch</w:t>
-      </w:r>
-      <w:proofErr w:type="spellEnd"/>
-      <w:r>
-        <w:rPr>
-          <w:rFonts w:ascii="Times New Roman" w:hAnsi="Times New Roman" w:cs="Times New Roman"/>
-          <w:color w:val="222222"/>
-          <w:sz w:val="24"/>
-          <w:szCs w:val="24"/>
-          <w:shd w:val="clear" w:color="auto" w:fill="FFFFFF"/>
-        </w:rPr>
-        <w:t>, S. (2021). The effect of taxing situations on preschool children’s responses to peer conflict. </w:t>
+        <w:t>Caporaso, J. S., &amp; Marcovitch, S. (2021). The effect of taxing situations on preschool children’s responses to peer conflict. </w:t>
       </w:r>
       <w:r>
         <w:rPr>
@@ -21584,7 +20752,6 @@
           <w:shd w:val="clear" w:color="auto" w:fill="FFFFFF"/>
         </w:rPr>
       </w:pPr>
-      <w:proofErr w:type="spellStart"/>
       <w:r>
         <w:rPr>
           <w:rFonts w:ascii="Times New Roman" w:hAnsi="Times New Roman" w:cs="Times New Roman"/>
@@ -21593,40 +20760,7 @@
           <w:szCs w:val="24"/>
           <w:shd w:val="clear" w:color="auto" w:fill="FFFFFF"/>
         </w:rPr>
-        <w:t>Doebel</w:t>
-      </w:r>
-      <w:proofErr w:type="spellEnd"/>
-      <w:r>
-        <w:rPr>
-          <w:rFonts w:ascii="Times New Roman" w:hAnsi="Times New Roman" w:cs="Times New Roman"/>
-          <w:color w:val="222222"/>
-          <w:sz w:val="24"/>
-          <w:szCs w:val="24"/>
-          <w:shd w:val="clear" w:color="auto" w:fill="FFFFFF"/>
-        </w:rPr>
-        <w:t xml:space="preserve">, S., &amp; </w:t>
-      </w:r>
-      <w:proofErr w:type="spellStart"/>
-      <w:r>
-        <w:rPr>
-          <w:rFonts w:ascii="Times New Roman" w:hAnsi="Times New Roman" w:cs="Times New Roman"/>
-          <w:color w:val="222222"/>
-          <w:sz w:val="24"/>
-          <w:szCs w:val="24"/>
-          <w:shd w:val="clear" w:color="auto" w:fill="FFFFFF"/>
-        </w:rPr>
-        <w:t>Zelazo</w:t>
-      </w:r>
-      <w:proofErr w:type="spellEnd"/>
-      <w:r>
-        <w:rPr>
-          <w:rFonts w:ascii="Times New Roman" w:hAnsi="Times New Roman" w:cs="Times New Roman"/>
-          <w:color w:val="222222"/>
-          <w:sz w:val="24"/>
-          <w:szCs w:val="24"/>
-          <w:shd w:val="clear" w:color="auto" w:fill="FFFFFF"/>
-        </w:rPr>
-        <w:t>, P. D. (2015). A meta-analysis of the Dimensional Change Card Sort: Implications for developmental theories and the measurement of executive function in children. </w:t>
+        <w:t>Doebel, S., &amp; Zelazo, P. D. (2015). A meta-analysis of the Dimensional Change Card Sort: Implications for developmental theories and the measurement of executive function in children. </w:t>
       </w:r>
       <w:r>
         <w:rPr>
@@ -21694,51 +20828,7 @@
           <w:szCs w:val="24"/>
           <w:shd w:val="clear" w:color="auto" w:fill="FFFFFF"/>
         </w:rPr>
-        <w:t xml:space="preserve">Frye, D., </w:t>
-      </w:r>
-      <w:proofErr w:type="spellStart"/>
-      <w:r>
-        <w:rPr>
-          <w:rFonts w:ascii="Times New Roman" w:hAnsi="Times New Roman" w:cs="Times New Roman"/>
-          <w:color w:val="222222"/>
-          <w:sz w:val="24"/>
-          <w:szCs w:val="24"/>
-          <w:shd w:val="clear" w:color="auto" w:fill="FFFFFF"/>
-        </w:rPr>
-        <w:t>Zelazo</w:t>
-      </w:r>
-      <w:proofErr w:type="spellEnd"/>
-      <w:r>
-        <w:rPr>
-          <w:rFonts w:ascii="Times New Roman" w:hAnsi="Times New Roman" w:cs="Times New Roman"/>
-          <w:color w:val="222222"/>
-          <w:sz w:val="24"/>
-          <w:szCs w:val="24"/>
-          <w:shd w:val="clear" w:color="auto" w:fill="FFFFFF"/>
-        </w:rPr>
-        <w:t xml:space="preserve">, P. D., &amp; </w:t>
-      </w:r>
-      <w:proofErr w:type="spellStart"/>
-      <w:r>
-        <w:rPr>
-          <w:rFonts w:ascii="Times New Roman" w:hAnsi="Times New Roman" w:cs="Times New Roman"/>
-          <w:color w:val="222222"/>
-          <w:sz w:val="24"/>
-          <w:szCs w:val="24"/>
-          <w:shd w:val="clear" w:color="auto" w:fill="FFFFFF"/>
-        </w:rPr>
-        <w:t>Palfai</w:t>
-      </w:r>
-      <w:proofErr w:type="spellEnd"/>
-      <w:r>
-        <w:rPr>
-          <w:rFonts w:ascii="Times New Roman" w:hAnsi="Times New Roman" w:cs="Times New Roman"/>
-          <w:color w:val="222222"/>
-          <w:sz w:val="24"/>
-          <w:szCs w:val="24"/>
-          <w:shd w:val="clear" w:color="auto" w:fill="FFFFFF"/>
-        </w:rPr>
-        <w:t>, T. (1995). Theory of mind and rule-based reasoning. </w:t>
+        <w:t>Frye, D., Zelazo, P. D., &amp; Palfai, T. (1995). Theory of mind and rule-based reasoning. </w:t>
       </w:r>
       <w:r>
         <w:rPr>
@@ -21874,29 +20964,7 @@
           <w:szCs w:val="24"/>
           <w:shd w:val="clear" w:color="auto" w:fill="FFFFFF"/>
         </w:rPr>
-        <w:t xml:space="preserve">Gopnik, A., Sobel, D. M., Schulz, L. E., &amp; </w:t>
-      </w:r>
-      <w:proofErr w:type="spellStart"/>
-      <w:r>
-        <w:rPr>
-          <w:rFonts w:ascii="Times New Roman" w:hAnsi="Times New Roman" w:cs="Times New Roman"/>
-          <w:color w:val="222222"/>
-          <w:sz w:val="24"/>
-          <w:szCs w:val="24"/>
-          <w:shd w:val="clear" w:color="auto" w:fill="FFFFFF"/>
-        </w:rPr>
-        <w:t>Glymour</w:t>
-      </w:r>
-      <w:proofErr w:type="spellEnd"/>
-      <w:r>
-        <w:rPr>
-          <w:rFonts w:ascii="Times New Roman" w:hAnsi="Times New Roman" w:cs="Times New Roman"/>
-          <w:color w:val="222222"/>
-          <w:sz w:val="24"/>
-          <w:szCs w:val="24"/>
-          <w:shd w:val="clear" w:color="auto" w:fill="FFFFFF"/>
-        </w:rPr>
-        <w:t>, C. (2001). Causal learning mechanisms in very young children: two-, three-, and four-year-olds infer causal relations from patterns of variation and covariation. </w:t>
+        <w:t>Gopnik, A., Sobel, D. M., Schulz, L. E., &amp; Glymour, C. (2001). Causal learning mechanisms in very young children: two-, three-, and four-year-olds infer causal relations from patterns of variation and covariation. </w:t>
       </w:r>
       <w:r>
         <w:rPr>
@@ -21964,29 +21032,7 @@
           <w:szCs w:val="24"/>
           <w:shd w:val="clear" w:color="auto" w:fill="FFFFFF"/>
         </w:rPr>
-        <w:t xml:space="preserve">Gopnik, A., &amp; Wellman, H. M. (2012). Reconstructing constructivism: causal models, Bayesian learning mechanisms, and the theory </w:t>
-      </w:r>
-      <w:proofErr w:type="spellStart"/>
-      <w:r>
-        <w:rPr>
-          <w:rFonts w:ascii="Times New Roman" w:hAnsi="Times New Roman" w:cs="Times New Roman"/>
-          <w:color w:val="222222"/>
-          <w:sz w:val="24"/>
-          <w:szCs w:val="24"/>
-          <w:shd w:val="clear" w:color="auto" w:fill="FFFFFF"/>
-        </w:rPr>
-        <w:t>theory</w:t>
-      </w:r>
-      <w:proofErr w:type="spellEnd"/>
-      <w:r>
-        <w:rPr>
-          <w:rFonts w:ascii="Times New Roman" w:hAnsi="Times New Roman" w:cs="Times New Roman"/>
-          <w:color w:val="222222"/>
-          <w:sz w:val="24"/>
-          <w:szCs w:val="24"/>
-          <w:shd w:val="clear" w:color="auto" w:fill="FFFFFF"/>
-        </w:rPr>
-        <w:t>. </w:t>
+        <w:t>Gopnik, A., &amp; Wellman, H. M. (2012). Reconstructing constructivism: causal models, Bayesian learning mechanisms, and the theory theory. </w:t>
       </w:r>
       <w:r>
         <w:rPr>
@@ -22183,7 +21229,6 @@
           <w:shd w:val="clear" w:color="auto" w:fill="FFFFFF"/>
         </w:rPr>
       </w:pPr>
-      <w:proofErr w:type="spellStart"/>
       <w:r>
         <w:rPr>
           <w:rFonts w:ascii="Times New Roman" w:hAnsi="Times New Roman" w:cs="Times New Roman"/>
@@ -22192,62 +21237,7 @@
           <w:szCs w:val="24"/>
           <w:shd w:val="clear" w:color="auto" w:fill="FFFFFF"/>
         </w:rPr>
-        <w:t>Houwer</w:t>
-      </w:r>
-      <w:proofErr w:type="spellEnd"/>
-      <w:r>
-        <w:rPr>
-          <w:rFonts w:ascii="Times New Roman" w:hAnsi="Times New Roman" w:cs="Times New Roman"/>
-          <w:color w:val="222222"/>
-          <w:sz w:val="24"/>
-          <w:szCs w:val="24"/>
-          <w:shd w:val="clear" w:color="auto" w:fill="FFFFFF"/>
-        </w:rPr>
-        <w:t xml:space="preserve">, J. D., </w:t>
-      </w:r>
-      <w:proofErr w:type="spellStart"/>
-      <w:r>
-        <w:rPr>
-          <w:rFonts w:ascii="Times New Roman" w:hAnsi="Times New Roman" w:cs="Times New Roman"/>
-          <w:color w:val="222222"/>
-          <w:sz w:val="24"/>
-          <w:szCs w:val="24"/>
-          <w:shd w:val="clear" w:color="auto" w:fill="FFFFFF"/>
-        </w:rPr>
-        <w:t>Beckers</w:t>
-      </w:r>
-      <w:proofErr w:type="spellEnd"/>
-      <w:r>
-        <w:rPr>
-          <w:rFonts w:ascii="Times New Roman" w:hAnsi="Times New Roman" w:cs="Times New Roman"/>
-          <w:color w:val="222222"/>
-          <w:sz w:val="24"/>
-          <w:szCs w:val="24"/>
-          <w:shd w:val="clear" w:color="auto" w:fill="FFFFFF"/>
-        </w:rPr>
-        <w:t xml:space="preserve">, T., &amp; </w:t>
-      </w:r>
-      <w:proofErr w:type="spellStart"/>
-      <w:r>
-        <w:rPr>
-          <w:rFonts w:ascii="Times New Roman" w:hAnsi="Times New Roman" w:cs="Times New Roman"/>
-          <w:color w:val="222222"/>
-          <w:sz w:val="24"/>
-          <w:szCs w:val="24"/>
-          <w:shd w:val="clear" w:color="auto" w:fill="FFFFFF"/>
-        </w:rPr>
-        <w:t>Glautier</w:t>
-      </w:r>
-      <w:proofErr w:type="spellEnd"/>
-      <w:r>
-        <w:rPr>
-          <w:rFonts w:ascii="Times New Roman" w:hAnsi="Times New Roman" w:cs="Times New Roman"/>
-          <w:color w:val="222222"/>
-          <w:sz w:val="24"/>
-          <w:szCs w:val="24"/>
-          <w:shd w:val="clear" w:color="auto" w:fill="FFFFFF"/>
-        </w:rPr>
-        <w:t>, S. (2002). Outcome and cue properties modulate blocking. </w:t>
+        <w:t>Houwer, J. D., Beckers, T., &amp; Glautier, S. (2002). Outcome and cue properties modulate blocking. </w:t>
       </w:r>
       <w:r>
         <w:rPr>
@@ -22307,7 +21297,6 @@
           <w:shd w:val="clear" w:color="auto" w:fill="FFFFFF"/>
         </w:rPr>
       </w:pPr>
-      <w:proofErr w:type="spellStart"/>
       <w:r>
         <w:rPr>
           <w:rFonts w:ascii="Times New Roman" w:hAnsi="Times New Roman" w:cs="Times New Roman"/>
@@ -22316,18 +21305,7 @@
           <w:szCs w:val="24"/>
           <w:shd w:val="clear" w:color="auto" w:fill="FFFFFF"/>
         </w:rPr>
-        <w:t>Kenderla</w:t>
-      </w:r>
-      <w:proofErr w:type="spellEnd"/>
-      <w:r>
-        <w:rPr>
-          <w:rFonts w:ascii="Times New Roman" w:hAnsi="Times New Roman" w:cs="Times New Roman"/>
-          <w:color w:val="222222"/>
-          <w:sz w:val="24"/>
-          <w:szCs w:val="24"/>
-          <w:shd w:val="clear" w:color="auto" w:fill="FFFFFF"/>
-        </w:rPr>
-        <w:t>, P., &amp; Kibbe, M. M. (2023). Explore versus store: Children strategically trade off reliance on exploration versus working memory during a complex task. </w:t>
+        <w:t>Kenderla, P., &amp; Kibbe, M. M. (2023). Explore versus store: Children strategically trade off reliance on exploration versus working memory during a complex task. </w:t>
       </w:r>
       <w:r>
         <w:rPr>
@@ -22455,7 +21433,6 @@
           <w:shd w:val="clear" w:color="auto" w:fill="FFFFFF"/>
         </w:rPr>
       </w:pPr>
-      <w:proofErr w:type="spellStart"/>
       <w:r>
         <w:rPr>
           <w:rFonts w:ascii="Times New Roman" w:hAnsi="Times New Roman" w:cs="Times New Roman"/>
@@ -22464,18 +21441,7 @@
           <w:szCs w:val="24"/>
           <w:shd w:val="clear" w:color="auto" w:fill="FFFFFF"/>
         </w:rPr>
-        <w:t>Kruschke</w:t>
-      </w:r>
-      <w:proofErr w:type="spellEnd"/>
-      <w:r>
-        <w:rPr>
-          <w:rFonts w:ascii="Times New Roman" w:hAnsi="Times New Roman" w:cs="Times New Roman"/>
-          <w:color w:val="222222"/>
-          <w:sz w:val="24"/>
-          <w:szCs w:val="24"/>
-          <w:shd w:val="clear" w:color="auto" w:fill="FFFFFF"/>
-        </w:rPr>
-        <w:t>, J. K., &amp; Blair, N. J. (2000). Blocking and backward blocking involve learned inattention. </w:t>
+        <w:t>Kruschke, J. K., &amp; Blair, N. J. (2000). Blocking and backward blocking involve learned inattention. </w:t>
       </w:r>
       <w:r>
         <w:rPr>
@@ -22611,29 +21577,7 @@
           <w:szCs w:val="24"/>
           <w:shd w:val="clear" w:color="auto" w:fill="FFFFFF"/>
         </w:rPr>
-        <w:t xml:space="preserve">Leslie, A. M., &amp; Keeble, S. (1987). Do six-month-old infants perceive </w:t>
-      </w:r>
-      <w:proofErr w:type="gramStart"/>
-      <w:r>
-        <w:rPr>
-          <w:rFonts w:ascii="Times New Roman" w:hAnsi="Times New Roman" w:cs="Times New Roman"/>
-          <w:color w:val="222222"/>
-          <w:sz w:val="24"/>
-          <w:szCs w:val="24"/>
-          <w:shd w:val="clear" w:color="auto" w:fill="FFFFFF"/>
-        </w:rPr>
-        <w:t>causality?.</w:t>
-      </w:r>
-      <w:proofErr w:type="gramEnd"/>
-      <w:r>
-        <w:rPr>
-          <w:rFonts w:ascii="Times New Roman" w:hAnsi="Times New Roman" w:cs="Times New Roman"/>
-          <w:color w:val="222222"/>
-          <w:sz w:val="24"/>
-          <w:szCs w:val="24"/>
-          <w:shd w:val="clear" w:color="auto" w:fill="FFFFFF"/>
-        </w:rPr>
-        <w:t> </w:t>
+        <w:t>Leslie, A. M., &amp; Keeble, S. (1987). Do six-month-old infants perceive causality?. </w:t>
       </w:r>
       <w:r>
         <w:rPr>
@@ -22770,51 +21714,7 @@
           <w:shd w:val="clear" w:color="auto" w:fill="FFFFFF"/>
         </w:rPr>
         <w:lastRenderedPageBreak/>
-        <w:t xml:space="preserve">McCormack, T., </w:t>
-      </w:r>
-      <w:proofErr w:type="spellStart"/>
-      <w:r>
-        <w:rPr>
-          <w:rFonts w:ascii="Times New Roman" w:hAnsi="Times New Roman" w:cs="Times New Roman"/>
-          <w:color w:val="222222"/>
-          <w:sz w:val="24"/>
-          <w:szCs w:val="24"/>
-          <w:shd w:val="clear" w:color="auto" w:fill="FFFFFF"/>
-        </w:rPr>
-        <w:t>Butterfill</w:t>
-      </w:r>
-      <w:proofErr w:type="spellEnd"/>
-      <w:r>
-        <w:rPr>
-          <w:rFonts w:ascii="Times New Roman" w:hAnsi="Times New Roman" w:cs="Times New Roman"/>
-          <w:color w:val="222222"/>
-          <w:sz w:val="24"/>
-          <w:szCs w:val="24"/>
-          <w:shd w:val="clear" w:color="auto" w:fill="FFFFFF"/>
-        </w:rPr>
-        <w:t xml:space="preserve">, S., </w:t>
-      </w:r>
-      <w:proofErr w:type="spellStart"/>
-      <w:r>
-        <w:rPr>
-          <w:rFonts w:ascii="Times New Roman" w:hAnsi="Times New Roman" w:cs="Times New Roman"/>
-          <w:color w:val="222222"/>
-          <w:sz w:val="24"/>
-          <w:szCs w:val="24"/>
-          <w:shd w:val="clear" w:color="auto" w:fill="FFFFFF"/>
-        </w:rPr>
-        <w:t>Hoerl</w:t>
-      </w:r>
-      <w:proofErr w:type="spellEnd"/>
-      <w:r>
-        <w:rPr>
-          <w:rFonts w:ascii="Times New Roman" w:hAnsi="Times New Roman" w:cs="Times New Roman"/>
-          <w:color w:val="222222"/>
-          <w:sz w:val="24"/>
-          <w:szCs w:val="24"/>
-          <w:shd w:val="clear" w:color="auto" w:fill="FFFFFF"/>
-        </w:rPr>
-        <w:t>, C., &amp; Burns, P. (2009). Cue competition effects and young children’s causal and counterfactual inferences. </w:t>
+        <w:t>McCormack, T., Butterfill, S., Hoerl, C., &amp; Burns, P. (2009). Cue competition effects and young children’s causal and counterfactual inferences. </w:t>
       </w:r>
       <w:r>
         <w:rPr>
@@ -22882,29 +21782,7 @@
           <w:szCs w:val="24"/>
           <w:shd w:val="clear" w:color="auto" w:fill="FFFFFF"/>
         </w:rPr>
-        <w:t xml:space="preserve">Meltzoff, A. N., </w:t>
-      </w:r>
-      <w:proofErr w:type="spellStart"/>
-      <w:r>
-        <w:rPr>
-          <w:rFonts w:ascii="Times New Roman" w:hAnsi="Times New Roman" w:cs="Times New Roman"/>
-          <w:color w:val="222222"/>
-          <w:sz w:val="24"/>
-          <w:szCs w:val="24"/>
-          <w:shd w:val="clear" w:color="auto" w:fill="FFFFFF"/>
-        </w:rPr>
-        <w:t>Waismeyer</w:t>
-      </w:r>
-      <w:proofErr w:type="spellEnd"/>
-      <w:r>
-        <w:rPr>
-          <w:rFonts w:ascii="Times New Roman" w:hAnsi="Times New Roman" w:cs="Times New Roman"/>
-          <w:color w:val="222222"/>
-          <w:sz w:val="24"/>
-          <w:szCs w:val="24"/>
-          <w:shd w:val="clear" w:color="auto" w:fill="FFFFFF"/>
-        </w:rPr>
-        <w:t>, A., &amp; Gopnik, A. (2012). Learning about causes from people: observational causal learning in 24-month-old infants. </w:t>
+        <w:t>Meltzoff, A. N., Waismeyer, A., &amp; Gopnik, A. (2012). Learning about causes from people: observational causal learning in 24-month-old infants. </w:t>
       </w:r>
       <w:r>
         <w:rPr>
@@ -23130,29 +22008,7 @@
           <w:szCs w:val="24"/>
           <w:shd w:val="clear" w:color="auto" w:fill="FFFFFF"/>
         </w:rPr>
-        <w:t xml:space="preserve">Richland, L. E., Morrison, R. G., &amp; </w:t>
-      </w:r>
-      <w:proofErr w:type="spellStart"/>
-      <w:r>
-        <w:rPr>
-          <w:rFonts w:ascii="Times New Roman" w:hAnsi="Times New Roman" w:cs="Times New Roman"/>
-          <w:color w:val="222222"/>
-          <w:sz w:val="24"/>
-          <w:szCs w:val="24"/>
-          <w:shd w:val="clear" w:color="auto" w:fill="FFFFFF"/>
-        </w:rPr>
-        <w:t>Holyoak</w:t>
-      </w:r>
-      <w:proofErr w:type="spellEnd"/>
-      <w:r>
-        <w:rPr>
-          <w:rFonts w:ascii="Times New Roman" w:hAnsi="Times New Roman" w:cs="Times New Roman"/>
-          <w:color w:val="222222"/>
-          <w:sz w:val="24"/>
-          <w:szCs w:val="24"/>
-          <w:shd w:val="clear" w:color="auto" w:fill="FFFFFF"/>
-        </w:rPr>
-        <w:t>, K. J. (2006). Children’s development of analogical reasoning: Insights from scene analogy problems. </w:t>
+        <w:t>Richland, L. E., Morrison, R. G., &amp; Holyoak, K. J. (2006). Children’s development of analogical reasoning: Insights from scene analogy problems. </w:t>
       </w:r>
       <w:r>
         <w:rPr>
@@ -23236,7 +22092,6 @@
           <w:shd w:val="clear" w:color="auto" w:fill="FFFFFF"/>
         </w:rPr>
       </w:pPr>
-      <w:proofErr w:type="spellStart"/>
       <w:r>
         <w:rPr>
           <w:rFonts w:ascii="Times New Roman" w:hAnsi="Times New Roman" w:cs="Times New Roman"/>
@@ -23245,9 +22100,8 @@
           <w:szCs w:val="24"/>
           <w:shd w:val="clear" w:color="auto" w:fill="FFFFFF"/>
         </w:rPr>
-        <w:t>Rumelhart</w:t>
-      </w:r>
-      <w:proofErr w:type="spellEnd"/>
+        <w:t>Rumelhart, D. E., Hinton, G. E., &amp; Williams, R. J. (1986). Learning internal representations by error</w:t>
+      </w:r>
       <w:r>
         <w:rPr>
           <w:rFonts w:ascii="Times New Roman" w:hAnsi="Times New Roman" w:cs="Times New Roman"/>
@@ -23256,7 +22110,7 @@
           <w:szCs w:val="24"/>
           <w:shd w:val="clear" w:color="auto" w:fill="FFFFFF"/>
         </w:rPr>
-        <w:t>, D. E., Hinton, G. E., &amp; Williams, R. J. (1986). Learning internal representations by error</w:t>
+        <w:t xml:space="preserve"> </w:t>
       </w:r>
       <w:r>
         <w:rPr>
@@ -23266,39 +22120,7 @@
           <w:szCs w:val="24"/>
           <w:shd w:val="clear" w:color="auto" w:fill="FFFFFF"/>
         </w:rPr>
-        <w:t xml:space="preserve"> </w:t>
-      </w:r>
-      <w:r>
-        <w:rPr>
-          <w:rFonts w:ascii="Times New Roman" w:hAnsi="Times New Roman" w:cs="Times New Roman"/>
-          <w:color w:val="222222"/>
-          <w:sz w:val="24"/>
-          <w:szCs w:val="24"/>
-          <w:shd w:val="clear" w:color="auto" w:fill="FFFFFF"/>
-        </w:rPr>
-        <w:t xml:space="preserve">propagation. In D. E. </w:t>
-      </w:r>
-      <w:proofErr w:type="spellStart"/>
-      <w:r>
-        <w:rPr>
-          <w:rFonts w:ascii="Times New Roman" w:hAnsi="Times New Roman" w:cs="Times New Roman"/>
-          <w:color w:val="222222"/>
-          <w:sz w:val="24"/>
-          <w:szCs w:val="24"/>
-          <w:shd w:val="clear" w:color="auto" w:fill="FFFFFF"/>
-        </w:rPr>
-        <w:t>Rumelhart</w:t>
-      </w:r>
-      <w:proofErr w:type="spellEnd"/>
-      <w:r>
-        <w:rPr>
-          <w:rFonts w:ascii="Times New Roman" w:hAnsi="Times New Roman" w:cs="Times New Roman"/>
-          <w:color w:val="222222"/>
-          <w:sz w:val="24"/>
-          <w:szCs w:val="24"/>
-          <w:shd w:val="clear" w:color="auto" w:fill="FFFFFF"/>
-        </w:rPr>
-        <w:t xml:space="preserve"> J. L. McClelland, &amp; the PDP Research Group (Eds.), Parallel distributed</w:t>
+        <w:t>propagation. In D. E. Rumelhart J. L. McClelland, &amp; the PDP Research Group (Eds.), Parallel distributed</w:t>
       </w:r>
       <w:r>
         <w:rPr>
@@ -23673,7 +22495,6 @@
           <w:shd w:val="clear" w:color="auto" w:fill="FFFFFF"/>
         </w:rPr>
       </w:pPr>
-      <w:proofErr w:type="spellStart"/>
       <w:r>
         <w:rPr>
           <w:rFonts w:ascii="Times New Roman" w:hAnsi="Times New Roman" w:cs="Times New Roman"/>
@@ -23682,18 +22503,7 @@
           <w:szCs w:val="24"/>
           <w:shd w:val="clear" w:color="auto" w:fill="FFFFFF"/>
         </w:rPr>
-        <w:t>Steinbeis</w:t>
-      </w:r>
-      <w:proofErr w:type="spellEnd"/>
-      <w:r>
-        <w:rPr>
-          <w:rFonts w:ascii="Times New Roman" w:hAnsi="Times New Roman" w:cs="Times New Roman"/>
-          <w:color w:val="222222"/>
-          <w:sz w:val="24"/>
-          <w:szCs w:val="24"/>
-          <w:shd w:val="clear" w:color="auto" w:fill="FFFFFF"/>
-        </w:rPr>
-        <w:t>, N. (2018). Taxing behavioral control diminishes sharing and costly punishment in childhood. </w:t>
+        <w:t>Steinbeis, N. (2018). Taxing behavioral control diminishes sharing and costly punishment in childhood. </w:t>
       </w:r>
       <w:r>
         <w:rPr>
@@ -23761,51 +22571,7 @@
           <w:szCs w:val="24"/>
           <w:shd w:val="clear" w:color="auto" w:fill="FFFFFF"/>
         </w:rPr>
-        <w:t xml:space="preserve">Van </w:t>
-      </w:r>
-      <w:proofErr w:type="spellStart"/>
-      <w:r>
-        <w:rPr>
-          <w:rFonts w:ascii="Times New Roman" w:hAnsi="Times New Roman" w:cs="Times New Roman"/>
-          <w:color w:val="222222"/>
-          <w:sz w:val="24"/>
-          <w:szCs w:val="24"/>
-          <w:shd w:val="clear" w:color="auto" w:fill="FFFFFF"/>
-        </w:rPr>
-        <w:t>Hamme</w:t>
-      </w:r>
-      <w:proofErr w:type="spellEnd"/>
-      <w:r>
-        <w:rPr>
-          <w:rFonts w:ascii="Times New Roman" w:hAnsi="Times New Roman" w:cs="Times New Roman"/>
-          <w:color w:val="222222"/>
-          <w:sz w:val="24"/>
-          <w:szCs w:val="24"/>
-          <w:shd w:val="clear" w:color="auto" w:fill="FFFFFF"/>
-        </w:rPr>
-        <w:t xml:space="preserve">, L. J., &amp; Wasserman, E. A. (1994). Cue competition in causality judgments: The role of </w:t>
-      </w:r>
-      <w:proofErr w:type="spellStart"/>
-      <w:r>
-        <w:rPr>
-          <w:rFonts w:ascii="Times New Roman" w:hAnsi="Times New Roman" w:cs="Times New Roman"/>
-          <w:color w:val="222222"/>
-          <w:sz w:val="24"/>
-          <w:szCs w:val="24"/>
-          <w:shd w:val="clear" w:color="auto" w:fill="FFFFFF"/>
-        </w:rPr>
-        <w:t>nonpresentation</w:t>
-      </w:r>
-      <w:proofErr w:type="spellEnd"/>
-      <w:r>
-        <w:rPr>
-          <w:rFonts w:ascii="Times New Roman" w:hAnsi="Times New Roman" w:cs="Times New Roman"/>
-          <w:color w:val="222222"/>
-          <w:sz w:val="24"/>
-          <w:szCs w:val="24"/>
-          <w:shd w:val="clear" w:color="auto" w:fill="FFFFFF"/>
-        </w:rPr>
-        <w:t xml:space="preserve"> of compound stimulus elements. </w:t>
+        <w:t>Van Hamme, L. J., &amp; Wasserman, E. A. (1994). Cue competition in causality judgments: The role of nonpresentation of compound stimulus elements. </w:t>
       </w:r>
       <w:r>
         <w:rPr>
@@ -23933,7 +22699,6 @@
           <w:shd w:val="clear" w:color="auto" w:fill="FFFFFF"/>
         </w:rPr>
       </w:pPr>
-      <w:proofErr w:type="spellStart"/>
       <w:r>
         <w:rPr>
           <w:rFonts w:ascii="Times New Roman" w:hAnsi="Times New Roman" w:cs="Times New Roman"/>
@@ -23942,40 +22707,7 @@
           <w:szCs w:val="24"/>
           <w:shd w:val="clear" w:color="auto" w:fill="FFFFFF"/>
         </w:rPr>
-        <w:t>Zelazo</w:t>
-      </w:r>
-      <w:proofErr w:type="spellEnd"/>
-      <w:r>
-        <w:rPr>
-          <w:rFonts w:ascii="Times New Roman" w:hAnsi="Times New Roman" w:cs="Times New Roman"/>
-          <w:color w:val="222222"/>
-          <w:sz w:val="24"/>
-          <w:szCs w:val="24"/>
-          <w:shd w:val="clear" w:color="auto" w:fill="FFFFFF"/>
-        </w:rPr>
-        <w:t xml:space="preserve">, P. D., Frye, D., &amp; </w:t>
-      </w:r>
-      <w:proofErr w:type="spellStart"/>
-      <w:r>
-        <w:rPr>
-          <w:rFonts w:ascii="Times New Roman" w:hAnsi="Times New Roman" w:cs="Times New Roman"/>
-          <w:color w:val="222222"/>
-          <w:sz w:val="24"/>
-          <w:szCs w:val="24"/>
-          <w:shd w:val="clear" w:color="auto" w:fill="FFFFFF"/>
-        </w:rPr>
-        <w:t>Rapus</w:t>
-      </w:r>
-      <w:proofErr w:type="spellEnd"/>
-      <w:r>
-        <w:rPr>
-          <w:rFonts w:ascii="Times New Roman" w:hAnsi="Times New Roman" w:cs="Times New Roman"/>
-          <w:color w:val="222222"/>
-          <w:sz w:val="24"/>
-          <w:szCs w:val="24"/>
-          <w:shd w:val="clear" w:color="auto" w:fill="FFFFFF"/>
-        </w:rPr>
-        <w:t>, T. (1996). An age-related dissociation between knowing rules and using them. </w:t>
+        <w:t>Zelazo, P. D., Frye, D., &amp; Rapus, T. (1996). An age-related dissociation between knowing rules and using them. </w:t>
       </w:r>
       <w:r>
         <w:rPr>
@@ -24035,7 +22767,6 @@
           <w:shd w:val="clear" w:color="auto" w:fill="FFFFFF"/>
         </w:rPr>
       </w:pPr>
-      <w:proofErr w:type="spellStart"/>
       <w:r>
         <w:rPr>
           <w:rFonts w:ascii="Times New Roman" w:hAnsi="Times New Roman" w:cs="Times New Roman"/>
@@ -24044,84 +22775,7 @@
           <w:szCs w:val="24"/>
           <w:shd w:val="clear" w:color="auto" w:fill="FFFFFF"/>
         </w:rPr>
-        <w:t>Zelazo</w:t>
-      </w:r>
-      <w:proofErr w:type="spellEnd"/>
-      <w:r>
-        <w:rPr>
-          <w:rFonts w:ascii="Times New Roman" w:hAnsi="Times New Roman" w:cs="Times New Roman"/>
-          <w:color w:val="222222"/>
-          <w:sz w:val="24"/>
-          <w:szCs w:val="24"/>
-          <w:shd w:val="clear" w:color="auto" w:fill="FFFFFF"/>
-        </w:rPr>
-        <w:t xml:space="preserve">, P. D., Müller, U., Frye, D., </w:t>
-      </w:r>
-      <w:proofErr w:type="spellStart"/>
-      <w:r>
-        <w:rPr>
-          <w:rFonts w:ascii="Times New Roman" w:hAnsi="Times New Roman" w:cs="Times New Roman"/>
-          <w:color w:val="222222"/>
-          <w:sz w:val="24"/>
-          <w:szCs w:val="24"/>
-          <w:shd w:val="clear" w:color="auto" w:fill="FFFFFF"/>
-        </w:rPr>
-        <w:t>Marcovitch</w:t>
-      </w:r>
-      <w:proofErr w:type="spellEnd"/>
-      <w:r>
-        <w:rPr>
-          <w:rFonts w:ascii="Times New Roman" w:hAnsi="Times New Roman" w:cs="Times New Roman"/>
-          <w:color w:val="222222"/>
-          <w:sz w:val="24"/>
-          <w:szCs w:val="24"/>
-          <w:shd w:val="clear" w:color="auto" w:fill="FFFFFF"/>
-        </w:rPr>
-        <w:t xml:space="preserve">, S., </w:t>
-      </w:r>
-      <w:proofErr w:type="spellStart"/>
-      <w:r>
-        <w:rPr>
-          <w:rFonts w:ascii="Times New Roman" w:hAnsi="Times New Roman" w:cs="Times New Roman"/>
-          <w:color w:val="222222"/>
-          <w:sz w:val="24"/>
-          <w:szCs w:val="24"/>
-          <w:shd w:val="clear" w:color="auto" w:fill="FFFFFF"/>
-        </w:rPr>
-        <w:t>Argitis</w:t>
-      </w:r>
-      <w:proofErr w:type="spellEnd"/>
-      <w:r>
-        <w:rPr>
-          <w:rFonts w:ascii="Times New Roman" w:hAnsi="Times New Roman" w:cs="Times New Roman"/>
-          <w:color w:val="222222"/>
-          <w:sz w:val="24"/>
-          <w:szCs w:val="24"/>
-          <w:shd w:val="clear" w:color="auto" w:fill="FFFFFF"/>
-        </w:rPr>
-        <w:t xml:space="preserve">, G., </w:t>
-      </w:r>
-      <w:proofErr w:type="spellStart"/>
-      <w:r>
-        <w:rPr>
-          <w:rFonts w:ascii="Times New Roman" w:hAnsi="Times New Roman" w:cs="Times New Roman"/>
-          <w:color w:val="222222"/>
-          <w:sz w:val="24"/>
-          <w:szCs w:val="24"/>
-          <w:shd w:val="clear" w:color="auto" w:fill="FFFFFF"/>
-        </w:rPr>
-        <w:t>Boseovski</w:t>
-      </w:r>
-      <w:proofErr w:type="spellEnd"/>
-      <w:r>
-        <w:rPr>
-          <w:rFonts w:ascii="Times New Roman" w:hAnsi="Times New Roman" w:cs="Times New Roman"/>
-          <w:color w:val="222222"/>
-          <w:sz w:val="24"/>
-          <w:szCs w:val="24"/>
-          <w:shd w:val="clear" w:color="auto" w:fill="FFFFFF"/>
-        </w:rPr>
-        <w:t>, J., ... &amp; Carlson, S. M. (2003). The development of executive function in early childhood. </w:t>
+        <w:t>Zelazo, P. D., Müller, U., Frye, D., Marcovitch, S., Argitis, G., Boseovski, J., ... &amp; Carlson, S. M. (2003). The development of executive function in early childhood. </w:t>
       </w:r>
       <w:r>
         <w:rPr>

--- a/ms/bentonKamperBeatonSobel04122023.docx
+++ b/ms/bentonKamperBeatonSobel04122023.docx
@@ -158,8 +158,18 @@
           <w:sz w:val="24"/>
           <w:szCs w:val="24"/>
         </w:rPr>
-        <w:t>causes in human children</w:t>
-      </w:r>
+        <w:t xml:space="preserve">causes in human </w:t>
+      </w:r>
+      <w:proofErr w:type="gramStart"/>
+      <w:r>
+        <w:rPr>
+          <w:rFonts w:ascii="Times New Roman" w:hAnsi="Times New Roman" w:cs="Times New Roman"/>
+          <w:sz w:val="24"/>
+          <w:szCs w:val="24"/>
+        </w:rPr>
+        <w:t>children</w:t>
+      </w:r>
+      <w:proofErr w:type="gramEnd"/>
     </w:p>
     <w:p>
       <w:pPr>
@@ -1334,7 +1344,25 @@
           <w:sz w:val="24"/>
           <w:szCs w:val="24"/>
         </w:rPr>
-        <w:t>counterfactual claims – both about what might have been and how events could have turned out differently (e.g., Harris et al, 1996; Sobel, 2004; Walker &amp; Nyhout, 2020)</w:t>
+        <w:t xml:space="preserve">counterfactual claims – both about what might have been and how events could have turned out differently (e.g., Harris et al, 1996; Sobel, 2004; Walker &amp; </w:t>
+      </w:r>
+      <w:proofErr w:type="spellStart"/>
+      <w:r>
+        <w:rPr>
+          <w:rFonts w:ascii="Times New Roman" w:hAnsi="Times New Roman" w:cs="Times New Roman"/>
+          <w:sz w:val="24"/>
+          <w:szCs w:val="24"/>
+        </w:rPr>
+        <w:t>Nyhout</w:t>
+      </w:r>
+      <w:proofErr w:type="spellEnd"/>
+      <w:r>
+        <w:rPr>
+          <w:rFonts w:ascii="Times New Roman" w:hAnsi="Times New Roman" w:cs="Times New Roman"/>
+          <w:sz w:val="24"/>
+          <w:szCs w:val="24"/>
+        </w:rPr>
+        <w:t>, 2020)</w:t>
       </w:r>
       <w:r>
         <w:rPr>
@@ -1350,7 +1378,61 @@
           <w:sz w:val="24"/>
           <w:szCs w:val="24"/>
         </w:rPr>
-        <w:t xml:space="preserve"> These and many other studies (e.g., Bonawitz &amp; Lombrozo, 2012; Gopnik et al., 2001; Legare et al., 2010; Meltzoff et al., 2014; Walker &amp; Gopnik, 2014) posit that young children have sophisticated causal reasoning capacities.</w:t>
+        <w:t xml:space="preserve"> These and many other studies (e.g., </w:t>
+      </w:r>
+      <w:proofErr w:type="spellStart"/>
+      <w:r>
+        <w:rPr>
+          <w:rFonts w:ascii="Times New Roman" w:hAnsi="Times New Roman" w:cs="Times New Roman"/>
+          <w:sz w:val="24"/>
+          <w:szCs w:val="24"/>
+        </w:rPr>
+        <w:t>Bonawitz</w:t>
+      </w:r>
+      <w:proofErr w:type="spellEnd"/>
+      <w:r>
+        <w:rPr>
+          <w:rFonts w:ascii="Times New Roman" w:hAnsi="Times New Roman" w:cs="Times New Roman"/>
+          <w:sz w:val="24"/>
+          <w:szCs w:val="24"/>
+        </w:rPr>
+        <w:t xml:space="preserve"> &amp; </w:t>
+      </w:r>
+      <w:proofErr w:type="spellStart"/>
+      <w:r>
+        <w:rPr>
+          <w:rFonts w:ascii="Times New Roman" w:hAnsi="Times New Roman" w:cs="Times New Roman"/>
+          <w:sz w:val="24"/>
+          <w:szCs w:val="24"/>
+        </w:rPr>
+        <w:t>Lombrozo</w:t>
+      </w:r>
+      <w:proofErr w:type="spellEnd"/>
+      <w:r>
+        <w:rPr>
+          <w:rFonts w:ascii="Times New Roman" w:hAnsi="Times New Roman" w:cs="Times New Roman"/>
+          <w:sz w:val="24"/>
+          <w:szCs w:val="24"/>
+        </w:rPr>
+        <w:t xml:space="preserve">, 2012; Gopnik et al., 2001; </w:t>
+      </w:r>
+      <w:proofErr w:type="spellStart"/>
+      <w:r>
+        <w:rPr>
+          <w:rFonts w:ascii="Times New Roman" w:hAnsi="Times New Roman" w:cs="Times New Roman"/>
+          <w:sz w:val="24"/>
+          <w:szCs w:val="24"/>
+        </w:rPr>
+        <w:t>Legare</w:t>
+      </w:r>
+      <w:proofErr w:type="spellEnd"/>
+      <w:r>
+        <w:rPr>
+          <w:rFonts w:ascii="Times New Roman" w:hAnsi="Times New Roman" w:cs="Times New Roman"/>
+          <w:sz w:val="24"/>
+          <w:szCs w:val="24"/>
+        </w:rPr>
+        <w:t xml:space="preserve"> et al., 2010; Meltzoff et al., 2014; Walker &amp; Gopnik, 2014) posit that young children have sophisticated causal reasoning capacities.</w:t>
       </w:r>
     </w:p>
     <w:p>
@@ -1512,15 +1594,51 @@
           <w:sz w:val="24"/>
           <w:szCs w:val="24"/>
         </w:rPr>
-        <w:t xml:space="preserve">(e.g., Bonawitz et al., 2014; Gopnik &amp; Wellman, 2012; Griffiths &amp; Tenenbaum, 2005, 2007; Xu, 2019). </w:t>
-      </w:r>
-      <w:r>
-        <w:rPr>
-          <w:rFonts w:ascii="Times New Roman" w:hAnsi="Times New Roman" w:cs="Times New Roman"/>
-          <w:sz w:val="24"/>
-          <w:szCs w:val="24"/>
-        </w:rPr>
-        <w:t xml:space="preserve"> Crucially, causal reasoning starts with statistical learning capacities that are present in infancy (e.g., Gomez, 2002; Johnson et al., 2006; Kirkham et al., 2002; Marcus et al., 1999; Saffran et al., 1996) but that develop into a system that infers abstract patterns of coherent causal structure from probabilistic data.</w:t>
+        <w:t xml:space="preserve">(e.g., </w:t>
+      </w:r>
+      <w:proofErr w:type="spellStart"/>
+      <w:r>
+        <w:rPr>
+          <w:rFonts w:ascii="Times New Roman" w:hAnsi="Times New Roman" w:cs="Times New Roman"/>
+          <w:sz w:val="24"/>
+          <w:szCs w:val="24"/>
+        </w:rPr>
+        <w:t>Bonawitz</w:t>
+      </w:r>
+      <w:proofErr w:type="spellEnd"/>
+      <w:r>
+        <w:rPr>
+          <w:rFonts w:ascii="Times New Roman" w:hAnsi="Times New Roman" w:cs="Times New Roman"/>
+          <w:sz w:val="24"/>
+          <w:szCs w:val="24"/>
+        </w:rPr>
+        <w:t xml:space="preserve"> et al., 2014; Gopnik &amp; Wellman, 2012; Griffiths &amp; Tenenbaum, 2005, 2007; Xu, 2019). </w:t>
+      </w:r>
+      <w:r>
+        <w:rPr>
+          <w:rFonts w:ascii="Times New Roman" w:hAnsi="Times New Roman" w:cs="Times New Roman"/>
+          <w:sz w:val="24"/>
+          <w:szCs w:val="24"/>
+        </w:rPr>
+        <w:t xml:space="preserve"> Crucially, causal reasoning starts with statistical learning capacities that are present in infancy (e.g., Gomez, 2002; Johnson et al., 2006; Kirkham et al., 2002; Marcus et al., 1999; </w:t>
+      </w:r>
+      <w:proofErr w:type="spellStart"/>
+      <w:r>
+        <w:rPr>
+          <w:rFonts w:ascii="Times New Roman" w:hAnsi="Times New Roman" w:cs="Times New Roman"/>
+          <w:sz w:val="24"/>
+          <w:szCs w:val="24"/>
+        </w:rPr>
+        <w:t>Saffran</w:t>
+      </w:r>
+      <w:proofErr w:type="spellEnd"/>
+      <w:r>
+        <w:rPr>
+          <w:rFonts w:ascii="Times New Roman" w:hAnsi="Times New Roman" w:cs="Times New Roman"/>
+          <w:sz w:val="24"/>
+          <w:szCs w:val="24"/>
+        </w:rPr>
+        <w:t xml:space="preserve"> et al., 1996) but that develop into a system that infers abstract patterns of coherent causal structure from probabilistic data.</w:t>
       </w:r>
     </w:p>
     <w:p>
@@ -1558,6 +1676,7 @@
         </w:rPr>
         <w:t xml:space="preserve"> alone is sufficient to explain children’s causal inferences. Connectionist accounts of causal reasoning (e.g., Rogers &amp; McClelland, 2004), comparative investigation between non-human animals and adults (e.g., </w:t>
       </w:r>
+      <w:proofErr w:type="spellStart"/>
       <w:r>
         <w:rPr>
           <w:rFonts w:ascii="Times New Roman" w:hAnsi="Times New Roman" w:cs="Times New Roman"/>
@@ -1565,7 +1684,34 @@
           <w:szCs w:val="24"/>
         </w:rPr>
         <w:lastRenderedPageBreak/>
-        <w:t xml:space="preserve">Heyes, 2012), and studies of instrumental action and conditioning on human infants (e.g., Greco et al., 1990; Rovee-Collier, 1999) suggest that associative processing is a candidate mechanism for how children reason in the world. </w:t>
+        <w:t>Heyes</w:t>
+      </w:r>
+      <w:proofErr w:type="spellEnd"/>
+      <w:r>
+        <w:rPr>
+          <w:rFonts w:ascii="Times New Roman" w:hAnsi="Times New Roman" w:cs="Times New Roman"/>
+          <w:sz w:val="24"/>
+          <w:szCs w:val="24"/>
+        </w:rPr>
+        <w:t xml:space="preserve">, 2012), and studies of instrumental action and conditioning on human infants (e.g., Greco et al., 1990; </w:t>
+      </w:r>
+      <w:proofErr w:type="spellStart"/>
+      <w:r>
+        <w:rPr>
+          <w:rFonts w:ascii="Times New Roman" w:hAnsi="Times New Roman" w:cs="Times New Roman"/>
+          <w:sz w:val="24"/>
+          <w:szCs w:val="24"/>
+        </w:rPr>
+        <w:t>Rovee</w:t>
+      </w:r>
+      <w:proofErr w:type="spellEnd"/>
+      <w:r>
+        <w:rPr>
+          <w:rFonts w:ascii="Times New Roman" w:hAnsi="Times New Roman" w:cs="Times New Roman"/>
+          <w:sz w:val="24"/>
+          <w:szCs w:val="24"/>
+        </w:rPr>
+        <w:t xml:space="preserve">-Collier, 1999) suggest that associative processing is a candidate mechanism for how children reason in the world. </w:t>
       </w:r>
     </w:p>
     <w:p>
@@ -1612,7 +1758,25 @@
           <w:sz w:val="24"/>
           <w:szCs w:val="24"/>
         </w:rPr>
-        <w:t xml:space="preserve"> (Shanks, 1985). This is a retrospective inference in which learners reevaluate the causal status of an ambiguous event based on learning more about the status of other unambiguous events (see also De Houwer </w:t>
+        <w:t xml:space="preserve"> (Shanks, 1985). This is a retrospective inference in which learners reevaluate the causal status of an ambiguous event based on learning more about the status of other unambiguous events (see also De </w:t>
+      </w:r>
+      <w:proofErr w:type="spellStart"/>
+      <w:r>
+        <w:rPr>
+          <w:rFonts w:ascii="Times New Roman" w:hAnsi="Times New Roman" w:cs="Times New Roman"/>
+          <w:sz w:val="24"/>
+          <w:szCs w:val="24"/>
+        </w:rPr>
+        <w:t>Houwer</w:t>
+      </w:r>
+      <w:proofErr w:type="spellEnd"/>
+      <w:r>
+        <w:rPr>
+          <w:rFonts w:ascii="Times New Roman" w:hAnsi="Times New Roman" w:cs="Times New Roman"/>
+          <w:sz w:val="24"/>
+          <w:szCs w:val="24"/>
+        </w:rPr>
+        <w:t xml:space="preserve"> </w:t>
       </w:r>
       <w:bookmarkEnd w:id="1"/>
       <w:r>
@@ -1621,7 +1785,43 @@
           <w:sz w:val="24"/>
           <w:szCs w:val="24"/>
         </w:rPr>
-        <w:t xml:space="preserve">et al, 2002; Larkin et al, 1998; Kruschke &amp; Blair, 2000; Lovibond et al., 2003; Van Hamme &amp; Wasserman, 1994, for other work on adults).  For example, </w:t>
+        <w:t xml:space="preserve">et al, 2002; Larkin et al, 1998; </w:t>
+      </w:r>
+      <w:proofErr w:type="spellStart"/>
+      <w:r>
+        <w:rPr>
+          <w:rFonts w:ascii="Times New Roman" w:hAnsi="Times New Roman" w:cs="Times New Roman"/>
+          <w:sz w:val="24"/>
+          <w:szCs w:val="24"/>
+        </w:rPr>
+        <w:t>Kruschke</w:t>
+      </w:r>
+      <w:proofErr w:type="spellEnd"/>
+      <w:r>
+        <w:rPr>
+          <w:rFonts w:ascii="Times New Roman" w:hAnsi="Times New Roman" w:cs="Times New Roman"/>
+          <w:sz w:val="24"/>
+          <w:szCs w:val="24"/>
+        </w:rPr>
+        <w:t xml:space="preserve"> &amp; Blair, 2000; Lovibond et al., 2003; Van </w:t>
+      </w:r>
+      <w:proofErr w:type="spellStart"/>
+      <w:r>
+        <w:rPr>
+          <w:rFonts w:ascii="Times New Roman" w:hAnsi="Times New Roman" w:cs="Times New Roman"/>
+          <w:sz w:val="24"/>
+          <w:szCs w:val="24"/>
+        </w:rPr>
+        <w:t>Hamme</w:t>
+      </w:r>
+      <w:proofErr w:type="spellEnd"/>
+      <w:r>
+        <w:rPr>
+          <w:rFonts w:ascii="Times New Roman" w:hAnsi="Times New Roman" w:cs="Times New Roman"/>
+          <w:sz w:val="24"/>
+          <w:szCs w:val="24"/>
+        </w:rPr>
+        <w:t xml:space="preserve"> &amp; Wasserman, 1994, for other work on adults).  For example, </w:t>
       </w:r>
       <w:r>
         <w:rPr>
@@ -1822,7 +2022,25 @@
           <w:sz w:val="24"/>
           <w:szCs w:val="24"/>
         </w:rPr>
-        <w:t xml:space="preserve">). Using an anticipatory eye-tracking procedure, Sobel and Kirkham (2006) found that 8-month-olds showed this same response pattern. </w:t>
+        <w:t xml:space="preserve">). Using an anticipatory eye-tracking procedure, </w:t>
+      </w:r>
+      <w:proofErr w:type="gramStart"/>
+      <w:r>
+        <w:rPr>
+          <w:rFonts w:ascii="Times New Roman" w:hAnsi="Times New Roman" w:cs="Times New Roman"/>
+          <w:sz w:val="24"/>
+          <w:szCs w:val="24"/>
+        </w:rPr>
+        <w:t>Sobel</w:t>
+      </w:r>
+      <w:proofErr w:type="gramEnd"/>
+      <w:r>
+        <w:rPr>
+          <w:rFonts w:ascii="Times New Roman" w:hAnsi="Times New Roman" w:cs="Times New Roman"/>
+          <w:sz w:val="24"/>
+          <w:szCs w:val="24"/>
+        </w:rPr>
+        <w:t xml:space="preserve"> and Kirkham (2006) found that 8-month-olds showed this same response pattern. </w:t>
       </w:r>
     </w:p>
     <w:p>
@@ -2059,7 +2277,25 @@
           <w:sz w:val="24"/>
           <w:szCs w:val="24"/>
         </w:rPr>
-        <w:t xml:space="preserve"> Both Beckers et al. (2005) and McCormack et al. (2009) were the first to raise this objection. </w:t>
+        <w:t xml:space="preserve"> Both </w:t>
+      </w:r>
+      <w:proofErr w:type="spellStart"/>
+      <w:r>
+        <w:rPr>
+          <w:rFonts w:ascii="Times New Roman" w:hAnsi="Times New Roman" w:cs="Times New Roman"/>
+          <w:sz w:val="24"/>
+          <w:szCs w:val="24"/>
+        </w:rPr>
+        <w:t>Beckers</w:t>
+      </w:r>
+      <w:proofErr w:type="spellEnd"/>
+      <w:r>
+        <w:rPr>
+          <w:rFonts w:ascii="Times New Roman" w:hAnsi="Times New Roman" w:cs="Times New Roman"/>
+          <w:sz w:val="24"/>
+          <w:szCs w:val="24"/>
+        </w:rPr>
+        <w:t xml:space="preserve"> et al. (2005) and McCormack et al. (2009) were the first to raise this objection. </w:t>
       </w:r>
       <w:r>
         <w:rPr>
@@ -3401,13 +3637,23 @@
           <w:szCs w:val="24"/>
         </w:rPr>
       </w:pPr>
-      <w:r>
-        <w:rPr>
-          <w:rFonts w:ascii="Times New Roman" w:hAnsi="Times New Roman" w:cs="Times New Roman"/>
-          <w:sz w:val="24"/>
-          <w:szCs w:val="24"/>
-        </w:rPr>
-        <w:t>In light of these unresolved issues, the present investigation had two goals. The first goal</w:t>
+      <w:proofErr w:type="gramStart"/>
+      <w:r>
+        <w:rPr>
+          <w:rFonts w:ascii="Times New Roman" w:hAnsi="Times New Roman" w:cs="Times New Roman"/>
+          <w:sz w:val="24"/>
+          <w:szCs w:val="24"/>
+        </w:rPr>
+        <w:t>In light of</w:t>
+      </w:r>
+      <w:proofErr w:type="gramEnd"/>
+      <w:r>
+        <w:rPr>
+          <w:rFonts w:ascii="Times New Roman" w:hAnsi="Times New Roman" w:cs="Times New Roman"/>
+          <w:sz w:val="24"/>
+          <w:szCs w:val="24"/>
+        </w:rPr>
+        <w:t xml:space="preserve"> these unresolved issues, the present investigation had two goals. The first goal</w:t>
       </w:r>
       <w:r>
         <w:rPr>
@@ -3463,7 +3709,25 @@
           <w:sz w:val="24"/>
           <w:szCs w:val="24"/>
         </w:rPr>
-        <w:t xml:space="preserve"> as opposed to 4-year-olds because the latter group likely has more robust information-processing capacities than the former group and thus a greater chance of engaging in Bayesian inference. Research by Sobel et al. (2017; see also Erb &amp; Sobel, 2014) is consistent with this contention. </w:t>
+        <w:t xml:space="preserve"> as opposed to 4-year-olds because the latter group likely has more robust information-processing capacities than the former group and thus a greater chance of engaging in Bayesian inference. Research by Sobel et al. (2017; see also </w:t>
+      </w:r>
+      <w:proofErr w:type="spellStart"/>
+      <w:r>
+        <w:rPr>
+          <w:rFonts w:ascii="Times New Roman" w:hAnsi="Times New Roman" w:cs="Times New Roman"/>
+          <w:sz w:val="24"/>
+          <w:szCs w:val="24"/>
+        </w:rPr>
+        <w:t>Erb</w:t>
+      </w:r>
+      <w:proofErr w:type="spellEnd"/>
+      <w:r>
+        <w:rPr>
+          <w:rFonts w:ascii="Times New Roman" w:hAnsi="Times New Roman" w:cs="Times New Roman"/>
+          <w:sz w:val="24"/>
+          <w:szCs w:val="24"/>
+        </w:rPr>
+        <w:t xml:space="preserve"> &amp; Sobel, 2014) is consistent with this contention. </w:t>
       </w:r>
       <w:r>
         <w:rPr>
@@ -3785,8 +4049,72 @@
           <w:sz w:val="24"/>
           <w:szCs w:val="24"/>
         </w:rPr>
-        <w:t xml:space="preserve">girls) and </w:t>
-      </w:r>
+        <w:t>girls</w:t>
+      </w:r>
+      <w:ins w:id="2" w:author="Benton, Deon" w:date="2023-04-18T10:22:00Z">
+        <w:r>
+          <w:rPr>
+            <w:rFonts w:ascii="Times New Roman" w:hAnsi="Times New Roman" w:cs="Times New Roman"/>
+            <w:bCs/>
+            <w:sz w:val="24"/>
+            <w:szCs w:val="24"/>
+          </w:rPr>
+          <w:t xml:space="preserve">; </w:t>
+        </w:r>
+        <w:r>
+          <w:rPr>
+            <w:rFonts w:ascii="Times New Roman" w:hAnsi="Times New Roman" w:cs="Times New Roman"/>
+            <w:bCs/>
+            <w:i/>
+            <w:iCs/>
+            <w:sz w:val="24"/>
+            <w:szCs w:val="24"/>
+          </w:rPr>
+          <w:t xml:space="preserve">M </w:t>
+        </w:r>
+        <w:r>
+          <w:rPr>
+            <w:rFonts w:ascii="Times New Roman" w:hAnsi="Times New Roman" w:cs="Times New Roman"/>
+            <w:bCs/>
+            <w:sz w:val="24"/>
+            <w:szCs w:val="24"/>
+          </w:rPr>
+          <w:t>= 64.81</w:t>
+        </w:r>
+      </w:ins>
+      <w:ins w:id="3" w:author="Benton, Deon" w:date="2023-04-18T10:23:00Z">
+        <w:r>
+          <w:rPr>
+            <w:rFonts w:ascii="Times New Roman" w:hAnsi="Times New Roman" w:cs="Times New Roman"/>
+            <w:bCs/>
+            <w:sz w:val="24"/>
+            <w:szCs w:val="24"/>
+          </w:rPr>
+          <w:t xml:space="preserve"> months</w:t>
+        </w:r>
+      </w:ins>
+      <w:ins w:id="4" w:author="Benton, Deon" w:date="2023-04-18T10:22:00Z">
+        <w:r>
+          <w:rPr>
+            <w:rFonts w:ascii="Times New Roman" w:hAnsi="Times New Roman" w:cs="Times New Roman"/>
+            <w:bCs/>
+            <w:sz w:val="24"/>
+            <w:szCs w:val="24"/>
+          </w:rPr>
+          <w:t xml:space="preserve">, range = </w:t>
+        </w:r>
+      </w:ins>
+      <w:ins w:id="5" w:author="Benton, Deon" w:date="2023-04-18T10:23:00Z">
+        <w:r>
+          <w:rPr>
+            <w:rFonts w:ascii="Times New Roman" w:hAnsi="Times New Roman" w:cs="Times New Roman"/>
+            <w:bCs/>
+            <w:sz w:val="24"/>
+            <w:szCs w:val="24"/>
+          </w:rPr>
+          <w:t>60-71 months</w:t>
+        </w:r>
+      </w:ins>
       <w:r>
         <w:rPr>
           <w:rFonts w:ascii="Times New Roman" w:hAnsi="Times New Roman" w:cs="Times New Roman"/>
@@ -3794,6 +4122,15 @@
           <w:sz w:val="24"/>
           <w:szCs w:val="24"/>
         </w:rPr>
+        <w:t xml:space="preserve">) and </w:t>
+      </w:r>
+      <w:r>
+        <w:rPr>
+          <w:rFonts w:ascii="Times New Roman" w:hAnsi="Times New Roman" w:cs="Times New Roman"/>
+          <w:bCs/>
+          <w:sz w:val="24"/>
+          <w:szCs w:val="24"/>
+        </w:rPr>
         <w:t>3</w:t>
       </w:r>
       <w:r>
@@ -3857,7 +4194,101 @@
           <w:sz w:val="24"/>
           <w:szCs w:val="24"/>
         </w:rPr>
-        <w:t>girls).</w:t>
+        <w:t>girls</w:t>
+      </w:r>
+      <w:ins w:id="6" w:author="Benton, Deon" w:date="2023-04-18T10:24:00Z">
+        <w:r>
+          <w:rPr>
+            <w:rFonts w:ascii="Times New Roman" w:hAnsi="Times New Roman" w:cs="Times New Roman"/>
+            <w:bCs/>
+            <w:sz w:val="24"/>
+            <w:szCs w:val="24"/>
+          </w:rPr>
+          <w:t xml:space="preserve">; </w:t>
+        </w:r>
+        <w:r>
+          <w:rPr>
+            <w:rFonts w:ascii="Times New Roman" w:hAnsi="Times New Roman" w:cs="Times New Roman"/>
+            <w:bCs/>
+            <w:i/>
+            <w:iCs/>
+            <w:sz w:val="24"/>
+            <w:szCs w:val="24"/>
+          </w:rPr>
+          <w:t xml:space="preserve">M </w:t>
+        </w:r>
+        <w:r>
+          <w:rPr>
+            <w:rFonts w:ascii="Times New Roman" w:hAnsi="Times New Roman" w:cs="Times New Roman"/>
+            <w:bCs/>
+            <w:sz w:val="24"/>
+            <w:szCs w:val="24"/>
+          </w:rPr>
+          <w:t xml:space="preserve">= </w:t>
+        </w:r>
+        <w:r>
+          <w:rPr>
+            <w:rFonts w:ascii="Times New Roman" w:hAnsi="Times New Roman" w:cs="Times New Roman"/>
+            <w:bCs/>
+            <w:sz w:val="24"/>
+            <w:szCs w:val="24"/>
+          </w:rPr>
+          <w:t>77</w:t>
+        </w:r>
+        <w:r>
+          <w:rPr>
+            <w:rFonts w:ascii="Times New Roman" w:hAnsi="Times New Roman" w:cs="Times New Roman"/>
+            <w:bCs/>
+            <w:sz w:val="24"/>
+            <w:szCs w:val="24"/>
+          </w:rPr>
+          <w:t xml:space="preserve">.81 months, range = </w:t>
+        </w:r>
+        <w:r>
+          <w:rPr>
+            <w:rFonts w:ascii="Times New Roman" w:hAnsi="Times New Roman" w:cs="Times New Roman"/>
+            <w:bCs/>
+            <w:sz w:val="24"/>
+            <w:szCs w:val="24"/>
+          </w:rPr>
+          <w:t>72</w:t>
+        </w:r>
+        <w:r>
+          <w:rPr>
+            <w:rFonts w:ascii="Times New Roman" w:hAnsi="Times New Roman" w:cs="Times New Roman"/>
+            <w:bCs/>
+            <w:sz w:val="24"/>
+            <w:szCs w:val="24"/>
+          </w:rPr>
+          <w:t>-</w:t>
+        </w:r>
+        <w:r>
+          <w:rPr>
+            <w:rFonts w:ascii="Times New Roman" w:hAnsi="Times New Roman" w:cs="Times New Roman"/>
+            <w:bCs/>
+            <w:sz w:val="24"/>
+            <w:szCs w:val="24"/>
+          </w:rPr>
+          <w:t>83</w:t>
+        </w:r>
+        <w:r>
+          <w:rPr>
+            <w:rFonts w:ascii="Times New Roman" w:hAnsi="Times New Roman" w:cs="Times New Roman"/>
+            <w:bCs/>
+            <w:sz w:val="24"/>
+            <w:szCs w:val="24"/>
+          </w:rPr>
+          <w:t xml:space="preserve"> months</w:t>
+        </w:r>
+      </w:ins>
+      <w:r>
+        <w:rPr>
+          <w:rFonts w:ascii="Times New Roman" w:hAnsi="Times New Roman" w:cs="Times New Roman"/>
+          <w:bCs/>
+          <w:sz w:val="24"/>
+          <w:szCs w:val="24"/>
+        </w:rPr>
+        <w:t>).</w:t>
       </w:r>
       <w:r>
         <w:rPr>
@@ -4230,7 +4661,16 @@
           <w:sz w:val="24"/>
           <w:szCs w:val="24"/>
         </w:rPr>
-        <w:t>backwards blocking or indirect screening-off control trials</w:t>
+        <w:t xml:space="preserve">backwards </w:t>
+      </w:r>
+      <w:r>
+        <w:rPr>
+          <w:rFonts w:ascii="Times New Roman" w:hAnsi="Times New Roman" w:cs="Times New Roman"/>
+          <w:sz w:val="24"/>
+          <w:szCs w:val="24"/>
+        </w:rPr>
+        <w:lastRenderedPageBreak/>
+        <w:t>blocking or indirect screening-off control trials</w:t>
       </w:r>
       <w:r>
         <w:rPr>
@@ -4254,16 +4694,7 @@
           <w:sz w:val="24"/>
           <w:szCs w:val="24"/>
         </w:rPr>
-        <w:t xml:space="preserve">circles appeared above the </w:t>
-      </w:r>
-      <w:r>
-        <w:rPr>
-          <w:rFonts w:ascii="Times New Roman" w:hAnsi="Times New Roman" w:cs="Times New Roman"/>
-          <w:sz w:val="24"/>
-          <w:szCs w:val="24"/>
-        </w:rPr>
-        <w:lastRenderedPageBreak/>
-        <w:t>machine. Finally, the videos contained a built-in script, which experimenters read</w:t>
+        <w:t>circles appeared above the machine. Finally, the videos contained a built-in script, which experimenters read</w:t>
       </w:r>
       <w:r>
         <w:rPr>
@@ -6441,8 +6872,30 @@
           <w:sz w:val="24"/>
           <w:szCs w:val="24"/>
         </w:rPr>
-        <w:t>. Using this dependent measure, the data were entered into a four-way linear model with Age (5-year-olds vs. 6-year-olds) and Condition (</w:t>
-      </w:r>
+        <w:t xml:space="preserve">. Using this dependent measure, the data were entered into a </w:t>
+      </w:r>
+      <w:ins w:id="7" w:author="Benton, Deon" w:date="2023-04-18T10:37:00Z">
+        <w:r>
+          <w:rPr>
+            <w:rFonts w:ascii="Times New Roman" w:hAnsi="Times New Roman" w:cs="Times New Roman"/>
+            <w:bCs/>
+            <w:sz w:val="24"/>
+            <w:szCs w:val="24"/>
+          </w:rPr>
+          <w:t>five-way linear mixed-effects m</w:t>
+        </w:r>
+      </w:ins>
+      <w:ins w:id="8" w:author="Benton, Deon" w:date="2023-04-18T10:38:00Z">
+        <w:r>
+          <w:rPr>
+            <w:rFonts w:ascii="Times New Roman" w:hAnsi="Times New Roman" w:cs="Times New Roman"/>
+            <w:bCs/>
+            <w:sz w:val="24"/>
+            <w:szCs w:val="24"/>
+          </w:rPr>
+          <w:t xml:space="preserve">odel </w:t>
+        </w:r>
+      </w:ins>
       <w:r>
         <w:rPr>
           <w:rFonts w:ascii="Times New Roman" w:hAnsi="Times New Roman" w:cs="Times New Roman"/>
@@ -6450,6 +6903,46 @@
           <w:sz w:val="24"/>
           <w:szCs w:val="24"/>
         </w:rPr>
+        <w:t xml:space="preserve">with Age </w:t>
+      </w:r>
+      <w:ins w:id="9" w:author="Benton, Deon" w:date="2023-04-18T10:38:00Z">
+        <w:r>
+          <w:rPr>
+            <w:rFonts w:ascii="Times New Roman" w:hAnsi="Times New Roman" w:cs="Times New Roman"/>
+            <w:bCs/>
+            <w:sz w:val="24"/>
+            <w:szCs w:val="24"/>
+          </w:rPr>
+          <w:t>as a continuous fixed effect,</w:t>
+        </w:r>
+      </w:ins>
+      <w:ins w:id="10" w:author="Benton, Deon" w:date="2023-04-18T10:40:00Z">
+        <w:r>
+          <w:rPr>
+            <w:rFonts w:ascii="Times New Roman" w:hAnsi="Times New Roman" w:cs="Times New Roman"/>
+            <w:bCs/>
+            <w:sz w:val="24"/>
+            <w:szCs w:val="24"/>
+          </w:rPr>
+          <w:t xml:space="preserve"> Condition</w:t>
+        </w:r>
+      </w:ins>
+      <w:r>
+        <w:rPr>
+          <w:rFonts w:ascii="Times New Roman" w:hAnsi="Times New Roman" w:cs="Times New Roman"/>
+          <w:bCs/>
+          <w:sz w:val="24"/>
+          <w:szCs w:val="24"/>
+        </w:rPr>
+        <w:t xml:space="preserve"> (</w:t>
+      </w:r>
+      <w:r>
+        <w:rPr>
+          <w:rFonts w:ascii="Times New Roman" w:hAnsi="Times New Roman" w:cs="Times New Roman"/>
+          <w:bCs/>
+          <w:sz w:val="24"/>
+          <w:szCs w:val="24"/>
+        </w:rPr>
         <w:t>backwards blocking</w:t>
       </w:r>
       <w:r>
@@ -6477,8 +6970,37 @@
           <w:sz w:val="24"/>
           <w:szCs w:val="24"/>
         </w:rPr>
-        <w:t>) as the between-subjects factor</w:t>
-      </w:r>
+        <w:t xml:space="preserve">) as the between-subjects </w:t>
+      </w:r>
+      <w:ins w:id="11" w:author="Benton, Deon" w:date="2023-04-18T10:40:00Z">
+        <w:r>
+          <w:rPr>
+            <w:rFonts w:ascii="Times New Roman" w:hAnsi="Times New Roman" w:cs="Times New Roman"/>
+            <w:bCs/>
+            <w:sz w:val="24"/>
+            <w:szCs w:val="24"/>
+          </w:rPr>
+          <w:t>f</w:t>
+        </w:r>
+        <w:r>
+          <w:rPr>
+            <w:rFonts w:ascii="Times New Roman" w:hAnsi="Times New Roman" w:cs="Times New Roman"/>
+            <w:bCs/>
+            <w:sz w:val="24"/>
+            <w:szCs w:val="24"/>
+          </w:rPr>
+          <w:t>ixed effect,</w:t>
+        </w:r>
+        <w:r>
+          <w:rPr>
+            <w:rFonts w:ascii="Times New Roman" w:hAnsi="Times New Roman" w:cs="Times New Roman"/>
+            <w:bCs/>
+            <w:sz w:val="24"/>
+            <w:szCs w:val="24"/>
+          </w:rPr>
+          <w:t xml:space="preserve"> </w:t>
+        </w:r>
+      </w:ins>
       <w:r>
         <w:rPr>
           <w:rFonts w:ascii="Times New Roman" w:hAnsi="Times New Roman" w:cs="Times New Roman"/>
@@ -6486,8 +7008,19 @@
           <w:sz w:val="24"/>
           <w:szCs w:val="24"/>
         </w:rPr>
-        <w:t>s</w:t>
-      </w:r>
+        <w:t>Trial Type (experimental vs. control)</w:t>
+      </w:r>
+      <w:ins w:id="12" w:author="Benton, Deon" w:date="2023-04-18T10:41:00Z">
+        <w:r>
+          <w:rPr>
+            <w:rFonts w:ascii="Times New Roman" w:hAnsi="Times New Roman" w:cs="Times New Roman"/>
+            <w:bCs/>
+            <w:sz w:val="24"/>
+            <w:szCs w:val="24"/>
+          </w:rPr>
+          <w:t>,</w:t>
+        </w:r>
+      </w:ins>
       <w:r>
         <w:rPr>
           <w:rFonts w:ascii="Times New Roman" w:hAnsi="Times New Roman" w:cs="Times New Roman"/>
@@ -6495,99 +7028,66 @@
           <w:sz w:val="24"/>
           <w:szCs w:val="24"/>
         </w:rPr>
-        <w:t xml:space="preserve"> and Trial Type (experimental vs. control) and Objects (A vs. B vs. C vs. D) as the within-subjects factors. </w:t>
-      </w:r>
-      <w:r>
-        <w:rPr>
-          <w:rFonts w:ascii="Times New Roman" w:hAnsi="Times New Roman" w:cs="Times New Roman"/>
-          <w:sz w:val="24"/>
-          <w:szCs w:val="24"/>
-        </w:rPr>
-        <w:t xml:space="preserve">This analysis revealed a main effect of Condition, </w:t>
-      </w:r>
-      <w:r>
-        <w:rPr>
-          <w:rFonts w:ascii="Times New Roman" w:hAnsi="Times New Roman" w:cs="Times New Roman"/>
-          <w:i/>
-          <w:iCs/>
-          <w:sz w:val="24"/>
-          <w:szCs w:val="24"/>
-        </w:rPr>
-        <w:t>F</w:t>
-      </w:r>
-      <w:r>
-        <w:rPr>
-          <w:rFonts w:ascii="Times New Roman" w:hAnsi="Times New Roman" w:cs="Times New Roman"/>
-          <w:sz w:val="24"/>
-          <w:szCs w:val="24"/>
-        </w:rPr>
-        <w:t>(1, 3</w:t>
-      </w:r>
-      <w:r>
-        <w:rPr>
-          <w:rFonts w:ascii="Times New Roman" w:hAnsi="Times New Roman" w:cs="Times New Roman"/>
-          <w:sz w:val="24"/>
-          <w:szCs w:val="24"/>
-        </w:rPr>
-        <w:t>97</w:t>
-      </w:r>
-      <w:r>
-        <w:rPr>
-          <w:rFonts w:ascii="Times New Roman" w:hAnsi="Times New Roman" w:cs="Times New Roman"/>
-          <w:sz w:val="24"/>
-          <w:szCs w:val="24"/>
-        </w:rPr>
-        <w:t xml:space="preserve">) = </w:t>
-      </w:r>
-      <w:r>
-        <w:rPr>
-          <w:rFonts w:ascii="Times New Roman" w:hAnsi="Times New Roman" w:cs="Times New Roman"/>
-          <w:sz w:val="24"/>
-          <w:szCs w:val="24"/>
-        </w:rPr>
-        <w:t>9.21</w:t>
-      </w:r>
-      <w:r>
-        <w:rPr>
-          <w:rFonts w:ascii="Times New Roman" w:hAnsi="Times New Roman" w:cs="Times New Roman"/>
-          <w:sz w:val="24"/>
-          <w:szCs w:val="24"/>
-        </w:rPr>
-        <w:t xml:space="preserve">, </w:t>
-      </w:r>
-      <w:r>
-        <w:rPr>
-          <w:rFonts w:ascii="Times New Roman" w:hAnsi="Times New Roman" w:cs="Times New Roman"/>
-          <w:i/>
-          <w:iCs/>
-          <w:sz w:val="24"/>
-          <w:szCs w:val="24"/>
-        </w:rPr>
-        <w:t xml:space="preserve">p </w:t>
-      </w:r>
-      <w:r>
-        <w:rPr>
-          <w:rFonts w:ascii="Times New Roman" w:hAnsi="Times New Roman" w:cs="Times New Roman"/>
-          <w:sz w:val="24"/>
-          <w:szCs w:val="24"/>
-        </w:rPr>
-        <w:t>&lt; .00</w:t>
-      </w:r>
-      <w:r>
-        <w:rPr>
-          <w:rFonts w:ascii="Times New Roman" w:hAnsi="Times New Roman" w:cs="Times New Roman"/>
-          <w:sz w:val="24"/>
-          <w:szCs w:val="24"/>
-        </w:rPr>
-        <w:t>5</w:t>
-      </w:r>
-      <w:r>
-        <w:rPr>
-          <w:rFonts w:ascii="Times New Roman" w:hAnsi="Times New Roman" w:cs="Times New Roman"/>
-          <w:sz w:val="24"/>
-          <w:szCs w:val="24"/>
-        </w:rPr>
-        <w:t xml:space="preserve">, a main </w:t>
+        <w:t>Objects (A vs. B vs. C vs. D)</w:t>
+      </w:r>
+      <w:ins w:id="13" w:author="Benton, Deon" w:date="2023-04-18T10:41:00Z">
+        <w:r>
+          <w:rPr>
+            <w:rFonts w:ascii="Times New Roman" w:hAnsi="Times New Roman" w:cs="Times New Roman"/>
+            <w:bCs/>
+            <w:sz w:val="24"/>
+            <w:szCs w:val="24"/>
+          </w:rPr>
+          <w:t xml:space="preserve">, and Phase Order </w:t>
+        </w:r>
+      </w:ins>
+      <w:ins w:id="14" w:author="Benton, Deon" w:date="2023-04-18T10:42:00Z">
+        <w:r>
+          <w:rPr>
+            <w:rFonts w:ascii="Times New Roman" w:hAnsi="Times New Roman" w:cs="Times New Roman"/>
+            <w:bCs/>
+            <w:sz w:val="24"/>
+            <w:szCs w:val="24"/>
+          </w:rPr>
+          <w:t>(Phase 1 vs. Phase 2)</w:t>
+        </w:r>
+      </w:ins>
+      <w:r>
+        <w:rPr>
+          <w:rFonts w:ascii="Times New Roman" w:hAnsi="Times New Roman" w:cs="Times New Roman"/>
+          <w:bCs/>
+          <w:sz w:val="24"/>
+          <w:szCs w:val="24"/>
+        </w:rPr>
+        <w:t xml:space="preserve"> as the within-subjects </w:t>
+      </w:r>
+      <w:ins w:id="15" w:author="Benton, Deon" w:date="2023-04-18T10:42:00Z">
+        <w:r>
+          <w:rPr>
+            <w:rFonts w:ascii="Times New Roman" w:hAnsi="Times New Roman" w:cs="Times New Roman"/>
+            <w:bCs/>
+            <w:sz w:val="24"/>
+            <w:szCs w:val="24"/>
+          </w:rPr>
+          <w:t>fixed effects, and subjects as the random effect.</w:t>
+        </w:r>
+      </w:ins>
+      <w:r>
+        <w:rPr>
+          <w:rFonts w:ascii="Times New Roman" w:hAnsi="Times New Roman" w:cs="Times New Roman"/>
+          <w:bCs/>
+          <w:sz w:val="24"/>
+          <w:szCs w:val="24"/>
+        </w:rPr>
+        <w:t xml:space="preserve"> </w:t>
+      </w:r>
+      <w:r>
+        <w:rPr>
+          <w:rFonts w:ascii="Times New Roman" w:hAnsi="Times New Roman" w:cs="Times New Roman"/>
+          <w:sz w:val="24"/>
+          <w:szCs w:val="24"/>
+        </w:rPr>
+        <w:t xml:space="preserve">This </w:t>
       </w:r>
       <w:r>
         <w:rPr>
@@ -6596,379 +7096,420 @@
           <w:szCs w:val="24"/>
         </w:rPr>
         <w:lastRenderedPageBreak/>
-        <w:t xml:space="preserve">effect of Objects, </w:t>
-      </w:r>
-      <w:r>
-        <w:rPr>
-          <w:rFonts w:ascii="Times New Roman" w:hAnsi="Times New Roman" w:cs="Times New Roman"/>
-          <w:i/>
-          <w:iCs/>
-          <w:sz w:val="24"/>
-          <w:szCs w:val="24"/>
-        </w:rPr>
-        <w:t>F</w:t>
-      </w:r>
-      <w:r>
-        <w:rPr>
-          <w:rFonts w:ascii="Times New Roman" w:hAnsi="Times New Roman" w:cs="Times New Roman"/>
-          <w:sz w:val="24"/>
-          <w:szCs w:val="24"/>
-        </w:rPr>
-        <w:t>(3, 3</w:t>
-      </w:r>
-      <w:r>
-        <w:rPr>
-          <w:rFonts w:ascii="Times New Roman" w:hAnsi="Times New Roman" w:cs="Times New Roman"/>
-          <w:sz w:val="24"/>
-          <w:szCs w:val="24"/>
-        </w:rPr>
-        <w:t>97</w:t>
-      </w:r>
-      <w:r>
-        <w:rPr>
-          <w:rFonts w:ascii="Times New Roman" w:hAnsi="Times New Roman" w:cs="Times New Roman"/>
-          <w:sz w:val="24"/>
-          <w:szCs w:val="24"/>
-        </w:rPr>
-        <w:t>) = 8.</w:t>
-      </w:r>
-      <w:r>
-        <w:rPr>
-          <w:rFonts w:ascii="Times New Roman" w:hAnsi="Times New Roman" w:cs="Times New Roman"/>
-          <w:sz w:val="24"/>
-          <w:szCs w:val="24"/>
-        </w:rPr>
-        <w:t>78</w:t>
-      </w:r>
-      <w:r>
-        <w:rPr>
-          <w:rFonts w:ascii="Times New Roman" w:hAnsi="Times New Roman" w:cs="Times New Roman"/>
-          <w:sz w:val="24"/>
-          <w:szCs w:val="24"/>
-        </w:rPr>
-        <w:t xml:space="preserve">, </w:t>
-      </w:r>
-      <w:r>
-        <w:rPr>
-          <w:rFonts w:ascii="Times New Roman" w:hAnsi="Times New Roman" w:cs="Times New Roman"/>
-          <w:i/>
-          <w:iCs/>
-          <w:sz w:val="24"/>
-          <w:szCs w:val="24"/>
-        </w:rPr>
-        <w:t xml:space="preserve">p </w:t>
-      </w:r>
-      <w:r>
-        <w:rPr>
-          <w:rFonts w:ascii="Times New Roman" w:hAnsi="Times New Roman" w:cs="Times New Roman"/>
-          <w:sz w:val="24"/>
-          <w:szCs w:val="24"/>
-        </w:rPr>
-        <w:t xml:space="preserve">&lt; .001, and a main effect of Trial Type, </w:t>
-      </w:r>
-      <w:r>
-        <w:rPr>
-          <w:rFonts w:ascii="Times New Roman" w:hAnsi="Times New Roman" w:cs="Times New Roman"/>
-          <w:i/>
-          <w:iCs/>
-          <w:sz w:val="24"/>
-          <w:szCs w:val="24"/>
-        </w:rPr>
-        <w:t>F</w:t>
-      </w:r>
-      <w:r>
-        <w:rPr>
-          <w:rFonts w:ascii="Times New Roman" w:hAnsi="Times New Roman" w:cs="Times New Roman"/>
-          <w:sz w:val="24"/>
-          <w:szCs w:val="24"/>
-        </w:rPr>
-        <w:t>(1, 3</w:t>
-      </w:r>
-      <w:r>
-        <w:rPr>
-          <w:rFonts w:ascii="Times New Roman" w:hAnsi="Times New Roman" w:cs="Times New Roman"/>
-          <w:sz w:val="24"/>
-          <w:szCs w:val="24"/>
-        </w:rPr>
-        <w:t>97</w:t>
-      </w:r>
-      <w:r>
-        <w:rPr>
-          <w:rFonts w:ascii="Times New Roman" w:hAnsi="Times New Roman" w:cs="Times New Roman"/>
-          <w:sz w:val="24"/>
-          <w:szCs w:val="24"/>
-        </w:rPr>
-        <w:t xml:space="preserve">) = </w:t>
-      </w:r>
-      <w:r>
-        <w:rPr>
-          <w:rFonts w:ascii="Times New Roman" w:hAnsi="Times New Roman" w:cs="Times New Roman"/>
-          <w:sz w:val="24"/>
-          <w:szCs w:val="24"/>
-        </w:rPr>
-        <w:t>13.29</w:t>
-      </w:r>
-      <w:r>
-        <w:rPr>
-          <w:rFonts w:ascii="Times New Roman" w:hAnsi="Times New Roman" w:cs="Times New Roman"/>
-          <w:sz w:val="24"/>
-          <w:szCs w:val="24"/>
-        </w:rPr>
-        <w:t xml:space="preserve">, </w:t>
-      </w:r>
-      <w:r>
-        <w:rPr>
-          <w:rFonts w:ascii="Times New Roman" w:hAnsi="Times New Roman" w:cs="Times New Roman"/>
-          <w:i/>
-          <w:iCs/>
-          <w:sz w:val="24"/>
-          <w:szCs w:val="24"/>
-        </w:rPr>
-        <w:t xml:space="preserve">p </w:t>
-      </w:r>
-      <w:r>
-        <w:rPr>
-          <w:rFonts w:ascii="Times New Roman" w:hAnsi="Times New Roman" w:cs="Times New Roman"/>
-          <w:sz w:val="24"/>
-          <w:szCs w:val="24"/>
-        </w:rPr>
-        <w:t xml:space="preserve">&lt; .001.These significant main effects were qualified by a significant two-way interaction between Condition and Objects, </w:t>
-      </w:r>
-      <w:r>
-        <w:rPr>
-          <w:rFonts w:ascii="Times New Roman" w:hAnsi="Times New Roman" w:cs="Times New Roman"/>
-          <w:i/>
-          <w:iCs/>
-          <w:sz w:val="24"/>
-          <w:szCs w:val="24"/>
-        </w:rPr>
-        <w:t>F</w:t>
-      </w:r>
-      <w:r>
-        <w:rPr>
-          <w:rFonts w:ascii="Times New Roman" w:hAnsi="Times New Roman" w:cs="Times New Roman"/>
-          <w:sz w:val="24"/>
-          <w:szCs w:val="24"/>
-        </w:rPr>
-        <w:t>(3, 3</w:t>
-      </w:r>
-      <w:r>
-        <w:rPr>
-          <w:rFonts w:ascii="Times New Roman" w:hAnsi="Times New Roman" w:cs="Times New Roman"/>
-          <w:sz w:val="24"/>
-          <w:szCs w:val="24"/>
-        </w:rPr>
-        <w:t>97</w:t>
-      </w:r>
-      <w:r>
-        <w:rPr>
-          <w:rFonts w:ascii="Times New Roman" w:hAnsi="Times New Roman" w:cs="Times New Roman"/>
-          <w:sz w:val="24"/>
-          <w:szCs w:val="24"/>
-        </w:rPr>
-        <w:t>) = 24.</w:t>
-      </w:r>
-      <w:r>
-        <w:rPr>
-          <w:rFonts w:ascii="Times New Roman" w:hAnsi="Times New Roman" w:cs="Times New Roman"/>
-          <w:sz w:val="24"/>
-          <w:szCs w:val="24"/>
-        </w:rPr>
-        <w:t>72</w:t>
-      </w:r>
-      <w:r>
-        <w:rPr>
-          <w:rFonts w:ascii="Times New Roman" w:hAnsi="Times New Roman" w:cs="Times New Roman"/>
-          <w:sz w:val="24"/>
-          <w:szCs w:val="24"/>
-        </w:rPr>
-        <w:t xml:space="preserve">, </w:t>
-      </w:r>
-      <w:r>
-        <w:rPr>
-          <w:rFonts w:ascii="Times New Roman" w:hAnsi="Times New Roman" w:cs="Times New Roman"/>
-          <w:i/>
-          <w:iCs/>
-          <w:sz w:val="24"/>
-          <w:szCs w:val="24"/>
-        </w:rPr>
-        <w:t xml:space="preserve">p </w:t>
-      </w:r>
-      <w:r>
-        <w:rPr>
-          <w:rFonts w:ascii="Times New Roman" w:hAnsi="Times New Roman" w:cs="Times New Roman"/>
-          <w:sz w:val="24"/>
-          <w:szCs w:val="24"/>
-        </w:rPr>
-        <w:t>&lt; .001</w:t>
-      </w:r>
-      <w:r>
-        <w:rPr>
-          <w:rFonts w:ascii="Times New Roman" w:hAnsi="Times New Roman" w:cs="Times New Roman"/>
-          <w:sz w:val="24"/>
-          <w:szCs w:val="24"/>
-        </w:rPr>
-        <w:t>,</w:t>
-      </w:r>
-      <w:r>
-        <w:rPr>
-          <w:rFonts w:ascii="Times New Roman" w:hAnsi="Times New Roman" w:cs="Times New Roman"/>
-          <w:sz w:val="24"/>
-          <w:szCs w:val="24"/>
-        </w:rPr>
-        <w:t xml:space="preserve"> and</w:t>
-      </w:r>
-      <w:r>
-        <w:rPr>
-          <w:rFonts w:ascii="Times New Roman" w:hAnsi="Times New Roman" w:cs="Times New Roman"/>
-          <w:sz w:val="24"/>
-          <w:szCs w:val="24"/>
-        </w:rPr>
-        <w:t xml:space="preserve"> a significant two-way interaction between Condition and Trial Type, </w:t>
-      </w:r>
-      <w:r>
-        <w:rPr>
-          <w:rFonts w:ascii="Times New Roman" w:hAnsi="Times New Roman" w:cs="Times New Roman"/>
-          <w:i/>
-          <w:iCs/>
-          <w:sz w:val="24"/>
-          <w:szCs w:val="24"/>
-        </w:rPr>
-        <w:t>F</w:t>
-      </w:r>
-      <w:r>
-        <w:rPr>
-          <w:rFonts w:ascii="Times New Roman" w:hAnsi="Times New Roman" w:cs="Times New Roman"/>
-          <w:sz w:val="24"/>
-          <w:szCs w:val="24"/>
-        </w:rPr>
-        <w:t>(1, 3</w:t>
-      </w:r>
-      <w:r>
-        <w:rPr>
-          <w:rFonts w:ascii="Times New Roman" w:hAnsi="Times New Roman" w:cs="Times New Roman"/>
-          <w:sz w:val="24"/>
-          <w:szCs w:val="24"/>
-        </w:rPr>
-        <w:t>97</w:t>
-      </w:r>
-      <w:r>
-        <w:rPr>
-          <w:rFonts w:ascii="Times New Roman" w:hAnsi="Times New Roman" w:cs="Times New Roman"/>
-          <w:sz w:val="24"/>
-          <w:szCs w:val="24"/>
-        </w:rPr>
-        <w:t>) = 5.</w:t>
-      </w:r>
-      <w:r>
-        <w:rPr>
-          <w:rFonts w:ascii="Times New Roman" w:hAnsi="Times New Roman" w:cs="Times New Roman"/>
-          <w:sz w:val="24"/>
-          <w:szCs w:val="24"/>
-        </w:rPr>
-        <w:t>47</w:t>
-      </w:r>
-      <w:r>
-        <w:rPr>
-          <w:rFonts w:ascii="Times New Roman" w:hAnsi="Times New Roman" w:cs="Times New Roman"/>
-          <w:sz w:val="24"/>
-          <w:szCs w:val="24"/>
-        </w:rPr>
-        <w:t xml:space="preserve">, </w:t>
-      </w:r>
-      <w:r>
-        <w:rPr>
-          <w:rFonts w:ascii="Times New Roman" w:hAnsi="Times New Roman" w:cs="Times New Roman"/>
-          <w:i/>
-          <w:iCs/>
-          <w:sz w:val="24"/>
-          <w:szCs w:val="24"/>
-        </w:rPr>
-        <w:t xml:space="preserve">p </w:t>
-      </w:r>
-      <w:r>
-        <w:rPr>
-          <w:rFonts w:ascii="Times New Roman" w:hAnsi="Times New Roman" w:cs="Times New Roman"/>
-          <w:sz w:val="24"/>
-          <w:szCs w:val="24"/>
-        </w:rPr>
-        <w:t>= .02</w:t>
-      </w:r>
-      <w:r>
-        <w:rPr>
-          <w:rFonts w:ascii="Times New Roman" w:hAnsi="Times New Roman" w:cs="Times New Roman"/>
-          <w:sz w:val="24"/>
-          <w:szCs w:val="24"/>
-        </w:rPr>
-        <w:t xml:space="preserve">. These two-way interactions were further qualified by a significant three-way interaction between Condition, Objects, and Trial Type, </w:t>
-      </w:r>
-      <w:r>
-        <w:rPr>
-          <w:rFonts w:ascii="Times New Roman" w:hAnsi="Times New Roman" w:cs="Times New Roman"/>
-          <w:i/>
-          <w:iCs/>
-          <w:sz w:val="24"/>
-          <w:szCs w:val="24"/>
-        </w:rPr>
-        <w:t>F</w:t>
-      </w:r>
-      <w:r>
-        <w:rPr>
-          <w:rFonts w:ascii="Times New Roman" w:hAnsi="Times New Roman" w:cs="Times New Roman"/>
-          <w:sz w:val="24"/>
-          <w:szCs w:val="24"/>
-        </w:rPr>
-        <w:t>(2, 3</w:t>
-      </w:r>
-      <w:r>
-        <w:rPr>
-          <w:rFonts w:ascii="Times New Roman" w:hAnsi="Times New Roman" w:cs="Times New Roman"/>
-          <w:sz w:val="24"/>
-          <w:szCs w:val="24"/>
-        </w:rPr>
-        <w:t>97</w:t>
-      </w:r>
-      <w:r>
-        <w:rPr>
-          <w:rFonts w:ascii="Times New Roman" w:hAnsi="Times New Roman" w:cs="Times New Roman"/>
-          <w:sz w:val="24"/>
-          <w:szCs w:val="24"/>
-        </w:rPr>
-        <w:t xml:space="preserve">) = </w:t>
-      </w:r>
-      <w:r>
-        <w:rPr>
-          <w:rFonts w:ascii="Times New Roman" w:hAnsi="Times New Roman" w:cs="Times New Roman"/>
-          <w:sz w:val="24"/>
-          <w:szCs w:val="24"/>
-        </w:rPr>
-        <w:t>21.05</w:t>
-      </w:r>
-      <w:r>
-        <w:rPr>
-          <w:rFonts w:ascii="Times New Roman" w:hAnsi="Times New Roman" w:cs="Times New Roman"/>
-          <w:sz w:val="24"/>
-          <w:szCs w:val="24"/>
-        </w:rPr>
-        <w:t xml:space="preserve">, </w:t>
-      </w:r>
-      <w:r>
-        <w:rPr>
-          <w:rFonts w:ascii="Times New Roman" w:hAnsi="Times New Roman" w:cs="Times New Roman"/>
-          <w:i/>
-          <w:iCs/>
-          <w:sz w:val="24"/>
-          <w:szCs w:val="24"/>
-        </w:rPr>
-        <w:t xml:space="preserve">p </w:t>
-      </w:r>
-      <w:r>
-        <w:rPr>
-          <w:rFonts w:ascii="Times New Roman" w:hAnsi="Times New Roman" w:cs="Times New Roman"/>
-          <w:sz w:val="24"/>
-          <w:szCs w:val="24"/>
-        </w:rPr>
-        <w:t>&lt; .001. This three-way interaction is shown in Figure 3.</w:t>
+        <w:t xml:space="preserve">analysis </w:t>
+      </w:r>
+      <w:ins w:id="16" w:author="Benton, Deon" w:date="2023-04-18T10:43:00Z">
+        <w:r>
+          <w:rPr>
+            <w:rFonts w:ascii="Times New Roman" w:hAnsi="Times New Roman" w:cs="Times New Roman"/>
+            <w:sz w:val="24"/>
+            <w:szCs w:val="24"/>
+          </w:rPr>
+          <w:t>yielded several main-effects and two</w:t>
+        </w:r>
+      </w:ins>
+      <w:ins w:id="17" w:author="Benton, Deon" w:date="2023-04-18T10:48:00Z">
+        <w:r>
+          <w:rPr>
+            <w:rFonts w:ascii="Times New Roman" w:hAnsi="Times New Roman" w:cs="Times New Roman"/>
+            <w:sz w:val="24"/>
+            <w:szCs w:val="24"/>
+          </w:rPr>
+          <w:t>-way interactions, which were qualified by 3 three-way interaction</w:t>
+        </w:r>
+      </w:ins>
+      <w:ins w:id="18" w:author="Benton, Deon" w:date="2023-04-18T10:49:00Z">
+        <w:r>
+          <w:rPr>
+            <w:rFonts w:ascii="Times New Roman" w:hAnsi="Times New Roman" w:cs="Times New Roman"/>
+            <w:sz w:val="24"/>
+            <w:szCs w:val="24"/>
+          </w:rPr>
+          <w:t xml:space="preserve">s. These included a three-way interaction between Age, Condition, and Object, </w:t>
+        </w:r>
+        <w:r>
+          <w:rPr>
+            <w:rFonts w:ascii="Times New Roman" w:hAnsi="Times New Roman" w:cs="Times New Roman"/>
+            <w:i/>
+            <w:iCs/>
+            <w:sz w:val="24"/>
+            <w:szCs w:val="24"/>
+          </w:rPr>
+          <w:t>χ</w:t>
+        </w:r>
+        <w:r>
+          <w:rPr>
+            <w:rFonts w:ascii="Times New Roman" w:hAnsi="Times New Roman" w:cs="Times New Roman"/>
+            <w:i/>
+            <w:iCs/>
+            <w:sz w:val="24"/>
+            <w:szCs w:val="24"/>
+            <w:vertAlign w:val="superscript"/>
+          </w:rPr>
+          <w:t>2</w:t>
+        </w:r>
+        <w:r>
+          <w:rPr>
+            <w:rFonts w:ascii="Times New Roman" w:hAnsi="Times New Roman" w:cs="Times New Roman"/>
+            <w:sz w:val="24"/>
+            <w:szCs w:val="24"/>
+          </w:rPr>
+          <w:t>(</w:t>
+        </w:r>
+      </w:ins>
+      <w:ins w:id="19" w:author="Benton, Deon" w:date="2023-04-18T10:50:00Z">
+        <w:r>
+          <w:rPr>
+            <w:rFonts w:ascii="Times New Roman" w:hAnsi="Times New Roman" w:cs="Times New Roman"/>
+            <w:sz w:val="24"/>
+            <w:szCs w:val="24"/>
+          </w:rPr>
+          <w:t xml:space="preserve">3) = 12.75, </w:t>
+        </w:r>
+        <w:r>
+          <w:rPr>
+            <w:rFonts w:ascii="Times New Roman" w:hAnsi="Times New Roman" w:cs="Times New Roman"/>
+            <w:i/>
+            <w:iCs/>
+            <w:sz w:val="24"/>
+            <w:szCs w:val="24"/>
+          </w:rPr>
+          <w:t xml:space="preserve">p </w:t>
+        </w:r>
+        <w:r>
+          <w:rPr>
+            <w:rFonts w:ascii="Times New Roman" w:hAnsi="Times New Roman" w:cs="Times New Roman"/>
+            <w:sz w:val="24"/>
+            <w:szCs w:val="24"/>
+          </w:rPr>
+          <w:t>= .005, a three-way interaction between</w:t>
+        </w:r>
+      </w:ins>
+      <w:ins w:id="20" w:author="Benton, Deon" w:date="2023-04-18T10:52:00Z">
+        <w:r>
+          <w:rPr>
+            <w:rFonts w:ascii="Times New Roman" w:hAnsi="Times New Roman" w:cs="Times New Roman"/>
+            <w:sz w:val="24"/>
+            <w:szCs w:val="24"/>
+          </w:rPr>
+          <w:t xml:space="preserve"> Condition, Phase Order, and Object</w:t>
+        </w:r>
+      </w:ins>
+      <w:ins w:id="21" w:author="Benton, Deon" w:date="2023-04-18T10:51:00Z">
+        <w:r>
+          <w:rPr>
+            <w:rFonts w:ascii="Times New Roman" w:hAnsi="Times New Roman" w:cs="Times New Roman"/>
+            <w:sz w:val="24"/>
+            <w:szCs w:val="24"/>
+          </w:rPr>
+          <w:t>,</w:t>
+        </w:r>
+      </w:ins>
+      <w:ins w:id="22" w:author="Benton, Deon" w:date="2023-04-18T10:53:00Z">
+        <w:r>
+          <w:rPr>
+            <w:rFonts w:ascii="Times New Roman" w:hAnsi="Times New Roman" w:cs="Times New Roman"/>
+            <w:sz w:val="24"/>
+            <w:szCs w:val="24"/>
+          </w:rPr>
+          <w:t xml:space="preserve"> </w:t>
+        </w:r>
+        <w:r>
+          <w:rPr>
+            <w:rFonts w:ascii="Times New Roman" w:hAnsi="Times New Roman" w:cs="Times New Roman"/>
+            <w:i/>
+            <w:iCs/>
+            <w:sz w:val="24"/>
+            <w:szCs w:val="24"/>
+          </w:rPr>
+          <w:t>χ</w:t>
+        </w:r>
+        <w:r>
+          <w:rPr>
+            <w:rFonts w:ascii="Times New Roman" w:hAnsi="Times New Roman" w:cs="Times New Roman"/>
+            <w:i/>
+            <w:iCs/>
+            <w:sz w:val="24"/>
+            <w:szCs w:val="24"/>
+            <w:vertAlign w:val="superscript"/>
+          </w:rPr>
+          <w:t>2</w:t>
+        </w:r>
+        <w:r>
+          <w:rPr>
+            <w:rFonts w:ascii="Times New Roman" w:hAnsi="Times New Roman" w:cs="Times New Roman"/>
+            <w:sz w:val="24"/>
+            <w:szCs w:val="24"/>
+          </w:rPr>
+          <w:t xml:space="preserve">(3) = </w:t>
+        </w:r>
+        <w:r>
+          <w:rPr>
+            <w:rFonts w:ascii="Times New Roman" w:hAnsi="Times New Roman" w:cs="Times New Roman"/>
+            <w:sz w:val="24"/>
+            <w:szCs w:val="24"/>
+          </w:rPr>
+          <w:t>13.91</w:t>
+        </w:r>
+        <w:r>
+          <w:rPr>
+            <w:rFonts w:ascii="Times New Roman" w:hAnsi="Times New Roman" w:cs="Times New Roman"/>
+            <w:sz w:val="24"/>
+            <w:szCs w:val="24"/>
+          </w:rPr>
+          <w:t xml:space="preserve">, </w:t>
+        </w:r>
+        <w:r>
+          <w:rPr>
+            <w:rFonts w:ascii="Times New Roman" w:hAnsi="Times New Roman" w:cs="Times New Roman"/>
+            <w:i/>
+            <w:iCs/>
+            <w:sz w:val="24"/>
+            <w:szCs w:val="24"/>
+          </w:rPr>
+          <w:t xml:space="preserve">p </w:t>
+        </w:r>
+        <w:r>
+          <w:rPr>
+            <w:rFonts w:ascii="Times New Roman" w:hAnsi="Times New Roman" w:cs="Times New Roman"/>
+            <w:sz w:val="24"/>
+            <w:szCs w:val="24"/>
+          </w:rPr>
+          <w:t>= .00</w:t>
+        </w:r>
+        <w:r>
+          <w:rPr>
+            <w:rFonts w:ascii="Times New Roman" w:hAnsi="Times New Roman" w:cs="Times New Roman"/>
+            <w:sz w:val="24"/>
+            <w:szCs w:val="24"/>
+          </w:rPr>
+          <w:t xml:space="preserve">3, and a three-way interaction between </w:t>
+        </w:r>
+      </w:ins>
+      <w:ins w:id="23" w:author="Benton, Deon" w:date="2023-04-18T10:54:00Z">
+        <w:r>
+          <w:rPr>
+            <w:rFonts w:ascii="Times New Roman" w:hAnsi="Times New Roman" w:cs="Times New Roman"/>
+            <w:sz w:val="24"/>
+            <w:szCs w:val="24"/>
+          </w:rPr>
+          <w:t xml:space="preserve">Condition, Trial Type, and Object, </w:t>
+        </w:r>
+        <w:r>
+          <w:rPr>
+            <w:rFonts w:ascii="Times New Roman" w:hAnsi="Times New Roman" w:cs="Times New Roman"/>
+            <w:i/>
+            <w:iCs/>
+            <w:sz w:val="24"/>
+            <w:szCs w:val="24"/>
+          </w:rPr>
+          <w:t>χ</w:t>
+        </w:r>
+        <w:r>
+          <w:rPr>
+            <w:rFonts w:ascii="Times New Roman" w:hAnsi="Times New Roman" w:cs="Times New Roman"/>
+            <w:i/>
+            <w:iCs/>
+            <w:sz w:val="24"/>
+            <w:szCs w:val="24"/>
+            <w:vertAlign w:val="superscript"/>
+          </w:rPr>
+          <w:t>2</w:t>
+        </w:r>
+        <w:r>
+          <w:rPr>
+            <w:rFonts w:ascii="Times New Roman" w:hAnsi="Times New Roman" w:cs="Times New Roman"/>
+            <w:sz w:val="24"/>
+            <w:szCs w:val="24"/>
+          </w:rPr>
+          <w:t>(</w:t>
+        </w:r>
+        <w:r>
+          <w:rPr>
+            <w:rFonts w:ascii="Times New Roman" w:hAnsi="Times New Roman" w:cs="Times New Roman"/>
+            <w:sz w:val="24"/>
+            <w:szCs w:val="24"/>
+          </w:rPr>
+          <w:t>2</w:t>
+        </w:r>
+        <w:r>
+          <w:rPr>
+            <w:rFonts w:ascii="Times New Roman" w:hAnsi="Times New Roman" w:cs="Times New Roman"/>
+            <w:sz w:val="24"/>
+            <w:szCs w:val="24"/>
+          </w:rPr>
+          <w:t xml:space="preserve">) = </w:t>
+        </w:r>
+      </w:ins>
+      <w:ins w:id="24" w:author="Benton, Deon" w:date="2023-04-18T10:55:00Z">
+        <w:r>
+          <w:rPr>
+            <w:rFonts w:ascii="Times New Roman" w:hAnsi="Times New Roman" w:cs="Times New Roman"/>
+            <w:sz w:val="24"/>
+            <w:szCs w:val="24"/>
+          </w:rPr>
+          <w:t>78.59</w:t>
+        </w:r>
+      </w:ins>
+      <w:ins w:id="25" w:author="Benton, Deon" w:date="2023-04-18T10:54:00Z">
+        <w:r>
+          <w:rPr>
+            <w:rFonts w:ascii="Times New Roman" w:hAnsi="Times New Roman" w:cs="Times New Roman"/>
+            <w:sz w:val="24"/>
+            <w:szCs w:val="24"/>
+          </w:rPr>
+          <w:t xml:space="preserve">, </w:t>
+        </w:r>
+        <w:r>
+          <w:rPr>
+            <w:rFonts w:ascii="Times New Roman" w:hAnsi="Times New Roman" w:cs="Times New Roman"/>
+            <w:i/>
+            <w:iCs/>
+            <w:sz w:val="24"/>
+            <w:szCs w:val="24"/>
+          </w:rPr>
+          <w:t>p</w:t>
+        </w:r>
+      </w:ins>
+      <w:ins w:id="26" w:author="Benton, Deon" w:date="2023-04-18T10:55:00Z">
+        <w:r>
+          <w:rPr>
+            <w:rFonts w:ascii="Times New Roman" w:hAnsi="Times New Roman" w:cs="Times New Roman"/>
+            <w:i/>
+            <w:iCs/>
+            <w:sz w:val="24"/>
+            <w:szCs w:val="24"/>
+          </w:rPr>
+          <w:t xml:space="preserve"> &lt;</w:t>
+        </w:r>
+      </w:ins>
+      <w:ins w:id="27" w:author="Benton, Deon" w:date="2023-04-18T10:54:00Z">
+        <w:r>
+          <w:rPr>
+            <w:rFonts w:ascii="Times New Roman" w:hAnsi="Times New Roman" w:cs="Times New Roman"/>
+            <w:sz w:val="24"/>
+            <w:szCs w:val="24"/>
+          </w:rPr>
+          <w:t xml:space="preserve"> .00</w:t>
+        </w:r>
+      </w:ins>
+      <w:ins w:id="28" w:author="Benton, Deon" w:date="2023-04-18T10:55:00Z">
+        <w:r>
+          <w:rPr>
+            <w:rFonts w:ascii="Times New Roman" w:hAnsi="Times New Roman" w:cs="Times New Roman"/>
+            <w:sz w:val="24"/>
+            <w:szCs w:val="24"/>
+          </w:rPr>
+          <w:t>01</w:t>
+        </w:r>
+      </w:ins>
+      <w:ins w:id="29" w:author="Benton, Deon" w:date="2023-04-18T10:54:00Z">
+        <w:r>
+          <w:rPr>
+            <w:rFonts w:ascii="Times New Roman" w:hAnsi="Times New Roman" w:cs="Times New Roman"/>
+            <w:sz w:val="24"/>
+            <w:szCs w:val="24"/>
+          </w:rPr>
+          <w:t>.</w:t>
+        </w:r>
+      </w:ins>
+      <w:ins w:id="30" w:author="Benton, Deon" w:date="2023-04-18T10:53:00Z">
+        <w:r>
+          <w:rPr>
+            <w:rFonts w:ascii="Times New Roman" w:hAnsi="Times New Roman" w:cs="Times New Roman"/>
+            <w:sz w:val="24"/>
+            <w:szCs w:val="24"/>
+          </w:rPr>
+          <w:t xml:space="preserve"> </w:t>
+        </w:r>
+      </w:ins>
+      <w:ins w:id="31" w:author="Benton, Deon" w:date="2023-04-18T10:51:00Z">
+        <w:r>
+          <w:rPr>
+            <w:rFonts w:ascii="Times New Roman" w:hAnsi="Times New Roman" w:cs="Times New Roman"/>
+            <w:sz w:val="24"/>
+            <w:szCs w:val="24"/>
+          </w:rPr>
+          <w:t xml:space="preserve"> </w:t>
+        </w:r>
+      </w:ins>
+      <w:ins w:id="32" w:author="Benton, Deon" w:date="2023-04-18T10:44:00Z">
+        <w:r>
+          <w:rPr>
+            <w:rFonts w:ascii="Times New Roman" w:hAnsi="Times New Roman" w:cs="Times New Roman"/>
+            <w:sz w:val="24"/>
+            <w:szCs w:val="24"/>
+          </w:rPr>
+          <w:t xml:space="preserve">Given that the </w:t>
+        </w:r>
+      </w:ins>
+      <w:ins w:id="33" w:author="Benton, Deon" w:date="2023-04-18T10:56:00Z">
+        <w:r>
+          <w:rPr>
+            <w:rFonts w:ascii="Times New Roman" w:hAnsi="Times New Roman" w:cs="Times New Roman"/>
+            <w:sz w:val="24"/>
+            <w:szCs w:val="24"/>
+          </w:rPr>
+          <w:t>lattermost interaction</w:t>
+        </w:r>
+      </w:ins>
+      <w:ins w:id="34" w:author="Benton, Deon" w:date="2023-04-18T10:44:00Z">
+        <w:r>
+          <w:rPr>
+            <w:rFonts w:ascii="Times New Roman" w:hAnsi="Times New Roman" w:cs="Times New Roman"/>
+            <w:sz w:val="24"/>
+            <w:szCs w:val="24"/>
+          </w:rPr>
+          <w:t xml:space="preserve"> was the </w:t>
+        </w:r>
+      </w:ins>
+      <w:ins w:id="35" w:author="Benton, Deon" w:date="2023-04-18T10:57:00Z">
+        <w:r>
+          <w:rPr>
+            <w:rFonts w:ascii="Times New Roman" w:hAnsi="Times New Roman" w:cs="Times New Roman"/>
+            <w:sz w:val="24"/>
+            <w:szCs w:val="24"/>
+          </w:rPr>
+          <w:t>only</w:t>
+        </w:r>
+      </w:ins>
+      <w:ins w:id="36" w:author="Benton, Deon" w:date="2023-04-18T10:44:00Z">
+        <w:r>
+          <w:rPr>
+            <w:rFonts w:ascii="Times New Roman" w:hAnsi="Times New Roman" w:cs="Times New Roman"/>
+            <w:sz w:val="24"/>
+            <w:szCs w:val="24"/>
+          </w:rPr>
+          <w:t xml:space="preserve"> theoretically relevant and meaningful </w:t>
+        </w:r>
+      </w:ins>
+      <w:ins w:id="37" w:author="Benton, Deon" w:date="2023-04-18T10:56:00Z">
+        <w:r>
+          <w:rPr>
+            <w:rFonts w:ascii="Times New Roman" w:hAnsi="Times New Roman" w:cs="Times New Roman"/>
+            <w:sz w:val="24"/>
+            <w:szCs w:val="24"/>
+          </w:rPr>
+          <w:t>one</w:t>
+        </w:r>
+      </w:ins>
+      <w:ins w:id="38" w:author="Benton, Deon" w:date="2023-04-18T10:44:00Z">
+        <w:r>
+          <w:rPr>
+            <w:rFonts w:ascii="Times New Roman" w:hAnsi="Times New Roman" w:cs="Times New Roman"/>
+            <w:sz w:val="24"/>
+            <w:szCs w:val="24"/>
+          </w:rPr>
+          <w:t xml:space="preserve">, all subsequent analyses focused on this interaction. </w:t>
+        </w:r>
+      </w:ins>
+      <w:r>
+        <w:rPr>
+          <w:rFonts w:ascii="Times New Roman" w:hAnsi="Times New Roman" w:cs="Times New Roman"/>
+          <w:sz w:val="24"/>
+          <w:szCs w:val="24"/>
+        </w:rPr>
+        <w:t>This three-way interaction is shown in Figure 3.</w:t>
       </w:r>
       <w:r>
         <w:rPr>
@@ -6990,638 +7531,644 @@
           <w:szCs w:val="24"/>
         </w:rPr>
       </w:pPr>
-      <w:r>
-        <w:rPr>
-          <w:rFonts w:ascii="Times New Roman" w:hAnsi="Times New Roman" w:cs="Times New Roman"/>
-          <w:sz w:val="24"/>
-          <w:szCs w:val="24"/>
-        </w:rPr>
-        <w:t xml:space="preserve">We followed up this three-way interaction with separate one-way linear models for the main and control trials within the </w:t>
-      </w:r>
-      <w:r>
-        <w:rPr>
-          <w:rFonts w:ascii="Times New Roman" w:hAnsi="Times New Roman" w:cs="Times New Roman"/>
-          <w:sz w:val="24"/>
-          <w:szCs w:val="24"/>
-        </w:rPr>
-        <w:t>backwards blocking</w:t>
-      </w:r>
-      <w:r>
-        <w:rPr>
-          <w:rFonts w:ascii="Times New Roman" w:hAnsi="Times New Roman" w:cs="Times New Roman"/>
-          <w:sz w:val="24"/>
-          <w:szCs w:val="24"/>
-        </w:rPr>
-        <w:t xml:space="preserve"> and </w:t>
-      </w:r>
-      <w:r>
-        <w:rPr>
-          <w:rFonts w:ascii="Times New Roman" w:hAnsi="Times New Roman" w:cs="Times New Roman"/>
-          <w:sz w:val="24"/>
-          <w:szCs w:val="24"/>
-        </w:rPr>
-        <w:t>indirect screening-off</w:t>
-      </w:r>
-      <w:r>
-        <w:rPr>
-          <w:rFonts w:ascii="Times New Roman" w:hAnsi="Times New Roman" w:cs="Times New Roman"/>
-          <w:sz w:val="24"/>
-          <w:szCs w:val="24"/>
-        </w:rPr>
-        <w:t xml:space="preserve"> conditions. The Objects factor was treated as the sole within-subjects factor in these follow-up analyses. The first one-way linear model for the control trials within the </w:t>
-      </w:r>
-      <w:r>
-        <w:rPr>
-          <w:rFonts w:ascii="Times New Roman" w:hAnsi="Times New Roman" w:cs="Times New Roman"/>
-          <w:sz w:val="24"/>
-          <w:szCs w:val="24"/>
-        </w:rPr>
-        <w:t>backwards blocking</w:t>
-      </w:r>
-      <w:r>
-        <w:rPr>
-          <w:rFonts w:ascii="Times New Roman" w:hAnsi="Times New Roman" w:cs="Times New Roman"/>
-          <w:sz w:val="24"/>
-          <w:szCs w:val="24"/>
-        </w:rPr>
-        <w:t xml:space="preserve"> condition did not reveal a significant effect of Objects, </w:t>
-      </w:r>
-      <w:r>
-        <w:rPr>
-          <w:rFonts w:ascii="Times New Roman" w:hAnsi="Times New Roman" w:cs="Times New Roman"/>
-          <w:i/>
-          <w:iCs/>
-          <w:sz w:val="24"/>
-          <w:szCs w:val="24"/>
-        </w:rPr>
-        <w:t>F</w:t>
-      </w:r>
-      <w:r>
-        <w:rPr>
-          <w:rFonts w:ascii="Times New Roman" w:hAnsi="Times New Roman" w:cs="Times New Roman"/>
-          <w:sz w:val="24"/>
-          <w:szCs w:val="24"/>
-        </w:rPr>
-        <w:t>(3, 1</w:t>
-      </w:r>
-      <w:r>
-        <w:rPr>
-          <w:rFonts w:ascii="Times New Roman" w:hAnsi="Times New Roman" w:cs="Times New Roman"/>
-          <w:sz w:val="24"/>
-          <w:szCs w:val="24"/>
-        </w:rPr>
-        <w:t>20</w:t>
-      </w:r>
-      <w:r>
-        <w:rPr>
-          <w:rFonts w:ascii="Times New Roman" w:hAnsi="Times New Roman" w:cs="Times New Roman"/>
-          <w:sz w:val="24"/>
-          <w:szCs w:val="24"/>
-        </w:rPr>
-        <w:t>) = 0.2</w:t>
-      </w:r>
-      <w:r>
-        <w:rPr>
-          <w:rFonts w:ascii="Times New Roman" w:hAnsi="Times New Roman" w:cs="Times New Roman"/>
-          <w:sz w:val="24"/>
-          <w:szCs w:val="24"/>
-        </w:rPr>
-        <w:t>2</w:t>
-      </w:r>
-      <w:r>
-        <w:rPr>
-          <w:rFonts w:ascii="Times New Roman" w:hAnsi="Times New Roman" w:cs="Times New Roman"/>
-          <w:sz w:val="24"/>
-          <w:szCs w:val="24"/>
-        </w:rPr>
-        <w:t xml:space="preserve">, </w:t>
-      </w:r>
-      <w:r>
-        <w:rPr>
-          <w:rFonts w:ascii="Times New Roman" w:hAnsi="Times New Roman" w:cs="Times New Roman"/>
-          <w:i/>
-          <w:iCs/>
-          <w:sz w:val="24"/>
-          <w:szCs w:val="24"/>
-        </w:rPr>
-        <w:t xml:space="preserve">p </w:t>
-      </w:r>
-      <w:r>
-        <w:rPr>
-          <w:rFonts w:ascii="Times New Roman" w:hAnsi="Times New Roman" w:cs="Times New Roman"/>
-          <w:sz w:val="24"/>
-          <w:szCs w:val="24"/>
-        </w:rPr>
-        <w:t>= .8</w:t>
-      </w:r>
-      <w:r>
-        <w:rPr>
-          <w:rFonts w:ascii="Times New Roman" w:hAnsi="Times New Roman" w:cs="Times New Roman"/>
-          <w:sz w:val="24"/>
-          <w:szCs w:val="24"/>
-        </w:rPr>
-        <w:t>8</w:t>
-      </w:r>
-      <w:r>
-        <w:rPr>
-          <w:rFonts w:ascii="Times New Roman" w:hAnsi="Times New Roman" w:cs="Times New Roman"/>
-          <w:sz w:val="24"/>
-          <w:szCs w:val="24"/>
-        </w:rPr>
-        <w:t xml:space="preserve">. This means that participants treated the objects similarly during the control trials of the </w:t>
-      </w:r>
-      <w:r>
-        <w:rPr>
-          <w:rFonts w:ascii="Times New Roman" w:hAnsi="Times New Roman" w:cs="Times New Roman"/>
-          <w:sz w:val="24"/>
-          <w:szCs w:val="24"/>
-        </w:rPr>
-        <w:t>backwards blocking</w:t>
-      </w:r>
-      <w:r>
-        <w:rPr>
-          <w:rFonts w:ascii="Times New Roman" w:hAnsi="Times New Roman" w:cs="Times New Roman"/>
-          <w:sz w:val="24"/>
-          <w:szCs w:val="24"/>
-        </w:rPr>
-        <w:t xml:space="preserve"> condition</w:t>
-      </w:r>
-      <w:r>
-        <w:rPr>
-          <w:rFonts w:ascii="Times New Roman" w:hAnsi="Times New Roman" w:cs="Times New Roman"/>
-          <w:sz w:val="24"/>
-          <w:szCs w:val="24"/>
-        </w:rPr>
-        <w:t xml:space="preserve">. </w:t>
-      </w:r>
-      <w:r>
-        <w:rPr>
-          <w:rFonts w:ascii="Times New Roman" w:hAnsi="Times New Roman" w:cs="Times New Roman"/>
-          <w:sz w:val="24"/>
-          <w:szCs w:val="24"/>
-        </w:rPr>
-        <w:t xml:space="preserve">In contrast, the second one-way linear model for the main trials within the </w:t>
-      </w:r>
-      <w:r>
-        <w:rPr>
-          <w:rFonts w:ascii="Times New Roman" w:hAnsi="Times New Roman" w:cs="Times New Roman"/>
-          <w:sz w:val="24"/>
-          <w:szCs w:val="24"/>
-        </w:rPr>
-        <w:t>backwards blocking</w:t>
-      </w:r>
-      <w:r>
-        <w:rPr>
-          <w:rFonts w:ascii="Times New Roman" w:hAnsi="Times New Roman" w:cs="Times New Roman"/>
-          <w:sz w:val="24"/>
-          <w:szCs w:val="24"/>
-        </w:rPr>
-        <w:t xml:space="preserve"> condition revealed a significant main effect of Objects, </w:t>
-      </w:r>
-      <w:r>
-        <w:rPr>
-          <w:rFonts w:ascii="Times New Roman" w:hAnsi="Times New Roman" w:cs="Times New Roman"/>
-          <w:i/>
-          <w:iCs/>
-          <w:sz w:val="24"/>
-          <w:szCs w:val="24"/>
-        </w:rPr>
-        <w:t>F</w:t>
-      </w:r>
-      <w:r>
-        <w:rPr>
-          <w:rFonts w:ascii="Times New Roman" w:hAnsi="Times New Roman" w:cs="Times New Roman"/>
-          <w:sz w:val="24"/>
-          <w:szCs w:val="24"/>
-        </w:rPr>
-        <w:t xml:space="preserve">(2, 84) = </w:t>
-      </w:r>
-      <w:r>
-        <w:rPr>
-          <w:rFonts w:ascii="Times New Roman" w:hAnsi="Times New Roman" w:cs="Times New Roman"/>
-          <w:sz w:val="24"/>
-          <w:szCs w:val="24"/>
-        </w:rPr>
-        <w:t>11.04</w:t>
-      </w:r>
-      <w:r>
-        <w:rPr>
-          <w:rFonts w:ascii="Times New Roman" w:hAnsi="Times New Roman" w:cs="Times New Roman"/>
-          <w:sz w:val="24"/>
-          <w:szCs w:val="24"/>
-        </w:rPr>
-        <w:t xml:space="preserve">, </w:t>
-      </w:r>
-      <w:r>
-        <w:rPr>
-          <w:rFonts w:ascii="Times New Roman" w:hAnsi="Times New Roman" w:cs="Times New Roman"/>
-          <w:i/>
-          <w:iCs/>
-          <w:sz w:val="24"/>
-          <w:szCs w:val="24"/>
-        </w:rPr>
-        <w:t xml:space="preserve">p </w:t>
-      </w:r>
-      <w:r>
-        <w:rPr>
-          <w:rFonts w:ascii="Times New Roman" w:hAnsi="Times New Roman" w:cs="Times New Roman"/>
-          <w:sz w:val="24"/>
-          <w:szCs w:val="24"/>
-        </w:rPr>
-        <w:t>&lt;</w:t>
-      </w:r>
-      <w:r>
-        <w:rPr>
-          <w:rFonts w:ascii="Times New Roman" w:hAnsi="Times New Roman" w:cs="Times New Roman"/>
-          <w:sz w:val="24"/>
-          <w:szCs w:val="24"/>
-        </w:rPr>
-        <w:t xml:space="preserve"> .001. This main effect reflected the fact that participants considered object A to be more of a blicket (</w:t>
-      </w:r>
-      <w:r>
-        <w:rPr>
-          <w:rFonts w:ascii="Times New Roman" w:hAnsi="Times New Roman" w:cs="Times New Roman"/>
-          <w:i/>
-          <w:iCs/>
-          <w:sz w:val="24"/>
-          <w:szCs w:val="24"/>
-        </w:rPr>
-        <w:t xml:space="preserve">M </w:t>
-      </w:r>
-      <w:r>
-        <w:rPr>
-          <w:rFonts w:ascii="Times New Roman" w:hAnsi="Times New Roman" w:cs="Times New Roman"/>
-          <w:sz w:val="24"/>
-          <w:szCs w:val="24"/>
-        </w:rPr>
-        <w:t>= 1</w:t>
-      </w:r>
-      <w:r>
-        <w:rPr>
-          <w:rFonts w:ascii="Times New Roman" w:hAnsi="Times New Roman" w:cs="Times New Roman"/>
-          <w:sz w:val="24"/>
-          <w:szCs w:val="24"/>
-        </w:rPr>
-        <w:t xml:space="preserve">.97, </w:t>
-      </w:r>
-      <w:r>
-        <w:rPr>
-          <w:rFonts w:ascii="Times New Roman" w:hAnsi="Times New Roman" w:cs="Times New Roman"/>
-          <w:i/>
-          <w:iCs/>
-          <w:sz w:val="24"/>
-          <w:szCs w:val="24"/>
-        </w:rPr>
-        <w:t>SD</w:t>
-      </w:r>
-      <w:r>
-        <w:rPr>
-          <w:rFonts w:ascii="Times New Roman" w:hAnsi="Times New Roman" w:cs="Times New Roman"/>
-          <w:sz w:val="24"/>
-          <w:szCs w:val="24"/>
-        </w:rPr>
-        <w:t xml:space="preserve"> </w:t>
-      </w:r>
-      <w:r>
-        <w:rPr>
-          <w:rFonts w:ascii="Times New Roman" w:hAnsi="Times New Roman" w:cs="Times New Roman"/>
-          <w:sz w:val="24"/>
-          <w:szCs w:val="24"/>
-        </w:rPr>
-        <w:t xml:space="preserve">= </w:t>
-      </w:r>
-      <w:r>
-        <w:rPr>
-          <w:rFonts w:ascii="Times New Roman" w:hAnsi="Times New Roman" w:cs="Times New Roman"/>
-          <w:sz w:val="24"/>
-          <w:szCs w:val="24"/>
-        </w:rPr>
-        <w:t>0.18</w:t>
-      </w:r>
-      <w:r>
-        <w:rPr>
-          <w:rFonts w:ascii="Times New Roman" w:hAnsi="Times New Roman" w:cs="Times New Roman"/>
-          <w:sz w:val="24"/>
-          <w:szCs w:val="24"/>
-        </w:rPr>
-        <w:t>)</w:t>
-      </w:r>
-      <w:r>
-        <w:rPr>
-          <w:rFonts w:ascii="Times New Roman" w:hAnsi="Times New Roman" w:cs="Times New Roman"/>
-          <w:sz w:val="24"/>
-          <w:szCs w:val="24"/>
-        </w:rPr>
-        <w:t xml:space="preserve"> than object B (</w:t>
-      </w:r>
-      <w:r>
-        <w:rPr>
-          <w:rFonts w:ascii="Times New Roman" w:hAnsi="Times New Roman" w:cs="Times New Roman"/>
-          <w:i/>
-          <w:iCs/>
-          <w:sz w:val="24"/>
-          <w:szCs w:val="24"/>
-        </w:rPr>
-        <w:t xml:space="preserve">M </w:t>
-      </w:r>
-      <w:r>
-        <w:rPr>
-          <w:rFonts w:ascii="Times New Roman" w:hAnsi="Times New Roman" w:cs="Times New Roman"/>
-          <w:sz w:val="24"/>
-          <w:szCs w:val="24"/>
-        </w:rPr>
-        <w:t>= 1</w:t>
-      </w:r>
-      <w:r>
-        <w:rPr>
-          <w:rFonts w:ascii="Times New Roman" w:hAnsi="Times New Roman" w:cs="Times New Roman"/>
-          <w:sz w:val="24"/>
-          <w:szCs w:val="24"/>
-        </w:rPr>
-        <w:t>.2</w:t>
-      </w:r>
-      <w:r>
-        <w:rPr>
-          <w:rFonts w:ascii="Times New Roman" w:hAnsi="Times New Roman" w:cs="Times New Roman"/>
-          <w:sz w:val="24"/>
-          <w:szCs w:val="24"/>
-        </w:rPr>
-        <w:t>1</w:t>
-      </w:r>
-      <w:r>
-        <w:rPr>
-          <w:rFonts w:ascii="Times New Roman" w:hAnsi="Times New Roman" w:cs="Times New Roman"/>
-          <w:sz w:val="24"/>
-          <w:szCs w:val="24"/>
-        </w:rPr>
-        <w:t xml:space="preserve">, </w:t>
-      </w:r>
-      <w:r>
-        <w:rPr>
-          <w:rFonts w:ascii="Times New Roman" w:hAnsi="Times New Roman" w:cs="Times New Roman"/>
-          <w:i/>
-          <w:iCs/>
-          <w:sz w:val="24"/>
-          <w:szCs w:val="24"/>
-        </w:rPr>
-        <w:t>SD</w:t>
-      </w:r>
-      <w:r>
-        <w:rPr>
-          <w:rFonts w:ascii="Times New Roman" w:hAnsi="Times New Roman" w:cs="Times New Roman"/>
-          <w:sz w:val="24"/>
-          <w:szCs w:val="24"/>
-        </w:rPr>
-        <w:t xml:space="preserve"> </w:t>
-      </w:r>
-      <w:r>
-        <w:rPr>
-          <w:rFonts w:ascii="Times New Roman" w:hAnsi="Times New Roman" w:cs="Times New Roman"/>
-          <w:sz w:val="24"/>
-          <w:szCs w:val="24"/>
-        </w:rPr>
-        <w:t xml:space="preserve">= </w:t>
-      </w:r>
-      <w:r>
-        <w:rPr>
-          <w:rFonts w:ascii="Times New Roman" w:hAnsi="Times New Roman" w:cs="Times New Roman"/>
-          <w:sz w:val="24"/>
-          <w:szCs w:val="24"/>
-        </w:rPr>
-        <w:t>0.8</w:t>
-      </w:r>
-      <w:r>
-        <w:rPr>
-          <w:rFonts w:ascii="Times New Roman" w:hAnsi="Times New Roman" w:cs="Times New Roman"/>
-          <w:sz w:val="24"/>
-          <w:szCs w:val="24"/>
-        </w:rPr>
-        <w:t>3</w:t>
-      </w:r>
-      <w:r>
-        <w:rPr>
-          <w:rFonts w:ascii="Times New Roman" w:hAnsi="Times New Roman" w:cs="Times New Roman"/>
-          <w:sz w:val="24"/>
-          <w:szCs w:val="24"/>
-        </w:rPr>
-        <w:t>)</w:t>
-      </w:r>
-      <w:r>
-        <w:rPr>
-          <w:rFonts w:ascii="Times New Roman" w:hAnsi="Times New Roman" w:cs="Times New Roman"/>
-          <w:sz w:val="24"/>
-          <w:szCs w:val="24"/>
-        </w:rPr>
-        <w:t xml:space="preserve">, </w:t>
-      </w:r>
-      <w:r>
-        <w:rPr>
-          <w:rFonts w:ascii="Times New Roman" w:hAnsi="Times New Roman" w:cs="Times New Roman"/>
-          <w:i/>
-          <w:iCs/>
-          <w:sz w:val="24"/>
-          <w:szCs w:val="24"/>
-        </w:rPr>
-        <w:t>t</w:t>
-      </w:r>
-      <w:r>
-        <w:rPr>
-          <w:rFonts w:ascii="Times New Roman" w:hAnsi="Times New Roman" w:cs="Times New Roman"/>
-          <w:sz w:val="24"/>
-          <w:szCs w:val="24"/>
-        </w:rPr>
-        <w:t>(27) = 4.</w:t>
-      </w:r>
-      <w:r>
-        <w:rPr>
-          <w:rFonts w:ascii="Times New Roman" w:hAnsi="Times New Roman" w:cs="Times New Roman"/>
-          <w:sz w:val="24"/>
-          <w:szCs w:val="24"/>
-        </w:rPr>
-        <w:t>70</w:t>
-      </w:r>
-      <w:r>
-        <w:rPr>
-          <w:rFonts w:ascii="Times New Roman" w:hAnsi="Times New Roman" w:cs="Times New Roman"/>
-          <w:sz w:val="24"/>
-          <w:szCs w:val="24"/>
-        </w:rPr>
-        <w:t xml:space="preserve">, </w:t>
-      </w:r>
-      <w:r>
-        <w:rPr>
-          <w:rFonts w:ascii="Times New Roman" w:hAnsi="Times New Roman" w:cs="Times New Roman"/>
-          <w:i/>
-          <w:iCs/>
-          <w:sz w:val="24"/>
-          <w:szCs w:val="24"/>
-        </w:rPr>
-        <w:t>p&lt;</w:t>
-      </w:r>
-      <w:r>
-        <w:rPr>
-          <w:rFonts w:ascii="Times New Roman" w:hAnsi="Times New Roman" w:cs="Times New Roman"/>
-          <w:sz w:val="24"/>
-          <w:szCs w:val="24"/>
-        </w:rPr>
-        <w:t xml:space="preserve"> .001, or object C (</w:t>
-      </w:r>
-      <w:r>
-        <w:rPr>
-          <w:rFonts w:ascii="Times New Roman" w:hAnsi="Times New Roman" w:cs="Times New Roman"/>
-          <w:i/>
-          <w:iCs/>
-          <w:sz w:val="24"/>
-          <w:szCs w:val="24"/>
-        </w:rPr>
-        <w:t xml:space="preserve">M </w:t>
-      </w:r>
-      <w:r>
-        <w:rPr>
-          <w:rFonts w:ascii="Times New Roman" w:hAnsi="Times New Roman" w:cs="Times New Roman"/>
-          <w:sz w:val="24"/>
-          <w:szCs w:val="24"/>
-        </w:rPr>
-        <w:t>= 1</w:t>
-      </w:r>
-      <w:r>
-        <w:rPr>
-          <w:rFonts w:ascii="Times New Roman" w:hAnsi="Times New Roman" w:cs="Times New Roman"/>
-          <w:sz w:val="24"/>
-          <w:szCs w:val="24"/>
-        </w:rPr>
-        <w:t xml:space="preserve">.32, </w:t>
-      </w:r>
-      <w:r>
-        <w:rPr>
-          <w:rFonts w:ascii="Times New Roman" w:hAnsi="Times New Roman" w:cs="Times New Roman"/>
-          <w:i/>
-          <w:iCs/>
-          <w:sz w:val="24"/>
-          <w:szCs w:val="24"/>
-        </w:rPr>
-        <w:t>SD</w:t>
-      </w:r>
-      <w:r>
-        <w:rPr>
-          <w:rFonts w:ascii="Times New Roman" w:hAnsi="Times New Roman" w:cs="Times New Roman"/>
-          <w:sz w:val="24"/>
-          <w:szCs w:val="24"/>
-        </w:rPr>
-        <w:t xml:space="preserve"> </w:t>
-      </w:r>
-      <w:r>
-        <w:rPr>
-          <w:rFonts w:ascii="Times New Roman" w:hAnsi="Times New Roman" w:cs="Times New Roman"/>
-          <w:sz w:val="24"/>
-          <w:szCs w:val="24"/>
-        </w:rPr>
-        <w:t xml:space="preserve">= </w:t>
-      </w:r>
-      <w:r>
-        <w:rPr>
-          <w:rFonts w:ascii="Times New Roman" w:hAnsi="Times New Roman" w:cs="Times New Roman"/>
-          <w:sz w:val="24"/>
-          <w:szCs w:val="24"/>
-        </w:rPr>
-        <w:t>0.82</w:t>
-      </w:r>
-      <w:r>
-        <w:rPr>
-          <w:rFonts w:ascii="Times New Roman" w:hAnsi="Times New Roman" w:cs="Times New Roman"/>
-          <w:sz w:val="24"/>
-          <w:szCs w:val="24"/>
-        </w:rPr>
-        <w:t>)</w:t>
-      </w:r>
-      <w:r>
-        <w:rPr>
-          <w:rFonts w:ascii="Times New Roman" w:hAnsi="Times New Roman" w:cs="Times New Roman"/>
-          <w:sz w:val="24"/>
-          <w:szCs w:val="24"/>
-        </w:rPr>
-        <w:t xml:space="preserve">, </w:t>
-      </w:r>
-      <w:r>
-        <w:rPr>
-          <w:rFonts w:ascii="Times New Roman" w:hAnsi="Times New Roman" w:cs="Times New Roman"/>
-          <w:i/>
-          <w:iCs/>
-          <w:sz w:val="24"/>
-          <w:szCs w:val="24"/>
-        </w:rPr>
-        <w:t>t</w:t>
-      </w:r>
-      <w:r>
-        <w:rPr>
-          <w:rFonts w:ascii="Times New Roman" w:hAnsi="Times New Roman" w:cs="Times New Roman"/>
-          <w:sz w:val="24"/>
-          <w:szCs w:val="24"/>
-        </w:rPr>
-        <w:t xml:space="preserve">(27) = 4.12, </w:t>
-      </w:r>
-      <w:r>
-        <w:rPr>
-          <w:rFonts w:ascii="Times New Roman" w:hAnsi="Times New Roman" w:cs="Times New Roman"/>
-          <w:i/>
-          <w:iCs/>
-          <w:sz w:val="24"/>
-          <w:szCs w:val="24"/>
-        </w:rPr>
-        <w:t xml:space="preserve">p </w:t>
-      </w:r>
-      <w:r>
-        <w:rPr>
-          <w:rFonts w:ascii="Times New Roman" w:hAnsi="Times New Roman" w:cs="Times New Roman"/>
-          <w:sz w:val="24"/>
-          <w:szCs w:val="24"/>
-        </w:rPr>
-        <w:t xml:space="preserve">&lt; .001. </w:t>
-      </w:r>
-      <w:r>
-        <w:rPr>
-          <w:rFonts w:ascii="Times New Roman" w:hAnsi="Times New Roman" w:cs="Times New Roman"/>
-          <w:sz w:val="24"/>
-          <w:szCs w:val="24"/>
-        </w:rPr>
-        <w:t xml:space="preserve">Participants treated objects B and C equivalently, </w:t>
-      </w:r>
-      <w:r>
-        <w:rPr>
-          <w:rFonts w:ascii="Times New Roman" w:hAnsi="Times New Roman" w:cs="Times New Roman"/>
-          <w:i/>
-          <w:iCs/>
-          <w:sz w:val="24"/>
-          <w:szCs w:val="24"/>
-        </w:rPr>
-        <w:t>t</w:t>
-      </w:r>
-      <w:r>
-        <w:rPr>
-          <w:rFonts w:ascii="Times New Roman" w:hAnsi="Times New Roman" w:cs="Times New Roman"/>
-          <w:sz w:val="24"/>
-          <w:szCs w:val="24"/>
-        </w:rPr>
-        <w:t xml:space="preserve">(27) = -0.72, </w:t>
-      </w:r>
-      <w:r>
-        <w:rPr>
-          <w:rFonts w:ascii="Times New Roman" w:hAnsi="Times New Roman" w:cs="Times New Roman"/>
-          <w:i/>
-          <w:iCs/>
-          <w:sz w:val="24"/>
-          <w:szCs w:val="24"/>
-        </w:rPr>
-        <w:t xml:space="preserve">p </w:t>
-      </w:r>
-      <w:r>
-        <w:rPr>
-          <w:rFonts w:ascii="Times New Roman" w:hAnsi="Times New Roman" w:cs="Times New Roman"/>
-          <w:sz w:val="24"/>
-          <w:szCs w:val="24"/>
-        </w:rPr>
-        <w:t>= .48.</w:t>
-      </w:r>
+      <w:ins w:id="39" w:author="Benton, Deon" w:date="2023-04-18T12:14:00Z">
+        <w:r>
+          <w:rPr>
+            <w:rFonts w:ascii="Times New Roman" w:hAnsi="Times New Roman" w:cs="Times New Roman"/>
+            <w:sz w:val="24"/>
+            <w:szCs w:val="24"/>
+          </w:rPr>
+          <w:t>We followed up this three-way interaction with separate one-way linear</w:t>
+        </w:r>
+      </w:ins>
+      <w:ins w:id="40" w:author="Benton, Deon" w:date="2023-04-18T13:39:00Z">
+        <w:r>
+          <w:rPr>
+            <w:rFonts w:ascii="Times New Roman" w:hAnsi="Times New Roman" w:cs="Times New Roman"/>
+            <w:sz w:val="24"/>
+            <w:szCs w:val="24"/>
+          </w:rPr>
+          <w:t xml:space="preserve"> mixed-effects</w:t>
+        </w:r>
+      </w:ins>
+      <w:ins w:id="41" w:author="Benton, Deon" w:date="2023-04-18T12:14:00Z">
+        <w:r>
+          <w:rPr>
+            <w:rFonts w:ascii="Times New Roman" w:hAnsi="Times New Roman" w:cs="Times New Roman"/>
+            <w:sz w:val="24"/>
+            <w:szCs w:val="24"/>
+          </w:rPr>
+          <w:t xml:space="preserve"> models for the main and control trials within the backwards blocking and indirect screening-off conditions. The Objects factor was treated as the sole within-subjects f</w:t>
+        </w:r>
+      </w:ins>
+      <w:ins w:id="42" w:author="Benton, Deon" w:date="2023-04-18T13:40:00Z">
+        <w:r>
+          <w:rPr>
+            <w:rFonts w:ascii="Times New Roman" w:hAnsi="Times New Roman" w:cs="Times New Roman"/>
+            <w:sz w:val="24"/>
+            <w:szCs w:val="24"/>
+          </w:rPr>
+          <w:t xml:space="preserve">ixed effect </w:t>
+        </w:r>
+      </w:ins>
+      <w:ins w:id="43" w:author="Benton, Deon" w:date="2023-04-18T12:14:00Z">
+        <w:r>
+          <w:rPr>
+            <w:rFonts w:ascii="Times New Roman" w:hAnsi="Times New Roman" w:cs="Times New Roman"/>
+            <w:sz w:val="24"/>
+            <w:szCs w:val="24"/>
+          </w:rPr>
+          <w:t>in these follow-up analyses.</w:t>
+        </w:r>
+      </w:ins>
+      <w:ins w:id="44" w:author="Benton, Deon" w:date="2023-04-18T13:40:00Z">
+        <w:r>
+          <w:rPr>
+            <w:rFonts w:ascii="Times New Roman" w:hAnsi="Times New Roman" w:cs="Times New Roman"/>
+            <w:sz w:val="24"/>
+            <w:szCs w:val="24"/>
+          </w:rPr>
+          <w:t xml:space="preserve"> Subjects were once again treated as a random effect.</w:t>
+        </w:r>
+      </w:ins>
+      <w:ins w:id="45" w:author="Benton, Deon" w:date="2023-04-18T12:14:00Z">
+        <w:r>
+          <w:rPr>
+            <w:rFonts w:ascii="Times New Roman" w:hAnsi="Times New Roman" w:cs="Times New Roman"/>
+            <w:sz w:val="24"/>
+            <w:szCs w:val="24"/>
+          </w:rPr>
+          <w:t xml:space="preserve"> The first one-way linear model for the control trials within the backwards blocking condition did not reveal a significant effect of Objects</w:t>
+        </w:r>
+      </w:ins>
+      <w:ins w:id="46" w:author="Benton, Deon" w:date="2023-04-18T13:42:00Z">
+        <w:r>
+          <w:rPr>
+            <w:rFonts w:ascii="Times New Roman" w:hAnsi="Times New Roman" w:cs="Times New Roman"/>
+            <w:sz w:val="24"/>
+            <w:szCs w:val="24"/>
+          </w:rPr>
+          <w:t>,</w:t>
+        </w:r>
+        <w:r>
+          <w:rPr>
+            <w:rFonts w:ascii="Times New Roman" w:hAnsi="Times New Roman" w:cs="Times New Roman"/>
+            <w:i/>
+            <w:iCs/>
+            <w:sz w:val="24"/>
+            <w:szCs w:val="24"/>
+          </w:rPr>
+          <w:t xml:space="preserve"> </w:t>
+        </w:r>
+      </w:ins>
+      <w:ins w:id="47" w:author="Benton, Deon" w:date="2023-04-18T13:55:00Z">
+        <w:r>
+          <w:rPr>
+            <w:rFonts w:ascii="Times New Roman" w:hAnsi="Times New Roman" w:cs="Times New Roman"/>
+            <w:i/>
+            <w:iCs/>
+            <w:sz w:val="24"/>
+            <w:szCs w:val="24"/>
+          </w:rPr>
+          <w:t>χ</w:t>
+        </w:r>
+        <w:r>
+          <w:rPr>
+            <w:rFonts w:ascii="Times New Roman" w:hAnsi="Times New Roman" w:cs="Times New Roman"/>
+            <w:i/>
+            <w:iCs/>
+            <w:sz w:val="24"/>
+            <w:szCs w:val="24"/>
+            <w:vertAlign w:val="superscript"/>
+          </w:rPr>
+          <w:t>2</w:t>
+        </w:r>
+        <w:r>
+          <w:rPr>
+            <w:rFonts w:ascii="Times New Roman" w:hAnsi="Times New Roman" w:cs="Times New Roman"/>
+            <w:sz w:val="24"/>
+            <w:szCs w:val="24"/>
+          </w:rPr>
+          <w:t>(</w:t>
+        </w:r>
+      </w:ins>
+      <w:ins w:id="48" w:author="Benton, Deon" w:date="2023-04-18T13:56:00Z">
+        <w:r>
+          <w:rPr>
+            <w:rFonts w:ascii="Times New Roman" w:hAnsi="Times New Roman" w:cs="Times New Roman"/>
+            <w:sz w:val="24"/>
+            <w:szCs w:val="24"/>
+          </w:rPr>
+          <w:t>3</w:t>
+        </w:r>
+      </w:ins>
+      <w:ins w:id="49" w:author="Benton, Deon" w:date="2023-04-18T13:55:00Z">
+        <w:r>
+          <w:rPr>
+            <w:rFonts w:ascii="Times New Roman" w:hAnsi="Times New Roman" w:cs="Times New Roman"/>
+            <w:sz w:val="24"/>
+            <w:szCs w:val="24"/>
+          </w:rPr>
+          <w:t xml:space="preserve">) = </w:t>
+        </w:r>
+      </w:ins>
+      <w:ins w:id="50" w:author="Benton, Deon" w:date="2023-04-18T13:56:00Z">
+        <w:r>
+          <w:rPr>
+            <w:rFonts w:ascii="Times New Roman" w:hAnsi="Times New Roman" w:cs="Times New Roman"/>
+            <w:sz w:val="24"/>
+            <w:szCs w:val="24"/>
+          </w:rPr>
+          <w:t>1.08</w:t>
+        </w:r>
+      </w:ins>
+      <w:ins w:id="51" w:author="Benton, Deon" w:date="2023-04-18T13:55:00Z">
+        <w:r>
+          <w:rPr>
+            <w:rFonts w:ascii="Times New Roman" w:hAnsi="Times New Roman" w:cs="Times New Roman"/>
+            <w:sz w:val="24"/>
+            <w:szCs w:val="24"/>
+          </w:rPr>
+          <w:t xml:space="preserve">, </w:t>
+        </w:r>
+        <w:r>
+          <w:rPr>
+            <w:rFonts w:ascii="Times New Roman" w:hAnsi="Times New Roman" w:cs="Times New Roman"/>
+            <w:i/>
+            <w:iCs/>
+            <w:sz w:val="24"/>
+            <w:szCs w:val="24"/>
+          </w:rPr>
+          <w:t xml:space="preserve">p </w:t>
+        </w:r>
+      </w:ins>
+      <w:ins w:id="52" w:author="Benton, Deon" w:date="2023-04-18T13:56:00Z">
+        <w:r>
+          <w:rPr>
+            <w:rFonts w:ascii="Times New Roman" w:hAnsi="Times New Roman" w:cs="Times New Roman"/>
+            <w:sz w:val="24"/>
+            <w:szCs w:val="24"/>
+          </w:rPr>
+          <w:t>= .78</w:t>
+        </w:r>
+      </w:ins>
+      <w:ins w:id="53" w:author="Benton, Deon" w:date="2023-04-18T12:14:00Z">
+        <w:r>
+          <w:rPr>
+            <w:rFonts w:ascii="Times New Roman" w:hAnsi="Times New Roman" w:cs="Times New Roman"/>
+            <w:sz w:val="24"/>
+            <w:szCs w:val="24"/>
+          </w:rPr>
+          <w:t xml:space="preserve">. This means that participants treated the objects similarly during the control trials of the backwards blocking condition. In contrast, the second one-way linear model for the main trials within the backwards blocking condition revealed a significant main effect of Objects, </w:t>
+        </w:r>
+      </w:ins>
+      <w:ins w:id="54" w:author="Benton, Deon" w:date="2023-04-18T13:57:00Z">
+        <w:r>
+          <w:rPr>
+            <w:rFonts w:ascii="Times New Roman" w:hAnsi="Times New Roman" w:cs="Times New Roman"/>
+            <w:i/>
+            <w:iCs/>
+            <w:sz w:val="24"/>
+            <w:szCs w:val="24"/>
+          </w:rPr>
+          <w:t>χ</w:t>
+        </w:r>
+        <w:r>
+          <w:rPr>
+            <w:rFonts w:ascii="Times New Roman" w:hAnsi="Times New Roman" w:cs="Times New Roman"/>
+            <w:i/>
+            <w:iCs/>
+            <w:sz w:val="24"/>
+            <w:szCs w:val="24"/>
+            <w:vertAlign w:val="superscript"/>
+          </w:rPr>
+          <w:t>2</w:t>
+        </w:r>
+        <w:r>
+          <w:rPr>
+            <w:rFonts w:ascii="Times New Roman" w:hAnsi="Times New Roman" w:cs="Times New Roman"/>
+            <w:sz w:val="24"/>
+            <w:szCs w:val="24"/>
+          </w:rPr>
+          <w:t>(</w:t>
+        </w:r>
+        <w:r>
+          <w:rPr>
+            <w:rFonts w:ascii="Times New Roman" w:hAnsi="Times New Roman" w:cs="Times New Roman"/>
+            <w:sz w:val="24"/>
+            <w:szCs w:val="24"/>
+          </w:rPr>
+          <w:t>2</w:t>
+        </w:r>
+        <w:r>
+          <w:rPr>
+            <w:rFonts w:ascii="Times New Roman" w:hAnsi="Times New Roman" w:cs="Times New Roman"/>
+            <w:sz w:val="24"/>
+            <w:szCs w:val="24"/>
+          </w:rPr>
+          <w:t xml:space="preserve">) = </w:t>
+        </w:r>
+        <w:r>
+          <w:rPr>
+            <w:rFonts w:ascii="Times New Roman" w:hAnsi="Times New Roman" w:cs="Times New Roman"/>
+            <w:sz w:val="24"/>
+            <w:szCs w:val="24"/>
+          </w:rPr>
+          <w:t>29.78</w:t>
+        </w:r>
+        <w:r>
+          <w:rPr>
+            <w:rFonts w:ascii="Times New Roman" w:hAnsi="Times New Roman" w:cs="Times New Roman"/>
+            <w:sz w:val="24"/>
+            <w:szCs w:val="24"/>
+          </w:rPr>
+          <w:t xml:space="preserve">, </w:t>
+        </w:r>
+        <w:r>
+          <w:rPr>
+            <w:rFonts w:ascii="Times New Roman" w:hAnsi="Times New Roman" w:cs="Times New Roman"/>
+            <w:i/>
+            <w:iCs/>
+            <w:sz w:val="24"/>
+            <w:szCs w:val="24"/>
+          </w:rPr>
+          <w:t xml:space="preserve">p </w:t>
+        </w:r>
+        <w:r>
+          <w:rPr>
+            <w:rFonts w:ascii="Times New Roman" w:hAnsi="Times New Roman" w:cs="Times New Roman"/>
+            <w:sz w:val="24"/>
+            <w:szCs w:val="24"/>
+          </w:rPr>
+          <w:t>&lt; .0001</w:t>
+        </w:r>
+      </w:ins>
+      <w:ins w:id="55" w:author="Benton, Deon" w:date="2023-04-18T12:14:00Z">
+        <w:r>
+          <w:rPr>
+            <w:rFonts w:ascii="Times New Roman" w:hAnsi="Times New Roman" w:cs="Times New Roman"/>
+            <w:sz w:val="24"/>
+            <w:szCs w:val="24"/>
+          </w:rPr>
+          <w:t>. This main effect reflected the fact that participants considered object A to be more of a blicket (</w:t>
+        </w:r>
+        <w:r>
+          <w:rPr>
+            <w:rFonts w:ascii="Times New Roman" w:hAnsi="Times New Roman" w:cs="Times New Roman"/>
+            <w:i/>
+            <w:iCs/>
+            <w:sz w:val="24"/>
+            <w:szCs w:val="24"/>
+          </w:rPr>
+          <w:t xml:space="preserve">M </w:t>
+        </w:r>
+        <w:r>
+          <w:rPr>
+            <w:rFonts w:ascii="Times New Roman" w:hAnsi="Times New Roman" w:cs="Times New Roman"/>
+            <w:sz w:val="24"/>
+            <w:szCs w:val="24"/>
+          </w:rPr>
+          <w:t>= 1</w:t>
+        </w:r>
+        <w:r>
+          <w:rPr>
+            <w:rFonts w:ascii="Times New Roman" w:hAnsi="Times New Roman" w:cs="Times New Roman"/>
+            <w:sz w:val="24"/>
+            <w:szCs w:val="24"/>
+          </w:rPr>
+          <w:t xml:space="preserve">.97, </w:t>
+        </w:r>
+        <w:r>
+          <w:rPr>
+            <w:rFonts w:ascii="Times New Roman" w:hAnsi="Times New Roman" w:cs="Times New Roman"/>
+            <w:i/>
+            <w:iCs/>
+            <w:sz w:val="24"/>
+            <w:szCs w:val="24"/>
+          </w:rPr>
+          <w:t>SD</w:t>
+        </w:r>
+        <w:r>
+          <w:rPr>
+            <w:rFonts w:ascii="Times New Roman" w:hAnsi="Times New Roman" w:cs="Times New Roman"/>
+            <w:sz w:val="24"/>
+            <w:szCs w:val="24"/>
+          </w:rPr>
+          <w:t xml:space="preserve"> </w:t>
+        </w:r>
+        <w:r>
+          <w:rPr>
+            <w:rFonts w:ascii="Times New Roman" w:hAnsi="Times New Roman" w:cs="Times New Roman"/>
+            <w:sz w:val="24"/>
+            <w:szCs w:val="24"/>
+          </w:rPr>
+          <w:t xml:space="preserve">= </w:t>
+        </w:r>
+        <w:r>
+          <w:rPr>
+            <w:rFonts w:ascii="Times New Roman" w:hAnsi="Times New Roman" w:cs="Times New Roman"/>
+            <w:sz w:val="24"/>
+            <w:szCs w:val="24"/>
+          </w:rPr>
+          <w:t>0.18</w:t>
+        </w:r>
+        <w:r>
+          <w:rPr>
+            <w:rFonts w:ascii="Times New Roman" w:hAnsi="Times New Roman" w:cs="Times New Roman"/>
+            <w:sz w:val="24"/>
+            <w:szCs w:val="24"/>
+          </w:rPr>
+          <w:t>)</w:t>
+        </w:r>
+        <w:r>
+          <w:rPr>
+            <w:rFonts w:ascii="Times New Roman" w:hAnsi="Times New Roman" w:cs="Times New Roman"/>
+            <w:sz w:val="24"/>
+            <w:szCs w:val="24"/>
+          </w:rPr>
+          <w:t xml:space="preserve"> than object B (</w:t>
+        </w:r>
+        <w:r>
+          <w:rPr>
+            <w:rFonts w:ascii="Times New Roman" w:hAnsi="Times New Roman" w:cs="Times New Roman"/>
+            <w:i/>
+            <w:iCs/>
+            <w:sz w:val="24"/>
+            <w:szCs w:val="24"/>
+          </w:rPr>
+          <w:t xml:space="preserve">M </w:t>
+        </w:r>
+        <w:r>
+          <w:rPr>
+            <w:rFonts w:ascii="Times New Roman" w:hAnsi="Times New Roman" w:cs="Times New Roman"/>
+            <w:sz w:val="24"/>
+            <w:szCs w:val="24"/>
+          </w:rPr>
+          <w:t>= 1</w:t>
+        </w:r>
+        <w:r>
+          <w:rPr>
+            <w:rFonts w:ascii="Times New Roman" w:hAnsi="Times New Roman" w:cs="Times New Roman"/>
+            <w:sz w:val="24"/>
+            <w:szCs w:val="24"/>
+          </w:rPr>
+          <w:t xml:space="preserve">.21, </w:t>
+        </w:r>
+        <w:r>
+          <w:rPr>
+            <w:rFonts w:ascii="Times New Roman" w:hAnsi="Times New Roman" w:cs="Times New Roman"/>
+            <w:i/>
+            <w:iCs/>
+            <w:sz w:val="24"/>
+            <w:szCs w:val="24"/>
+          </w:rPr>
+          <w:t>SD</w:t>
+        </w:r>
+        <w:r>
+          <w:rPr>
+            <w:rFonts w:ascii="Times New Roman" w:hAnsi="Times New Roman" w:cs="Times New Roman"/>
+            <w:sz w:val="24"/>
+            <w:szCs w:val="24"/>
+          </w:rPr>
+          <w:t xml:space="preserve"> </w:t>
+        </w:r>
+        <w:r>
+          <w:rPr>
+            <w:rFonts w:ascii="Times New Roman" w:hAnsi="Times New Roman" w:cs="Times New Roman"/>
+            <w:sz w:val="24"/>
+            <w:szCs w:val="24"/>
+          </w:rPr>
+          <w:t xml:space="preserve">= </w:t>
+        </w:r>
+        <w:r>
+          <w:rPr>
+            <w:rFonts w:ascii="Times New Roman" w:hAnsi="Times New Roman" w:cs="Times New Roman"/>
+            <w:sz w:val="24"/>
+            <w:szCs w:val="24"/>
+          </w:rPr>
+          <w:t>0.83</w:t>
+        </w:r>
+        <w:r>
+          <w:rPr>
+            <w:rFonts w:ascii="Times New Roman" w:hAnsi="Times New Roman" w:cs="Times New Roman"/>
+            <w:sz w:val="24"/>
+            <w:szCs w:val="24"/>
+          </w:rPr>
+          <w:t>)</w:t>
+        </w:r>
+        <w:r>
+          <w:rPr>
+            <w:rFonts w:ascii="Times New Roman" w:hAnsi="Times New Roman" w:cs="Times New Roman"/>
+            <w:sz w:val="24"/>
+            <w:szCs w:val="24"/>
+          </w:rPr>
+          <w:t xml:space="preserve">, </w:t>
+        </w:r>
+        <w:proofErr w:type="gramStart"/>
+        <w:r>
+          <w:rPr>
+            <w:rFonts w:ascii="Times New Roman" w:hAnsi="Times New Roman" w:cs="Times New Roman"/>
+            <w:i/>
+            <w:iCs/>
+            <w:sz w:val="24"/>
+            <w:szCs w:val="24"/>
+          </w:rPr>
+          <w:t>t</w:t>
+        </w:r>
+        <w:r>
+          <w:rPr>
+            <w:rFonts w:ascii="Times New Roman" w:hAnsi="Times New Roman" w:cs="Times New Roman"/>
+            <w:sz w:val="24"/>
+            <w:szCs w:val="24"/>
+          </w:rPr>
+          <w:t>(</w:t>
+        </w:r>
+        <w:proofErr w:type="gramEnd"/>
+        <w:r>
+          <w:rPr>
+            <w:rFonts w:ascii="Times New Roman" w:hAnsi="Times New Roman" w:cs="Times New Roman"/>
+            <w:sz w:val="24"/>
+            <w:szCs w:val="24"/>
+          </w:rPr>
+          <w:t xml:space="preserve">27) = 4.70, </w:t>
+        </w:r>
+        <w:r>
+          <w:rPr>
+            <w:rFonts w:ascii="Times New Roman" w:hAnsi="Times New Roman" w:cs="Times New Roman"/>
+            <w:i/>
+            <w:iCs/>
+            <w:sz w:val="24"/>
+            <w:szCs w:val="24"/>
+          </w:rPr>
+          <w:t>p&lt;</w:t>
+        </w:r>
+        <w:r>
+          <w:rPr>
+            <w:rFonts w:ascii="Times New Roman" w:hAnsi="Times New Roman" w:cs="Times New Roman"/>
+            <w:sz w:val="24"/>
+            <w:szCs w:val="24"/>
+          </w:rPr>
+          <w:t xml:space="preserve"> .001, or object C (</w:t>
+        </w:r>
+        <w:r>
+          <w:rPr>
+            <w:rFonts w:ascii="Times New Roman" w:hAnsi="Times New Roman" w:cs="Times New Roman"/>
+            <w:i/>
+            <w:iCs/>
+            <w:sz w:val="24"/>
+            <w:szCs w:val="24"/>
+          </w:rPr>
+          <w:t xml:space="preserve">M </w:t>
+        </w:r>
+        <w:r>
+          <w:rPr>
+            <w:rFonts w:ascii="Times New Roman" w:hAnsi="Times New Roman" w:cs="Times New Roman"/>
+            <w:sz w:val="24"/>
+            <w:szCs w:val="24"/>
+          </w:rPr>
+          <w:t>= 1</w:t>
+        </w:r>
+        <w:r>
+          <w:rPr>
+            <w:rFonts w:ascii="Times New Roman" w:hAnsi="Times New Roman" w:cs="Times New Roman"/>
+            <w:sz w:val="24"/>
+            <w:szCs w:val="24"/>
+          </w:rPr>
+          <w:t xml:space="preserve">.32, </w:t>
+        </w:r>
+        <w:r>
+          <w:rPr>
+            <w:rFonts w:ascii="Times New Roman" w:hAnsi="Times New Roman" w:cs="Times New Roman"/>
+            <w:i/>
+            <w:iCs/>
+            <w:sz w:val="24"/>
+            <w:szCs w:val="24"/>
+          </w:rPr>
+          <w:t>SD</w:t>
+        </w:r>
+        <w:r>
+          <w:rPr>
+            <w:rFonts w:ascii="Times New Roman" w:hAnsi="Times New Roman" w:cs="Times New Roman"/>
+            <w:sz w:val="24"/>
+            <w:szCs w:val="24"/>
+          </w:rPr>
+          <w:t xml:space="preserve"> </w:t>
+        </w:r>
+        <w:r>
+          <w:rPr>
+            <w:rFonts w:ascii="Times New Roman" w:hAnsi="Times New Roman" w:cs="Times New Roman"/>
+            <w:sz w:val="24"/>
+            <w:szCs w:val="24"/>
+          </w:rPr>
+          <w:t xml:space="preserve">= </w:t>
+        </w:r>
+        <w:r>
+          <w:rPr>
+            <w:rFonts w:ascii="Times New Roman" w:hAnsi="Times New Roman" w:cs="Times New Roman"/>
+            <w:sz w:val="24"/>
+            <w:szCs w:val="24"/>
+          </w:rPr>
+          <w:t>0.82</w:t>
+        </w:r>
+        <w:r>
+          <w:rPr>
+            <w:rFonts w:ascii="Times New Roman" w:hAnsi="Times New Roman" w:cs="Times New Roman"/>
+            <w:sz w:val="24"/>
+            <w:szCs w:val="24"/>
+          </w:rPr>
+          <w:t>)</w:t>
+        </w:r>
+        <w:r>
+          <w:rPr>
+            <w:rFonts w:ascii="Times New Roman" w:hAnsi="Times New Roman" w:cs="Times New Roman"/>
+            <w:sz w:val="24"/>
+            <w:szCs w:val="24"/>
+          </w:rPr>
+          <w:t xml:space="preserve">, </w:t>
+        </w:r>
+        <w:r>
+          <w:rPr>
+            <w:rFonts w:ascii="Times New Roman" w:hAnsi="Times New Roman" w:cs="Times New Roman"/>
+            <w:i/>
+            <w:iCs/>
+            <w:sz w:val="24"/>
+            <w:szCs w:val="24"/>
+          </w:rPr>
+          <w:t>t</w:t>
+        </w:r>
+        <w:r>
+          <w:rPr>
+            <w:rFonts w:ascii="Times New Roman" w:hAnsi="Times New Roman" w:cs="Times New Roman"/>
+            <w:sz w:val="24"/>
+            <w:szCs w:val="24"/>
+          </w:rPr>
+          <w:t xml:space="preserve">(27) = 4.12, </w:t>
+        </w:r>
+        <w:r>
+          <w:rPr>
+            <w:rFonts w:ascii="Times New Roman" w:hAnsi="Times New Roman" w:cs="Times New Roman"/>
+            <w:i/>
+            <w:iCs/>
+            <w:sz w:val="24"/>
+            <w:szCs w:val="24"/>
+          </w:rPr>
+          <w:t xml:space="preserve">p </w:t>
+        </w:r>
+        <w:r>
+          <w:rPr>
+            <w:rFonts w:ascii="Times New Roman" w:hAnsi="Times New Roman" w:cs="Times New Roman"/>
+            <w:sz w:val="24"/>
+            <w:szCs w:val="24"/>
+          </w:rPr>
+          <w:t xml:space="preserve">&lt; .001. Participants treated objects B and C equivalently, </w:t>
+        </w:r>
+        <w:proofErr w:type="gramStart"/>
+        <w:r>
+          <w:rPr>
+            <w:rFonts w:ascii="Times New Roman" w:hAnsi="Times New Roman" w:cs="Times New Roman"/>
+            <w:i/>
+            <w:iCs/>
+            <w:sz w:val="24"/>
+            <w:szCs w:val="24"/>
+          </w:rPr>
+          <w:t>t</w:t>
+        </w:r>
+        <w:r>
+          <w:rPr>
+            <w:rFonts w:ascii="Times New Roman" w:hAnsi="Times New Roman" w:cs="Times New Roman"/>
+            <w:sz w:val="24"/>
+            <w:szCs w:val="24"/>
+          </w:rPr>
+          <w:t>(</w:t>
+        </w:r>
+        <w:proofErr w:type="gramEnd"/>
+        <w:r>
+          <w:rPr>
+            <w:rFonts w:ascii="Times New Roman" w:hAnsi="Times New Roman" w:cs="Times New Roman"/>
+            <w:sz w:val="24"/>
+            <w:szCs w:val="24"/>
+          </w:rPr>
+          <w:t xml:space="preserve">27) = -0.72, </w:t>
+        </w:r>
+        <w:r>
+          <w:rPr>
+            <w:rFonts w:ascii="Times New Roman" w:hAnsi="Times New Roman" w:cs="Times New Roman"/>
+            <w:i/>
+            <w:iCs/>
+            <w:sz w:val="24"/>
+            <w:szCs w:val="24"/>
+          </w:rPr>
+          <w:t xml:space="preserve">p </w:t>
+        </w:r>
+        <w:r>
+          <w:rPr>
+            <w:rFonts w:ascii="Times New Roman" w:hAnsi="Times New Roman" w:cs="Times New Roman"/>
+            <w:sz w:val="24"/>
+            <w:szCs w:val="24"/>
+          </w:rPr>
+          <w:t>= .48.</w:t>
+        </w:r>
+      </w:ins>
     </w:p>
     <w:p>
       <w:pPr>
@@ -7658,6 +8205,98 @@
         </w:rPr>
         <w:t xml:space="preserve"> condition both revealed a significant main effect of Objects, both </w:t>
       </w:r>
+      <w:ins w:id="56" w:author="Benton, Deon" w:date="2023-04-18T13:59:00Z">
+        <w:r>
+          <w:rPr>
+            <w:rFonts w:ascii="Times New Roman" w:hAnsi="Times New Roman" w:cs="Times New Roman"/>
+            <w:i/>
+            <w:iCs/>
+            <w:sz w:val="24"/>
+            <w:szCs w:val="24"/>
+          </w:rPr>
+          <w:t>χ</w:t>
+        </w:r>
+        <w:r>
+          <w:rPr>
+            <w:rFonts w:ascii="Times New Roman" w:hAnsi="Times New Roman" w:cs="Times New Roman"/>
+            <w:i/>
+            <w:iCs/>
+            <w:sz w:val="24"/>
+            <w:szCs w:val="24"/>
+            <w:vertAlign w:val="superscript"/>
+          </w:rPr>
+          <w:t>2</w:t>
+        </w:r>
+        <w:r>
+          <w:rPr>
+            <w:rFonts w:ascii="Times New Roman" w:hAnsi="Times New Roman" w:cs="Times New Roman"/>
+            <w:sz w:val="24"/>
+            <w:szCs w:val="24"/>
+            <w:rPrChange w:id="57" w:author="Benton, Deon" w:date="2023-04-18T13:59:00Z">
+              <w:rPr>
+                <w:rFonts w:ascii="Times New Roman" w:hAnsi="Times New Roman" w:cs="Times New Roman"/>
+                <w:i/>
+                <w:iCs/>
+                <w:sz w:val="24"/>
+                <w:szCs w:val="24"/>
+              </w:rPr>
+            </w:rPrChange>
+          </w:rPr>
+          <w:t>’s</w:t>
+        </w:r>
+      </w:ins>
+      <w:r>
+        <w:rPr>
+          <w:rFonts w:ascii="Times New Roman" w:hAnsi="Times New Roman" w:cs="Times New Roman"/>
+          <w:sz w:val="24"/>
+          <w:szCs w:val="24"/>
+        </w:rPr>
+        <w:t xml:space="preserve"> </w:t>
+      </w:r>
+      <w:r>
+        <w:rPr>
+          <w:rFonts w:ascii="Times New Roman" w:hAnsi="Times New Roman" w:cs="Times New Roman"/>
+          <w:sz w:val="24"/>
+          <w:szCs w:val="24"/>
+        </w:rPr>
+        <w:t xml:space="preserve">&gt; </w:t>
+      </w:r>
+      <w:ins w:id="58" w:author="Benton, Deon" w:date="2023-04-18T13:59:00Z">
+        <w:r>
+          <w:rPr>
+            <w:rFonts w:ascii="Times New Roman" w:hAnsi="Times New Roman" w:cs="Times New Roman"/>
+            <w:sz w:val="24"/>
+            <w:szCs w:val="24"/>
+          </w:rPr>
+          <w:t>60.30</w:t>
+        </w:r>
+      </w:ins>
+      <w:del w:id="59" w:author="Benton, Deon" w:date="2023-04-18T13:59:00Z">
+        <w:r>
+          <w:rPr>
+            <w:rFonts w:ascii="Times New Roman" w:hAnsi="Times New Roman" w:cs="Times New Roman"/>
+            <w:sz w:val="24"/>
+            <w:szCs w:val="24"/>
+          </w:rPr>
+          <w:delText>2</w:delText>
+        </w:r>
+        <w:r>
+          <w:rPr>
+            <w:rFonts w:ascii="Times New Roman" w:hAnsi="Times New Roman" w:cs="Times New Roman"/>
+            <w:sz w:val="24"/>
+            <w:szCs w:val="24"/>
+          </w:rPr>
+          <w:delText>2.76</w:delText>
+        </w:r>
+      </w:del>
+      <w:r>
+        <w:rPr>
+          <w:rFonts w:ascii="Times New Roman" w:hAnsi="Times New Roman" w:cs="Times New Roman"/>
+          <w:sz w:val="24"/>
+          <w:szCs w:val="24"/>
+        </w:rPr>
+        <w:t xml:space="preserve">, both </w:t>
+      </w:r>
       <w:r>
         <w:rPr>
           <w:rFonts w:ascii="Times New Roman" w:hAnsi="Times New Roman" w:cs="Times New Roman"/>
@@ -7666,39 +8305,33 @@
           <w:sz w:val="24"/>
           <w:szCs w:val="24"/>
         </w:rPr>
-        <w:t>F</w:t>
-      </w:r>
-      <w:r>
-        <w:rPr>
-          <w:rFonts w:ascii="Times New Roman" w:hAnsi="Times New Roman" w:cs="Times New Roman"/>
-          <w:sz w:val="24"/>
-          <w:szCs w:val="24"/>
-        </w:rPr>
-        <w:t xml:space="preserve">’s </w:t>
-      </w:r>
-      <w:r>
-        <w:rPr>
-          <w:rFonts w:ascii="Times New Roman" w:hAnsi="Times New Roman" w:cs="Times New Roman"/>
-          <w:sz w:val="24"/>
-          <w:szCs w:val="24"/>
-        </w:rPr>
-        <w:t>&gt; 2</w:t>
-      </w:r>
-      <w:r>
-        <w:rPr>
-          <w:rFonts w:ascii="Times New Roman" w:hAnsi="Times New Roman" w:cs="Times New Roman"/>
-          <w:sz w:val="24"/>
-          <w:szCs w:val="24"/>
-        </w:rPr>
-        <w:t>2.76</w:t>
-      </w:r>
-      <w:r>
-        <w:rPr>
-          <w:rFonts w:ascii="Times New Roman" w:hAnsi="Times New Roman" w:cs="Times New Roman"/>
-          <w:sz w:val="24"/>
-          <w:szCs w:val="24"/>
-        </w:rPr>
-        <w:t xml:space="preserve">, both </w:t>
+        <w:t>p</w:t>
+      </w:r>
+      <w:r>
+        <w:rPr>
+          <w:rFonts w:ascii="Times New Roman" w:hAnsi="Times New Roman" w:cs="Times New Roman"/>
+          <w:sz w:val="24"/>
+          <w:szCs w:val="24"/>
+        </w:rPr>
+        <w:t xml:space="preserve">’s &lt; </w:t>
+      </w:r>
+      <w:ins w:id="60" w:author="Benton, Deon" w:date="2023-04-18T13:59:00Z">
+        <w:r>
+          <w:rPr>
+            <w:rFonts w:ascii="Times New Roman" w:hAnsi="Times New Roman" w:cs="Times New Roman"/>
+            <w:sz w:val="24"/>
+            <w:szCs w:val="24"/>
+          </w:rPr>
+          <w:t>.0001</w:t>
+        </w:r>
+      </w:ins>
+      <w:r>
+        <w:rPr>
+          <w:rFonts w:ascii="Times New Roman" w:hAnsi="Times New Roman" w:cs="Times New Roman"/>
+          <w:sz w:val="24"/>
+          <w:szCs w:val="24"/>
+        </w:rPr>
+        <w:t>. This reflected the fact that participants considered object A (</w:t>
       </w:r>
       <w:r>
         <w:rPr>
@@ -7708,15 +8341,39 @@
           <w:sz w:val="24"/>
           <w:szCs w:val="24"/>
         </w:rPr>
-        <w:t>p</w:t>
-      </w:r>
-      <w:r>
-        <w:rPr>
-          <w:rFonts w:ascii="Times New Roman" w:hAnsi="Times New Roman" w:cs="Times New Roman"/>
-          <w:sz w:val="24"/>
-          <w:szCs w:val="24"/>
-        </w:rPr>
-        <w:t>’s &lt; .001. This reflected the fact that participants considered object A (</w:t>
+        <w:t xml:space="preserve">M </w:t>
+      </w:r>
+      <w:r>
+        <w:rPr>
+          <w:rFonts w:ascii="Times New Roman" w:hAnsi="Times New Roman" w:cs="Times New Roman"/>
+          <w:sz w:val="24"/>
+          <w:szCs w:val="24"/>
+        </w:rPr>
+        <w:t xml:space="preserve">= </w:t>
+      </w:r>
+      <w:r>
+        <w:rPr>
+          <w:rFonts w:ascii="Times New Roman" w:hAnsi="Times New Roman" w:cs="Times New Roman"/>
+          <w:sz w:val="24"/>
+          <w:szCs w:val="24"/>
+        </w:rPr>
+        <w:t>0.</w:t>
+      </w:r>
+      <w:r>
+        <w:rPr>
+          <w:rFonts w:ascii="Times New Roman" w:hAnsi="Times New Roman" w:cs="Times New Roman"/>
+          <w:sz w:val="24"/>
+          <w:szCs w:val="24"/>
+        </w:rPr>
+        <w:t>52</w:t>
+      </w:r>
+      <w:r>
+        <w:rPr>
+          <w:rFonts w:ascii="Times New Roman" w:hAnsi="Times New Roman" w:cs="Times New Roman"/>
+          <w:sz w:val="24"/>
+          <w:szCs w:val="24"/>
+        </w:rPr>
+        <w:t xml:space="preserve">, </w:t>
       </w:r>
       <w:r>
         <w:rPr>
@@ -7726,7 +8383,15 @@
           <w:sz w:val="24"/>
           <w:szCs w:val="24"/>
         </w:rPr>
-        <w:t xml:space="preserve">M </w:t>
+        <w:t>SD</w:t>
+      </w:r>
+      <w:r>
+        <w:rPr>
+          <w:rFonts w:ascii="Times New Roman" w:hAnsi="Times New Roman" w:cs="Times New Roman"/>
+          <w:sz w:val="24"/>
+          <w:szCs w:val="24"/>
+        </w:rPr>
+        <w:t xml:space="preserve"> </w:t>
       </w:r>
       <w:r>
         <w:rPr>
@@ -7742,23 +8407,31 @@
           <w:sz w:val="24"/>
           <w:szCs w:val="24"/>
         </w:rPr>
-        <w:t>0.</w:t>
-      </w:r>
-      <w:r>
-        <w:rPr>
-          <w:rFonts w:ascii="Times New Roman" w:hAnsi="Times New Roman" w:cs="Times New Roman"/>
-          <w:sz w:val="24"/>
-          <w:szCs w:val="24"/>
-        </w:rPr>
-        <w:t>52</w:t>
-      </w:r>
-      <w:r>
-        <w:rPr>
-          <w:rFonts w:ascii="Times New Roman" w:hAnsi="Times New Roman" w:cs="Times New Roman"/>
-          <w:sz w:val="24"/>
-          <w:szCs w:val="24"/>
-        </w:rPr>
-        <w:t xml:space="preserve">, </w:t>
+        <w:t>0.8</w:t>
+      </w:r>
+      <w:r>
+        <w:rPr>
+          <w:rFonts w:ascii="Times New Roman" w:hAnsi="Times New Roman" w:cs="Times New Roman"/>
+          <w:sz w:val="24"/>
+          <w:szCs w:val="24"/>
+        </w:rPr>
+        <w:t>7</w:t>
+      </w:r>
+      <w:r>
+        <w:rPr>
+          <w:rFonts w:ascii="Times New Roman" w:hAnsi="Times New Roman" w:cs="Times New Roman"/>
+          <w:sz w:val="24"/>
+          <w:szCs w:val="24"/>
+        </w:rPr>
+        <w:t>)</w:t>
+      </w:r>
+      <w:r>
+        <w:rPr>
+          <w:rFonts w:ascii="Times New Roman" w:hAnsi="Times New Roman" w:cs="Times New Roman"/>
+          <w:sz w:val="24"/>
+          <w:szCs w:val="24"/>
+        </w:rPr>
+        <w:t xml:space="preserve"> to be significantly less of a blicket than objects B (</w:t>
       </w:r>
       <w:r>
         <w:rPr>
@@ -7768,15 +8441,7 @@
           <w:sz w:val="24"/>
           <w:szCs w:val="24"/>
         </w:rPr>
-        <w:t>SD</w:t>
-      </w:r>
-      <w:r>
-        <w:rPr>
-          <w:rFonts w:ascii="Times New Roman" w:hAnsi="Times New Roman" w:cs="Times New Roman"/>
-          <w:sz w:val="24"/>
-          <w:szCs w:val="24"/>
-        </w:rPr>
-        <w:t xml:space="preserve"> </w:t>
+        <w:t xml:space="preserve">M </w:t>
       </w:r>
       <w:r>
         <w:rPr>
@@ -7792,31 +8457,23 @@
           <w:sz w:val="24"/>
           <w:szCs w:val="24"/>
         </w:rPr>
-        <w:t>0.8</w:t>
-      </w:r>
-      <w:r>
-        <w:rPr>
-          <w:rFonts w:ascii="Times New Roman" w:hAnsi="Times New Roman" w:cs="Times New Roman"/>
-          <w:sz w:val="24"/>
-          <w:szCs w:val="24"/>
-        </w:rPr>
-        <w:t>7</w:t>
-      </w:r>
-      <w:r>
-        <w:rPr>
-          <w:rFonts w:ascii="Times New Roman" w:hAnsi="Times New Roman" w:cs="Times New Roman"/>
-          <w:sz w:val="24"/>
-          <w:szCs w:val="24"/>
-        </w:rPr>
-        <w:t>)</w:t>
-      </w:r>
-      <w:r>
-        <w:rPr>
-          <w:rFonts w:ascii="Times New Roman" w:hAnsi="Times New Roman" w:cs="Times New Roman"/>
-          <w:sz w:val="24"/>
-          <w:szCs w:val="24"/>
-        </w:rPr>
-        <w:t xml:space="preserve"> to be significantly less of a blicket than objects B (</w:t>
+        <w:t>1.</w:t>
+      </w:r>
+      <w:r>
+        <w:rPr>
+          <w:rFonts w:ascii="Times New Roman" w:hAnsi="Times New Roman" w:cs="Times New Roman"/>
+          <w:sz w:val="24"/>
+          <w:szCs w:val="24"/>
+        </w:rPr>
+        <w:t>70</w:t>
+      </w:r>
+      <w:r>
+        <w:rPr>
+          <w:rFonts w:ascii="Times New Roman" w:hAnsi="Times New Roman" w:cs="Times New Roman"/>
+          <w:sz w:val="24"/>
+          <w:szCs w:val="24"/>
+        </w:rPr>
+        <w:t xml:space="preserve">, </w:t>
       </w:r>
       <w:r>
         <w:rPr>
@@ -7826,7 +8483,15 @@
           <w:sz w:val="24"/>
           <w:szCs w:val="24"/>
         </w:rPr>
-        <w:t xml:space="preserve">M </w:t>
+        <w:t>SD</w:t>
+      </w:r>
+      <w:r>
+        <w:rPr>
+          <w:rFonts w:ascii="Times New Roman" w:hAnsi="Times New Roman" w:cs="Times New Roman"/>
+          <w:sz w:val="24"/>
+          <w:szCs w:val="24"/>
+        </w:rPr>
+        <w:t xml:space="preserve"> </w:t>
       </w:r>
       <w:r>
         <w:rPr>
@@ -7842,23 +8507,48 @@
           <w:sz w:val="24"/>
           <w:szCs w:val="24"/>
         </w:rPr>
-        <w:t>1.</w:t>
-      </w:r>
-      <w:r>
-        <w:rPr>
-          <w:rFonts w:ascii="Times New Roman" w:hAnsi="Times New Roman" w:cs="Times New Roman"/>
-          <w:sz w:val="24"/>
-          <w:szCs w:val="24"/>
-        </w:rPr>
-        <w:t>70</w:t>
-      </w:r>
-      <w:r>
-        <w:rPr>
-          <w:rFonts w:ascii="Times New Roman" w:hAnsi="Times New Roman" w:cs="Times New Roman"/>
-          <w:sz w:val="24"/>
-          <w:szCs w:val="24"/>
-        </w:rPr>
-        <w:t xml:space="preserve">, </w:t>
+        <w:t>0.6</w:t>
+      </w:r>
+      <w:r>
+        <w:rPr>
+          <w:rFonts w:ascii="Times New Roman" w:hAnsi="Times New Roman" w:cs="Times New Roman"/>
+          <w:sz w:val="24"/>
+          <w:szCs w:val="24"/>
+        </w:rPr>
+        <w:t>7</w:t>
+      </w:r>
+      <w:r>
+        <w:rPr>
+          <w:rFonts w:ascii="Times New Roman" w:hAnsi="Times New Roman" w:cs="Times New Roman"/>
+          <w:sz w:val="24"/>
+          <w:szCs w:val="24"/>
+        </w:rPr>
+        <w:t>)</w:t>
+      </w:r>
+      <w:r>
+        <w:rPr>
+          <w:rFonts w:ascii="Times New Roman" w:hAnsi="Times New Roman" w:cs="Times New Roman"/>
+          <w:sz w:val="24"/>
+          <w:szCs w:val="24"/>
+        </w:rPr>
+        <w:t xml:space="preserve"> and</w:t>
+      </w:r>
+      <w:r>
+        <w:rPr>
+          <w:rFonts w:ascii="Times New Roman" w:hAnsi="Times New Roman" w:cs="Times New Roman"/>
+          <w:sz w:val="24"/>
+          <w:szCs w:val="24"/>
+        </w:rPr>
+        <w:t xml:space="preserve"> C </w:t>
+      </w:r>
+      <w:r>
+        <w:rPr>
+          <w:rFonts w:ascii="Times New Roman" w:hAnsi="Times New Roman" w:cs="Times New Roman"/>
+          <w:sz w:val="24"/>
+          <w:szCs w:val="24"/>
+        </w:rPr>
+        <w:lastRenderedPageBreak/>
+        <w:t>(</w:t>
       </w:r>
       <w:r>
         <w:rPr>
@@ -7868,15 +8558,7 @@
           <w:sz w:val="24"/>
           <w:szCs w:val="24"/>
         </w:rPr>
-        <w:t>SD</w:t>
-      </w:r>
-      <w:r>
-        <w:rPr>
-          <w:rFonts w:ascii="Times New Roman" w:hAnsi="Times New Roman" w:cs="Times New Roman"/>
-          <w:sz w:val="24"/>
-          <w:szCs w:val="24"/>
-        </w:rPr>
-        <w:t xml:space="preserve"> </w:t>
+        <w:t xml:space="preserve">M </w:t>
       </w:r>
       <w:r>
         <w:rPr>
@@ -7892,39 +8574,23 @@
           <w:sz w:val="24"/>
           <w:szCs w:val="24"/>
         </w:rPr>
-        <w:t>0.6</w:t>
-      </w:r>
-      <w:r>
-        <w:rPr>
-          <w:rFonts w:ascii="Times New Roman" w:hAnsi="Times New Roman" w:cs="Times New Roman"/>
-          <w:sz w:val="24"/>
-          <w:szCs w:val="24"/>
-        </w:rPr>
-        <w:t>7</w:t>
-      </w:r>
-      <w:r>
-        <w:rPr>
-          <w:rFonts w:ascii="Times New Roman" w:hAnsi="Times New Roman" w:cs="Times New Roman"/>
-          <w:sz w:val="24"/>
-          <w:szCs w:val="24"/>
-        </w:rPr>
-        <w:t>)</w:t>
-      </w:r>
-      <w:r>
-        <w:rPr>
-          <w:rFonts w:ascii="Times New Roman" w:hAnsi="Times New Roman" w:cs="Times New Roman"/>
-          <w:sz w:val="24"/>
-          <w:szCs w:val="24"/>
-        </w:rPr>
-        <w:t xml:space="preserve"> and</w:t>
-      </w:r>
-      <w:r>
-        <w:rPr>
-          <w:rFonts w:ascii="Times New Roman" w:hAnsi="Times New Roman" w:cs="Times New Roman"/>
-          <w:sz w:val="24"/>
-          <w:szCs w:val="24"/>
-        </w:rPr>
-        <w:t xml:space="preserve"> C (</w:t>
+        <w:t>1.7</w:t>
+      </w:r>
+      <w:r>
+        <w:rPr>
+          <w:rFonts w:ascii="Times New Roman" w:hAnsi="Times New Roman" w:cs="Times New Roman"/>
+          <w:sz w:val="24"/>
+          <w:szCs w:val="24"/>
+        </w:rPr>
+        <w:t>4</w:t>
+      </w:r>
+      <w:r>
+        <w:rPr>
+          <w:rFonts w:ascii="Times New Roman" w:hAnsi="Times New Roman" w:cs="Times New Roman"/>
+          <w:sz w:val="24"/>
+          <w:szCs w:val="24"/>
+        </w:rPr>
+        <w:t xml:space="preserve">, </w:t>
       </w:r>
       <w:r>
         <w:rPr>
@@ -7934,7 +8600,15 @@
           <w:sz w:val="24"/>
           <w:szCs w:val="24"/>
         </w:rPr>
-        <w:t xml:space="preserve">M </w:t>
+        <w:t>SD</w:t>
+      </w:r>
+      <w:r>
+        <w:rPr>
+          <w:rFonts w:ascii="Times New Roman" w:hAnsi="Times New Roman" w:cs="Times New Roman"/>
+          <w:sz w:val="24"/>
+          <w:szCs w:val="24"/>
+        </w:rPr>
+        <w:t xml:space="preserve"> </w:t>
       </w:r>
       <w:r>
         <w:rPr>
@@ -7950,57 +8624,6 @@
           <w:sz w:val="24"/>
           <w:szCs w:val="24"/>
         </w:rPr>
-        <w:lastRenderedPageBreak/>
-        <w:t>1.7</w:t>
-      </w:r>
-      <w:r>
-        <w:rPr>
-          <w:rFonts w:ascii="Times New Roman" w:hAnsi="Times New Roman" w:cs="Times New Roman"/>
-          <w:sz w:val="24"/>
-          <w:szCs w:val="24"/>
-        </w:rPr>
-        <w:t>4</w:t>
-      </w:r>
-      <w:r>
-        <w:rPr>
-          <w:rFonts w:ascii="Times New Roman" w:hAnsi="Times New Roman" w:cs="Times New Roman"/>
-          <w:sz w:val="24"/>
-          <w:szCs w:val="24"/>
-        </w:rPr>
-        <w:t xml:space="preserve">, </w:t>
-      </w:r>
-      <w:r>
-        <w:rPr>
-          <w:rFonts w:ascii="Times New Roman" w:hAnsi="Times New Roman" w:cs="Times New Roman"/>
-          <w:i/>
-          <w:iCs/>
-          <w:sz w:val="24"/>
-          <w:szCs w:val="24"/>
-        </w:rPr>
-        <w:t>SD</w:t>
-      </w:r>
-      <w:r>
-        <w:rPr>
-          <w:rFonts w:ascii="Times New Roman" w:hAnsi="Times New Roman" w:cs="Times New Roman"/>
-          <w:sz w:val="24"/>
-          <w:szCs w:val="24"/>
-        </w:rPr>
-        <w:t xml:space="preserve"> </w:t>
-      </w:r>
-      <w:r>
-        <w:rPr>
-          <w:rFonts w:ascii="Times New Roman" w:hAnsi="Times New Roman" w:cs="Times New Roman"/>
-          <w:sz w:val="24"/>
-          <w:szCs w:val="24"/>
-        </w:rPr>
-        <w:t xml:space="preserve">= </w:t>
-      </w:r>
-      <w:r>
-        <w:rPr>
-          <w:rFonts w:ascii="Times New Roman" w:hAnsi="Times New Roman" w:cs="Times New Roman"/>
-          <w:sz w:val="24"/>
-          <w:szCs w:val="24"/>
-        </w:rPr>
         <w:t>0.</w:t>
       </w:r>
       <w:r>
@@ -8011,7 +8634,7 @@
         </w:rPr>
         <w:t>59</w:t>
       </w:r>
-      <w:ins w:id="2" w:author="Benton, Deon" w:date="2023-04-12T11:45:00Z">
+      <w:ins w:id="61" w:author="Benton, Deon" w:date="2023-04-12T11:45:00Z">
         <w:r>
           <w:rPr>
             <w:rFonts w:ascii="Times New Roman" w:hAnsi="Times New Roman" w:cs="Times New Roman"/>
@@ -8625,6 +9248,116 @@
         </w:rPr>
         <w:t>backwards blocking</w:t>
       </w:r>
+      <w:ins w:id="62" w:author="Benton, Deon" w:date="2023-04-18T12:18:00Z">
+        <w:r>
+          <w:rPr>
+            <w:rFonts w:ascii="Times New Roman" w:hAnsi="Times New Roman" w:cs="Times New Roman"/>
+            <w:sz w:val="24"/>
+            <w:szCs w:val="24"/>
+          </w:rPr>
+          <w:t>,</w:t>
+        </w:r>
+      </w:ins>
+      <w:ins w:id="63" w:author="Benton, Deon" w:date="2023-04-18T14:01:00Z">
+        <w:r>
+          <w:rPr>
+            <w:rFonts w:ascii="Times New Roman" w:hAnsi="Times New Roman" w:cs="Times New Roman"/>
+            <w:sz w:val="24"/>
+            <w:szCs w:val="24"/>
+          </w:rPr>
+          <w:t xml:space="preserve"> </w:t>
+        </w:r>
+      </w:ins>
+      <w:ins w:id="64" w:author="Benton, Deon" w:date="2023-04-18T14:04:00Z">
+        <w:r>
+          <w:rPr>
+            <w:rFonts w:ascii="Times New Roman" w:hAnsi="Times New Roman" w:cs="Times New Roman"/>
+            <w:sz w:val="24"/>
+            <w:szCs w:val="24"/>
+          </w:rPr>
+          <w:t>data were entered into a</w:t>
+        </w:r>
+      </w:ins>
+      <w:ins w:id="65" w:author="Benton, Deon" w:date="2023-04-18T14:01:00Z">
+        <w:r>
+          <w:rPr>
+            <w:rFonts w:ascii="Times New Roman" w:hAnsi="Times New Roman" w:cs="Times New Roman"/>
+            <w:sz w:val="24"/>
+            <w:szCs w:val="24"/>
+          </w:rPr>
+          <w:t xml:space="preserve"> </w:t>
+        </w:r>
+      </w:ins>
+      <w:ins w:id="66" w:author="Benton, Deon" w:date="2023-04-18T14:04:00Z">
+        <w:r>
+          <w:rPr>
+            <w:rFonts w:ascii="Times New Roman" w:hAnsi="Times New Roman" w:cs="Times New Roman"/>
+            <w:sz w:val="24"/>
+            <w:szCs w:val="24"/>
+          </w:rPr>
+          <w:t>two</w:t>
+        </w:r>
+      </w:ins>
+      <w:ins w:id="67" w:author="Benton, Deon" w:date="2023-04-18T14:01:00Z">
+        <w:r>
+          <w:rPr>
+            <w:rFonts w:ascii="Times New Roman" w:hAnsi="Times New Roman" w:cs="Times New Roman"/>
+            <w:sz w:val="24"/>
+            <w:szCs w:val="24"/>
+          </w:rPr>
+          <w:t>-way linear mixed-effects model with Trial Type</w:t>
+        </w:r>
+      </w:ins>
+      <w:ins w:id="68" w:author="Benton, Deon" w:date="2023-04-18T14:04:00Z">
+        <w:r>
+          <w:rPr>
+            <w:rFonts w:ascii="Times New Roman" w:hAnsi="Times New Roman" w:cs="Times New Roman"/>
+            <w:sz w:val="24"/>
+            <w:szCs w:val="24"/>
+          </w:rPr>
+          <w:t xml:space="preserve"> and Objec</w:t>
+        </w:r>
+      </w:ins>
+      <w:ins w:id="69" w:author="Benton, Deon" w:date="2023-04-18T14:05:00Z">
+        <w:r>
+          <w:rPr>
+            <w:rFonts w:ascii="Times New Roman" w:hAnsi="Times New Roman" w:cs="Times New Roman"/>
+            <w:sz w:val="24"/>
+            <w:szCs w:val="24"/>
+          </w:rPr>
+          <w:t>ts</w:t>
+        </w:r>
+      </w:ins>
+      <w:ins w:id="70" w:author="Benton, Deon" w:date="2023-04-18T14:01:00Z">
+        <w:r>
+          <w:rPr>
+            <w:rFonts w:ascii="Times New Roman" w:hAnsi="Times New Roman" w:cs="Times New Roman"/>
+            <w:sz w:val="24"/>
+            <w:szCs w:val="24"/>
+          </w:rPr>
+          <w:t xml:space="preserve"> as the within-subjects fixed effect</w:t>
+        </w:r>
+      </w:ins>
+      <w:ins w:id="71" w:author="Benton, Deon" w:date="2023-04-18T14:05:00Z">
+        <w:r>
+          <w:rPr>
+            <w:rFonts w:ascii="Times New Roman" w:hAnsi="Times New Roman" w:cs="Times New Roman"/>
+            <w:sz w:val="24"/>
+            <w:szCs w:val="24"/>
+          </w:rPr>
+          <w:t>s</w:t>
+        </w:r>
+      </w:ins>
+      <w:ins w:id="72" w:author="Benton, Deon" w:date="2023-04-18T14:01:00Z">
+        <w:r>
+          <w:rPr>
+            <w:rFonts w:ascii="Times New Roman" w:hAnsi="Times New Roman" w:cs="Times New Roman"/>
+            <w:sz w:val="24"/>
+            <w:szCs w:val="24"/>
+          </w:rPr>
+          <w:t xml:space="preserve"> and subjects as the random effect.</w:t>
+        </w:r>
+      </w:ins>
       <w:r>
         <w:rPr>
           <w:rFonts w:ascii="Times New Roman" w:hAnsi="Times New Roman" w:cs="Times New Roman"/>
@@ -8633,173 +9366,130 @@
         </w:rPr>
         <w:t xml:space="preserve"> </w:t>
       </w:r>
-      <w:r>
-        <w:rPr>
-          <w:rFonts w:ascii="Times New Roman" w:hAnsi="Times New Roman" w:cs="Times New Roman"/>
-          <w:sz w:val="24"/>
-          <w:szCs w:val="24"/>
-        </w:rPr>
-        <w:t xml:space="preserve">data for the redundant causes within the </w:t>
-      </w:r>
-      <w:r>
-        <w:rPr>
-          <w:rFonts w:ascii="Times New Roman" w:hAnsi="Times New Roman" w:cs="Times New Roman"/>
-          <w:sz w:val="24"/>
-          <w:szCs w:val="24"/>
-        </w:rPr>
-        <w:t>backwards blocking</w:t>
-      </w:r>
-      <w:r>
-        <w:rPr>
-          <w:rFonts w:ascii="Times New Roman" w:hAnsi="Times New Roman" w:cs="Times New Roman"/>
-          <w:sz w:val="24"/>
-          <w:szCs w:val="24"/>
-        </w:rPr>
-        <w:t xml:space="preserve"> experimental and control conditions were entered into a t</w:t>
-      </w:r>
-      <w:r>
-        <w:rPr>
-          <w:rFonts w:ascii="Times New Roman" w:hAnsi="Times New Roman" w:cs="Times New Roman"/>
-          <w:sz w:val="24"/>
-          <w:szCs w:val="24"/>
-        </w:rPr>
-        <w:t>hree</w:t>
-      </w:r>
-      <w:r>
-        <w:rPr>
-          <w:rFonts w:ascii="Times New Roman" w:hAnsi="Times New Roman" w:cs="Times New Roman"/>
-          <w:sz w:val="24"/>
-          <w:szCs w:val="24"/>
-        </w:rPr>
-        <w:t xml:space="preserve">-way linear model with </w:t>
-      </w:r>
-      <w:r>
-        <w:rPr>
-          <w:rFonts w:ascii="Times New Roman" w:hAnsi="Times New Roman" w:cs="Times New Roman"/>
-          <w:sz w:val="24"/>
-          <w:szCs w:val="24"/>
-        </w:rPr>
-        <w:t xml:space="preserve">Age (5-year-olds vs. 6-year-olds) as the between-subjects factor and </w:t>
-      </w:r>
-      <w:r>
-        <w:rPr>
-          <w:rFonts w:ascii="Times New Roman" w:hAnsi="Times New Roman" w:cs="Times New Roman"/>
-          <w:sz w:val="24"/>
-          <w:szCs w:val="24"/>
-        </w:rPr>
-        <w:t>Objects (A, B, and C) and Trial Type (main vs. control) as the within-subjects factors.</w:t>
-      </w:r>
-      <w:r>
-        <w:rPr>
-          <w:rFonts w:ascii="Times New Roman" w:hAnsi="Times New Roman" w:cs="Times New Roman"/>
-          <w:sz w:val="24"/>
-          <w:szCs w:val="24"/>
-        </w:rPr>
-        <w:t xml:space="preserve"> </w:t>
-      </w:r>
-      <w:r>
-        <w:rPr>
-          <w:rFonts w:ascii="Times New Roman" w:hAnsi="Times New Roman" w:cs="Times New Roman"/>
-          <w:sz w:val="24"/>
-          <w:szCs w:val="24"/>
-        </w:rPr>
-        <w:t>If participants engaged in</w:t>
-      </w:r>
-      <w:r>
-        <w:rPr>
-          <w:rFonts w:ascii="Times New Roman" w:hAnsi="Times New Roman" w:cs="Times New Roman"/>
-          <w:sz w:val="24"/>
-          <w:szCs w:val="24"/>
-        </w:rPr>
-        <w:t xml:space="preserve"> </w:t>
-      </w:r>
-      <w:r>
-        <w:rPr>
-          <w:rFonts w:ascii="Times New Roman" w:hAnsi="Times New Roman" w:cs="Times New Roman"/>
-          <w:sz w:val="24"/>
-          <w:szCs w:val="24"/>
-        </w:rPr>
-        <w:t>backwards blocking</w:t>
-      </w:r>
-      <w:r>
-        <w:rPr>
-          <w:rFonts w:ascii="Times New Roman" w:hAnsi="Times New Roman" w:cs="Times New Roman"/>
-          <w:sz w:val="24"/>
-          <w:szCs w:val="24"/>
-        </w:rPr>
-        <w:t xml:space="preserve"> reasoning </w:t>
-      </w:r>
-      <w:r>
-        <w:rPr>
-          <w:rFonts w:ascii="Times New Roman" w:hAnsi="Times New Roman" w:cs="Times New Roman"/>
-          <w:sz w:val="24"/>
-          <w:szCs w:val="24"/>
-        </w:rPr>
-        <w:t>based on</w:t>
-      </w:r>
-      <w:r>
-        <w:rPr>
-          <w:rFonts w:ascii="Times New Roman" w:hAnsi="Times New Roman" w:cs="Times New Roman"/>
-          <w:sz w:val="24"/>
-          <w:szCs w:val="24"/>
-        </w:rPr>
-        <w:t xml:space="preserve"> this operationalization</w:t>
-      </w:r>
-      <w:r>
-        <w:rPr>
-          <w:rFonts w:ascii="Times New Roman" w:hAnsi="Times New Roman" w:cs="Times New Roman"/>
-          <w:sz w:val="24"/>
-          <w:szCs w:val="24"/>
-        </w:rPr>
-        <w:t xml:space="preserve">, then there should </w:t>
-      </w:r>
-      <w:r>
-        <w:rPr>
-          <w:rFonts w:ascii="Times New Roman" w:hAnsi="Times New Roman" w:cs="Times New Roman"/>
-          <w:sz w:val="24"/>
-          <w:szCs w:val="24"/>
-        </w:rPr>
-        <w:t>a</w:t>
-      </w:r>
-      <w:r>
-        <w:rPr>
-          <w:rFonts w:ascii="Times New Roman" w:hAnsi="Times New Roman" w:cs="Times New Roman"/>
-          <w:sz w:val="24"/>
-          <w:szCs w:val="24"/>
-        </w:rPr>
-        <w:t xml:space="preserve"> main effect of</w:t>
-      </w:r>
-      <w:r>
-        <w:rPr>
-          <w:rFonts w:ascii="Times New Roman" w:hAnsi="Times New Roman" w:cs="Times New Roman"/>
-          <w:sz w:val="24"/>
-          <w:szCs w:val="24"/>
-        </w:rPr>
-        <w:t xml:space="preserve"> Trial Type. </w:t>
-      </w:r>
-      <w:r>
-        <w:rPr>
-          <w:rFonts w:ascii="Times New Roman" w:hAnsi="Times New Roman" w:cs="Times New Roman"/>
-          <w:sz w:val="24"/>
-          <w:szCs w:val="24"/>
-        </w:rPr>
-        <w:t>This</w:t>
-      </w:r>
-      <w:r>
-        <w:rPr>
-          <w:rFonts w:ascii="Times New Roman" w:hAnsi="Times New Roman" w:cs="Times New Roman"/>
-          <w:sz w:val="24"/>
-          <w:szCs w:val="24"/>
-        </w:rPr>
-        <w:t xml:space="preserve"> is what we found</w:t>
-      </w:r>
-      <w:r>
-        <w:rPr>
-          <w:rFonts w:ascii="Times New Roman" w:hAnsi="Times New Roman" w:cs="Times New Roman"/>
-          <w:sz w:val="24"/>
-          <w:szCs w:val="24"/>
-        </w:rPr>
-        <w:t>. This result</w:t>
+      <w:ins w:id="73" w:author="Benton, Deon" w:date="2023-04-18T14:06:00Z">
+        <w:r>
+          <w:rPr>
+            <w:rFonts w:ascii="Times New Roman" w:hAnsi="Times New Roman" w:cs="Times New Roman"/>
+            <w:sz w:val="24"/>
+            <w:szCs w:val="24"/>
+          </w:rPr>
+          <w:t>This analysis revealed only a main effect of Trial Type,</w:t>
+        </w:r>
+      </w:ins>
+      <w:ins w:id="74" w:author="Benton, Deon" w:date="2023-04-18T14:07:00Z">
+        <w:r>
+          <w:rPr>
+            <w:rFonts w:ascii="Times New Roman" w:hAnsi="Times New Roman" w:cs="Times New Roman"/>
+            <w:sz w:val="24"/>
+            <w:szCs w:val="24"/>
+          </w:rPr>
+          <w:t xml:space="preserve"> </w:t>
+        </w:r>
+        <w:r>
+          <w:rPr>
+            <w:rFonts w:ascii="Times New Roman" w:hAnsi="Times New Roman" w:cs="Times New Roman"/>
+            <w:i/>
+            <w:iCs/>
+            <w:sz w:val="24"/>
+            <w:szCs w:val="24"/>
+          </w:rPr>
+          <w:t>χ</w:t>
+        </w:r>
+        <w:r>
+          <w:rPr>
+            <w:rFonts w:ascii="Times New Roman" w:hAnsi="Times New Roman" w:cs="Times New Roman"/>
+            <w:i/>
+            <w:iCs/>
+            <w:sz w:val="24"/>
+            <w:szCs w:val="24"/>
+            <w:vertAlign w:val="superscript"/>
+          </w:rPr>
+          <w:t>2</w:t>
+        </w:r>
+        <w:r>
+          <w:rPr>
+            <w:rFonts w:ascii="Times New Roman" w:hAnsi="Times New Roman" w:cs="Times New Roman"/>
+            <w:sz w:val="24"/>
+            <w:szCs w:val="24"/>
+          </w:rPr>
+          <w:t>(</w:t>
+        </w:r>
+        <w:r>
+          <w:rPr>
+            <w:rFonts w:ascii="Times New Roman" w:hAnsi="Times New Roman" w:cs="Times New Roman"/>
+            <w:sz w:val="24"/>
+            <w:szCs w:val="24"/>
+          </w:rPr>
+          <w:t>1</w:t>
+        </w:r>
+        <w:r>
+          <w:rPr>
+            <w:rFonts w:ascii="Times New Roman" w:hAnsi="Times New Roman" w:cs="Times New Roman"/>
+            <w:sz w:val="24"/>
+            <w:szCs w:val="24"/>
+          </w:rPr>
+          <w:t xml:space="preserve">) = </w:t>
+        </w:r>
+        <w:r>
+          <w:rPr>
+            <w:rFonts w:ascii="Times New Roman" w:hAnsi="Times New Roman" w:cs="Times New Roman"/>
+            <w:sz w:val="24"/>
+            <w:szCs w:val="24"/>
+          </w:rPr>
+          <w:t>10.14,</w:t>
+        </w:r>
+        <w:r>
+          <w:rPr>
+            <w:rFonts w:ascii="Times New Roman" w:hAnsi="Times New Roman" w:cs="Times New Roman"/>
+            <w:sz w:val="24"/>
+            <w:szCs w:val="24"/>
+          </w:rPr>
+          <w:t xml:space="preserve"> </w:t>
+        </w:r>
+        <w:r>
+          <w:rPr>
+            <w:rFonts w:ascii="Times New Roman" w:hAnsi="Times New Roman" w:cs="Times New Roman"/>
+            <w:i/>
+            <w:iCs/>
+            <w:sz w:val="24"/>
+            <w:szCs w:val="24"/>
+          </w:rPr>
+          <w:t xml:space="preserve">p </w:t>
+        </w:r>
+        <w:r>
+          <w:rPr>
+            <w:rFonts w:ascii="Times New Roman" w:hAnsi="Times New Roman" w:cs="Times New Roman"/>
+            <w:sz w:val="24"/>
+            <w:szCs w:val="24"/>
+          </w:rPr>
+          <w:t>&lt; .00</w:t>
+        </w:r>
+        <w:r>
+          <w:rPr>
+            <w:rFonts w:ascii="Times New Roman" w:hAnsi="Times New Roman" w:cs="Times New Roman"/>
+            <w:sz w:val="24"/>
+            <w:szCs w:val="24"/>
+          </w:rPr>
+          <w:t>5.</w:t>
+        </w:r>
+      </w:ins>
+      <w:ins w:id="75" w:author="Benton, Deon" w:date="2023-04-18T14:06:00Z">
+        <w:r>
+          <w:rPr>
+            <w:rFonts w:ascii="Times New Roman" w:hAnsi="Times New Roman" w:cs="Times New Roman"/>
+            <w:sz w:val="24"/>
+            <w:szCs w:val="24"/>
+          </w:rPr>
+          <w:t xml:space="preserve"> </w:t>
+        </w:r>
+      </w:ins>
+      <w:r>
+        <w:rPr>
+          <w:rFonts w:ascii="Times New Roman" w:hAnsi="Times New Roman" w:cs="Times New Roman"/>
+          <w:sz w:val="24"/>
+          <w:szCs w:val="24"/>
+        </w:rPr>
+        <w:t>This result</w:t>
       </w:r>
       <w:r>
         <w:rPr>
@@ -8921,6 +9611,7 @@
         </w:rPr>
         <w:t xml:space="preserve">, </w:t>
       </w:r>
+      <w:proofErr w:type="gramStart"/>
       <w:r>
         <w:rPr>
           <w:rFonts w:ascii="Times New Roman" w:hAnsi="Times New Roman" w:cs="Times New Roman"/>
@@ -8937,7 +9628,16 @@
           <w:sz w:val="24"/>
           <w:szCs w:val="24"/>
         </w:rPr>
-        <w:t xml:space="preserve">(1, 139) = 5.28, </w:t>
+        <w:t>(</w:t>
+      </w:r>
+      <w:proofErr w:type="gramEnd"/>
+      <w:r>
+        <w:rPr>
+          <w:rFonts w:ascii="Times New Roman" w:hAnsi="Times New Roman" w:cs="Times New Roman"/>
+          <w:sz w:val="24"/>
+          <w:szCs w:val="24"/>
+        </w:rPr>
+        <w:t xml:space="preserve">1, 139) = 5.28, </w:t>
       </w:r>
       <w:r>
         <w:rPr>
@@ -8957,683 +9657,26 @@
         </w:rPr>
         <w:t>= .02</w:t>
       </w:r>
-      <w:r>
-        <w:rPr>
-          <w:rFonts w:ascii="Times New Roman" w:hAnsi="Times New Roman" w:cs="Times New Roman"/>
-          <w:sz w:val="24"/>
-          <w:szCs w:val="24"/>
-        </w:rPr>
-        <w:t xml:space="preserve"> </w:t>
-      </w:r>
-      <w:r>
-        <w:rPr>
-          <w:rFonts w:ascii="Times New Roman" w:hAnsi="Times New Roman" w:cs="Times New Roman"/>
-          <w:sz w:val="24"/>
-          <w:szCs w:val="24"/>
-        </w:rPr>
-        <w:t xml:space="preserve">Follow-up planned comparisons </w:t>
-      </w:r>
-      <w:r>
-        <w:rPr>
-          <w:rFonts w:ascii="Times New Roman" w:hAnsi="Times New Roman" w:cs="Times New Roman"/>
-          <w:sz w:val="24"/>
-          <w:szCs w:val="24"/>
-        </w:rPr>
-        <w:t xml:space="preserve">revealed that participants were less likely to respond that object B was a blicket </w:t>
-      </w:r>
-      <w:r>
-        <w:rPr>
-          <w:rFonts w:ascii="Times New Roman" w:hAnsi="Times New Roman" w:cs="Times New Roman"/>
-          <w:sz w:val="24"/>
-          <w:szCs w:val="24"/>
-        </w:rPr>
-        <w:t xml:space="preserve">during the </w:t>
-      </w:r>
-      <w:r>
-        <w:rPr>
-          <w:rFonts w:ascii="Times New Roman" w:hAnsi="Times New Roman" w:cs="Times New Roman"/>
-          <w:sz w:val="24"/>
-          <w:szCs w:val="24"/>
-        </w:rPr>
-        <w:t>backwards blocking</w:t>
-      </w:r>
-      <w:r>
-        <w:rPr>
-          <w:rFonts w:ascii="Times New Roman" w:hAnsi="Times New Roman" w:cs="Times New Roman"/>
-          <w:sz w:val="24"/>
-          <w:szCs w:val="24"/>
-        </w:rPr>
-        <w:t xml:space="preserve"> main trials</w:t>
-      </w:r>
-      <w:r>
-        <w:rPr>
-          <w:rFonts w:ascii="Times New Roman" w:hAnsi="Times New Roman" w:cs="Times New Roman"/>
-          <w:sz w:val="24"/>
-          <w:szCs w:val="24"/>
-        </w:rPr>
-        <w:t xml:space="preserve"> (</w:t>
-      </w:r>
-      <w:r>
-        <w:rPr>
-          <w:rFonts w:ascii="Times New Roman" w:hAnsi="Times New Roman" w:cs="Times New Roman"/>
-          <w:i/>
-          <w:iCs/>
-          <w:sz w:val="24"/>
-          <w:szCs w:val="24"/>
-        </w:rPr>
-        <w:t xml:space="preserve">M </w:t>
-      </w:r>
-      <w:r>
-        <w:rPr>
-          <w:rFonts w:ascii="Times New Roman" w:hAnsi="Times New Roman" w:cs="Times New Roman"/>
-          <w:sz w:val="24"/>
-          <w:szCs w:val="24"/>
-        </w:rPr>
-        <w:t xml:space="preserve">= </w:t>
-      </w:r>
-      <w:r>
-        <w:rPr>
-          <w:rFonts w:ascii="Times New Roman" w:hAnsi="Times New Roman" w:cs="Times New Roman"/>
-          <w:sz w:val="24"/>
-          <w:szCs w:val="24"/>
-        </w:rPr>
-        <w:t xml:space="preserve">1.21, </w:t>
-      </w:r>
-      <w:r>
-        <w:rPr>
-          <w:rFonts w:ascii="Times New Roman" w:hAnsi="Times New Roman" w:cs="Times New Roman"/>
-          <w:i/>
-          <w:iCs/>
-          <w:sz w:val="24"/>
-          <w:szCs w:val="24"/>
-        </w:rPr>
-        <w:t xml:space="preserve">SD </w:t>
-      </w:r>
-      <w:r>
-        <w:rPr>
-          <w:rFonts w:ascii="Times New Roman" w:hAnsi="Times New Roman" w:cs="Times New Roman"/>
-          <w:sz w:val="24"/>
-          <w:szCs w:val="24"/>
-        </w:rPr>
-        <w:t xml:space="preserve">= 0.83) compared to object A </w:t>
-      </w:r>
-      <w:r>
-        <w:rPr>
-          <w:rFonts w:ascii="Times New Roman" w:hAnsi="Times New Roman" w:cs="Times New Roman"/>
-          <w:sz w:val="24"/>
-          <w:szCs w:val="24"/>
-        </w:rPr>
-        <w:t>during the</w:t>
-      </w:r>
-      <w:r>
-        <w:rPr>
-          <w:rFonts w:ascii="Times New Roman" w:hAnsi="Times New Roman" w:cs="Times New Roman"/>
-          <w:sz w:val="24"/>
-          <w:szCs w:val="24"/>
-        </w:rPr>
-        <w:t xml:space="preserve"> </w:t>
-      </w:r>
-      <w:r>
-        <w:rPr>
-          <w:rFonts w:ascii="Times New Roman" w:hAnsi="Times New Roman" w:cs="Times New Roman"/>
-          <w:sz w:val="24"/>
-          <w:szCs w:val="24"/>
-        </w:rPr>
-        <w:t>backwards blocking</w:t>
-      </w:r>
-      <w:r>
-        <w:rPr>
-          <w:rFonts w:ascii="Times New Roman" w:hAnsi="Times New Roman" w:cs="Times New Roman"/>
-          <w:sz w:val="24"/>
-          <w:szCs w:val="24"/>
-        </w:rPr>
-        <w:t xml:space="preserve"> control </w:t>
-      </w:r>
-      <w:r>
-        <w:rPr>
-          <w:rFonts w:ascii="Times New Roman" w:hAnsi="Times New Roman" w:cs="Times New Roman"/>
-          <w:sz w:val="24"/>
-          <w:szCs w:val="24"/>
-        </w:rPr>
-        <w:t>trials</w:t>
-      </w:r>
-      <w:r>
-        <w:rPr>
-          <w:rFonts w:ascii="Times New Roman" w:hAnsi="Times New Roman" w:cs="Times New Roman"/>
-          <w:sz w:val="24"/>
-          <w:szCs w:val="24"/>
-        </w:rPr>
-        <w:t xml:space="preserve"> (</w:t>
-      </w:r>
-      <w:r>
-        <w:rPr>
-          <w:rFonts w:ascii="Times New Roman" w:hAnsi="Times New Roman" w:cs="Times New Roman"/>
-          <w:i/>
-          <w:iCs/>
-          <w:sz w:val="24"/>
-          <w:szCs w:val="24"/>
-        </w:rPr>
-        <w:t xml:space="preserve">M </w:t>
-      </w:r>
-      <w:r>
-        <w:rPr>
-          <w:rFonts w:ascii="Times New Roman" w:hAnsi="Times New Roman" w:cs="Times New Roman"/>
-          <w:sz w:val="24"/>
-          <w:szCs w:val="24"/>
-        </w:rPr>
-        <w:t xml:space="preserve">= 1.61, </w:t>
-      </w:r>
-      <w:r>
-        <w:rPr>
-          <w:rFonts w:ascii="Times New Roman" w:hAnsi="Times New Roman" w:cs="Times New Roman"/>
-          <w:i/>
-          <w:iCs/>
-          <w:sz w:val="24"/>
-          <w:szCs w:val="24"/>
-        </w:rPr>
-        <w:t xml:space="preserve">SD </w:t>
-      </w:r>
-      <w:r>
-        <w:rPr>
-          <w:rFonts w:ascii="Times New Roman" w:hAnsi="Times New Roman" w:cs="Times New Roman"/>
-          <w:sz w:val="24"/>
-          <w:szCs w:val="24"/>
-        </w:rPr>
-        <w:t xml:space="preserve">= 0.72), </w:t>
-      </w:r>
-      <w:r>
-        <w:rPr>
-          <w:rFonts w:ascii="Times New Roman" w:hAnsi="Times New Roman" w:cs="Times New Roman"/>
-          <w:i/>
-          <w:iCs/>
-          <w:sz w:val="24"/>
-          <w:szCs w:val="24"/>
-        </w:rPr>
-        <w:t>t</w:t>
-      </w:r>
-      <w:r>
-        <w:rPr>
-          <w:rFonts w:ascii="Times New Roman" w:hAnsi="Times New Roman" w:cs="Times New Roman"/>
-          <w:sz w:val="24"/>
-          <w:szCs w:val="24"/>
-        </w:rPr>
-        <w:t xml:space="preserve">(27) = 3.06, </w:t>
-      </w:r>
-      <w:r>
-        <w:rPr>
-          <w:rFonts w:ascii="Times New Roman" w:hAnsi="Times New Roman" w:cs="Times New Roman"/>
-          <w:i/>
-          <w:iCs/>
-          <w:sz w:val="24"/>
-          <w:szCs w:val="24"/>
-        </w:rPr>
-        <w:t xml:space="preserve">p </w:t>
-      </w:r>
-      <w:r>
-        <w:rPr>
-          <w:rFonts w:ascii="Times New Roman" w:hAnsi="Times New Roman" w:cs="Times New Roman"/>
-          <w:sz w:val="24"/>
-          <w:szCs w:val="24"/>
-        </w:rPr>
-        <w:t>= .005</w:t>
-      </w:r>
-      <w:r>
-        <w:rPr>
-          <w:rFonts w:ascii="Times New Roman" w:hAnsi="Times New Roman" w:cs="Times New Roman"/>
-          <w:sz w:val="24"/>
-          <w:szCs w:val="24"/>
-        </w:rPr>
-        <w:t xml:space="preserve">. Moreover, participants were </w:t>
-      </w:r>
-      <w:r>
-        <w:rPr>
-          <w:rFonts w:ascii="Times New Roman" w:hAnsi="Times New Roman" w:cs="Times New Roman"/>
-          <w:sz w:val="24"/>
-          <w:szCs w:val="24"/>
-        </w:rPr>
-        <w:t xml:space="preserve">less likely to respond that object B was a blicket </w:t>
-      </w:r>
-      <w:r>
-        <w:rPr>
-          <w:rFonts w:ascii="Times New Roman" w:hAnsi="Times New Roman" w:cs="Times New Roman"/>
-          <w:sz w:val="24"/>
-          <w:szCs w:val="24"/>
-        </w:rPr>
-        <w:t xml:space="preserve">during the </w:t>
-      </w:r>
-      <w:r>
-        <w:rPr>
-          <w:rFonts w:ascii="Times New Roman" w:hAnsi="Times New Roman" w:cs="Times New Roman"/>
-          <w:sz w:val="24"/>
-          <w:szCs w:val="24"/>
-        </w:rPr>
-        <w:t>backwards blocking</w:t>
-      </w:r>
-      <w:r>
-        <w:rPr>
-          <w:rFonts w:ascii="Times New Roman" w:hAnsi="Times New Roman" w:cs="Times New Roman"/>
-          <w:sz w:val="24"/>
-          <w:szCs w:val="24"/>
-        </w:rPr>
-        <w:t xml:space="preserve"> main trials</w:t>
-      </w:r>
-      <w:r>
-        <w:rPr>
-          <w:rFonts w:ascii="Times New Roman" w:hAnsi="Times New Roman" w:cs="Times New Roman"/>
-          <w:sz w:val="24"/>
-          <w:szCs w:val="24"/>
-        </w:rPr>
-        <w:t xml:space="preserve"> compared to </w:t>
-      </w:r>
-      <w:r>
-        <w:rPr>
-          <w:rFonts w:ascii="Times New Roman" w:hAnsi="Times New Roman" w:cs="Times New Roman"/>
-          <w:sz w:val="24"/>
-          <w:szCs w:val="24"/>
-        </w:rPr>
-        <w:t xml:space="preserve">object B </w:t>
-      </w:r>
-      <w:r>
-        <w:rPr>
-          <w:rFonts w:ascii="Times New Roman" w:hAnsi="Times New Roman" w:cs="Times New Roman"/>
-          <w:sz w:val="24"/>
-          <w:szCs w:val="24"/>
-        </w:rPr>
-        <w:t xml:space="preserve">during the </w:t>
-      </w:r>
-      <w:r>
-        <w:rPr>
-          <w:rFonts w:ascii="Times New Roman" w:hAnsi="Times New Roman" w:cs="Times New Roman"/>
-          <w:sz w:val="24"/>
-          <w:szCs w:val="24"/>
-        </w:rPr>
-        <w:t>backwards blocking</w:t>
-      </w:r>
-      <w:r>
-        <w:rPr>
-          <w:rFonts w:ascii="Times New Roman" w:hAnsi="Times New Roman" w:cs="Times New Roman"/>
-          <w:sz w:val="24"/>
-          <w:szCs w:val="24"/>
-        </w:rPr>
-        <w:t xml:space="preserve"> control trials (</w:t>
-      </w:r>
-      <w:r>
-        <w:rPr>
-          <w:rFonts w:ascii="Times New Roman" w:hAnsi="Times New Roman" w:cs="Times New Roman"/>
-          <w:i/>
-          <w:iCs/>
-          <w:sz w:val="24"/>
-          <w:szCs w:val="24"/>
-        </w:rPr>
-        <w:t xml:space="preserve">M </w:t>
-      </w:r>
-      <w:r>
-        <w:rPr>
-          <w:rFonts w:ascii="Times New Roman" w:hAnsi="Times New Roman" w:cs="Times New Roman"/>
-          <w:sz w:val="24"/>
-          <w:szCs w:val="24"/>
-        </w:rPr>
-        <w:t xml:space="preserve">= 1.58, </w:t>
-      </w:r>
-      <w:r>
-        <w:rPr>
-          <w:rFonts w:ascii="Times New Roman" w:hAnsi="Times New Roman" w:cs="Times New Roman"/>
-          <w:i/>
-          <w:iCs/>
-          <w:sz w:val="24"/>
-          <w:szCs w:val="24"/>
-        </w:rPr>
-        <w:t xml:space="preserve">SD </w:t>
-      </w:r>
-      <w:r>
-        <w:rPr>
-          <w:rFonts w:ascii="Times New Roman" w:hAnsi="Times New Roman" w:cs="Times New Roman"/>
-          <w:sz w:val="24"/>
-          <w:szCs w:val="24"/>
-        </w:rPr>
-        <w:t>= 0.72)</w:t>
-      </w:r>
-      <w:r>
-        <w:rPr>
-          <w:rFonts w:ascii="Times New Roman" w:hAnsi="Times New Roman" w:cs="Times New Roman"/>
-          <w:sz w:val="24"/>
-          <w:szCs w:val="24"/>
-        </w:rPr>
-        <w:t xml:space="preserve">, </w:t>
-      </w:r>
-      <w:r>
-        <w:rPr>
-          <w:rFonts w:ascii="Times New Roman" w:hAnsi="Times New Roman" w:cs="Times New Roman"/>
-          <w:i/>
-          <w:iCs/>
-          <w:sz w:val="24"/>
-          <w:szCs w:val="24"/>
-        </w:rPr>
-        <w:t>t</w:t>
-      </w:r>
-      <w:r>
-        <w:rPr>
-          <w:rFonts w:ascii="Times New Roman" w:hAnsi="Times New Roman" w:cs="Times New Roman"/>
-          <w:sz w:val="24"/>
-          <w:szCs w:val="24"/>
-        </w:rPr>
-        <w:t xml:space="preserve">(27) = 2.17, </w:t>
-      </w:r>
-      <w:r>
-        <w:rPr>
-          <w:rFonts w:ascii="Times New Roman" w:hAnsi="Times New Roman" w:cs="Times New Roman"/>
-          <w:i/>
-          <w:iCs/>
-          <w:sz w:val="24"/>
-          <w:szCs w:val="24"/>
-        </w:rPr>
-        <w:t xml:space="preserve">p </w:t>
-      </w:r>
-      <w:r>
-        <w:rPr>
-          <w:rFonts w:ascii="Times New Roman" w:hAnsi="Times New Roman" w:cs="Times New Roman"/>
-          <w:sz w:val="24"/>
-          <w:szCs w:val="24"/>
-        </w:rPr>
-        <w:t>= .04</w:t>
-      </w:r>
-      <w:r>
-        <w:rPr>
-          <w:rFonts w:ascii="Times New Roman" w:hAnsi="Times New Roman" w:cs="Times New Roman"/>
-          <w:sz w:val="24"/>
-          <w:szCs w:val="24"/>
-        </w:rPr>
-        <w:t>. Finally, participants were less likely to consider</w:t>
-      </w:r>
-      <w:r>
-        <w:rPr>
-          <w:rFonts w:ascii="Times New Roman" w:hAnsi="Times New Roman" w:cs="Times New Roman"/>
-          <w:sz w:val="24"/>
-          <w:szCs w:val="24"/>
-        </w:rPr>
-        <w:t xml:space="preserve"> object B to be a blicket during the </w:t>
-      </w:r>
-      <w:r>
-        <w:rPr>
-          <w:rFonts w:ascii="Times New Roman" w:hAnsi="Times New Roman" w:cs="Times New Roman"/>
-          <w:sz w:val="24"/>
-          <w:szCs w:val="24"/>
-        </w:rPr>
-        <w:t>backwards blocking</w:t>
-      </w:r>
-      <w:r>
-        <w:rPr>
-          <w:rFonts w:ascii="Times New Roman" w:hAnsi="Times New Roman" w:cs="Times New Roman"/>
-          <w:sz w:val="24"/>
-          <w:szCs w:val="24"/>
-        </w:rPr>
-        <w:t xml:space="preserve"> main trial</w:t>
-      </w:r>
-      <w:r>
-        <w:rPr>
-          <w:rFonts w:ascii="Times New Roman" w:hAnsi="Times New Roman" w:cs="Times New Roman"/>
-          <w:sz w:val="24"/>
-          <w:szCs w:val="24"/>
-        </w:rPr>
-        <w:t>s</w:t>
-      </w:r>
-      <w:r>
-        <w:rPr>
-          <w:rFonts w:ascii="Times New Roman" w:hAnsi="Times New Roman" w:cs="Times New Roman"/>
-          <w:sz w:val="24"/>
-          <w:szCs w:val="24"/>
-        </w:rPr>
-        <w:t xml:space="preserve"> compared to object C during the </w:t>
-      </w:r>
-      <w:r>
-        <w:rPr>
-          <w:rFonts w:ascii="Times New Roman" w:hAnsi="Times New Roman" w:cs="Times New Roman"/>
-          <w:sz w:val="24"/>
-          <w:szCs w:val="24"/>
-        </w:rPr>
-        <w:t>backwards blocking</w:t>
-      </w:r>
-      <w:r>
-        <w:rPr>
-          <w:rFonts w:ascii="Times New Roman" w:hAnsi="Times New Roman" w:cs="Times New Roman"/>
-          <w:sz w:val="24"/>
-          <w:szCs w:val="24"/>
-        </w:rPr>
-        <w:t xml:space="preserve"> control trials (</w:t>
-      </w:r>
-      <w:r>
-        <w:rPr>
-          <w:rFonts w:ascii="Times New Roman" w:hAnsi="Times New Roman" w:cs="Times New Roman"/>
-          <w:i/>
-          <w:iCs/>
-          <w:sz w:val="24"/>
-          <w:szCs w:val="24"/>
-        </w:rPr>
-        <w:t xml:space="preserve">M </w:t>
-      </w:r>
-      <w:r>
-        <w:rPr>
-          <w:rFonts w:ascii="Times New Roman" w:hAnsi="Times New Roman" w:cs="Times New Roman"/>
-          <w:sz w:val="24"/>
-          <w:szCs w:val="24"/>
-        </w:rPr>
-        <w:t>= 1.</w:t>
-      </w:r>
-      <w:r>
-        <w:rPr>
-          <w:rFonts w:ascii="Times New Roman" w:hAnsi="Times New Roman" w:cs="Times New Roman"/>
-          <w:sz w:val="24"/>
-          <w:szCs w:val="24"/>
-        </w:rPr>
-        <w:t>61</w:t>
-      </w:r>
-      <w:r>
-        <w:rPr>
-          <w:rFonts w:ascii="Times New Roman" w:hAnsi="Times New Roman" w:cs="Times New Roman"/>
-          <w:sz w:val="24"/>
-          <w:szCs w:val="24"/>
-        </w:rPr>
-        <w:t xml:space="preserve">, </w:t>
-      </w:r>
-      <w:r>
-        <w:rPr>
-          <w:rFonts w:ascii="Times New Roman" w:hAnsi="Times New Roman" w:cs="Times New Roman"/>
-          <w:i/>
-          <w:iCs/>
-          <w:sz w:val="24"/>
-          <w:szCs w:val="24"/>
-        </w:rPr>
-        <w:t xml:space="preserve">SD </w:t>
-      </w:r>
-      <w:r>
-        <w:rPr>
-          <w:rFonts w:ascii="Times New Roman" w:hAnsi="Times New Roman" w:cs="Times New Roman"/>
-          <w:sz w:val="24"/>
-          <w:szCs w:val="24"/>
-        </w:rPr>
-        <w:t>= 0.72),</w:t>
-      </w:r>
-      <w:r>
-        <w:rPr>
-          <w:rFonts w:ascii="Times New Roman" w:hAnsi="Times New Roman" w:cs="Times New Roman"/>
-          <w:sz w:val="24"/>
-          <w:szCs w:val="24"/>
-        </w:rPr>
-        <w:t xml:space="preserve"> </w:t>
-      </w:r>
-      <w:r>
-        <w:rPr>
-          <w:rFonts w:ascii="Times New Roman" w:hAnsi="Times New Roman" w:cs="Times New Roman"/>
-          <w:i/>
-          <w:iCs/>
-          <w:sz w:val="24"/>
-          <w:szCs w:val="24"/>
-        </w:rPr>
-        <w:t>t</w:t>
-      </w:r>
-      <w:r>
-        <w:rPr>
-          <w:rFonts w:ascii="Times New Roman" w:hAnsi="Times New Roman" w:cs="Times New Roman"/>
-          <w:sz w:val="24"/>
-          <w:szCs w:val="24"/>
-        </w:rPr>
-        <w:t xml:space="preserve">(27) = 3.29, </w:t>
-      </w:r>
-      <w:r>
-        <w:rPr>
-          <w:rFonts w:ascii="Times New Roman" w:hAnsi="Times New Roman" w:cs="Times New Roman"/>
-          <w:i/>
-          <w:iCs/>
-          <w:sz w:val="24"/>
-          <w:szCs w:val="24"/>
-        </w:rPr>
-        <w:t xml:space="preserve">p </w:t>
-      </w:r>
-      <w:r>
-        <w:rPr>
-          <w:rFonts w:ascii="Times New Roman" w:hAnsi="Times New Roman" w:cs="Times New Roman"/>
-          <w:sz w:val="24"/>
-          <w:szCs w:val="24"/>
-        </w:rPr>
-        <w:t>= .003.</w:t>
-      </w:r>
-      <w:r>
-        <w:rPr>
-          <w:rFonts w:ascii="Times New Roman" w:hAnsi="Times New Roman" w:cs="Times New Roman"/>
-          <w:sz w:val="24"/>
-          <w:szCs w:val="24"/>
-        </w:rPr>
-        <w:t xml:space="preserve"> </w:t>
-      </w:r>
-      <w:r>
-        <w:rPr>
-          <w:rFonts w:ascii="Times New Roman" w:hAnsi="Times New Roman" w:cs="Times New Roman"/>
-          <w:sz w:val="24"/>
-          <w:szCs w:val="24"/>
-        </w:rPr>
-        <w:t xml:space="preserve">No other differences reached statistical significance. </w:t>
-      </w:r>
-      <w:r>
-        <w:rPr>
-          <w:rFonts w:ascii="Times New Roman" w:hAnsi="Times New Roman" w:cs="Times New Roman"/>
-          <w:sz w:val="24"/>
-          <w:szCs w:val="24"/>
-        </w:rPr>
-        <w:t xml:space="preserve">There was an absence of </w:t>
-      </w:r>
-      <w:r>
-        <w:rPr>
-          <w:rFonts w:ascii="Times New Roman" w:hAnsi="Times New Roman" w:cs="Times New Roman"/>
-          <w:sz w:val="24"/>
-          <w:szCs w:val="24"/>
-        </w:rPr>
-        <w:t xml:space="preserve">evidence for </w:t>
-      </w:r>
-      <w:r>
-        <w:rPr>
-          <w:rFonts w:ascii="Times New Roman" w:hAnsi="Times New Roman" w:cs="Times New Roman"/>
-          <w:sz w:val="24"/>
-          <w:szCs w:val="24"/>
-        </w:rPr>
-        <w:t>backwards blocking</w:t>
-      </w:r>
-      <w:r>
-        <w:rPr>
-          <w:rFonts w:ascii="Times New Roman" w:hAnsi="Times New Roman" w:cs="Times New Roman"/>
-          <w:sz w:val="24"/>
-          <w:szCs w:val="24"/>
-        </w:rPr>
-        <w:t xml:space="preserve"> reasoning for the remaining three comparisons (i.e., given</w:t>
-      </w:r>
-      <w:r>
-        <w:rPr>
-          <w:rFonts w:ascii="Times New Roman" w:hAnsi="Times New Roman" w:cs="Times New Roman"/>
-          <w:sz w:val="24"/>
-          <w:szCs w:val="24"/>
-        </w:rPr>
-        <w:t xml:space="preserve"> that participants did not treat object </w:t>
-      </w:r>
-      <w:r>
-        <w:rPr>
-          <w:rFonts w:ascii="Times New Roman" w:hAnsi="Times New Roman" w:cs="Times New Roman"/>
-          <w:sz w:val="24"/>
-          <w:szCs w:val="24"/>
-        </w:rPr>
-        <w:t xml:space="preserve">C during the </w:t>
-      </w:r>
-      <w:r>
-        <w:rPr>
-          <w:rFonts w:ascii="Times New Roman" w:hAnsi="Times New Roman" w:cs="Times New Roman"/>
-          <w:sz w:val="24"/>
-          <w:szCs w:val="24"/>
-        </w:rPr>
-        <w:t xml:space="preserve">main trials differently than objects A, B, </w:t>
-      </w:r>
-      <w:r>
-        <w:rPr>
-          <w:rFonts w:ascii="Times New Roman" w:hAnsi="Times New Roman" w:cs="Times New Roman"/>
-          <w:sz w:val="24"/>
-          <w:szCs w:val="24"/>
-        </w:rPr>
-        <w:lastRenderedPageBreak/>
-        <w:t>and C during the control trials</w:t>
-      </w:r>
-      <w:r>
-        <w:rPr>
-          <w:rFonts w:ascii="Times New Roman" w:hAnsi="Times New Roman" w:cs="Times New Roman"/>
-          <w:sz w:val="24"/>
-          <w:szCs w:val="24"/>
-        </w:rPr>
-        <w:t>)</w:t>
-      </w:r>
-      <w:r>
-        <w:rPr>
-          <w:rFonts w:ascii="Times New Roman" w:hAnsi="Times New Roman" w:cs="Times New Roman"/>
-          <w:sz w:val="24"/>
-          <w:szCs w:val="24"/>
-        </w:rPr>
-        <w:t>.</w:t>
-      </w:r>
-      <w:r>
-        <w:rPr>
-          <w:rFonts w:ascii="Times New Roman" w:hAnsi="Times New Roman" w:cs="Times New Roman"/>
-          <w:sz w:val="24"/>
-          <w:szCs w:val="24"/>
-        </w:rPr>
-        <w:t xml:space="preserve">, these data </w:t>
-      </w:r>
-      <w:r>
-        <w:rPr>
-          <w:rFonts w:ascii="Times New Roman" w:hAnsi="Times New Roman" w:cs="Times New Roman"/>
-          <w:sz w:val="24"/>
-          <w:szCs w:val="24"/>
-        </w:rPr>
-        <w:t xml:space="preserve">minimally </w:t>
-      </w:r>
-      <w:r>
-        <w:rPr>
-          <w:rFonts w:ascii="Times New Roman" w:hAnsi="Times New Roman" w:cs="Times New Roman"/>
-          <w:sz w:val="24"/>
-          <w:szCs w:val="24"/>
-        </w:rPr>
-        <w:t xml:space="preserve">provide evidence of </w:t>
-      </w:r>
-      <w:r>
-        <w:rPr>
-          <w:rFonts w:ascii="Times New Roman" w:hAnsi="Times New Roman" w:cs="Times New Roman"/>
-          <w:sz w:val="24"/>
-          <w:szCs w:val="24"/>
-        </w:rPr>
-        <w:t>backwards blocking</w:t>
-      </w:r>
-      <w:r>
-        <w:rPr>
-          <w:rFonts w:ascii="Times New Roman" w:hAnsi="Times New Roman" w:cs="Times New Roman"/>
-          <w:sz w:val="24"/>
-          <w:szCs w:val="24"/>
-        </w:rPr>
-        <w:t xml:space="preserve"> reasoning. </w:t>
-      </w:r>
+      <w:ins w:id="76" w:author="Benton, Deon" w:date="2023-04-18T14:08:00Z">
+        <w:r>
+          <w:rPr>
+            <w:rFonts w:ascii="Times New Roman" w:hAnsi="Times New Roman" w:cs="Times New Roman"/>
+            <w:sz w:val="24"/>
+            <w:szCs w:val="24"/>
+          </w:rPr>
+          <w:t>.</w:t>
+        </w:r>
+      </w:ins>
+      <w:ins w:id="77" w:author="Benton, Deon" w:date="2023-04-18T14:09:00Z">
+        <w:r>
+          <w:rPr>
+            <w:rFonts w:ascii="Times New Roman" w:hAnsi="Times New Roman" w:cs="Times New Roman"/>
+            <w:sz w:val="24"/>
+            <w:szCs w:val="24"/>
+          </w:rPr>
+          <w:t xml:space="preserve"> This analysis indicates that participants did engage in backwards blocking reasoning.</w:t>
+        </w:r>
+      </w:ins>
       <w:r>
         <w:rPr>
           <w:rFonts w:ascii="Times New Roman" w:hAnsi="Times New Roman" w:cs="Times New Roman"/>
@@ -9683,15 +9726,53 @@
           <w:sz w:val="24"/>
           <w:szCs w:val="24"/>
         </w:rPr>
-        <w:t xml:space="preserve">The results of the main experiment </w:t>
-      </w:r>
-      <w:r>
-        <w:rPr>
-          <w:rFonts w:ascii="Times New Roman" w:hAnsi="Times New Roman" w:cs="Times New Roman"/>
-          <w:sz w:val="24"/>
-          <w:szCs w:val="24"/>
-        </w:rPr>
-        <w:t>only provided minimal support for backwards blocking reasoning. Specifically, participants treated object B differently between the experimental and control trials, but they did not treat object C differently between these same trials. These result</w:t>
+        <w:t xml:space="preserve">The results of </w:t>
+      </w:r>
+      <w:ins w:id="78" w:author="Benton, Deon" w:date="2023-04-18T14:13:00Z">
+        <w:r>
+          <w:rPr>
+            <w:rFonts w:ascii="Times New Roman" w:hAnsi="Times New Roman" w:cs="Times New Roman"/>
+            <w:sz w:val="24"/>
+            <w:szCs w:val="24"/>
+          </w:rPr>
+          <w:t>Experiment 1 indicated that participants engaged in backwards blocking reasoning</w:t>
+        </w:r>
+      </w:ins>
+      <w:ins w:id="79" w:author="Benton, Deon" w:date="2023-04-18T14:14:00Z">
+        <w:r>
+          <w:rPr>
+            <w:rFonts w:ascii="Times New Roman" w:hAnsi="Times New Roman" w:cs="Times New Roman"/>
+            <w:sz w:val="24"/>
+            <w:szCs w:val="24"/>
+          </w:rPr>
+          <w:t xml:space="preserve">. </w:t>
+        </w:r>
+      </w:ins>
+      <w:r>
+        <w:rPr>
+          <w:rFonts w:ascii="Times New Roman" w:hAnsi="Times New Roman" w:cs="Times New Roman"/>
+          <w:sz w:val="24"/>
+          <w:szCs w:val="24"/>
+        </w:rPr>
+        <w:t xml:space="preserve">Specifically, participants </w:t>
+      </w:r>
+      <w:ins w:id="80" w:author="Benton, Deon" w:date="2023-04-18T14:15:00Z">
+        <w:r>
+          <w:rPr>
+            <w:rFonts w:ascii="Times New Roman" w:hAnsi="Times New Roman" w:cs="Times New Roman"/>
+            <w:sz w:val="24"/>
+            <w:szCs w:val="24"/>
+          </w:rPr>
+          <w:t>were more likely to treat the redundant objects as blickets during the backwards blocking control trials than during the backwards blocking experimental trials</w:t>
+        </w:r>
+      </w:ins>
+      <w:r>
+        <w:rPr>
+          <w:rFonts w:ascii="Times New Roman" w:hAnsi="Times New Roman" w:cs="Times New Roman"/>
+          <w:sz w:val="24"/>
+          <w:szCs w:val="24"/>
+        </w:rPr>
+        <w:t>. These result</w:t>
       </w:r>
       <w:r>
         <w:rPr>
@@ -9707,16 +9788,84 @@
           <w:sz w:val="24"/>
           <w:szCs w:val="24"/>
         </w:rPr>
-        <w:t xml:space="preserve"> indicate that participants show some evidence of backwards blocking reasoning when asked to make inferences about multiple candidate causes. However, an open question concerns whether participants’ inferences in this experiment are best explained by an associative-learning mechanism or a Bayesian-infe</w:t>
-      </w:r>
-      <w:r>
-        <w:rPr>
-          <w:rFonts w:ascii="Times New Roman" w:hAnsi="Times New Roman" w:cs="Times New Roman"/>
-          <w:sz w:val="24"/>
-          <w:szCs w:val="24"/>
-        </w:rPr>
-        <w:t xml:space="preserve">rence. We examine this issue below in the computer simulations. </w:t>
-      </w:r>
+        <w:t xml:space="preserve"> indicate that participants show some evidence of backwards blocking reasoning when asked to make inferences about multiple </w:t>
+      </w:r>
+      <w:proofErr w:type="gramStart"/>
+      <w:r>
+        <w:rPr>
+          <w:rFonts w:ascii="Times New Roman" w:hAnsi="Times New Roman" w:cs="Times New Roman"/>
+          <w:sz w:val="24"/>
+          <w:szCs w:val="24"/>
+        </w:rPr>
+        <w:t>candidate</w:t>
+      </w:r>
+      <w:proofErr w:type="gramEnd"/>
+      <w:r>
+        <w:rPr>
+          <w:rFonts w:ascii="Times New Roman" w:hAnsi="Times New Roman" w:cs="Times New Roman"/>
+          <w:sz w:val="24"/>
+          <w:szCs w:val="24"/>
+        </w:rPr>
+        <w:t xml:space="preserve"> causes. However, an open question concerns whether participants</w:t>
+      </w:r>
+      <w:ins w:id="81" w:author="Benton, Deon" w:date="2023-04-18T14:10:00Z">
+        <w:r>
+          <w:rPr>
+            <w:rFonts w:ascii="Times New Roman" w:hAnsi="Times New Roman" w:cs="Times New Roman"/>
+            <w:sz w:val="24"/>
+            <w:szCs w:val="24"/>
+          </w:rPr>
+          <w:t xml:space="preserve"> will continue to engage in backwards</w:t>
+        </w:r>
+      </w:ins>
+      <w:ins w:id="82" w:author="Benton, Deon" w:date="2023-04-18T14:11:00Z">
+        <w:r>
+          <w:rPr>
+            <w:rFonts w:ascii="Times New Roman" w:hAnsi="Times New Roman" w:cs="Times New Roman"/>
+            <w:sz w:val="24"/>
+            <w:szCs w:val="24"/>
+          </w:rPr>
+          <w:t xml:space="preserve"> blocking reasoning when two rather than one object participants on the machine during</w:t>
+        </w:r>
+        <w:r>
+          <w:rPr>
+            <w:rFonts w:ascii="Times New Roman" w:hAnsi="Times New Roman" w:cs="Times New Roman"/>
+            <w:sz w:val="24"/>
+            <w:szCs w:val="24"/>
+          </w:rPr>
+          <w:t xml:space="preserve"> the second (i.e., the A+</w:t>
+        </w:r>
+      </w:ins>
+      <w:ins w:id="83" w:author="Benton, Deon" w:date="2023-04-18T14:12:00Z">
+        <w:r>
+          <w:rPr>
+            <w:rFonts w:ascii="Times New Roman" w:hAnsi="Times New Roman" w:cs="Times New Roman"/>
+            <w:sz w:val="24"/>
+            <w:szCs w:val="24"/>
+          </w:rPr>
+          <w:t>) phase</w:t>
+        </w:r>
+      </w:ins>
+      <w:ins w:id="84" w:author="Benton, Deon" w:date="2023-04-18T14:11:00Z">
+        <w:r>
+          <w:rPr>
+            <w:rFonts w:ascii="Times New Roman" w:hAnsi="Times New Roman" w:cs="Times New Roman"/>
+            <w:sz w:val="24"/>
+            <w:szCs w:val="24"/>
+          </w:rPr>
+          <w:t xml:space="preserve"> of the backwards blocking</w:t>
+        </w:r>
+      </w:ins>
+      <w:ins w:id="85" w:author="Benton, Deon" w:date="2023-04-18T14:12:00Z">
+        <w:r>
+          <w:rPr>
+            <w:rFonts w:ascii="Times New Roman" w:hAnsi="Times New Roman" w:cs="Times New Roman"/>
+            <w:sz w:val="24"/>
+            <w:szCs w:val="24"/>
+          </w:rPr>
+          <w:t xml:space="preserve"> condition. </w:t>
+        </w:r>
+      </w:ins>
     </w:p>
     <w:p>
       <w:pPr>
@@ -9799,6 +9948,7 @@
           <w:sz w:val="24"/>
           <w:szCs w:val="24"/>
         </w:rPr>
+        <w:lastRenderedPageBreak/>
         <w:t>A key</w:t>
       </w:r>
       <w:r>
@@ -9955,6 +10105,7 @@
         </w:rPr>
         <w:t xml:space="preserve"> </w:t>
       </w:r>
+      <w:proofErr w:type="spellStart"/>
       <w:r>
         <w:rPr>
           <w:rFonts w:ascii="Times New Roman" w:hAnsi="Times New Roman" w:cs="Times New Roman"/>
@@ -9964,6 +10115,7 @@
         </w:rPr>
         <w:t>H</w:t>
       </w:r>
+      <w:proofErr w:type="spellEnd"/>
       <w:r>
         <w:rPr>
           <w:rFonts w:ascii="Times New Roman" w:hAnsi="Times New Roman" w:cs="Times New Roman"/>
@@ -10078,7 +10230,6 @@
           <w:b/>
           <w:noProof/>
         </w:rPr>
-        <w:lastRenderedPageBreak/>
         <w:drawing>
           <wp:inline distT="0" distB="0" distL="0" distR="0" wp14:anchorId="150074F2" wp14:editId="4D931937">
             <wp:extent cx="5943600" cy="3232688"/>
@@ -10288,6 +10439,7 @@
         </w:rPr>
         <w:t>(</w:t>
       </w:r>
+      <w:proofErr w:type="spellStart"/>
       <w:r>
         <w:rPr>
           <w:rFonts w:ascii="Times New Roman" w:hAnsi="Times New Roman" w:cs="Times New Roman"/>
@@ -10314,6 +10466,7 @@
         </w:rPr>
         <w:t>d</w:t>
       </w:r>
+      <w:proofErr w:type="spellEnd"/>
       <w:r>
         <w:rPr>
           <w:rFonts w:ascii="Times New Roman" w:hAnsi="Times New Roman" w:cs="Times New Roman"/>
@@ -10341,6 +10494,7 @@
             <w:sz w:val="24"/>
             <w:szCs w:val="24"/>
           </w:rPr>
+          <w:lastRenderedPageBreak/>
           <m:t>p</m:t>
         </m:r>
         <m:d>
@@ -10657,6 +10811,7 @@
         </w:rPr>
         <w:t>(</w:t>
       </w:r>
+      <w:proofErr w:type="spellStart"/>
       <w:r>
         <w:rPr>
           <w:rFonts w:ascii="Times New Roman" w:hAnsi="Times New Roman" w:cs="Times New Roman"/>
@@ -10683,6 +10838,7 @@
         </w:rPr>
         <w:t>h</w:t>
       </w:r>
+      <w:proofErr w:type="spellEnd"/>
       <w:r>
         <w:rPr>
           <w:rFonts w:ascii="Times New Roman" w:hAnsi="Times New Roman" w:cs="Times New Roman"/>
@@ -10931,7 +11087,6 @@
           <w:sz w:val="24"/>
           <w:szCs w:val="24"/>
         </w:rPr>
-        <w:lastRenderedPageBreak/>
         <w:t>and the prior probability of each hypothesis</w:t>
       </w:r>
       <w:r>
@@ -10996,8 +11151,18 @@
           <w:sz w:val="24"/>
           <w:szCs w:val="24"/>
         </w:rPr>
-        <w:t>we can compute the following equation</w:t>
-      </w:r>
+        <w:t xml:space="preserve">we can compute the following </w:t>
+      </w:r>
+      <w:proofErr w:type="gramStart"/>
+      <w:r>
+        <w:rPr>
+          <w:rFonts w:ascii="Times New Roman" w:hAnsi="Times New Roman" w:cs="Times New Roman"/>
+          <w:sz w:val="24"/>
+          <w:szCs w:val="24"/>
+        </w:rPr>
+        <w:t>equation</w:t>
+      </w:r>
+      <w:proofErr w:type="gramEnd"/>
     </w:p>
     <w:p>
       <w:pPr>
@@ -11455,7 +11620,16 @@
           <w:sz w:val="24"/>
           <w:szCs w:val="24"/>
         </w:rPr>
-        <w:t xml:space="preserve">We also plotted the model’s predictions for various prior probabilities because it was unclear what participants’ baseline assumptions would be about the prior probability of blickets in the absence of explicit manipulations to those probabilities. Thus, by deriving the model’s predictions for various prior probabilities, it was possible to compare the model’s predictions for the different probabilities to children’s actual treatment of the objects. Figure </w:t>
+        <w:t xml:space="preserve">We also plotted the model’s predictions for various prior probabilities </w:t>
+      </w:r>
+      <w:r>
+        <w:rPr>
+          <w:rFonts w:ascii="Times New Roman" w:hAnsi="Times New Roman" w:cs="Times New Roman"/>
+          <w:sz w:val="24"/>
+          <w:szCs w:val="24"/>
+        </w:rPr>
+        <w:lastRenderedPageBreak/>
+        <w:t xml:space="preserve">because it was unclear what participants’ baseline assumptions would be about the prior probability of blickets in the absence of explicit manipulations to those probabilities. Thus, by deriving the model’s predictions for various prior probabilities, it was possible to compare the model’s predictions for the different probabilities to children’s actual treatment of the objects. Figure </w:t>
       </w:r>
       <w:r>
         <w:rPr>
@@ -11528,7 +11702,6 @@
                 <w:sz w:val="24"/>
                 <w:szCs w:val="24"/>
               </w:rPr>
-              <w:lastRenderedPageBreak/>
               <mc:AlternateContent>
                 <mc:Choice Requires="wps">
                   <w:drawing>
@@ -12260,6 +12433,7 @@
                 <w:sz w:val="24"/>
                 <w:szCs w:val="24"/>
               </w:rPr>
+              <w:lastRenderedPageBreak/>
               <mc:AlternateContent>
                 <mc:Choice Requires="wps">
                   <w:drawing>
@@ -12459,7 +12633,6 @@
           <w:sz w:val="20"/>
           <w:szCs w:val="20"/>
         </w:rPr>
-        <w:lastRenderedPageBreak/>
         <w:t xml:space="preserve">Figure </w:t>
       </w:r>
       <w:r>
@@ -12808,7 +12981,25 @@
           <w:sz w:val="24"/>
           <w:szCs w:val="24"/>
         </w:rPr>
-        <w:t xml:space="preserve"> experimental and control trials participants should be maximally confident that objects A and D are blickets. In contrast, during the </w:t>
+        <w:t xml:space="preserve"> experimental and control trials participants should be maximally confident that objects A and </w:t>
+      </w:r>
+      <w:proofErr w:type="spellStart"/>
+      <w:r>
+        <w:rPr>
+          <w:rFonts w:ascii="Times New Roman" w:hAnsi="Times New Roman" w:cs="Times New Roman"/>
+          <w:sz w:val="24"/>
+          <w:szCs w:val="24"/>
+        </w:rPr>
+        <w:t>D are</w:t>
+      </w:r>
+      <w:proofErr w:type="spellEnd"/>
+      <w:r>
+        <w:rPr>
+          <w:rFonts w:ascii="Times New Roman" w:hAnsi="Times New Roman" w:cs="Times New Roman"/>
+          <w:sz w:val="24"/>
+          <w:szCs w:val="24"/>
+        </w:rPr>
+        <w:t xml:space="preserve"> blickets. In contrast, during the </w:t>
       </w:r>
       <w:r>
         <w:rPr>
@@ -12824,7 +13015,25 @@
           <w:sz w:val="24"/>
           <w:szCs w:val="24"/>
         </w:rPr>
-        <w:t xml:space="preserve"> experimental and control trials, participants should be maximally confident that objects A and D are not blickets. Importantly, the model makes these predictions regardless of the prior probability of blickets. In contrast, the model predicts that participants should categorize objects B and C at the same rate across the main trials in the </w:t>
+        <w:t xml:space="preserve"> experimental and control trials, participants should be maximally confident that objects A and </w:t>
+      </w:r>
+      <w:proofErr w:type="spellStart"/>
+      <w:r>
+        <w:rPr>
+          <w:rFonts w:ascii="Times New Roman" w:hAnsi="Times New Roman" w:cs="Times New Roman"/>
+          <w:sz w:val="24"/>
+          <w:szCs w:val="24"/>
+        </w:rPr>
+        <w:t>D are</w:t>
+      </w:r>
+      <w:proofErr w:type="spellEnd"/>
+      <w:r>
+        <w:rPr>
+          <w:rFonts w:ascii="Times New Roman" w:hAnsi="Times New Roman" w:cs="Times New Roman"/>
+          <w:sz w:val="24"/>
+          <w:szCs w:val="24"/>
+        </w:rPr>
+        <w:t xml:space="preserve"> not blickets. Importantly, the model makes these predictions regardless of the prior probability of blickets. In contrast, the model predicts that participants should categorize objects B and C at the same rate across the main trials in the </w:t>
       </w:r>
       <w:r>
         <w:rPr>
@@ -12951,7 +13160,16 @@
           <w:sz w:val="24"/>
           <w:szCs w:val="24"/>
         </w:rPr>
-        <w:t xml:space="preserve"> The model used to simulate the experiment reported here consisted of an input layer and an output layer—there were no hidden layers in these models. The input layer for the model consisted of four units, and the output layer consisted of a single unit. Each input unit corresponded to each of the four possible objects used in the experiment. Whenever an object was present, the activation value of its corresponding input unit was set to a value of “1”; the activation of these units was set to a value of “0” if the corresponding objects were not present. If a predetermined blicket was presented at the input layer, then the model was trained to turn on the single output unit (i.e., to produce an activation of 1). This process corresponded to an object activating the blicket machine. All simulations used a learning rate of .05 but no momentum. Model weights were initialized to 0, and the output units used sum-squared activation functions.</w:t>
+        <w:t xml:space="preserve"> The model used to simulate the experiment reported here consisted of an input layer and an output layer—there were no hidden layers in these models. The input layer for the model consisted of four units, and the output layer </w:t>
+      </w:r>
+      <w:r>
+        <w:rPr>
+          <w:rFonts w:ascii="Times New Roman" w:hAnsi="Times New Roman" w:cs="Times New Roman"/>
+          <w:sz w:val="24"/>
+          <w:szCs w:val="24"/>
+        </w:rPr>
+        <w:lastRenderedPageBreak/>
+        <w:t>consisted of a single unit. Each input unit corresponded to each of the four possible objects used in the experiment. Whenever an object was present, the activation value of its corresponding input unit was set to a value of “1”; the activation of these units was set to a value of “0” if the corresponding objects were not present. If a predetermined blicket was presented at the input layer, then the model was trained to turn on the single output unit (i.e., to produce an activation of 1). This process corresponded to an object activating the blicket machine. All simulations used a learning rate of .05 but no momentum. Model weights were initialized to 0, and the output units used sum-squared activation functions.</w:t>
       </w:r>
     </w:p>
     <w:p>
@@ -12968,7 +13186,6 @@
           <w:sz w:val="24"/>
           <w:szCs w:val="24"/>
         </w:rPr>
-        <w:lastRenderedPageBreak/>
         <w:drawing>
           <wp:inline distT="0" distB="0" distL="0" distR="0" wp14:anchorId="3A645741" wp14:editId="36743BE5">
             <wp:extent cx="3243252" cy="2181225"/>
@@ -13107,7 +13324,16 @@
           <w:sz w:val="24"/>
           <w:szCs w:val="24"/>
         </w:rPr>
-        <w:t xml:space="preserve"> condition, the first three input units were turned on (i.e., the activation of each input node was set to a value of 1), and the network’s task was to learn to activate the single output unit (i.e., to set the activation of the single output unit to 1). Turning on the first three input units simulated placing objects A, B, and C on the blicket machine, and training the model to turn on the single output unit corresponded to networks learning that A-C </w:t>
+        <w:t xml:space="preserve"> condition, the first three input units were turned on (i.e., the activation of each input node was set to a value of 1), and the network’s task was to learn to activate the single output unit (i.e., to set the activation of the single output unit to 1). Turning on the first three input units simulated placing objects A, B, and C on the blicket machine, and </w:t>
+      </w:r>
+      <w:r>
+        <w:rPr>
+          <w:rFonts w:ascii="Times New Roman" w:hAnsi="Times New Roman" w:cs="Times New Roman"/>
+          <w:sz w:val="24"/>
+          <w:szCs w:val="24"/>
+        </w:rPr>
+        <w:lastRenderedPageBreak/>
+        <w:t xml:space="preserve">training the model to turn on the single output unit corresponded to networks learning that A-C </w:t>
       </w:r>
       <w:r>
         <w:rPr>
@@ -13195,16 +13421,7 @@
           <w:sz w:val="24"/>
           <w:szCs w:val="24"/>
         </w:rPr>
-        <w:t xml:space="preserve">A- and D- </w:t>
-      </w:r>
-      <w:r>
-        <w:rPr>
-          <w:rFonts w:ascii="Times New Roman" w:hAnsi="Times New Roman" w:cs="Times New Roman"/>
-          <w:sz w:val="24"/>
-          <w:szCs w:val="24"/>
-        </w:rPr>
-        <w:lastRenderedPageBreak/>
-        <w:t>phases</w:t>
+        <w:t>A- and D- phases</w:t>
       </w:r>
       <w:r>
         <w:rPr>
@@ -13348,6 +13565,7 @@
           <w:sz w:val="24"/>
           <w:szCs w:val="24"/>
         </w:rPr>
+        <w:lastRenderedPageBreak/>
         <mc:AlternateContent>
           <mc:Choice Requires="wps">
             <w:drawing>
@@ -13848,16 +14066,7 @@
           <w:sz w:val="24"/>
           <w:szCs w:val="24"/>
         </w:rPr>
-        <w:t xml:space="preserve">experimental trials, the model predicts that participants </w:t>
-      </w:r>
-      <w:r>
-        <w:rPr>
-          <w:rFonts w:ascii="Times New Roman" w:hAnsi="Times New Roman" w:cs="Times New Roman"/>
-          <w:sz w:val="24"/>
-          <w:szCs w:val="24"/>
-        </w:rPr>
-        <w:lastRenderedPageBreak/>
-        <w:t xml:space="preserve">should treat object A as less of a blicket than objects B and C during the </w:t>
+        <w:t xml:space="preserve">experimental trials, the model predicts that participants should treat object A as less of a blicket than objects B and C during the </w:t>
       </w:r>
       <w:r>
         <w:rPr>
@@ -13917,6 +14126,7 @@
           <w:sz w:val="24"/>
           <w:szCs w:val="24"/>
         </w:rPr>
+        <w:lastRenderedPageBreak/>
         <w:t xml:space="preserve">backwards blocking </w:t>
       </w:r>
       <w:r>
@@ -14154,7 +14364,6 @@
                 <w:sz w:val="24"/>
                 <w:szCs w:val="24"/>
               </w:rPr>
-              <w:lastRenderedPageBreak/>
               <mc:AlternateContent>
                 <mc:Choice Requires="wps">
                   <w:drawing>
@@ -14338,6 +14547,7 @@
                 <w:sz w:val="24"/>
                 <w:szCs w:val="24"/>
               </w:rPr>
+              <w:lastRenderedPageBreak/>
               <mc:AlternateContent>
                 <mc:Choice Requires="wps">
                   <w:drawing>
@@ -15097,16 +15307,7 @@
           <w:sz w:val="24"/>
           <w:szCs w:val="24"/>
         </w:rPr>
-        <w:t xml:space="preserve">These two metrics have been used in previous </w:t>
-      </w:r>
-      <w:r>
-        <w:rPr>
-          <w:rFonts w:ascii="Times New Roman" w:hAnsi="Times New Roman" w:cs="Times New Roman"/>
-          <w:sz w:val="24"/>
-          <w:szCs w:val="24"/>
-        </w:rPr>
-        <w:lastRenderedPageBreak/>
-        <w:t>simulation studies to assess model’s quantitative fit to behavioral data</w:t>
+        <w:t>These two metrics have been used in previous simulation studies to assess model’s quantitative fit to behavioral data</w:t>
       </w:r>
       <w:r>
         <w:rPr>
@@ -15387,7 +15588,16 @@
                 <w:sz w:val="24"/>
                 <w:szCs w:val="24"/>
               </w:rPr>
-              <w:t>800 epochs</w:t>
+              <w:t xml:space="preserve">800 </w:t>
+            </w:r>
+            <w:proofErr w:type="gramStart"/>
+            <w:r>
+              <w:rPr>
+                <w:rFonts w:ascii="Times New Roman" w:hAnsi="Times New Roman" w:cs="Times New Roman"/>
+                <w:sz w:val="24"/>
+                <w:szCs w:val="24"/>
+              </w:rPr>
+              <w:t>epochs</w:t>
             </w:r>
             <w:r>
               <w:rPr>
@@ -15404,7 +15614,17 @@
                 <w:szCs w:val="20"/>
                 <w:vertAlign w:val="superscript"/>
               </w:rPr>
-              <w:t>++</w:t>
+              <w:t>+</w:t>
+            </w:r>
+            <w:proofErr w:type="gramEnd"/>
+            <w:r>
+              <w:rPr>
+                <w:rFonts w:ascii="Times New Roman" w:hAnsi="Times New Roman" w:cs="Times New Roman"/>
+                <w:sz w:val="20"/>
+                <w:szCs w:val="20"/>
+                <w:vertAlign w:val="superscript"/>
+              </w:rPr>
+              <w:t>+</w:t>
             </w:r>
           </w:p>
         </w:tc>
@@ -15726,6 +15946,7 @@
                 <w:sz w:val="24"/>
                 <w:szCs w:val="24"/>
               </w:rPr>
+              <w:lastRenderedPageBreak/>
               <w:t>Connectionist Model (3000 epochs)</w:t>
             </w:r>
           </w:p>
@@ -16009,7 +16230,16 @@
                 <w:sz w:val="24"/>
                 <w:szCs w:val="24"/>
               </w:rPr>
-              <w:t>Bayesian model (.80)</w:t>
+              <w:t>Bayesian model (.</w:t>
+            </w:r>
+            <w:proofErr w:type="gramStart"/>
+            <w:r>
+              <w:rPr>
+                <w:rFonts w:ascii="Times New Roman" w:hAnsi="Times New Roman" w:cs="Times New Roman"/>
+                <w:sz w:val="24"/>
+                <w:szCs w:val="24"/>
+              </w:rPr>
+              <w:t>80)</w:t>
             </w:r>
             <w:r>
               <w:rPr>
@@ -16018,7 +16248,17 @@
                 <w:szCs w:val="20"/>
                 <w:vertAlign w:val="superscript"/>
               </w:rPr>
-              <w:t>++</w:t>
+              <w:t>+</w:t>
+            </w:r>
+            <w:proofErr w:type="gramEnd"/>
+            <w:r>
+              <w:rPr>
+                <w:rFonts w:ascii="Times New Roman" w:hAnsi="Times New Roman" w:cs="Times New Roman"/>
+                <w:sz w:val="20"/>
+                <w:szCs w:val="20"/>
+                <w:vertAlign w:val="superscript"/>
+              </w:rPr>
+              <w:t>+</w:t>
             </w:r>
           </w:p>
         </w:tc>
@@ -16674,7 +16914,6 @@
           <w:sz w:val="24"/>
           <w:szCs w:val="24"/>
         </w:rPr>
-        <w:lastRenderedPageBreak/>
         <w:t xml:space="preserve">Given that </w:t>
       </w:r>
       <w:r>
@@ -16691,15 +16930,7 @@
           <w:sz w:val="24"/>
           <w:szCs w:val="24"/>
         </w:rPr>
-        <w:t>instantiated</w:t>
-      </w:r>
-      <w:r>
-        <w:rPr>
-          <w:rFonts w:ascii="Times New Roman" w:hAnsi="Times New Roman" w:cs="Times New Roman"/>
-          <w:sz w:val="24"/>
-          <w:szCs w:val="24"/>
-        </w:rPr>
-        <w:t xml:space="preserve"> </w:t>
+        <w:t xml:space="preserve">instantiated </w:t>
       </w:r>
       <w:r>
         <w:rPr>
@@ -17012,7 +17243,16 @@
           <w:sz w:val="24"/>
           <w:szCs w:val="24"/>
         </w:rPr>
-        <w:t xml:space="preserve">the present </w:t>
+        <w:t xml:space="preserve">the </w:t>
+      </w:r>
+      <w:r>
+        <w:rPr>
+          <w:rFonts w:ascii="Times New Roman" w:hAnsi="Times New Roman" w:cs="Times New Roman"/>
+          <w:sz w:val="24"/>
+          <w:szCs w:val="24"/>
+        </w:rPr>
+        <w:lastRenderedPageBreak/>
+        <w:t xml:space="preserve">present </w:t>
       </w:r>
       <w:r>
         <w:rPr>
@@ -17588,6 +17828,54 @@
           <w:sz w:val="24"/>
           <w:szCs w:val="24"/>
         </w:rPr>
+        <w:t xml:space="preserve"> uniquely predicts participants performance during the </w:t>
+      </w:r>
+      <w:r>
+        <w:rPr>
+          <w:rFonts w:ascii="Times New Roman" w:hAnsi="Times New Roman" w:cs="Times New Roman"/>
+          <w:sz w:val="24"/>
+          <w:szCs w:val="24"/>
+        </w:rPr>
+        <w:t>backwards blocking</w:t>
+      </w:r>
+      <w:r>
+        <w:rPr>
+          <w:rFonts w:ascii="Times New Roman" w:hAnsi="Times New Roman" w:cs="Times New Roman"/>
+          <w:sz w:val="24"/>
+          <w:szCs w:val="24"/>
+        </w:rPr>
+        <w:t xml:space="preserve"> control condition. </w:t>
+      </w:r>
+      <w:r>
+        <w:rPr>
+          <w:rFonts w:ascii="Times New Roman" w:hAnsi="Times New Roman" w:cs="Times New Roman"/>
+          <w:sz w:val="24"/>
+          <w:szCs w:val="24"/>
+        </w:rPr>
+        <w:t xml:space="preserve">During </w:t>
+      </w:r>
+      <w:r>
+        <w:rPr>
+          <w:rFonts w:ascii="Times New Roman" w:hAnsi="Times New Roman" w:cs="Times New Roman"/>
+          <w:sz w:val="24"/>
+          <w:szCs w:val="24"/>
+        </w:rPr>
+        <w:t>the simulation of this trial</w:t>
+      </w:r>
+      <w:r>
+        <w:rPr>
+          <w:rFonts w:ascii="Times New Roman" w:hAnsi="Times New Roman" w:cs="Times New Roman"/>
+          <w:sz w:val="24"/>
+          <w:szCs w:val="24"/>
+        </w:rPr>
+        <w:t>,</w:t>
+      </w:r>
+      <w:r>
+        <w:rPr>
+          <w:rFonts w:ascii="Times New Roman" w:hAnsi="Times New Roman" w:cs="Times New Roman"/>
+          <w:sz w:val="24"/>
+          <w:szCs w:val="24"/>
+        </w:rPr>
         <w:t xml:space="preserve"> </w:t>
       </w:r>
       <w:r>
@@ -17596,224 +17884,176 @@
           <w:sz w:val="24"/>
           <w:szCs w:val="24"/>
         </w:rPr>
+        <w:t xml:space="preserve">when all four objects were </w:t>
+      </w:r>
+      <w:r>
+        <w:rPr>
+          <w:rFonts w:ascii="Times New Roman" w:hAnsi="Times New Roman" w:cs="Times New Roman"/>
+          <w:sz w:val="24"/>
+          <w:szCs w:val="24"/>
+        </w:rPr>
+        <w:t xml:space="preserve">first </w:t>
+      </w:r>
+      <w:r>
+        <w:rPr>
+          <w:rFonts w:ascii="Times New Roman" w:hAnsi="Times New Roman" w:cs="Times New Roman"/>
+          <w:sz w:val="24"/>
+          <w:szCs w:val="24"/>
+        </w:rPr>
+        <w:t xml:space="preserve">presented to the </w:t>
+      </w:r>
+      <w:r>
+        <w:rPr>
+          <w:rFonts w:ascii="Times New Roman" w:hAnsi="Times New Roman" w:cs="Times New Roman"/>
+          <w:sz w:val="24"/>
+          <w:szCs w:val="24"/>
+        </w:rPr>
+        <w:t>model</w:t>
+      </w:r>
+      <w:r>
+        <w:rPr>
+          <w:rFonts w:ascii="Times New Roman" w:hAnsi="Times New Roman" w:cs="Times New Roman"/>
+          <w:sz w:val="24"/>
+          <w:szCs w:val="24"/>
+        </w:rPr>
+        <w:t xml:space="preserve">, the </w:t>
+      </w:r>
+      <w:r>
+        <w:rPr>
+          <w:rFonts w:ascii="Times New Roman" w:hAnsi="Times New Roman" w:cs="Times New Roman"/>
+          <w:sz w:val="24"/>
+          <w:szCs w:val="24"/>
+        </w:rPr>
+        <w:t xml:space="preserve">resulting difference at the output layer between the activation of the single output unit and the predicted activation of that unit was equivalent for all four objects. </w:t>
+      </w:r>
+      <w:r>
+        <w:rPr>
+          <w:rFonts w:ascii="Times New Roman" w:hAnsi="Times New Roman" w:cs="Times New Roman"/>
+          <w:sz w:val="24"/>
+          <w:szCs w:val="24"/>
+        </w:rPr>
+        <w:t xml:space="preserve">Thus, because the difference between the observed and predicted </w:t>
+      </w:r>
+      <w:r>
+        <w:rPr>
+          <w:rFonts w:ascii="Times New Roman" w:hAnsi="Times New Roman" w:cs="Times New Roman"/>
+          <w:sz w:val="24"/>
+          <w:szCs w:val="24"/>
+        </w:rPr>
+        <w:t>activation of the single output unit</w:t>
+      </w:r>
+      <w:r>
+        <w:rPr>
+          <w:rFonts w:ascii="Times New Roman" w:hAnsi="Times New Roman" w:cs="Times New Roman"/>
+          <w:sz w:val="24"/>
+          <w:szCs w:val="24"/>
+        </w:rPr>
+        <w:t xml:space="preserve"> was equivalent for all four objects,</w:t>
+      </w:r>
+      <w:r>
+        <w:rPr>
+          <w:rFonts w:ascii="Times New Roman" w:hAnsi="Times New Roman" w:cs="Times New Roman"/>
+          <w:sz w:val="24"/>
+          <w:szCs w:val="24"/>
+        </w:rPr>
+        <w:t xml:space="preserve"> the</w:t>
+      </w:r>
+      <w:r>
+        <w:rPr>
+          <w:rFonts w:ascii="Times New Roman" w:hAnsi="Times New Roman" w:cs="Times New Roman"/>
+          <w:sz w:val="24"/>
+          <w:szCs w:val="24"/>
+        </w:rPr>
+        <w:t xml:space="preserve"> network made the same </w:t>
+      </w:r>
+      <w:r>
+        <w:rPr>
+          <w:rFonts w:ascii="Times New Roman" w:hAnsi="Times New Roman" w:cs="Times New Roman"/>
+          <w:sz w:val="24"/>
+          <w:szCs w:val="24"/>
+        </w:rPr>
+        <w:t>weight adjustment</w:t>
+      </w:r>
+      <w:r>
+        <w:rPr>
+          <w:rFonts w:ascii="Times New Roman" w:hAnsi="Times New Roman" w:cs="Times New Roman"/>
+          <w:sz w:val="24"/>
+          <w:szCs w:val="24"/>
+        </w:rPr>
+        <w:t xml:space="preserve">s both in sign and magnitude to </w:t>
+      </w:r>
+      <w:r>
+        <w:rPr>
+          <w:rFonts w:ascii="Times New Roman" w:hAnsi="Times New Roman" w:cs="Times New Roman"/>
+          <w:sz w:val="24"/>
+          <w:szCs w:val="24"/>
+        </w:rPr>
+        <w:t xml:space="preserve">the </w:t>
+      </w:r>
+      <w:r>
+        <w:rPr>
+          <w:rFonts w:ascii="Times New Roman" w:hAnsi="Times New Roman" w:cs="Times New Roman"/>
+          <w:sz w:val="24"/>
+          <w:szCs w:val="24"/>
+        </w:rPr>
+        <w:t>connections</w:t>
+      </w:r>
+      <w:r>
+        <w:rPr>
+          <w:rFonts w:ascii="Times New Roman" w:hAnsi="Times New Roman" w:cs="Times New Roman"/>
+          <w:sz w:val="24"/>
+          <w:szCs w:val="24"/>
+        </w:rPr>
+        <w:t xml:space="preserve"> (which encode associations)</w:t>
+      </w:r>
+      <w:r>
+        <w:rPr>
+          <w:rFonts w:ascii="Times New Roman" w:hAnsi="Times New Roman" w:cs="Times New Roman"/>
+          <w:sz w:val="24"/>
+          <w:szCs w:val="24"/>
+        </w:rPr>
+        <w:t xml:space="preserve"> between each object and the</w:t>
+      </w:r>
+      <w:r>
+        <w:rPr>
+          <w:rFonts w:ascii="Times New Roman" w:hAnsi="Times New Roman" w:cs="Times New Roman"/>
+          <w:sz w:val="24"/>
+          <w:szCs w:val="24"/>
+        </w:rPr>
+        <w:t xml:space="preserve"> single output unit</w:t>
+      </w:r>
+      <w:r>
+        <w:rPr>
+          <w:rFonts w:ascii="Times New Roman" w:hAnsi="Times New Roman" w:cs="Times New Roman"/>
+          <w:sz w:val="24"/>
+          <w:szCs w:val="24"/>
+        </w:rPr>
+        <w:t xml:space="preserve">. </w:t>
+      </w:r>
+      <w:r>
+        <w:rPr>
+          <w:rFonts w:ascii="Times New Roman" w:hAnsi="Times New Roman" w:cs="Times New Roman"/>
+          <w:sz w:val="24"/>
+          <w:szCs w:val="24"/>
+        </w:rPr>
+        <w:t>This</w:t>
+      </w:r>
+      <w:r>
+        <w:rPr>
+          <w:rFonts w:ascii="Times New Roman" w:hAnsi="Times New Roman" w:cs="Times New Roman"/>
+          <w:sz w:val="24"/>
+          <w:szCs w:val="24"/>
+        </w:rPr>
+        <w:t xml:space="preserve"> explains why the network responded equivalently when “asked” whether each object (i.e., </w:t>
+      </w:r>
+      <w:r>
+        <w:rPr>
+          <w:rFonts w:ascii="Times New Roman" w:hAnsi="Times New Roman" w:cs="Times New Roman"/>
+          <w:sz w:val="24"/>
+          <w:szCs w:val="24"/>
+        </w:rPr>
         <w:lastRenderedPageBreak/>
-        <w:t xml:space="preserve">uniquely predicts participants performance during the </w:t>
-      </w:r>
-      <w:r>
-        <w:rPr>
-          <w:rFonts w:ascii="Times New Roman" w:hAnsi="Times New Roman" w:cs="Times New Roman"/>
-          <w:sz w:val="24"/>
-          <w:szCs w:val="24"/>
-        </w:rPr>
-        <w:t>backwards blocking</w:t>
-      </w:r>
-      <w:r>
-        <w:rPr>
-          <w:rFonts w:ascii="Times New Roman" w:hAnsi="Times New Roman" w:cs="Times New Roman"/>
-          <w:sz w:val="24"/>
-          <w:szCs w:val="24"/>
-        </w:rPr>
-        <w:t xml:space="preserve"> control condition. </w:t>
-      </w:r>
-      <w:r>
-        <w:rPr>
-          <w:rFonts w:ascii="Times New Roman" w:hAnsi="Times New Roman" w:cs="Times New Roman"/>
-          <w:sz w:val="24"/>
-          <w:szCs w:val="24"/>
-        </w:rPr>
-        <w:t xml:space="preserve">During </w:t>
-      </w:r>
-      <w:r>
-        <w:rPr>
-          <w:rFonts w:ascii="Times New Roman" w:hAnsi="Times New Roman" w:cs="Times New Roman"/>
-          <w:sz w:val="24"/>
-          <w:szCs w:val="24"/>
-        </w:rPr>
-        <w:t>the simulation of this trial</w:t>
-      </w:r>
-      <w:r>
-        <w:rPr>
-          <w:rFonts w:ascii="Times New Roman" w:hAnsi="Times New Roman" w:cs="Times New Roman"/>
-          <w:sz w:val="24"/>
-          <w:szCs w:val="24"/>
-        </w:rPr>
-        <w:t>,</w:t>
-      </w:r>
-      <w:r>
-        <w:rPr>
-          <w:rFonts w:ascii="Times New Roman" w:hAnsi="Times New Roman" w:cs="Times New Roman"/>
-          <w:sz w:val="24"/>
-          <w:szCs w:val="24"/>
-        </w:rPr>
-        <w:t xml:space="preserve"> </w:t>
-      </w:r>
-      <w:r>
-        <w:rPr>
-          <w:rFonts w:ascii="Times New Roman" w:hAnsi="Times New Roman" w:cs="Times New Roman"/>
-          <w:sz w:val="24"/>
-          <w:szCs w:val="24"/>
-        </w:rPr>
-        <w:t xml:space="preserve">when all four objects were </w:t>
-      </w:r>
-      <w:r>
-        <w:rPr>
-          <w:rFonts w:ascii="Times New Roman" w:hAnsi="Times New Roman" w:cs="Times New Roman"/>
-          <w:sz w:val="24"/>
-          <w:szCs w:val="24"/>
-        </w:rPr>
-        <w:t xml:space="preserve">first </w:t>
-      </w:r>
-      <w:r>
-        <w:rPr>
-          <w:rFonts w:ascii="Times New Roman" w:hAnsi="Times New Roman" w:cs="Times New Roman"/>
-          <w:sz w:val="24"/>
-          <w:szCs w:val="24"/>
-        </w:rPr>
-        <w:t xml:space="preserve">presented to the </w:t>
-      </w:r>
-      <w:r>
-        <w:rPr>
-          <w:rFonts w:ascii="Times New Roman" w:hAnsi="Times New Roman" w:cs="Times New Roman"/>
-          <w:sz w:val="24"/>
-          <w:szCs w:val="24"/>
-        </w:rPr>
-        <w:t>model</w:t>
-      </w:r>
-      <w:r>
-        <w:rPr>
-          <w:rFonts w:ascii="Times New Roman" w:hAnsi="Times New Roman" w:cs="Times New Roman"/>
-          <w:sz w:val="24"/>
-          <w:szCs w:val="24"/>
-        </w:rPr>
-        <w:t xml:space="preserve">, the </w:t>
-      </w:r>
-      <w:r>
-        <w:rPr>
-          <w:rFonts w:ascii="Times New Roman" w:hAnsi="Times New Roman" w:cs="Times New Roman"/>
-          <w:sz w:val="24"/>
-          <w:szCs w:val="24"/>
-        </w:rPr>
-        <w:t xml:space="preserve">resulting difference at the output layer between the activation of the single output unit and the predicted activation of that unit was equivalent for all four objects. </w:t>
-      </w:r>
-      <w:r>
-        <w:rPr>
-          <w:rFonts w:ascii="Times New Roman" w:hAnsi="Times New Roman" w:cs="Times New Roman"/>
-          <w:sz w:val="24"/>
-          <w:szCs w:val="24"/>
-        </w:rPr>
-        <w:t xml:space="preserve">Thus, because the difference between the observed and predicted </w:t>
-      </w:r>
-      <w:r>
-        <w:rPr>
-          <w:rFonts w:ascii="Times New Roman" w:hAnsi="Times New Roman" w:cs="Times New Roman"/>
-          <w:sz w:val="24"/>
-          <w:szCs w:val="24"/>
-        </w:rPr>
-        <w:t>activation of the single output unit</w:t>
-      </w:r>
-      <w:r>
-        <w:rPr>
-          <w:rFonts w:ascii="Times New Roman" w:hAnsi="Times New Roman" w:cs="Times New Roman"/>
-          <w:sz w:val="24"/>
-          <w:szCs w:val="24"/>
-        </w:rPr>
-        <w:t xml:space="preserve"> was equivalent for all four objects,</w:t>
-      </w:r>
-      <w:r>
-        <w:rPr>
-          <w:rFonts w:ascii="Times New Roman" w:hAnsi="Times New Roman" w:cs="Times New Roman"/>
-          <w:sz w:val="24"/>
-          <w:szCs w:val="24"/>
-        </w:rPr>
-        <w:t xml:space="preserve"> the</w:t>
-      </w:r>
-      <w:r>
-        <w:rPr>
-          <w:rFonts w:ascii="Times New Roman" w:hAnsi="Times New Roman" w:cs="Times New Roman"/>
-          <w:sz w:val="24"/>
-          <w:szCs w:val="24"/>
-        </w:rPr>
-        <w:t xml:space="preserve"> network made the same </w:t>
-      </w:r>
-      <w:r>
-        <w:rPr>
-          <w:rFonts w:ascii="Times New Roman" w:hAnsi="Times New Roman" w:cs="Times New Roman"/>
-          <w:sz w:val="24"/>
-          <w:szCs w:val="24"/>
-        </w:rPr>
-        <w:t>weight adjustment</w:t>
-      </w:r>
-      <w:r>
-        <w:rPr>
-          <w:rFonts w:ascii="Times New Roman" w:hAnsi="Times New Roman" w:cs="Times New Roman"/>
-          <w:sz w:val="24"/>
-          <w:szCs w:val="24"/>
-        </w:rPr>
-        <w:t xml:space="preserve">s both in sign and magnitude to </w:t>
-      </w:r>
-      <w:r>
-        <w:rPr>
-          <w:rFonts w:ascii="Times New Roman" w:hAnsi="Times New Roman" w:cs="Times New Roman"/>
-          <w:sz w:val="24"/>
-          <w:szCs w:val="24"/>
-        </w:rPr>
-        <w:t xml:space="preserve">the </w:t>
-      </w:r>
-      <w:r>
-        <w:rPr>
-          <w:rFonts w:ascii="Times New Roman" w:hAnsi="Times New Roman" w:cs="Times New Roman"/>
-          <w:sz w:val="24"/>
-          <w:szCs w:val="24"/>
-        </w:rPr>
-        <w:t>connections</w:t>
-      </w:r>
-      <w:r>
-        <w:rPr>
-          <w:rFonts w:ascii="Times New Roman" w:hAnsi="Times New Roman" w:cs="Times New Roman"/>
-          <w:sz w:val="24"/>
-          <w:szCs w:val="24"/>
-        </w:rPr>
-        <w:t xml:space="preserve"> (which encode associations)</w:t>
-      </w:r>
-      <w:r>
-        <w:rPr>
-          <w:rFonts w:ascii="Times New Roman" w:hAnsi="Times New Roman" w:cs="Times New Roman"/>
-          <w:sz w:val="24"/>
-          <w:szCs w:val="24"/>
-        </w:rPr>
-        <w:t xml:space="preserve"> between each object and the</w:t>
-      </w:r>
-      <w:r>
-        <w:rPr>
-          <w:rFonts w:ascii="Times New Roman" w:hAnsi="Times New Roman" w:cs="Times New Roman"/>
-          <w:sz w:val="24"/>
-          <w:szCs w:val="24"/>
-        </w:rPr>
-        <w:t xml:space="preserve"> single output unit</w:t>
-      </w:r>
-      <w:r>
-        <w:rPr>
-          <w:rFonts w:ascii="Times New Roman" w:hAnsi="Times New Roman" w:cs="Times New Roman"/>
-          <w:sz w:val="24"/>
-          <w:szCs w:val="24"/>
-        </w:rPr>
-        <w:t xml:space="preserve">. </w:t>
-      </w:r>
-      <w:r>
-        <w:rPr>
-          <w:rFonts w:ascii="Times New Roman" w:hAnsi="Times New Roman" w:cs="Times New Roman"/>
-          <w:sz w:val="24"/>
-          <w:szCs w:val="24"/>
-        </w:rPr>
-        <w:t>This</w:t>
-      </w:r>
-      <w:r>
-        <w:rPr>
-          <w:rFonts w:ascii="Times New Roman" w:hAnsi="Times New Roman" w:cs="Times New Roman"/>
-          <w:sz w:val="24"/>
-          <w:szCs w:val="24"/>
-        </w:rPr>
-        <w:t xml:space="preserve"> explains why the network responded equivalently when “asked” whether each object (i.e., objects A-D) was a blicket.</w:t>
+        <w:t>objects A-D) was a blicket.</w:t>
       </w:r>
       <w:r>
         <w:rPr>
@@ -18305,16 +18545,7 @@
           <w:sz w:val="24"/>
           <w:szCs w:val="24"/>
         </w:rPr>
-        <w:t xml:space="preserve"> when </w:t>
-      </w:r>
-      <w:r>
-        <w:rPr>
-          <w:rFonts w:ascii="Times New Roman" w:hAnsi="Times New Roman" w:cs="Times New Roman"/>
-          <w:sz w:val="24"/>
-          <w:szCs w:val="24"/>
-        </w:rPr>
-        <w:lastRenderedPageBreak/>
-        <w:t>children’s</w:t>
+        <w:t xml:space="preserve"> when children’s</w:t>
       </w:r>
       <w:r>
         <w:rPr>
@@ -18612,7 +18843,16 @@
           <w:sz w:val="24"/>
           <w:szCs w:val="24"/>
         </w:rPr>
-        <w:t xml:space="preserve"> candidate causal hypotheses. </w:t>
+        <w:t xml:space="preserve"> </w:t>
+      </w:r>
+      <w:r>
+        <w:rPr>
+          <w:rFonts w:ascii="Times New Roman" w:hAnsi="Times New Roman" w:cs="Times New Roman"/>
+          <w:sz w:val="24"/>
+          <w:szCs w:val="24"/>
+        </w:rPr>
+        <w:lastRenderedPageBreak/>
+        <w:t xml:space="preserve">candidate causal hypotheses. </w:t>
       </w:r>
       <w:r>
         <w:rPr>
@@ -18822,14 +19062,124 @@
         </w:rPr>
         <w:t>It turns out that there is a wealth of data that is consistent with this general proposal (</w:t>
       </w:r>
-      <w:r>
-        <w:rPr>
-          <w:rFonts w:ascii="Times New Roman" w:hAnsi="Times New Roman" w:cs="Times New Roman"/>
-          <w:sz w:val="24"/>
-          <w:szCs w:val="24"/>
-        </w:rPr>
-        <w:t>Doebel &amp; Zelazo, 2015; Frye, Zelazo, &amp; Palfai, 1995; Zelazo, Frye, &amp; Rapus, 1996; Zelazo</w:t>
-      </w:r>
+      <w:proofErr w:type="spellStart"/>
+      <w:r>
+        <w:rPr>
+          <w:rFonts w:ascii="Times New Roman" w:hAnsi="Times New Roman" w:cs="Times New Roman"/>
+          <w:sz w:val="24"/>
+          <w:szCs w:val="24"/>
+        </w:rPr>
+        <w:t>Doebel</w:t>
+      </w:r>
+      <w:proofErr w:type="spellEnd"/>
+      <w:r>
+        <w:rPr>
+          <w:rFonts w:ascii="Times New Roman" w:hAnsi="Times New Roman" w:cs="Times New Roman"/>
+          <w:sz w:val="24"/>
+          <w:szCs w:val="24"/>
+        </w:rPr>
+        <w:t xml:space="preserve"> &amp; </w:t>
+      </w:r>
+      <w:proofErr w:type="spellStart"/>
+      <w:r>
+        <w:rPr>
+          <w:rFonts w:ascii="Times New Roman" w:hAnsi="Times New Roman" w:cs="Times New Roman"/>
+          <w:sz w:val="24"/>
+          <w:szCs w:val="24"/>
+        </w:rPr>
+        <w:t>Zelazo</w:t>
+      </w:r>
+      <w:proofErr w:type="spellEnd"/>
+      <w:r>
+        <w:rPr>
+          <w:rFonts w:ascii="Times New Roman" w:hAnsi="Times New Roman" w:cs="Times New Roman"/>
+          <w:sz w:val="24"/>
+          <w:szCs w:val="24"/>
+        </w:rPr>
+        <w:t xml:space="preserve">, 2015; Frye, </w:t>
+      </w:r>
+      <w:proofErr w:type="spellStart"/>
+      <w:r>
+        <w:rPr>
+          <w:rFonts w:ascii="Times New Roman" w:hAnsi="Times New Roman" w:cs="Times New Roman"/>
+          <w:sz w:val="24"/>
+          <w:szCs w:val="24"/>
+        </w:rPr>
+        <w:t>Zelazo</w:t>
+      </w:r>
+      <w:proofErr w:type="spellEnd"/>
+      <w:r>
+        <w:rPr>
+          <w:rFonts w:ascii="Times New Roman" w:hAnsi="Times New Roman" w:cs="Times New Roman"/>
+          <w:sz w:val="24"/>
+          <w:szCs w:val="24"/>
+        </w:rPr>
+        <w:t xml:space="preserve">, &amp; </w:t>
+      </w:r>
+      <w:proofErr w:type="spellStart"/>
+      <w:r>
+        <w:rPr>
+          <w:rFonts w:ascii="Times New Roman" w:hAnsi="Times New Roman" w:cs="Times New Roman"/>
+          <w:sz w:val="24"/>
+          <w:szCs w:val="24"/>
+        </w:rPr>
+        <w:t>Palfai</w:t>
+      </w:r>
+      <w:proofErr w:type="spellEnd"/>
+      <w:r>
+        <w:rPr>
+          <w:rFonts w:ascii="Times New Roman" w:hAnsi="Times New Roman" w:cs="Times New Roman"/>
+          <w:sz w:val="24"/>
+          <w:szCs w:val="24"/>
+        </w:rPr>
+        <w:t xml:space="preserve">, 1995; </w:t>
+      </w:r>
+      <w:proofErr w:type="spellStart"/>
+      <w:r>
+        <w:rPr>
+          <w:rFonts w:ascii="Times New Roman" w:hAnsi="Times New Roman" w:cs="Times New Roman"/>
+          <w:sz w:val="24"/>
+          <w:szCs w:val="24"/>
+        </w:rPr>
+        <w:t>Zelazo</w:t>
+      </w:r>
+      <w:proofErr w:type="spellEnd"/>
+      <w:r>
+        <w:rPr>
+          <w:rFonts w:ascii="Times New Roman" w:hAnsi="Times New Roman" w:cs="Times New Roman"/>
+          <w:sz w:val="24"/>
+          <w:szCs w:val="24"/>
+        </w:rPr>
+        <w:t xml:space="preserve">, Frye, &amp; </w:t>
+      </w:r>
+      <w:proofErr w:type="spellStart"/>
+      <w:r>
+        <w:rPr>
+          <w:rFonts w:ascii="Times New Roman" w:hAnsi="Times New Roman" w:cs="Times New Roman"/>
+          <w:sz w:val="24"/>
+          <w:szCs w:val="24"/>
+        </w:rPr>
+        <w:t>Rapus</w:t>
+      </w:r>
+      <w:proofErr w:type="spellEnd"/>
+      <w:r>
+        <w:rPr>
+          <w:rFonts w:ascii="Times New Roman" w:hAnsi="Times New Roman" w:cs="Times New Roman"/>
+          <w:sz w:val="24"/>
+          <w:szCs w:val="24"/>
+        </w:rPr>
+        <w:t xml:space="preserve">, 1996; </w:t>
+      </w:r>
+      <w:proofErr w:type="spellStart"/>
+      <w:r>
+        <w:rPr>
+          <w:rFonts w:ascii="Times New Roman" w:hAnsi="Times New Roman" w:cs="Times New Roman"/>
+          <w:sz w:val="24"/>
+          <w:szCs w:val="24"/>
+        </w:rPr>
+        <w:t>Zelazo</w:t>
+      </w:r>
+      <w:proofErr w:type="spellEnd"/>
       <w:r>
         <w:rPr>
           <w:rFonts w:ascii="Times New Roman" w:hAnsi="Times New Roman" w:cs="Times New Roman"/>
@@ -18854,13 +19204,23 @@
         </w:rPr>
         <w:t xml:space="preserve">). One recent study by </w:t>
       </w:r>
-      <w:r>
-        <w:rPr>
-          <w:rFonts w:ascii="Times New Roman" w:hAnsi="Times New Roman" w:cs="Times New Roman"/>
-          <w:sz w:val="24"/>
-          <w:szCs w:val="24"/>
-        </w:rPr>
-        <w:t>Kenderla and Kibbe (2023) showed that when 8- and 10-year-old children</w:t>
+      <w:proofErr w:type="spellStart"/>
+      <w:r>
+        <w:rPr>
+          <w:rFonts w:ascii="Times New Roman" w:hAnsi="Times New Roman" w:cs="Times New Roman"/>
+          <w:sz w:val="24"/>
+          <w:szCs w:val="24"/>
+        </w:rPr>
+        <w:t>Kenderla</w:t>
+      </w:r>
+      <w:proofErr w:type="spellEnd"/>
+      <w:r>
+        <w:rPr>
+          <w:rFonts w:ascii="Times New Roman" w:hAnsi="Times New Roman" w:cs="Times New Roman"/>
+          <w:sz w:val="24"/>
+          <w:szCs w:val="24"/>
+        </w:rPr>
+        <w:t xml:space="preserve"> and Kibbe (2023) showed that when 8- and 10-year-old children</w:t>
       </w:r>
       <w:r>
         <w:rPr>
@@ -19132,7 +19492,25 @@
           <w:sz w:val="24"/>
           <w:szCs w:val="24"/>
         </w:rPr>
-        <w:t xml:space="preserve">, Richland, Morrison, and Holyoak (2006) found that 3- and 4-year-old children </w:t>
+        <w:t xml:space="preserve">, Richland, Morrison, and </w:t>
+      </w:r>
+      <w:proofErr w:type="spellStart"/>
+      <w:r>
+        <w:rPr>
+          <w:rFonts w:ascii="Times New Roman" w:hAnsi="Times New Roman" w:cs="Times New Roman"/>
+          <w:sz w:val="24"/>
+          <w:szCs w:val="24"/>
+        </w:rPr>
+        <w:t>Holyoak</w:t>
+      </w:r>
+      <w:proofErr w:type="spellEnd"/>
+      <w:r>
+        <w:rPr>
+          <w:rFonts w:ascii="Times New Roman" w:hAnsi="Times New Roman" w:cs="Times New Roman"/>
+          <w:sz w:val="24"/>
+          <w:szCs w:val="24"/>
+        </w:rPr>
+        <w:t xml:space="preserve"> (2006) found that 3- and 4-year-old children </w:t>
       </w:r>
       <w:r>
         <w:rPr>
@@ -19172,16 +19550,7 @@
           <w:sz w:val="24"/>
           <w:szCs w:val="24"/>
         </w:rPr>
-        <w:t xml:space="preserve">than when asked </w:t>
-      </w:r>
-      <w:r>
-        <w:rPr>
-          <w:rFonts w:ascii="Times New Roman" w:hAnsi="Times New Roman" w:cs="Times New Roman"/>
-          <w:sz w:val="24"/>
-          <w:szCs w:val="24"/>
-        </w:rPr>
-        <w:lastRenderedPageBreak/>
-        <w:t xml:space="preserve">to reason about </w:t>
+        <w:t xml:space="preserve">than when asked to reason about </w:t>
       </w:r>
       <w:r>
         <w:rPr>
@@ -19317,7 +19686,43 @@
           <w:sz w:val="24"/>
           <w:szCs w:val="24"/>
         </w:rPr>
-        <w:t>(Caporaso &amp; Marcovitch, 2021</w:t>
+        <w:t>(</w:t>
+      </w:r>
+      <w:proofErr w:type="spellStart"/>
+      <w:r>
+        <w:rPr>
+          <w:rFonts w:ascii="Times New Roman" w:hAnsi="Times New Roman" w:cs="Times New Roman"/>
+          <w:sz w:val="24"/>
+          <w:szCs w:val="24"/>
+        </w:rPr>
+        <w:t>Caporaso</w:t>
+      </w:r>
+      <w:proofErr w:type="spellEnd"/>
+      <w:r>
+        <w:rPr>
+          <w:rFonts w:ascii="Times New Roman" w:hAnsi="Times New Roman" w:cs="Times New Roman"/>
+          <w:sz w:val="24"/>
+          <w:szCs w:val="24"/>
+        </w:rPr>
+        <w:t xml:space="preserve"> &amp; </w:t>
+      </w:r>
+      <w:proofErr w:type="spellStart"/>
+      <w:r>
+        <w:rPr>
+          <w:rFonts w:ascii="Times New Roman" w:hAnsi="Times New Roman" w:cs="Times New Roman"/>
+          <w:sz w:val="24"/>
+          <w:szCs w:val="24"/>
+        </w:rPr>
+        <w:t>Marcovitch</w:t>
+      </w:r>
+      <w:proofErr w:type="spellEnd"/>
+      <w:r>
+        <w:rPr>
+          <w:rFonts w:ascii="Times New Roman" w:hAnsi="Times New Roman" w:cs="Times New Roman"/>
+          <w:sz w:val="24"/>
+          <w:szCs w:val="24"/>
+        </w:rPr>
+        <w:t>, 2021</w:t>
       </w:r>
       <w:r>
         <w:rPr>
@@ -19341,7 +19746,25 @@
           <w:sz w:val="24"/>
           <w:szCs w:val="24"/>
         </w:rPr>
-        <w:t>; Steinbeis, 2018</w:t>
+        <w:t xml:space="preserve">; </w:t>
+      </w:r>
+      <w:proofErr w:type="spellStart"/>
+      <w:r>
+        <w:rPr>
+          <w:rFonts w:ascii="Times New Roman" w:hAnsi="Times New Roman" w:cs="Times New Roman"/>
+          <w:sz w:val="24"/>
+          <w:szCs w:val="24"/>
+        </w:rPr>
+        <w:t>Steinbeis</w:t>
+      </w:r>
+      <w:proofErr w:type="spellEnd"/>
+      <w:r>
+        <w:rPr>
+          <w:rFonts w:ascii="Times New Roman" w:hAnsi="Times New Roman" w:cs="Times New Roman"/>
+          <w:sz w:val="24"/>
+          <w:szCs w:val="24"/>
+        </w:rPr>
+        <w:t>, 2018</w:t>
       </w:r>
       <w:r>
         <w:rPr>
@@ -19425,7 +19848,16 @@
           <w:sz w:val="24"/>
           <w:szCs w:val="24"/>
         </w:rPr>
-        <w:t xml:space="preserve"> are given requires information-processing abilities that extend beyond what they possess, then there will be a tendency for them to process information at lower levels and to rely on less sophisticated strategies and cognitive mechanisms.</w:t>
+        <w:t xml:space="preserve"> are given requires information-processing abilities that extend beyond what they possess, then there will be a tendency for them to process information at lower </w:t>
+      </w:r>
+      <w:r>
+        <w:rPr>
+          <w:rFonts w:ascii="Times New Roman" w:hAnsi="Times New Roman" w:cs="Times New Roman"/>
+          <w:sz w:val="24"/>
+          <w:szCs w:val="24"/>
+        </w:rPr>
+        <w:lastRenderedPageBreak/>
+        <w:t>levels and to rely on less sophisticated strategies and cognitive mechanisms.</w:t>
       </w:r>
       <w:r>
         <w:rPr>
@@ -19771,7 +20203,255 @@
           <w:sz w:val="24"/>
           <w:szCs w:val="24"/>
         </w:rPr>
-        <w:t xml:space="preserve"> explanation predicts that participants should have also </w:t>
+        <w:t xml:space="preserve"> explanation predicts that participants should have also treated objects A-C equivalently in the </w:t>
+      </w:r>
+      <w:r>
+        <w:rPr>
+          <w:rFonts w:ascii="Times New Roman" w:hAnsi="Times New Roman" w:cs="Times New Roman"/>
+          <w:sz w:val="24"/>
+          <w:szCs w:val="24"/>
+        </w:rPr>
+        <w:t>backwards blocking</w:t>
+      </w:r>
+      <w:r>
+        <w:rPr>
+          <w:rFonts w:ascii="Times New Roman" w:hAnsi="Times New Roman" w:cs="Times New Roman"/>
+          <w:sz w:val="24"/>
+          <w:szCs w:val="24"/>
+        </w:rPr>
+        <w:t xml:space="preserve"> experimental condition</w:t>
+      </w:r>
+      <w:r>
+        <w:rPr>
+          <w:rFonts w:ascii="Times New Roman" w:hAnsi="Times New Roman" w:cs="Times New Roman"/>
+          <w:sz w:val="24"/>
+          <w:szCs w:val="24"/>
+        </w:rPr>
+        <w:t xml:space="preserve"> as well</w:t>
+      </w:r>
+      <w:r>
+        <w:rPr>
+          <w:rFonts w:ascii="Times New Roman" w:hAnsi="Times New Roman" w:cs="Times New Roman"/>
+          <w:sz w:val="24"/>
+          <w:szCs w:val="24"/>
+        </w:rPr>
+        <w:t>, but this was not the case</w:t>
+      </w:r>
+      <w:r>
+        <w:rPr>
+          <w:rFonts w:ascii="Times New Roman" w:hAnsi="Times New Roman" w:cs="Times New Roman"/>
+          <w:sz w:val="24"/>
+          <w:szCs w:val="24"/>
+        </w:rPr>
+        <w:t>:</w:t>
+      </w:r>
+      <w:r>
+        <w:rPr>
+          <w:rFonts w:ascii="Times New Roman" w:hAnsi="Times New Roman" w:cs="Times New Roman"/>
+          <w:sz w:val="24"/>
+          <w:szCs w:val="24"/>
+        </w:rPr>
+        <w:t xml:space="preserve"> </w:t>
+      </w:r>
+      <w:r>
+        <w:rPr>
+          <w:rFonts w:ascii="Times New Roman" w:hAnsi="Times New Roman" w:cs="Times New Roman"/>
+          <w:sz w:val="24"/>
+          <w:szCs w:val="24"/>
+        </w:rPr>
+        <w:t>Participants</w:t>
+      </w:r>
+      <w:r>
+        <w:rPr>
+          <w:rFonts w:ascii="Times New Roman" w:hAnsi="Times New Roman" w:cs="Times New Roman"/>
+          <w:sz w:val="24"/>
+          <w:szCs w:val="24"/>
+        </w:rPr>
+        <w:t xml:space="preserve"> treated object A differently than either objects B or C in the </w:t>
+      </w:r>
+      <w:r>
+        <w:rPr>
+          <w:rFonts w:ascii="Times New Roman" w:hAnsi="Times New Roman" w:cs="Times New Roman"/>
+          <w:sz w:val="24"/>
+          <w:szCs w:val="24"/>
+        </w:rPr>
+        <w:t>backwards blocking</w:t>
+      </w:r>
+      <w:r>
+        <w:rPr>
+          <w:rFonts w:ascii="Times New Roman" w:hAnsi="Times New Roman" w:cs="Times New Roman"/>
+          <w:sz w:val="24"/>
+          <w:szCs w:val="24"/>
+        </w:rPr>
+        <w:t xml:space="preserve"> experimental condition. </w:t>
+      </w:r>
+      <w:r>
+        <w:rPr>
+          <w:rFonts w:ascii="Times New Roman" w:hAnsi="Times New Roman" w:cs="Times New Roman"/>
+          <w:sz w:val="24"/>
+          <w:szCs w:val="24"/>
+        </w:rPr>
+        <w:t>This explanation is also unlikely given that</w:t>
+      </w:r>
+      <w:r>
+        <w:rPr>
+          <w:rFonts w:ascii="Times New Roman" w:hAnsi="Times New Roman" w:cs="Times New Roman"/>
+          <w:sz w:val="24"/>
+          <w:szCs w:val="24"/>
+        </w:rPr>
+        <w:t>,</w:t>
+      </w:r>
+      <w:r>
+        <w:rPr>
+          <w:rFonts w:ascii="Times New Roman" w:hAnsi="Times New Roman" w:cs="Times New Roman"/>
+          <w:sz w:val="24"/>
+          <w:szCs w:val="24"/>
+        </w:rPr>
+        <w:t xml:space="preserve"> </w:t>
+      </w:r>
+      <w:r>
+        <w:rPr>
+          <w:rFonts w:ascii="Times New Roman" w:hAnsi="Times New Roman" w:cs="Times New Roman"/>
+          <w:sz w:val="24"/>
+          <w:szCs w:val="24"/>
+        </w:rPr>
+        <w:t>over</w:t>
+      </w:r>
+      <w:r>
+        <w:rPr>
+          <w:rFonts w:ascii="Times New Roman" w:hAnsi="Times New Roman" w:cs="Times New Roman"/>
+          <w:sz w:val="24"/>
+          <w:szCs w:val="24"/>
+        </w:rPr>
+        <w:t xml:space="preserve"> </w:t>
+      </w:r>
+      <w:r>
+        <w:rPr>
+          <w:rFonts w:ascii="Times New Roman" w:hAnsi="Times New Roman" w:cs="Times New Roman"/>
+          <w:sz w:val="24"/>
+          <w:szCs w:val="24"/>
+        </w:rPr>
+        <w:t>all the</w:t>
+      </w:r>
+      <w:r>
+        <w:rPr>
+          <w:rFonts w:ascii="Times New Roman" w:hAnsi="Times New Roman" w:cs="Times New Roman"/>
+          <w:sz w:val="24"/>
+          <w:szCs w:val="24"/>
+        </w:rPr>
+        <w:t xml:space="preserve"> Bayesian models provided a poorer fit to the behavioral data than the connectionist models. This would not be expected if participants relied on Bayesian inference. </w:t>
+      </w:r>
+      <w:r>
+        <w:rPr>
+          <w:rFonts w:ascii="Times New Roman" w:hAnsi="Times New Roman" w:cs="Times New Roman"/>
+          <w:sz w:val="24"/>
+          <w:szCs w:val="24"/>
+        </w:rPr>
+        <w:t xml:space="preserve">Nonetheless, </w:t>
+      </w:r>
+      <w:r>
+        <w:rPr>
+          <w:rFonts w:ascii="Times New Roman" w:hAnsi="Times New Roman" w:cs="Times New Roman"/>
+          <w:sz w:val="24"/>
+          <w:szCs w:val="24"/>
+        </w:rPr>
+        <w:t>because we did not</w:t>
+      </w:r>
+      <w:r>
+        <w:rPr>
+          <w:rFonts w:ascii="Times New Roman" w:hAnsi="Times New Roman" w:cs="Times New Roman"/>
+          <w:sz w:val="24"/>
+          <w:szCs w:val="24"/>
+        </w:rPr>
+        <w:t xml:space="preserve"> systematically manipulate</w:t>
+      </w:r>
+      <w:r>
+        <w:rPr>
+          <w:rFonts w:ascii="Times New Roman" w:hAnsi="Times New Roman" w:cs="Times New Roman"/>
+          <w:sz w:val="24"/>
+          <w:szCs w:val="24"/>
+        </w:rPr>
+        <w:t xml:space="preserve"> base-rate information</w:t>
+      </w:r>
+      <w:r>
+        <w:rPr>
+          <w:rFonts w:ascii="Times New Roman" w:hAnsi="Times New Roman" w:cs="Times New Roman"/>
+          <w:sz w:val="24"/>
+          <w:szCs w:val="24"/>
+        </w:rPr>
+        <w:t>,</w:t>
+      </w:r>
+      <w:r>
+        <w:rPr>
+          <w:rFonts w:ascii="Times New Roman" w:hAnsi="Times New Roman" w:cs="Times New Roman"/>
+          <w:sz w:val="24"/>
+          <w:szCs w:val="24"/>
+        </w:rPr>
+        <w:t xml:space="preserve"> this alternative explanation cannot be ruled out entirely.</w:t>
+      </w:r>
+      <w:r>
+        <w:rPr>
+          <w:rFonts w:ascii="Times New Roman" w:hAnsi="Times New Roman" w:cs="Times New Roman"/>
+          <w:sz w:val="24"/>
+          <w:szCs w:val="24"/>
+        </w:rPr>
+        <w:t xml:space="preserve"> </w:t>
+      </w:r>
+      <w:r>
+        <w:rPr>
+          <w:rFonts w:ascii="Times New Roman" w:hAnsi="Times New Roman" w:cs="Times New Roman"/>
+          <w:sz w:val="24"/>
+          <w:szCs w:val="24"/>
+        </w:rPr>
+        <w:t>However, i</w:t>
+      </w:r>
+      <w:r>
+        <w:rPr>
+          <w:rFonts w:ascii="Times New Roman" w:hAnsi="Times New Roman" w:cs="Times New Roman"/>
+          <w:sz w:val="24"/>
+          <w:szCs w:val="24"/>
+        </w:rPr>
+        <w:t>f we are correct that participants do not rely on Bayesian inference</w:t>
+      </w:r>
+      <w:r>
+        <w:rPr>
+          <w:rFonts w:ascii="Times New Roman" w:hAnsi="Times New Roman" w:cs="Times New Roman"/>
+          <w:sz w:val="24"/>
+          <w:szCs w:val="24"/>
+        </w:rPr>
+        <w:t xml:space="preserve"> </w:t>
+      </w:r>
+      <w:r>
+        <w:rPr>
+          <w:rFonts w:ascii="Times New Roman" w:hAnsi="Times New Roman" w:cs="Times New Roman"/>
+          <w:sz w:val="24"/>
+          <w:szCs w:val="24"/>
+        </w:rPr>
+        <w:t xml:space="preserve">when asked to reason about multiple causes, we predict that </w:t>
+      </w:r>
+      <w:r>
+        <w:rPr>
+          <w:rFonts w:ascii="Times New Roman" w:hAnsi="Times New Roman" w:cs="Times New Roman"/>
+          <w:sz w:val="24"/>
+          <w:szCs w:val="24"/>
+        </w:rPr>
+        <w:t>their</w:t>
+      </w:r>
+      <w:r>
+        <w:rPr>
+          <w:rFonts w:ascii="Times New Roman" w:hAnsi="Times New Roman" w:cs="Times New Roman"/>
+          <w:sz w:val="24"/>
+          <w:szCs w:val="24"/>
+        </w:rPr>
+        <w:t xml:space="preserve"> performance in this </w:t>
+      </w:r>
+      <w:r>
+        <w:rPr>
+          <w:rFonts w:ascii="Times New Roman" w:hAnsi="Times New Roman" w:cs="Times New Roman"/>
+          <w:sz w:val="24"/>
+          <w:szCs w:val="24"/>
+        </w:rPr>
+        <w:t xml:space="preserve">proposed </w:t>
       </w:r>
       <w:r>
         <w:rPr>
@@ -19780,255 +20460,7 @@
           <w:szCs w:val="24"/>
         </w:rPr>
         <w:lastRenderedPageBreak/>
-        <w:t xml:space="preserve">treated objects A-C equivalently in the </w:t>
-      </w:r>
-      <w:r>
-        <w:rPr>
-          <w:rFonts w:ascii="Times New Roman" w:hAnsi="Times New Roman" w:cs="Times New Roman"/>
-          <w:sz w:val="24"/>
-          <w:szCs w:val="24"/>
-        </w:rPr>
-        <w:t>backwards blocking</w:t>
-      </w:r>
-      <w:r>
-        <w:rPr>
-          <w:rFonts w:ascii="Times New Roman" w:hAnsi="Times New Roman" w:cs="Times New Roman"/>
-          <w:sz w:val="24"/>
-          <w:szCs w:val="24"/>
-        </w:rPr>
-        <w:t xml:space="preserve"> experimental condition</w:t>
-      </w:r>
-      <w:r>
-        <w:rPr>
-          <w:rFonts w:ascii="Times New Roman" w:hAnsi="Times New Roman" w:cs="Times New Roman"/>
-          <w:sz w:val="24"/>
-          <w:szCs w:val="24"/>
-        </w:rPr>
-        <w:t xml:space="preserve"> as well</w:t>
-      </w:r>
-      <w:r>
-        <w:rPr>
-          <w:rFonts w:ascii="Times New Roman" w:hAnsi="Times New Roman" w:cs="Times New Roman"/>
-          <w:sz w:val="24"/>
-          <w:szCs w:val="24"/>
-        </w:rPr>
-        <w:t>, but this was not the case</w:t>
-      </w:r>
-      <w:r>
-        <w:rPr>
-          <w:rFonts w:ascii="Times New Roman" w:hAnsi="Times New Roman" w:cs="Times New Roman"/>
-          <w:sz w:val="24"/>
-          <w:szCs w:val="24"/>
-        </w:rPr>
-        <w:t>:</w:t>
-      </w:r>
-      <w:r>
-        <w:rPr>
-          <w:rFonts w:ascii="Times New Roman" w:hAnsi="Times New Roman" w:cs="Times New Roman"/>
-          <w:sz w:val="24"/>
-          <w:szCs w:val="24"/>
-        </w:rPr>
-        <w:t xml:space="preserve"> </w:t>
-      </w:r>
-      <w:r>
-        <w:rPr>
-          <w:rFonts w:ascii="Times New Roman" w:hAnsi="Times New Roman" w:cs="Times New Roman"/>
-          <w:sz w:val="24"/>
-          <w:szCs w:val="24"/>
-        </w:rPr>
-        <w:t>Participants</w:t>
-      </w:r>
-      <w:r>
-        <w:rPr>
-          <w:rFonts w:ascii="Times New Roman" w:hAnsi="Times New Roman" w:cs="Times New Roman"/>
-          <w:sz w:val="24"/>
-          <w:szCs w:val="24"/>
-        </w:rPr>
-        <w:t xml:space="preserve"> treated object A differently than either objects B or C in the </w:t>
-      </w:r>
-      <w:r>
-        <w:rPr>
-          <w:rFonts w:ascii="Times New Roman" w:hAnsi="Times New Roman" w:cs="Times New Roman"/>
-          <w:sz w:val="24"/>
-          <w:szCs w:val="24"/>
-        </w:rPr>
-        <w:t>backwards blocking</w:t>
-      </w:r>
-      <w:r>
-        <w:rPr>
-          <w:rFonts w:ascii="Times New Roman" w:hAnsi="Times New Roman" w:cs="Times New Roman"/>
-          <w:sz w:val="24"/>
-          <w:szCs w:val="24"/>
-        </w:rPr>
-        <w:t xml:space="preserve"> experimental condition. </w:t>
-      </w:r>
-      <w:r>
-        <w:rPr>
-          <w:rFonts w:ascii="Times New Roman" w:hAnsi="Times New Roman" w:cs="Times New Roman"/>
-          <w:sz w:val="24"/>
-          <w:szCs w:val="24"/>
-        </w:rPr>
-        <w:t>This explanation is also unlikely given that</w:t>
-      </w:r>
-      <w:r>
-        <w:rPr>
-          <w:rFonts w:ascii="Times New Roman" w:hAnsi="Times New Roman" w:cs="Times New Roman"/>
-          <w:sz w:val="24"/>
-          <w:szCs w:val="24"/>
-        </w:rPr>
-        <w:t>,</w:t>
-      </w:r>
-      <w:r>
-        <w:rPr>
-          <w:rFonts w:ascii="Times New Roman" w:hAnsi="Times New Roman" w:cs="Times New Roman"/>
-          <w:sz w:val="24"/>
-          <w:szCs w:val="24"/>
-        </w:rPr>
-        <w:t xml:space="preserve"> </w:t>
-      </w:r>
-      <w:r>
-        <w:rPr>
-          <w:rFonts w:ascii="Times New Roman" w:hAnsi="Times New Roman" w:cs="Times New Roman"/>
-          <w:sz w:val="24"/>
-          <w:szCs w:val="24"/>
-        </w:rPr>
-        <w:t>over</w:t>
-      </w:r>
-      <w:r>
-        <w:rPr>
-          <w:rFonts w:ascii="Times New Roman" w:hAnsi="Times New Roman" w:cs="Times New Roman"/>
-          <w:sz w:val="24"/>
-          <w:szCs w:val="24"/>
-        </w:rPr>
-        <w:t xml:space="preserve"> </w:t>
-      </w:r>
-      <w:r>
-        <w:rPr>
-          <w:rFonts w:ascii="Times New Roman" w:hAnsi="Times New Roman" w:cs="Times New Roman"/>
-          <w:sz w:val="24"/>
-          <w:szCs w:val="24"/>
-        </w:rPr>
-        <w:t>all the</w:t>
-      </w:r>
-      <w:r>
-        <w:rPr>
-          <w:rFonts w:ascii="Times New Roman" w:hAnsi="Times New Roman" w:cs="Times New Roman"/>
-          <w:sz w:val="24"/>
-          <w:szCs w:val="24"/>
-        </w:rPr>
-        <w:t xml:space="preserve"> Bayesian models provided a poorer fit to the behavioral data than the connectionist models. This would not be expected if participants relied on Bayesian inference. </w:t>
-      </w:r>
-      <w:r>
-        <w:rPr>
-          <w:rFonts w:ascii="Times New Roman" w:hAnsi="Times New Roman" w:cs="Times New Roman"/>
-          <w:sz w:val="24"/>
-          <w:szCs w:val="24"/>
-        </w:rPr>
-        <w:t xml:space="preserve">Nonetheless, </w:t>
-      </w:r>
-      <w:r>
-        <w:rPr>
-          <w:rFonts w:ascii="Times New Roman" w:hAnsi="Times New Roman" w:cs="Times New Roman"/>
-          <w:sz w:val="24"/>
-          <w:szCs w:val="24"/>
-        </w:rPr>
-        <w:t>because we did not</w:t>
-      </w:r>
-      <w:r>
-        <w:rPr>
-          <w:rFonts w:ascii="Times New Roman" w:hAnsi="Times New Roman" w:cs="Times New Roman"/>
-          <w:sz w:val="24"/>
-          <w:szCs w:val="24"/>
-        </w:rPr>
-        <w:t xml:space="preserve"> systematically manipulate</w:t>
-      </w:r>
-      <w:r>
-        <w:rPr>
-          <w:rFonts w:ascii="Times New Roman" w:hAnsi="Times New Roman" w:cs="Times New Roman"/>
-          <w:sz w:val="24"/>
-          <w:szCs w:val="24"/>
-        </w:rPr>
-        <w:t xml:space="preserve"> base-rate information</w:t>
-      </w:r>
-      <w:r>
-        <w:rPr>
-          <w:rFonts w:ascii="Times New Roman" w:hAnsi="Times New Roman" w:cs="Times New Roman"/>
-          <w:sz w:val="24"/>
-          <w:szCs w:val="24"/>
-        </w:rPr>
-        <w:t>,</w:t>
-      </w:r>
-      <w:r>
-        <w:rPr>
-          <w:rFonts w:ascii="Times New Roman" w:hAnsi="Times New Roman" w:cs="Times New Roman"/>
-          <w:sz w:val="24"/>
-          <w:szCs w:val="24"/>
-        </w:rPr>
-        <w:t xml:space="preserve"> this alternative explanation cannot be ruled out entirely.</w:t>
-      </w:r>
-      <w:r>
-        <w:rPr>
-          <w:rFonts w:ascii="Times New Roman" w:hAnsi="Times New Roman" w:cs="Times New Roman"/>
-          <w:sz w:val="24"/>
-          <w:szCs w:val="24"/>
-        </w:rPr>
-        <w:t xml:space="preserve"> </w:t>
-      </w:r>
-      <w:r>
-        <w:rPr>
-          <w:rFonts w:ascii="Times New Roman" w:hAnsi="Times New Roman" w:cs="Times New Roman"/>
-          <w:sz w:val="24"/>
-          <w:szCs w:val="24"/>
-        </w:rPr>
-        <w:t>However, i</w:t>
-      </w:r>
-      <w:r>
-        <w:rPr>
-          <w:rFonts w:ascii="Times New Roman" w:hAnsi="Times New Roman" w:cs="Times New Roman"/>
-          <w:sz w:val="24"/>
-          <w:szCs w:val="24"/>
-        </w:rPr>
-        <w:t>f we are correct that participants do not rely on Bayesian inference</w:t>
-      </w:r>
-      <w:r>
-        <w:rPr>
-          <w:rFonts w:ascii="Times New Roman" w:hAnsi="Times New Roman" w:cs="Times New Roman"/>
-          <w:sz w:val="24"/>
-          <w:szCs w:val="24"/>
-        </w:rPr>
-        <w:t xml:space="preserve"> </w:t>
-      </w:r>
-      <w:r>
-        <w:rPr>
-          <w:rFonts w:ascii="Times New Roman" w:hAnsi="Times New Roman" w:cs="Times New Roman"/>
-          <w:sz w:val="24"/>
-          <w:szCs w:val="24"/>
-        </w:rPr>
-        <w:t xml:space="preserve">when asked to reason about multiple causes, we predict that </w:t>
-      </w:r>
-      <w:r>
-        <w:rPr>
-          <w:rFonts w:ascii="Times New Roman" w:hAnsi="Times New Roman" w:cs="Times New Roman"/>
-          <w:sz w:val="24"/>
-          <w:szCs w:val="24"/>
-        </w:rPr>
-        <w:t>their</w:t>
-      </w:r>
-      <w:r>
-        <w:rPr>
-          <w:rFonts w:ascii="Times New Roman" w:hAnsi="Times New Roman" w:cs="Times New Roman"/>
-          <w:sz w:val="24"/>
-          <w:szCs w:val="24"/>
-        </w:rPr>
-        <w:t xml:space="preserve"> performance in this </w:t>
-      </w:r>
-      <w:r>
-        <w:rPr>
-          <w:rFonts w:ascii="Times New Roman" w:hAnsi="Times New Roman" w:cs="Times New Roman"/>
-          <w:sz w:val="24"/>
-          <w:szCs w:val="24"/>
-        </w:rPr>
-        <w:t xml:space="preserve">proposed future </w:t>
+        <w:t xml:space="preserve">future </w:t>
       </w:r>
       <w:r>
         <w:rPr>
@@ -20345,8 +20777,19 @@
           <w:sz w:val="24"/>
           <w:szCs w:val="24"/>
         </w:rPr>
-        <w:t xml:space="preserve"> human beings</w:t>
-      </w:r>
+        <w:t xml:space="preserve"> human </w:t>
+      </w:r>
+      <w:proofErr w:type="gramStart"/>
+      <w:r>
+        <w:rPr>
+          <w:rFonts w:ascii="Times New Roman" w:hAnsi="Times New Roman" w:cs="Times New Roman"/>
+          <w:color w:val="000000" w:themeColor="text1"/>
+          <w:sz w:val="24"/>
+          <w:szCs w:val="24"/>
+        </w:rPr>
+        <w:t>beings</w:t>
+      </w:r>
+      <w:proofErr w:type="gramEnd"/>
       <w:r>
         <w:rPr>
           <w:rFonts w:ascii="Times New Roman" w:hAnsi="Times New Roman" w:cs="Times New Roman"/>
@@ -20548,15 +20991,115 @@
           <w:shd w:val="clear" w:color="auto" w:fill="FFFFFF"/>
         </w:rPr>
       </w:pPr>
-      <w:r>
-        <w:rPr>
-          <w:rFonts w:ascii="Times New Roman" w:hAnsi="Times New Roman" w:cs="Times New Roman"/>
-          <w:color w:val="222222"/>
-          <w:sz w:val="24"/>
-          <w:szCs w:val="24"/>
-          <w:shd w:val="clear" w:color="auto" w:fill="FFFFFF"/>
-        </w:rPr>
-        <w:t>Beckers, T., Vandorpe, S., Debeys, I., &amp; De Houwer, J. (2009). Three-year-olds’ retrospective revaluation in the blicket detector task: Backward blocking or recovery from overshadowing?. </w:t>
+      <w:proofErr w:type="spellStart"/>
+      <w:r>
+        <w:rPr>
+          <w:rFonts w:ascii="Times New Roman" w:hAnsi="Times New Roman" w:cs="Times New Roman"/>
+          <w:color w:val="222222"/>
+          <w:sz w:val="24"/>
+          <w:szCs w:val="24"/>
+          <w:shd w:val="clear" w:color="auto" w:fill="FFFFFF"/>
+        </w:rPr>
+        <w:t>Beckers</w:t>
+      </w:r>
+      <w:proofErr w:type="spellEnd"/>
+      <w:r>
+        <w:rPr>
+          <w:rFonts w:ascii="Times New Roman" w:hAnsi="Times New Roman" w:cs="Times New Roman"/>
+          <w:color w:val="222222"/>
+          <w:sz w:val="24"/>
+          <w:szCs w:val="24"/>
+          <w:shd w:val="clear" w:color="auto" w:fill="FFFFFF"/>
+        </w:rPr>
+        <w:t xml:space="preserve">, T., </w:t>
+      </w:r>
+      <w:proofErr w:type="spellStart"/>
+      <w:r>
+        <w:rPr>
+          <w:rFonts w:ascii="Times New Roman" w:hAnsi="Times New Roman" w:cs="Times New Roman"/>
+          <w:color w:val="222222"/>
+          <w:sz w:val="24"/>
+          <w:szCs w:val="24"/>
+          <w:shd w:val="clear" w:color="auto" w:fill="FFFFFF"/>
+        </w:rPr>
+        <w:t>Vandorpe</w:t>
+      </w:r>
+      <w:proofErr w:type="spellEnd"/>
+      <w:r>
+        <w:rPr>
+          <w:rFonts w:ascii="Times New Roman" w:hAnsi="Times New Roman" w:cs="Times New Roman"/>
+          <w:color w:val="222222"/>
+          <w:sz w:val="24"/>
+          <w:szCs w:val="24"/>
+          <w:shd w:val="clear" w:color="auto" w:fill="FFFFFF"/>
+        </w:rPr>
+        <w:t xml:space="preserve">, S., </w:t>
+      </w:r>
+      <w:proofErr w:type="spellStart"/>
+      <w:r>
+        <w:rPr>
+          <w:rFonts w:ascii="Times New Roman" w:hAnsi="Times New Roman" w:cs="Times New Roman"/>
+          <w:color w:val="222222"/>
+          <w:sz w:val="24"/>
+          <w:szCs w:val="24"/>
+          <w:shd w:val="clear" w:color="auto" w:fill="FFFFFF"/>
+        </w:rPr>
+        <w:t>Debeys</w:t>
+      </w:r>
+      <w:proofErr w:type="spellEnd"/>
+      <w:r>
+        <w:rPr>
+          <w:rFonts w:ascii="Times New Roman" w:hAnsi="Times New Roman" w:cs="Times New Roman"/>
+          <w:color w:val="222222"/>
+          <w:sz w:val="24"/>
+          <w:szCs w:val="24"/>
+          <w:shd w:val="clear" w:color="auto" w:fill="FFFFFF"/>
+        </w:rPr>
+        <w:t xml:space="preserve">, I., &amp; De </w:t>
+      </w:r>
+      <w:proofErr w:type="spellStart"/>
+      <w:r>
+        <w:rPr>
+          <w:rFonts w:ascii="Times New Roman" w:hAnsi="Times New Roman" w:cs="Times New Roman"/>
+          <w:color w:val="222222"/>
+          <w:sz w:val="24"/>
+          <w:szCs w:val="24"/>
+          <w:shd w:val="clear" w:color="auto" w:fill="FFFFFF"/>
+        </w:rPr>
+        <w:t>Houwer</w:t>
+      </w:r>
+      <w:proofErr w:type="spellEnd"/>
+      <w:r>
+        <w:rPr>
+          <w:rFonts w:ascii="Times New Roman" w:hAnsi="Times New Roman" w:cs="Times New Roman"/>
+          <w:color w:val="222222"/>
+          <w:sz w:val="24"/>
+          <w:szCs w:val="24"/>
+          <w:shd w:val="clear" w:color="auto" w:fill="FFFFFF"/>
+        </w:rPr>
+        <w:t xml:space="preserve">, J. (2009). Three-year-olds’ retrospective revaluation in the blicket detector task: Backward blocking or recovery from </w:t>
+      </w:r>
+      <w:proofErr w:type="gramStart"/>
+      <w:r>
+        <w:rPr>
+          <w:rFonts w:ascii="Times New Roman" w:hAnsi="Times New Roman" w:cs="Times New Roman"/>
+          <w:color w:val="222222"/>
+          <w:sz w:val="24"/>
+          <w:szCs w:val="24"/>
+          <w:shd w:val="clear" w:color="auto" w:fill="FFFFFF"/>
+        </w:rPr>
+        <w:t>overshadowing?.</w:t>
+      </w:r>
+      <w:proofErr w:type="gramEnd"/>
+      <w:r>
+        <w:rPr>
+          <w:rFonts w:ascii="Times New Roman" w:hAnsi="Times New Roman" w:cs="Times New Roman"/>
+          <w:color w:val="222222"/>
+          <w:sz w:val="24"/>
+          <w:szCs w:val="24"/>
+          <w:shd w:val="clear" w:color="auto" w:fill="FFFFFF"/>
+        </w:rPr>
+        <w:t> </w:t>
       </w:r>
       <w:r>
         <w:rPr>
@@ -20624,7 +21167,29 @@
           <w:szCs w:val="24"/>
           <w:shd w:val="clear" w:color="auto" w:fill="FFFFFF"/>
         </w:rPr>
-        <w:t>Benton, D. T., Rakison, D. H., &amp; Sobel, D. M. (2021). When correlation equals causation: A behavioral and computational account of second-order correlation learning in children. </w:t>
+        <w:t xml:space="preserve">Benton, D. T., </w:t>
+      </w:r>
+      <w:proofErr w:type="spellStart"/>
+      <w:r>
+        <w:rPr>
+          <w:rFonts w:ascii="Times New Roman" w:hAnsi="Times New Roman" w:cs="Times New Roman"/>
+          <w:color w:val="222222"/>
+          <w:sz w:val="24"/>
+          <w:szCs w:val="24"/>
+          <w:shd w:val="clear" w:color="auto" w:fill="FFFFFF"/>
+        </w:rPr>
+        <w:t>Rakison</w:t>
+      </w:r>
+      <w:proofErr w:type="spellEnd"/>
+      <w:r>
+        <w:rPr>
+          <w:rFonts w:ascii="Times New Roman" w:hAnsi="Times New Roman" w:cs="Times New Roman"/>
+          <w:color w:val="222222"/>
+          <w:sz w:val="24"/>
+          <w:szCs w:val="24"/>
+          <w:shd w:val="clear" w:color="auto" w:fill="FFFFFF"/>
+        </w:rPr>
+        <w:t>, D. H., &amp; Sobel, D. M. (2021). When correlation equals causation: A behavioral and computational account of second-order correlation learning in children. </w:t>
       </w:r>
       <w:r>
         <w:rPr>
@@ -20684,15 +21249,49 @@
           <w:shd w:val="clear" w:color="auto" w:fill="FFFFFF"/>
         </w:rPr>
       </w:pPr>
-      <w:r>
-        <w:rPr>
-          <w:rFonts w:ascii="Times New Roman" w:hAnsi="Times New Roman" w:cs="Times New Roman"/>
-          <w:color w:val="222222"/>
-          <w:sz w:val="24"/>
-          <w:szCs w:val="24"/>
-          <w:shd w:val="clear" w:color="auto" w:fill="FFFFFF"/>
-        </w:rPr>
-        <w:t>Caporaso, J. S., &amp; Marcovitch, S. (2021). The effect of taxing situations on preschool children’s responses to peer conflict. </w:t>
+      <w:proofErr w:type="spellStart"/>
+      <w:r>
+        <w:rPr>
+          <w:rFonts w:ascii="Times New Roman" w:hAnsi="Times New Roman" w:cs="Times New Roman"/>
+          <w:color w:val="222222"/>
+          <w:sz w:val="24"/>
+          <w:szCs w:val="24"/>
+          <w:shd w:val="clear" w:color="auto" w:fill="FFFFFF"/>
+        </w:rPr>
+        <w:t>Caporaso</w:t>
+      </w:r>
+      <w:proofErr w:type="spellEnd"/>
+      <w:r>
+        <w:rPr>
+          <w:rFonts w:ascii="Times New Roman" w:hAnsi="Times New Roman" w:cs="Times New Roman"/>
+          <w:color w:val="222222"/>
+          <w:sz w:val="24"/>
+          <w:szCs w:val="24"/>
+          <w:shd w:val="clear" w:color="auto" w:fill="FFFFFF"/>
+        </w:rPr>
+        <w:t xml:space="preserve">, J. S., &amp; </w:t>
+      </w:r>
+      <w:proofErr w:type="spellStart"/>
+      <w:r>
+        <w:rPr>
+          <w:rFonts w:ascii="Times New Roman" w:hAnsi="Times New Roman" w:cs="Times New Roman"/>
+          <w:color w:val="222222"/>
+          <w:sz w:val="24"/>
+          <w:szCs w:val="24"/>
+          <w:shd w:val="clear" w:color="auto" w:fill="FFFFFF"/>
+        </w:rPr>
+        <w:t>Marcovitch</w:t>
+      </w:r>
+      <w:proofErr w:type="spellEnd"/>
+      <w:r>
+        <w:rPr>
+          <w:rFonts w:ascii="Times New Roman" w:hAnsi="Times New Roman" w:cs="Times New Roman"/>
+          <w:color w:val="222222"/>
+          <w:sz w:val="24"/>
+          <w:szCs w:val="24"/>
+          <w:shd w:val="clear" w:color="auto" w:fill="FFFFFF"/>
+        </w:rPr>
+        <w:t>, S. (2021). The effect of taxing situations on preschool children’s responses to peer conflict. </w:t>
       </w:r>
       <w:r>
         <w:rPr>
@@ -20752,15 +21351,49 @@
           <w:shd w:val="clear" w:color="auto" w:fill="FFFFFF"/>
         </w:rPr>
       </w:pPr>
-      <w:r>
-        <w:rPr>
-          <w:rFonts w:ascii="Times New Roman" w:hAnsi="Times New Roman" w:cs="Times New Roman"/>
-          <w:color w:val="222222"/>
-          <w:sz w:val="24"/>
-          <w:szCs w:val="24"/>
-          <w:shd w:val="clear" w:color="auto" w:fill="FFFFFF"/>
-        </w:rPr>
-        <w:t>Doebel, S., &amp; Zelazo, P. D. (2015). A meta-analysis of the Dimensional Change Card Sort: Implications for developmental theories and the measurement of executive function in children. </w:t>
+      <w:proofErr w:type="spellStart"/>
+      <w:r>
+        <w:rPr>
+          <w:rFonts w:ascii="Times New Roman" w:hAnsi="Times New Roman" w:cs="Times New Roman"/>
+          <w:color w:val="222222"/>
+          <w:sz w:val="24"/>
+          <w:szCs w:val="24"/>
+          <w:shd w:val="clear" w:color="auto" w:fill="FFFFFF"/>
+        </w:rPr>
+        <w:t>Doebel</w:t>
+      </w:r>
+      <w:proofErr w:type="spellEnd"/>
+      <w:r>
+        <w:rPr>
+          <w:rFonts w:ascii="Times New Roman" w:hAnsi="Times New Roman" w:cs="Times New Roman"/>
+          <w:color w:val="222222"/>
+          <w:sz w:val="24"/>
+          <w:szCs w:val="24"/>
+          <w:shd w:val="clear" w:color="auto" w:fill="FFFFFF"/>
+        </w:rPr>
+        <w:t xml:space="preserve">, S., &amp; </w:t>
+      </w:r>
+      <w:proofErr w:type="spellStart"/>
+      <w:r>
+        <w:rPr>
+          <w:rFonts w:ascii="Times New Roman" w:hAnsi="Times New Roman" w:cs="Times New Roman"/>
+          <w:color w:val="222222"/>
+          <w:sz w:val="24"/>
+          <w:szCs w:val="24"/>
+          <w:shd w:val="clear" w:color="auto" w:fill="FFFFFF"/>
+        </w:rPr>
+        <w:t>Zelazo</w:t>
+      </w:r>
+      <w:proofErr w:type="spellEnd"/>
+      <w:r>
+        <w:rPr>
+          <w:rFonts w:ascii="Times New Roman" w:hAnsi="Times New Roman" w:cs="Times New Roman"/>
+          <w:color w:val="222222"/>
+          <w:sz w:val="24"/>
+          <w:szCs w:val="24"/>
+          <w:shd w:val="clear" w:color="auto" w:fill="FFFFFF"/>
+        </w:rPr>
+        <w:t>, P. D. (2015). A meta-analysis of the Dimensional Change Card Sort: Implications for developmental theories and the measurement of executive function in children. </w:t>
       </w:r>
       <w:r>
         <w:rPr>
@@ -20828,7 +21461,51 @@
           <w:szCs w:val="24"/>
           <w:shd w:val="clear" w:color="auto" w:fill="FFFFFF"/>
         </w:rPr>
-        <w:t>Frye, D., Zelazo, P. D., &amp; Palfai, T. (1995). Theory of mind and rule-based reasoning. </w:t>
+        <w:t xml:space="preserve">Frye, D., </w:t>
+      </w:r>
+      <w:proofErr w:type="spellStart"/>
+      <w:r>
+        <w:rPr>
+          <w:rFonts w:ascii="Times New Roman" w:hAnsi="Times New Roman" w:cs="Times New Roman"/>
+          <w:color w:val="222222"/>
+          <w:sz w:val="24"/>
+          <w:szCs w:val="24"/>
+          <w:shd w:val="clear" w:color="auto" w:fill="FFFFFF"/>
+        </w:rPr>
+        <w:t>Zelazo</w:t>
+      </w:r>
+      <w:proofErr w:type="spellEnd"/>
+      <w:r>
+        <w:rPr>
+          <w:rFonts w:ascii="Times New Roman" w:hAnsi="Times New Roman" w:cs="Times New Roman"/>
+          <w:color w:val="222222"/>
+          <w:sz w:val="24"/>
+          <w:szCs w:val="24"/>
+          <w:shd w:val="clear" w:color="auto" w:fill="FFFFFF"/>
+        </w:rPr>
+        <w:t xml:space="preserve">, P. D., &amp; </w:t>
+      </w:r>
+      <w:proofErr w:type="spellStart"/>
+      <w:r>
+        <w:rPr>
+          <w:rFonts w:ascii="Times New Roman" w:hAnsi="Times New Roman" w:cs="Times New Roman"/>
+          <w:color w:val="222222"/>
+          <w:sz w:val="24"/>
+          <w:szCs w:val="24"/>
+          <w:shd w:val="clear" w:color="auto" w:fill="FFFFFF"/>
+        </w:rPr>
+        <w:t>Palfai</w:t>
+      </w:r>
+      <w:proofErr w:type="spellEnd"/>
+      <w:r>
+        <w:rPr>
+          <w:rFonts w:ascii="Times New Roman" w:hAnsi="Times New Roman" w:cs="Times New Roman"/>
+          <w:color w:val="222222"/>
+          <w:sz w:val="24"/>
+          <w:szCs w:val="24"/>
+          <w:shd w:val="clear" w:color="auto" w:fill="FFFFFF"/>
+        </w:rPr>
+        <w:t>, T. (1995). Theory of mind and rule-based reasoning. </w:t>
       </w:r>
       <w:r>
         <w:rPr>
@@ -20964,7 +21641,29 @@
           <w:szCs w:val="24"/>
           <w:shd w:val="clear" w:color="auto" w:fill="FFFFFF"/>
         </w:rPr>
-        <w:t>Gopnik, A., Sobel, D. M., Schulz, L. E., &amp; Glymour, C. (2001). Causal learning mechanisms in very young children: two-, three-, and four-year-olds infer causal relations from patterns of variation and covariation. </w:t>
+        <w:t xml:space="preserve">Gopnik, A., Sobel, D. M., Schulz, L. E., &amp; </w:t>
+      </w:r>
+      <w:proofErr w:type="spellStart"/>
+      <w:r>
+        <w:rPr>
+          <w:rFonts w:ascii="Times New Roman" w:hAnsi="Times New Roman" w:cs="Times New Roman"/>
+          <w:color w:val="222222"/>
+          <w:sz w:val="24"/>
+          <w:szCs w:val="24"/>
+          <w:shd w:val="clear" w:color="auto" w:fill="FFFFFF"/>
+        </w:rPr>
+        <w:t>Glymour</w:t>
+      </w:r>
+      <w:proofErr w:type="spellEnd"/>
+      <w:r>
+        <w:rPr>
+          <w:rFonts w:ascii="Times New Roman" w:hAnsi="Times New Roman" w:cs="Times New Roman"/>
+          <w:color w:val="222222"/>
+          <w:sz w:val="24"/>
+          <w:szCs w:val="24"/>
+          <w:shd w:val="clear" w:color="auto" w:fill="FFFFFF"/>
+        </w:rPr>
+        <w:t>, C. (2001). Causal learning mechanisms in very young children: two-, three-, and four-year-olds infer causal relations from patterns of variation and covariation. </w:t>
       </w:r>
       <w:r>
         <w:rPr>
@@ -21032,7 +21731,29 @@
           <w:szCs w:val="24"/>
           <w:shd w:val="clear" w:color="auto" w:fill="FFFFFF"/>
         </w:rPr>
-        <w:t>Gopnik, A., &amp; Wellman, H. M. (2012). Reconstructing constructivism: causal models, Bayesian learning mechanisms, and the theory theory. </w:t>
+        <w:t xml:space="preserve">Gopnik, A., &amp; Wellman, H. M. (2012). Reconstructing constructivism: causal models, Bayesian learning mechanisms, and the theory </w:t>
+      </w:r>
+      <w:proofErr w:type="spellStart"/>
+      <w:r>
+        <w:rPr>
+          <w:rFonts w:ascii="Times New Roman" w:hAnsi="Times New Roman" w:cs="Times New Roman"/>
+          <w:color w:val="222222"/>
+          <w:sz w:val="24"/>
+          <w:szCs w:val="24"/>
+          <w:shd w:val="clear" w:color="auto" w:fill="FFFFFF"/>
+        </w:rPr>
+        <w:t>theory</w:t>
+      </w:r>
+      <w:proofErr w:type="spellEnd"/>
+      <w:r>
+        <w:rPr>
+          <w:rFonts w:ascii="Times New Roman" w:hAnsi="Times New Roman" w:cs="Times New Roman"/>
+          <w:color w:val="222222"/>
+          <w:sz w:val="24"/>
+          <w:szCs w:val="24"/>
+          <w:shd w:val="clear" w:color="auto" w:fill="FFFFFF"/>
+        </w:rPr>
+        <w:t>. </w:t>
       </w:r>
       <w:r>
         <w:rPr>
@@ -21229,15 +21950,71 @@
           <w:shd w:val="clear" w:color="auto" w:fill="FFFFFF"/>
         </w:rPr>
       </w:pPr>
-      <w:r>
-        <w:rPr>
-          <w:rFonts w:ascii="Times New Roman" w:hAnsi="Times New Roman" w:cs="Times New Roman"/>
-          <w:color w:val="222222"/>
-          <w:sz w:val="24"/>
-          <w:szCs w:val="24"/>
-          <w:shd w:val="clear" w:color="auto" w:fill="FFFFFF"/>
-        </w:rPr>
-        <w:t>Houwer, J. D., Beckers, T., &amp; Glautier, S. (2002). Outcome and cue properties modulate blocking. </w:t>
+      <w:proofErr w:type="spellStart"/>
+      <w:r>
+        <w:rPr>
+          <w:rFonts w:ascii="Times New Roman" w:hAnsi="Times New Roman" w:cs="Times New Roman"/>
+          <w:color w:val="222222"/>
+          <w:sz w:val="24"/>
+          <w:szCs w:val="24"/>
+          <w:shd w:val="clear" w:color="auto" w:fill="FFFFFF"/>
+        </w:rPr>
+        <w:t>Houwer</w:t>
+      </w:r>
+      <w:proofErr w:type="spellEnd"/>
+      <w:r>
+        <w:rPr>
+          <w:rFonts w:ascii="Times New Roman" w:hAnsi="Times New Roman" w:cs="Times New Roman"/>
+          <w:color w:val="222222"/>
+          <w:sz w:val="24"/>
+          <w:szCs w:val="24"/>
+          <w:shd w:val="clear" w:color="auto" w:fill="FFFFFF"/>
+        </w:rPr>
+        <w:t xml:space="preserve">, J. D., </w:t>
+      </w:r>
+      <w:proofErr w:type="spellStart"/>
+      <w:r>
+        <w:rPr>
+          <w:rFonts w:ascii="Times New Roman" w:hAnsi="Times New Roman" w:cs="Times New Roman"/>
+          <w:color w:val="222222"/>
+          <w:sz w:val="24"/>
+          <w:szCs w:val="24"/>
+          <w:shd w:val="clear" w:color="auto" w:fill="FFFFFF"/>
+        </w:rPr>
+        <w:t>Beckers</w:t>
+      </w:r>
+      <w:proofErr w:type="spellEnd"/>
+      <w:r>
+        <w:rPr>
+          <w:rFonts w:ascii="Times New Roman" w:hAnsi="Times New Roman" w:cs="Times New Roman"/>
+          <w:color w:val="222222"/>
+          <w:sz w:val="24"/>
+          <w:szCs w:val="24"/>
+          <w:shd w:val="clear" w:color="auto" w:fill="FFFFFF"/>
+        </w:rPr>
+        <w:t xml:space="preserve">, T., &amp; </w:t>
+      </w:r>
+      <w:proofErr w:type="spellStart"/>
+      <w:r>
+        <w:rPr>
+          <w:rFonts w:ascii="Times New Roman" w:hAnsi="Times New Roman" w:cs="Times New Roman"/>
+          <w:color w:val="222222"/>
+          <w:sz w:val="24"/>
+          <w:szCs w:val="24"/>
+          <w:shd w:val="clear" w:color="auto" w:fill="FFFFFF"/>
+        </w:rPr>
+        <w:t>Glautier</w:t>
+      </w:r>
+      <w:proofErr w:type="spellEnd"/>
+      <w:r>
+        <w:rPr>
+          <w:rFonts w:ascii="Times New Roman" w:hAnsi="Times New Roman" w:cs="Times New Roman"/>
+          <w:color w:val="222222"/>
+          <w:sz w:val="24"/>
+          <w:szCs w:val="24"/>
+          <w:shd w:val="clear" w:color="auto" w:fill="FFFFFF"/>
+        </w:rPr>
+        <w:t>, S. (2002). Outcome and cue properties modulate blocking. </w:t>
       </w:r>
       <w:r>
         <w:rPr>
@@ -21297,15 +22074,27 @@
           <w:shd w:val="clear" w:color="auto" w:fill="FFFFFF"/>
         </w:rPr>
       </w:pPr>
-      <w:r>
-        <w:rPr>
-          <w:rFonts w:ascii="Times New Roman" w:hAnsi="Times New Roman" w:cs="Times New Roman"/>
-          <w:color w:val="222222"/>
-          <w:sz w:val="24"/>
-          <w:szCs w:val="24"/>
-          <w:shd w:val="clear" w:color="auto" w:fill="FFFFFF"/>
-        </w:rPr>
-        <w:t>Kenderla, P., &amp; Kibbe, M. M. (2023). Explore versus store: Children strategically trade off reliance on exploration versus working memory during a complex task. </w:t>
+      <w:proofErr w:type="spellStart"/>
+      <w:r>
+        <w:rPr>
+          <w:rFonts w:ascii="Times New Roman" w:hAnsi="Times New Roman" w:cs="Times New Roman"/>
+          <w:color w:val="222222"/>
+          <w:sz w:val="24"/>
+          <w:szCs w:val="24"/>
+          <w:shd w:val="clear" w:color="auto" w:fill="FFFFFF"/>
+        </w:rPr>
+        <w:t>Kenderla</w:t>
+      </w:r>
+      <w:proofErr w:type="spellEnd"/>
+      <w:r>
+        <w:rPr>
+          <w:rFonts w:ascii="Times New Roman" w:hAnsi="Times New Roman" w:cs="Times New Roman"/>
+          <w:color w:val="222222"/>
+          <w:sz w:val="24"/>
+          <w:szCs w:val="24"/>
+          <w:shd w:val="clear" w:color="auto" w:fill="FFFFFF"/>
+        </w:rPr>
+        <w:t>, P., &amp; Kibbe, M. M. (2023). Explore versus store: Children strategically trade off reliance on exploration versus working memory during a complex task. </w:t>
       </w:r>
       <w:r>
         <w:rPr>
@@ -21433,15 +22222,27 @@
           <w:shd w:val="clear" w:color="auto" w:fill="FFFFFF"/>
         </w:rPr>
       </w:pPr>
-      <w:r>
-        <w:rPr>
-          <w:rFonts w:ascii="Times New Roman" w:hAnsi="Times New Roman" w:cs="Times New Roman"/>
-          <w:color w:val="222222"/>
-          <w:sz w:val="24"/>
-          <w:szCs w:val="24"/>
-          <w:shd w:val="clear" w:color="auto" w:fill="FFFFFF"/>
-        </w:rPr>
-        <w:t>Kruschke, J. K., &amp; Blair, N. J. (2000). Blocking and backward blocking involve learned inattention. </w:t>
+      <w:proofErr w:type="spellStart"/>
+      <w:r>
+        <w:rPr>
+          <w:rFonts w:ascii="Times New Roman" w:hAnsi="Times New Roman" w:cs="Times New Roman"/>
+          <w:color w:val="222222"/>
+          <w:sz w:val="24"/>
+          <w:szCs w:val="24"/>
+          <w:shd w:val="clear" w:color="auto" w:fill="FFFFFF"/>
+        </w:rPr>
+        <w:t>Kruschke</w:t>
+      </w:r>
+      <w:proofErr w:type="spellEnd"/>
+      <w:r>
+        <w:rPr>
+          <w:rFonts w:ascii="Times New Roman" w:hAnsi="Times New Roman" w:cs="Times New Roman"/>
+          <w:color w:val="222222"/>
+          <w:sz w:val="24"/>
+          <w:szCs w:val="24"/>
+          <w:shd w:val="clear" w:color="auto" w:fill="FFFFFF"/>
+        </w:rPr>
+        <w:t>, J. K., &amp; Blair, N. J. (2000). Blocking and backward blocking involve learned inattention. </w:t>
       </w:r>
       <w:r>
         <w:rPr>
@@ -21577,7 +22378,29 @@
           <w:szCs w:val="24"/>
           <w:shd w:val="clear" w:color="auto" w:fill="FFFFFF"/>
         </w:rPr>
-        <w:t>Leslie, A. M., &amp; Keeble, S. (1987). Do six-month-old infants perceive causality?. </w:t>
+        <w:t xml:space="preserve">Leslie, A. M., &amp; Keeble, S. (1987). Do six-month-old infants perceive </w:t>
+      </w:r>
+      <w:proofErr w:type="gramStart"/>
+      <w:r>
+        <w:rPr>
+          <w:rFonts w:ascii="Times New Roman" w:hAnsi="Times New Roman" w:cs="Times New Roman"/>
+          <w:color w:val="222222"/>
+          <w:sz w:val="24"/>
+          <w:szCs w:val="24"/>
+          <w:shd w:val="clear" w:color="auto" w:fill="FFFFFF"/>
+        </w:rPr>
+        <w:t>causality?.</w:t>
+      </w:r>
+      <w:proofErr w:type="gramEnd"/>
+      <w:r>
+        <w:rPr>
+          <w:rFonts w:ascii="Times New Roman" w:hAnsi="Times New Roman" w:cs="Times New Roman"/>
+          <w:color w:val="222222"/>
+          <w:sz w:val="24"/>
+          <w:szCs w:val="24"/>
+          <w:shd w:val="clear" w:color="auto" w:fill="FFFFFF"/>
+        </w:rPr>
+        <w:t> </w:t>
       </w:r>
       <w:r>
         <w:rPr>
@@ -21714,7 +22537,51 @@
           <w:shd w:val="clear" w:color="auto" w:fill="FFFFFF"/>
         </w:rPr>
         <w:lastRenderedPageBreak/>
-        <w:t>McCormack, T., Butterfill, S., Hoerl, C., &amp; Burns, P. (2009). Cue competition effects and young children’s causal and counterfactual inferences. </w:t>
+        <w:t xml:space="preserve">McCormack, T., </w:t>
+      </w:r>
+      <w:proofErr w:type="spellStart"/>
+      <w:r>
+        <w:rPr>
+          <w:rFonts w:ascii="Times New Roman" w:hAnsi="Times New Roman" w:cs="Times New Roman"/>
+          <w:color w:val="222222"/>
+          <w:sz w:val="24"/>
+          <w:szCs w:val="24"/>
+          <w:shd w:val="clear" w:color="auto" w:fill="FFFFFF"/>
+        </w:rPr>
+        <w:t>Butterfill</w:t>
+      </w:r>
+      <w:proofErr w:type="spellEnd"/>
+      <w:r>
+        <w:rPr>
+          <w:rFonts w:ascii="Times New Roman" w:hAnsi="Times New Roman" w:cs="Times New Roman"/>
+          <w:color w:val="222222"/>
+          <w:sz w:val="24"/>
+          <w:szCs w:val="24"/>
+          <w:shd w:val="clear" w:color="auto" w:fill="FFFFFF"/>
+        </w:rPr>
+        <w:t xml:space="preserve">, S., </w:t>
+      </w:r>
+      <w:proofErr w:type="spellStart"/>
+      <w:r>
+        <w:rPr>
+          <w:rFonts w:ascii="Times New Roman" w:hAnsi="Times New Roman" w:cs="Times New Roman"/>
+          <w:color w:val="222222"/>
+          <w:sz w:val="24"/>
+          <w:szCs w:val="24"/>
+          <w:shd w:val="clear" w:color="auto" w:fill="FFFFFF"/>
+        </w:rPr>
+        <w:t>Hoerl</w:t>
+      </w:r>
+      <w:proofErr w:type="spellEnd"/>
+      <w:r>
+        <w:rPr>
+          <w:rFonts w:ascii="Times New Roman" w:hAnsi="Times New Roman" w:cs="Times New Roman"/>
+          <w:color w:val="222222"/>
+          <w:sz w:val="24"/>
+          <w:szCs w:val="24"/>
+          <w:shd w:val="clear" w:color="auto" w:fill="FFFFFF"/>
+        </w:rPr>
+        <w:t>, C., &amp; Burns, P. (2009). Cue competition effects and young children’s causal and counterfactual inferences. </w:t>
       </w:r>
       <w:r>
         <w:rPr>
@@ -21782,7 +22649,29 @@
           <w:szCs w:val="24"/>
           <w:shd w:val="clear" w:color="auto" w:fill="FFFFFF"/>
         </w:rPr>
-        <w:t>Meltzoff, A. N., Waismeyer, A., &amp; Gopnik, A. (2012). Learning about causes from people: observational causal learning in 24-month-old infants. </w:t>
+        <w:t xml:space="preserve">Meltzoff, A. N., </w:t>
+      </w:r>
+      <w:proofErr w:type="spellStart"/>
+      <w:r>
+        <w:rPr>
+          <w:rFonts w:ascii="Times New Roman" w:hAnsi="Times New Roman" w:cs="Times New Roman"/>
+          <w:color w:val="222222"/>
+          <w:sz w:val="24"/>
+          <w:szCs w:val="24"/>
+          <w:shd w:val="clear" w:color="auto" w:fill="FFFFFF"/>
+        </w:rPr>
+        <w:t>Waismeyer</w:t>
+      </w:r>
+      <w:proofErr w:type="spellEnd"/>
+      <w:r>
+        <w:rPr>
+          <w:rFonts w:ascii="Times New Roman" w:hAnsi="Times New Roman" w:cs="Times New Roman"/>
+          <w:color w:val="222222"/>
+          <w:sz w:val="24"/>
+          <w:szCs w:val="24"/>
+          <w:shd w:val="clear" w:color="auto" w:fill="FFFFFF"/>
+        </w:rPr>
+        <w:t>, A., &amp; Gopnik, A. (2012). Learning about causes from people: observational causal learning in 24-month-old infants. </w:t>
       </w:r>
       <w:r>
         <w:rPr>
@@ -22008,7 +22897,29 @@
           <w:szCs w:val="24"/>
           <w:shd w:val="clear" w:color="auto" w:fill="FFFFFF"/>
         </w:rPr>
-        <w:t>Richland, L. E., Morrison, R. G., &amp; Holyoak, K. J. (2006). Children’s development of analogical reasoning: Insights from scene analogy problems. </w:t>
+        <w:t xml:space="preserve">Richland, L. E., Morrison, R. G., &amp; </w:t>
+      </w:r>
+      <w:proofErr w:type="spellStart"/>
+      <w:r>
+        <w:rPr>
+          <w:rFonts w:ascii="Times New Roman" w:hAnsi="Times New Roman" w:cs="Times New Roman"/>
+          <w:color w:val="222222"/>
+          <w:sz w:val="24"/>
+          <w:szCs w:val="24"/>
+          <w:shd w:val="clear" w:color="auto" w:fill="FFFFFF"/>
+        </w:rPr>
+        <w:t>Holyoak</w:t>
+      </w:r>
+      <w:proofErr w:type="spellEnd"/>
+      <w:r>
+        <w:rPr>
+          <w:rFonts w:ascii="Times New Roman" w:hAnsi="Times New Roman" w:cs="Times New Roman"/>
+          <w:color w:val="222222"/>
+          <w:sz w:val="24"/>
+          <w:szCs w:val="24"/>
+          <w:shd w:val="clear" w:color="auto" w:fill="FFFFFF"/>
+        </w:rPr>
+        <w:t>, K. J. (2006). Children’s development of analogical reasoning: Insights from scene analogy problems. </w:t>
       </w:r>
       <w:r>
         <w:rPr>
@@ -22092,15 +23003,27 @@
           <w:shd w:val="clear" w:color="auto" w:fill="FFFFFF"/>
         </w:rPr>
       </w:pPr>
-      <w:r>
-        <w:rPr>
-          <w:rFonts w:ascii="Times New Roman" w:hAnsi="Times New Roman" w:cs="Times New Roman"/>
-          <w:color w:val="222222"/>
-          <w:sz w:val="24"/>
-          <w:szCs w:val="24"/>
-          <w:shd w:val="clear" w:color="auto" w:fill="FFFFFF"/>
-        </w:rPr>
-        <w:t>Rumelhart, D. E., Hinton, G. E., &amp; Williams, R. J. (1986). Learning internal representations by error</w:t>
+      <w:proofErr w:type="spellStart"/>
+      <w:r>
+        <w:rPr>
+          <w:rFonts w:ascii="Times New Roman" w:hAnsi="Times New Roman" w:cs="Times New Roman"/>
+          <w:color w:val="222222"/>
+          <w:sz w:val="24"/>
+          <w:szCs w:val="24"/>
+          <w:shd w:val="clear" w:color="auto" w:fill="FFFFFF"/>
+        </w:rPr>
+        <w:t>Rumelhart</w:t>
+      </w:r>
+      <w:proofErr w:type="spellEnd"/>
+      <w:r>
+        <w:rPr>
+          <w:rFonts w:ascii="Times New Roman" w:hAnsi="Times New Roman" w:cs="Times New Roman"/>
+          <w:color w:val="222222"/>
+          <w:sz w:val="24"/>
+          <w:szCs w:val="24"/>
+          <w:shd w:val="clear" w:color="auto" w:fill="FFFFFF"/>
+        </w:rPr>
+        <w:t>, D. E., Hinton, G. E., &amp; Williams, R. J. (1986). Learning internal representations by error</w:t>
       </w:r>
       <w:r>
         <w:rPr>
@@ -22120,7 +23043,29 @@
           <w:szCs w:val="24"/>
           <w:shd w:val="clear" w:color="auto" w:fill="FFFFFF"/>
         </w:rPr>
-        <w:t>propagation. In D. E. Rumelhart J. L. McClelland, &amp; the PDP Research Group (Eds.), Parallel distributed</w:t>
+        <w:t xml:space="preserve">propagation. In D. E. </w:t>
+      </w:r>
+      <w:proofErr w:type="spellStart"/>
+      <w:r>
+        <w:rPr>
+          <w:rFonts w:ascii="Times New Roman" w:hAnsi="Times New Roman" w:cs="Times New Roman"/>
+          <w:color w:val="222222"/>
+          <w:sz w:val="24"/>
+          <w:szCs w:val="24"/>
+          <w:shd w:val="clear" w:color="auto" w:fill="FFFFFF"/>
+        </w:rPr>
+        <w:t>Rumelhart</w:t>
+      </w:r>
+      <w:proofErr w:type="spellEnd"/>
+      <w:r>
+        <w:rPr>
+          <w:rFonts w:ascii="Times New Roman" w:hAnsi="Times New Roman" w:cs="Times New Roman"/>
+          <w:color w:val="222222"/>
+          <w:sz w:val="24"/>
+          <w:szCs w:val="24"/>
+          <w:shd w:val="clear" w:color="auto" w:fill="FFFFFF"/>
+        </w:rPr>
+        <w:t xml:space="preserve"> J. L. McClelland, &amp; the PDP Research Group (Eds.), Parallel distributed</w:t>
       </w:r>
       <w:r>
         <w:rPr>
@@ -22495,15 +23440,27 @@
           <w:shd w:val="clear" w:color="auto" w:fill="FFFFFF"/>
         </w:rPr>
       </w:pPr>
-      <w:r>
-        <w:rPr>
-          <w:rFonts w:ascii="Times New Roman" w:hAnsi="Times New Roman" w:cs="Times New Roman"/>
-          <w:color w:val="222222"/>
-          <w:sz w:val="24"/>
-          <w:szCs w:val="24"/>
-          <w:shd w:val="clear" w:color="auto" w:fill="FFFFFF"/>
-        </w:rPr>
-        <w:t>Steinbeis, N. (2018). Taxing behavioral control diminishes sharing and costly punishment in childhood. </w:t>
+      <w:proofErr w:type="spellStart"/>
+      <w:r>
+        <w:rPr>
+          <w:rFonts w:ascii="Times New Roman" w:hAnsi="Times New Roman" w:cs="Times New Roman"/>
+          <w:color w:val="222222"/>
+          <w:sz w:val="24"/>
+          <w:szCs w:val="24"/>
+          <w:shd w:val="clear" w:color="auto" w:fill="FFFFFF"/>
+        </w:rPr>
+        <w:t>Steinbeis</w:t>
+      </w:r>
+      <w:proofErr w:type="spellEnd"/>
+      <w:r>
+        <w:rPr>
+          <w:rFonts w:ascii="Times New Roman" w:hAnsi="Times New Roman" w:cs="Times New Roman"/>
+          <w:color w:val="222222"/>
+          <w:sz w:val="24"/>
+          <w:szCs w:val="24"/>
+          <w:shd w:val="clear" w:color="auto" w:fill="FFFFFF"/>
+        </w:rPr>
+        <w:t>, N. (2018). Taxing behavioral control diminishes sharing and costly punishment in childhood. </w:t>
       </w:r>
       <w:r>
         <w:rPr>
@@ -22571,7 +23528,51 @@
           <w:szCs w:val="24"/>
           <w:shd w:val="clear" w:color="auto" w:fill="FFFFFF"/>
         </w:rPr>
-        <w:t>Van Hamme, L. J., &amp; Wasserman, E. A. (1994). Cue competition in causality judgments: The role of nonpresentation of compound stimulus elements. </w:t>
+        <w:t xml:space="preserve">Van </w:t>
+      </w:r>
+      <w:proofErr w:type="spellStart"/>
+      <w:r>
+        <w:rPr>
+          <w:rFonts w:ascii="Times New Roman" w:hAnsi="Times New Roman" w:cs="Times New Roman"/>
+          <w:color w:val="222222"/>
+          <w:sz w:val="24"/>
+          <w:szCs w:val="24"/>
+          <w:shd w:val="clear" w:color="auto" w:fill="FFFFFF"/>
+        </w:rPr>
+        <w:t>Hamme</w:t>
+      </w:r>
+      <w:proofErr w:type="spellEnd"/>
+      <w:r>
+        <w:rPr>
+          <w:rFonts w:ascii="Times New Roman" w:hAnsi="Times New Roman" w:cs="Times New Roman"/>
+          <w:color w:val="222222"/>
+          <w:sz w:val="24"/>
+          <w:szCs w:val="24"/>
+          <w:shd w:val="clear" w:color="auto" w:fill="FFFFFF"/>
+        </w:rPr>
+        <w:t xml:space="preserve">, L. J., &amp; Wasserman, E. A. (1994). Cue competition in causality judgments: The role of </w:t>
+      </w:r>
+      <w:proofErr w:type="spellStart"/>
+      <w:r>
+        <w:rPr>
+          <w:rFonts w:ascii="Times New Roman" w:hAnsi="Times New Roman" w:cs="Times New Roman"/>
+          <w:color w:val="222222"/>
+          <w:sz w:val="24"/>
+          <w:szCs w:val="24"/>
+          <w:shd w:val="clear" w:color="auto" w:fill="FFFFFF"/>
+        </w:rPr>
+        <w:t>nonpresentation</w:t>
+      </w:r>
+      <w:proofErr w:type="spellEnd"/>
+      <w:r>
+        <w:rPr>
+          <w:rFonts w:ascii="Times New Roman" w:hAnsi="Times New Roman" w:cs="Times New Roman"/>
+          <w:color w:val="222222"/>
+          <w:sz w:val="24"/>
+          <w:szCs w:val="24"/>
+          <w:shd w:val="clear" w:color="auto" w:fill="FFFFFF"/>
+        </w:rPr>
+        <w:t xml:space="preserve"> of compound stimulus elements. </w:t>
       </w:r>
       <w:r>
         <w:rPr>
@@ -22699,15 +23700,49 @@
           <w:shd w:val="clear" w:color="auto" w:fill="FFFFFF"/>
         </w:rPr>
       </w:pPr>
-      <w:r>
-        <w:rPr>
-          <w:rFonts w:ascii="Times New Roman" w:hAnsi="Times New Roman" w:cs="Times New Roman"/>
-          <w:color w:val="222222"/>
-          <w:sz w:val="24"/>
-          <w:szCs w:val="24"/>
-          <w:shd w:val="clear" w:color="auto" w:fill="FFFFFF"/>
-        </w:rPr>
-        <w:t>Zelazo, P. D., Frye, D., &amp; Rapus, T. (1996). An age-related dissociation between knowing rules and using them. </w:t>
+      <w:proofErr w:type="spellStart"/>
+      <w:r>
+        <w:rPr>
+          <w:rFonts w:ascii="Times New Roman" w:hAnsi="Times New Roman" w:cs="Times New Roman"/>
+          <w:color w:val="222222"/>
+          <w:sz w:val="24"/>
+          <w:szCs w:val="24"/>
+          <w:shd w:val="clear" w:color="auto" w:fill="FFFFFF"/>
+        </w:rPr>
+        <w:t>Zelazo</w:t>
+      </w:r>
+      <w:proofErr w:type="spellEnd"/>
+      <w:r>
+        <w:rPr>
+          <w:rFonts w:ascii="Times New Roman" w:hAnsi="Times New Roman" w:cs="Times New Roman"/>
+          <w:color w:val="222222"/>
+          <w:sz w:val="24"/>
+          <w:szCs w:val="24"/>
+          <w:shd w:val="clear" w:color="auto" w:fill="FFFFFF"/>
+        </w:rPr>
+        <w:t xml:space="preserve">, P. D., Frye, D., &amp; </w:t>
+      </w:r>
+      <w:proofErr w:type="spellStart"/>
+      <w:r>
+        <w:rPr>
+          <w:rFonts w:ascii="Times New Roman" w:hAnsi="Times New Roman" w:cs="Times New Roman"/>
+          <w:color w:val="222222"/>
+          <w:sz w:val="24"/>
+          <w:szCs w:val="24"/>
+          <w:shd w:val="clear" w:color="auto" w:fill="FFFFFF"/>
+        </w:rPr>
+        <w:t>Rapus</w:t>
+      </w:r>
+      <w:proofErr w:type="spellEnd"/>
+      <w:r>
+        <w:rPr>
+          <w:rFonts w:ascii="Times New Roman" w:hAnsi="Times New Roman" w:cs="Times New Roman"/>
+          <w:color w:val="222222"/>
+          <w:sz w:val="24"/>
+          <w:szCs w:val="24"/>
+          <w:shd w:val="clear" w:color="auto" w:fill="FFFFFF"/>
+        </w:rPr>
+        <w:t>, T. (1996). An age-related dissociation between knowing rules and using them. </w:t>
       </w:r>
       <w:r>
         <w:rPr>
@@ -22767,15 +23802,93 @@
           <w:shd w:val="clear" w:color="auto" w:fill="FFFFFF"/>
         </w:rPr>
       </w:pPr>
-      <w:r>
-        <w:rPr>
-          <w:rFonts w:ascii="Times New Roman" w:hAnsi="Times New Roman" w:cs="Times New Roman"/>
-          <w:color w:val="222222"/>
-          <w:sz w:val="24"/>
-          <w:szCs w:val="24"/>
-          <w:shd w:val="clear" w:color="auto" w:fill="FFFFFF"/>
-        </w:rPr>
-        <w:t>Zelazo, P. D., Müller, U., Frye, D., Marcovitch, S., Argitis, G., Boseovski, J., ... &amp; Carlson, S. M. (2003). The development of executive function in early childhood. </w:t>
+      <w:proofErr w:type="spellStart"/>
+      <w:r>
+        <w:rPr>
+          <w:rFonts w:ascii="Times New Roman" w:hAnsi="Times New Roman" w:cs="Times New Roman"/>
+          <w:color w:val="222222"/>
+          <w:sz w:val="24"/>
+          <w:szCs w:val="24"/>
+          <w:shd w:val="clear" w:color="auto" w:fill="FFFFFF"/>
+        </w:rPr>
+        <w:t>Zelazo</w:t>
+      </w:r>
+      <w:proofErr w:type="spellEnd"/>
+      <w:r>
+        <w:rPr>
+          <w:rFonts w:ascii="Times New Roman" w:hAnsi="Times New Roman" w:cs="Times New Roman"/>
+          <w:color w:val="222222"/>
+          <w:sz w:val="24"/>
+          <w:szCs w:val="24"/>
+          <w:shd w:val="clear" w:color="auto" w:fill="FFFFFF"/>
+        </w:rPr>
+        <w:t xml:space="preserve">, P. D., Müller, U., Frye, D., </w:t>
+      </w:r>
+      <w:proofErr w:type="spellStart"/>
+      <w:r>
+        <w:rPr>
+          <w:rFonts w:ascii="Times New Roman" w:hAnsi="Times New Roman" w:cs="Times New Roman"/>
+          <w:color w:val="222222"/>
+          <w:sz w:val="24"/>
+          <w:szCs w:val="24"/>
+          <w:shd w:val="clear" w:color="auto" w:fill="FFFFFF"/>
+        </w:rPr>
+        <w:t>Marcovitch</w:t>
+      </w:r>
+      <w:proofErr w:type="spellEnd"/>
+      <w:r>
+        <w:rPr>
+          <w:rFonts w:ascii="Times New Roman" w:hAnsi="Times New Roman" w:cs="Times New Roman"/>
+          <w:color w:val="222222"/>
+          <w:sz w:val="24"/>
+          <w:szCs w:val="24"/>
+          <w:shd w:val="clear" w:color="auto" w:fill="FFFFFF"/>
+        </w:rPr>
+        <w:t xml:space="preserve">, S., </w:t>
+      </w:r>
+      <w:proofErr w:type="spellStart"/>
+      <w:r>
+        <w:rPr>
+          <w:rFonts w:ascii="Times New Roman" w:hAnsi="Times New Roman" w:cs="Times New Roman"/>
+          <w:color w:val="222222"/>
+          <w:sz w:val="24"/>
+          <w:szCs w:val="24"/>
+          <w:shd w:val="clear" w:color="auto" w:fill="FFFFFF"/>
+        </w:rPr>
+        <w:t>Argitis</w:t>
+      </w:r>
+      <w:proofErr w:type="spellEnd"/>
+      <w:r>
+        <w:rPr>
+          <w:rFonts w:ascii="Times New Roman" w:hAnsi="Times New Roman" w:cs="Times New Roman"/>
+          <w:color w:val="222222"/>
+          <w:sz w:val="24"/>
+          <w:szCs w:val="24"/>
+          <w:shd w:val="clear" w:color="auto" w:fill="FFFFFF"/>
+        </w:rPr>
+        <w:t xml:space="preserve">, G., </w:t>
+      </w:r>
+      <w:proofErr w:type="spellStart"/>
+      <w:r>
+        <w:rPr>
+          <w:rFonts w:ascii="Times New Roman" w:hAnsi="Times New Roman" w:cs="Times New Roman"/>
+          <w:color w:val="222222"/>
+          <w:sz w:val="24"/>
+          <w:szCs w:val="24"/>
+          <w:shd w:val="clear" w:color="auto" w:fill="FFFFFF"/>
+        </w:rPr>
+        <w:t>Boseovski</w:t>
+      </w:r>
+      <w:proofErr w:type="spellEnd"/>
+      <w:r>
+        <w:rPr>
+          <w:rFonts w:ascii="Times New Roman" w:hAnsi="Times New Roman" w:cs="Times New Roman"/>
+          <w:color w:val="222222"/>
+          <w:sz w:val="24"/>
+          <w:szCs w:val="24"/>
+          <w:shd w:val="clear" w:color="auto" w:fill="FFFFFF"/>
+        </w:rPr>
+        <w:t>, J., ... &amp; Carlson, S. M. (2003). The development of executive function in early childhood. </w:t>
       </w:r>
       <w:r>
         <w:rPr>
@@ -23721,7 +24834,6 @@
   <w:style w:type="character" w:default="1" w:styleId="DefaultParagraphFont">
     <w:name w:val="Default Paragraph Font"/>
     <w:uiPriority w:val="1"/>
-    <w:semiHidden/>
     <w:unhideWhenUsed/>
   </w:style>
   <w:style w:type="table" w:default="1" w:styleId="TableNormal">
